--- a/Fase III - Informes/9300 Informes/Informe auditoria/Grafimpac informe 2021.docx
+++ b/Fase III - Informes/9300 Informes/Informe auditoria/Grafimpac informe 2021.docx
@@ -27319,8 +27319,9 @@
     </w:p>
     <w:tbl>
       <w:tblPr>
-        <w:tblW w:w="8505" w:type="dxa"/>
+        <w:tblW w:w="8519" w:type="dxa"/>
         <w:tblInd w:w="55" w:type="dxa"/>
+        <w:tblLayout w:type="fixed"/>
         <w:tblCellMar>
           <w:top w:w="55" w:type="dxa"/>
           <w:left w:w="55" w:type="dxa"/>
@@ -27332,7 +27333,7 @@
       <w:tblGrid>
         <w:gridCol w:w="4985"/>
         <w:gridCol w:w="1467"/>
-        <w:gridCol w:w="116"/>
+        <w:gridCol w:w="130"/>
         <w:gridCol w:w="1937"/>
       </w:tblGrid>
       <w:tr>
@@ -27385,7 +27386,7 @@
         </w:tc>
         <w:tc>
           <w:tcPr>
-            <w:tcW w:w="116" w:type="dxa"/>
+            <w:tcW w:w="130" w:type="dxa"/>
             <w:vAlign w:val="center"/>
           </w:tcPr>
           <w:p>
@@ -27472,7 +27473,7 @@
         </w:tc>
         <w:tc>
           <w:tcPr>
-            <w:tcW w:w="116" w:type="dxa"/>
+            <w:tcW w:w="130" w:type="dxa"/>
             <w:vAlign w:val="center"/>
           </w:tcPr>
           <w:p>
@@ -27563,11 +27564,19 @@
                 <w:szCs w:val="21"/>
               </w:rPr>
             </w:pPr>
-          </w:p>
-        </w:tc>
-        <w:tc>
-          <w:tcPr>
-            <w:tcW w:w="116" w:type="dxa"/>
+            <w:r>
+              <w:rPr>
+                <w:rFonts w:ascii="Verdana" w:hAnsi="Verdana" w:cs="Arial"/>
+                <w:sz w:val="21"/>
+                <w:szCs w:val="21"/>
+              </w:rPr>
+              <w:t>12,950,532</w:t>
+            </w:r>
+          </w:p>
+        </w:tc>
+        <w:tc>
+          <w:tcPr>
+            <w:tcW w:w="130" w:type="dxa"/>
             <w:vAlign w:val="center"/>
           </w:tcPr>
           <w:p>
@@ -27692,11 +27701,19 @@
                 <w:szCs w:val="21"/>
               </w:rPr>
             </w:pPr>
-          </w:p>
-        </w:tc>
-        <w:tc>
-          <w:tcPr>
-            <w:tcW w:w="116" w:type="dxa"/>
+            <w:r>
+              <w:rPr>
+                <w:rFonts w:ascii="Verdana" w:hAnsi="Verdana" w:cs="Arial"/>
+                <w:sz w:val="21"/>
+                <w:szCs w:val="21"/>
+              </w:rPr>
+              <w:t>(4,565,247)</w:t>
+            </w:r>
+          </w:p>
+        </w:tc>
+        <w:tc>
+          <w:tcPr>
+            <w:tcW w:w="130" w:type="dxa"/>
             <w:tcBorders>
               <w:bottom w:val="single" w:sz="4" w:space="0" w:color="auto"/>
             </w:tcBorders>
@@ -27811,11 +27828,19 @@
                 <w:szCs w:val="21"/>
               </w:rPr>
             </w:pPr>
-          </w:p>
-        </w:tc>
-        <w:tc>
-          <w:tcPr>
-            <w:tcW w:w="116" w:type="dxa"/>
+            <w:r>
+              <w:rPr>
+                <w:rFonts w:ascii="Verdana" w:hAnsi="Verdana" w:cs="Arial"/>
+                <w:sz w:val="21"/>
+                <w:szCs w:val="21"/>
+              </w:rPr>
+              <w:t>8,385,285</w:t>
+            </w:r>
+          </w:p>
+        </w:tc>
+        <w:tc>
+          <w:tcPr>
+            <w:tcW w:w="130" w:type="dxa"/>
             <w:tcBorders>
               <w:top w:val="single" w:sz="4" w:space="0" w:color="auto"/>
               <w:bottom w:val="double" w:sz="4" w:space="0" w:color="auto"/>
@@ -27926,7 +27951,7 @@
         </w:tc>
         <w:tc>
           <w:tcPr>
-            <w:tcW w:w="116" w:type="dxa"/>
+            <w:tcW w:w="130" w:type="dxa"/>
             <w:tcBorders>
               <w:top w:val="double" w:sz="4" w:space="0" w:color="auto"/>
             </w:tcBorders>
@@ -28027,7 +28052,7 @@
         </w:tc>
         <w:tc>
           <w:tcPr>
-            <w:tcW w:w="116" w:type="dxa"/>
+            <w:tcW w:w="130" w:type="dxa"/>
             <w:vAlign w:val="center"/>
           </w:tcPr>
           <w:p>
@@ -28086,6 +28111,14 @@
               </w:rPr>
               <w:t>Terreno</w:t>
             </w:r>
+            <w:r>
+              <w:rPr>
+                <w:rFonts w:ascii="Verdana" w:hAnsi="Verdana"/>
+                <w:sz w:val="21"/>
+                <w:szCs w:val="21"/>
+              </w:rPr>
+              <w:t>s</w:t>
+            </w:r>
           </w:p>
         </w:tc>
         <w:tc>
@@ -28104,11 +28137,19 @@
                 <w:szCs w:val="21"/>
               </w:rPr>
             </w:pPr>
-          </w:p>
-        </w:tc>
-        <w:tc>
-          <w:tcPr>
-            <w:tcW w:w="116" w:type="dxa"/>
+            <w:r>
+              <w:rPr>
+                <w:rFonts w:ascii="Verdana" w:hAnsi="Verdana" w:cs="Arial"/>
+                <w:sz w:val="21"/>
+                <w:szCs w:val="21"/>
+              </w:rPr>
+              <w:t>1,898,140</w:t>
+            </w:r>
+          </w:p>
+        </w:tc>
+        <w:tc>
+          <w:tcPr>
+            <w:tcW w:w="130" w:type="dxa"/>
             <w:vAlign w:val="center"/>
           </w:tcPr>
           <w:p>
@@ -28175,6 +28216,14 @@
               </w:rPr>
               <w:t>Edificio</w:t>
             </w:r>
+            <w:r>
+              <w:rPr>
+                <w:rFonts w:ascii="Verdana" w:hAnsi="Verdana"/>
+                <w:sz w:val="21"/>
+                <w:szCs w:val="21"/>
+              </w:rPr>
+              <w:t>s</w:t>
+            </w:r>
           </w:p>
         </w:tc>
         <w:tc>
@@ -28193,11 +28242,19 @@
                 <w:szCs w:val="21"/>
               </w:rPr>
             </w:pPr>
-          </w:p>
-        </w:tc>
-        <w:tc>
-          <w:tcPr>
-            <w:tcW w:w="116" w:type="dxa"/>
+            <w:r>
+              <w:rPr>
+                <w:rFonts w:ascii="Verdana" w:hAnsi="Verdana" w:cs="Arial"/>
+                <w:sz w:val="21"/>
+                <w:szCs w:val="21"/>
+              </w:rPr>
+              <w:t>461,156</w:t>
+            </w:r>
+          </w:p>
+        </w:tc>
+        <w:tc>
+          <w:tcPr>
+            <w:tcW w:w="130" w:type="dxa"/>
             <w:vAlign w:val="center"/>
           </w:tcPr>
           <w:p>
@@ -28299,8 +28356,17 @@
                 <w:rFonts w:ascii="Verdana" w:hAnsi="Verdana"/>
                 <w:sz w:val="21"/>
                 <w:szCs w:val="21"/>
-              </w:rPr>
-              <w:t>Equipos</w:t>
+                <w:lang w:val="es-ES"/>
+              </w:rPr>
+              <w:t>e</w:t>
+            </w:r>
+            <w:r>
+              <w:rPr>
+                <w:rFonts w:ascii="Verdana" w:hAnsi="Verdana"/>
+                <w:sz w:val="21"/>
+                <w:szCs w:val="21"/>
+              </w:rPr>
+              <w:t>quipos</w:t>
             </w:r>
           </w:p>
         </w:tc>
@@ -28320,11 +28386,19 @@
                 <w:szCs w:val="21"/>
               </w:rPr>
             </w:pPr>
-          </w:p>
-        </w:tc>
-        <w:tc>
-          <w:tcPr>
-            <w:tcW w:w="116" w:type="dxa"/>
+            <w:r>
+              <w:rPr>
+                <w:rFonts w:ascii="Verdana" w:hAnsi="Verdana" w:cs="Arial"/>
+                <w:sz w:val="21"/>
+                <w:szCs w:val="21"/>
+              </w:rPr>
+              <w:t>6,960,594</w:t>
+            </w:r>
+          </w:p>
+        </w:tc>
+        <w:tc>
+          <w:tcPr>
+            <w:tcW w:w="130" w:type="dxa"/>
             <w:vAlign w:val="center"/>
           </w:tcPr>
           <w:p>
@@ -28429,6 +28503,14 @@
               </w:rPr>
               <w:t>curso</w:t>
             </w:r>
+            <w:r>
+              <w:rPr>
+                <w:rFonts w:ascii="Verdana" w:hAnsi="Verdana"/>
+                <w:sz w:val="21"/>
+                <w:szCs w:val="21"/>
+              </w:rPr>
+              <w:t xml:space="preserve"> y montajes</w:t>
+            </w:r>
           </w:p>
         </w:tc>
         <w:tc>
@@ -28447,11 +28529,19 @@
                 <w:szCs w:val="21"/>
               </w:rPr>
             </w:pPr>
-          </w:p>
-        </w:tc>
-        <w:tc>
-          <w:tcPr>
-            <w:tcW w:w="116" w:type="dxa"/>
+            <w:r>
+              <w:rPr>
+                <w:rFonts w:ascii="Verdana" w:hAnsi="Verdana" w:cs="Arial"/>
+                <w:sz w:val="21"/>
+                <w:szCs w:val="21"/>
+              </w:rPr>
+              <w:t>2,659,170</w:t>
+            </w:r>
+          </w:p>
+        </w:tc>
+        <w:tc>
+          <w:tcPr>
+            <w:tcW w:w="130" w:type="dxa"/>
             <w:vAlign w:val="center"/>
           </w:tcPr>
           <w:p>
@@ -28536,11 +28626,19 @@
                 <w:szCs w:val="21"/>
               </w:rPr>
             </w:pPr>
-          </w:p>
-        </w:tc>
-        <w:tc>
-          <w:tcPr>
-            <w:tcW w:w="116" w:type="dxa"/>
+            <w:r>
+              <w:rPr>
+                <w:rFonts w:ascii="Verdana" w:hAnsi="Verdana" w:cs="Arial"/>
+                <w:sz w:val="21"/>
+                <w:szCs w:val="21"/>
+              </w:rPr>
+              <w:t>589,463</w:t>
+            </w:r>
+          </w:p>
+        </w:tc>
+        <w:tc>
+          <w:tcPr>
+            <w:tcW w:w="130" w:type="dxa"/>
             <w:vAlign w:val="center"/>
           </w:tcPr>
           <w:p>
@@ -28663,11 +28761,19 @@
                 <w:szCs w:val="21"/>
               </w:rPr>
             </w:pPr>
-          </w:p>
-        </w:tc>
-        <w:tc>
-          <w:tcPr>
-            <w:tcW w:w="116" w:type="dxa"/>
+            <w:r>
+              <w:rPr>
+                <w:rFonts w:ascii="Verdana" w:hAnsi="Verdana" w:cs="Arial"/>
+                <w:sz w:val="21"/>
+                <w:szCs w:val="21"/>
+              </w:rPr>
+              <w:t>203,441</w:t>
+            </w:r>
+          </w:p>
+        </w:tc>
+        <w:tc>
+          <w:tcPr>
+            <w:tcW w:w="130" w:type="dxa"/>
             <w:vAlign w:val="center"/>
           </w:tcPr>
           <w:p>
@@ -28798,11 +28904,19 @@
                 <w:szCs w:val="21"/>
               </w:rPr>
             </w:pPr>
-          </w:p>
-        </w:tc>
-        <w:tc>
-          <w:tcPr>
-            <w:tcW w:w="116" w:type="dxa"/>
+            <w:r>
+              <w:rPr>
+                <w:rFonts w:ascii="Verdana" w:hAnsi="Verdana" w:cs="Arial"/>
+                <w:sz w:val="21"/>
+                <w:szCs w:val="21"/>
+              </w:rPr>
+              <w:t>178,568</w:t>
+            </w:r>
+          </w:p>
+        </w:tc>
+        <w:tc>
+          <w:tcPr>
+            <w:tcW w:w="130" w:type="dxa"/>
             <w:vAlign w:val="center"/>
           </w:tcPr>
           <w:p>
@@ -28903,11 +29017,19 @@
                 <w:szCs w:val="21"/>
               </w:rPr>
             </w:pPr>
-          </w:p>
-        </w:tc>
-        <w:tc>
-          <w:tcPr>
-            <w:tcW w:w="116" w:type="dxa"/>
+            <w:r>
+              <w:rPr>
+                <w:rFonts w:ascii="Verdana" w:hAnsi="Verdana" w:cs="Arial"/>
+                <w:sz w:val="21"/>
+                <w:szCs w:val="21"/>
+              </w:rPr>
+              <w:t>12,950,532</w:t>
+            </w:r>
+          </w:p>
+        </w:tc>
+        <w:tc>
+          <w:tcPr>
+            <w:tcW w:w="130" w:type="dxa"/>
             <w:tcBorders>
               <w:top w:val="single" w:sz="4" w:space="0" w:color="auto"/>
               <w:bottom w:val="double" w:sz="4" w:space="0" w:color="auto"/>
@@ -29218,8 +29340,17 @@
           <w:sz w:val="21"/>
           <w:szCs w:val="21"/>
         </w:rPr>
+        <w:t xml:space="preserve">     </w:t>
+      </w:r>
+      <w:r>
+        <w:rPr>
+          <w:rFonts w:ascii="Verdana" w:hAnsi="Verdana" w:cs="Calibri"/>
+          <w:sz w:val="21"/>
+          <w:szCs w:val="21"/>
+        </w:rPr>
         <w:t>6,686,124</w:t>
       </w:r>
+      <w:proofErr w:type="gramStart"/>
       <w:r>
         <w:rPr>
           <w:rFonts w:ascii="Verdana" w:hAnsi="Verdana" w:cs="Calibri"/>
@@ -29234,15 +29365,7 @@
           <w:sz w:val="21"/>
           <w:szCs w:val="21"/>
         </w:rPr>
-        <w:tab/>
-      </w:r>
-      <w:r>
-        <w:rPr>
-          <w:rFonts w:ascii="Verdana" w:hAnsi="Verdana" w:cs="Calibri"/>
-          <w:sz w:val="21"/>
-          <w:szCs w:val="21"/>
-        </w:rPr>
-        <w:t xml:space="preserve">   </w:t>
+        <w:t xml:space="preserve">  </w:t>
       </w:r>
       <w:r>
         <w:rPr>
@@ -29252,11 +29375,11 @@
         </w:rPr>
         <w:t>6,813,532</w:t>
       </w:r>
+      <w:proofErr w:type="gramEnd"/>
     </w:p>
     <w:p>
       <w:pPr>
         <w:spacing w:after="0" w:line="240" w:lineRule="auto"/>
-        <w:ind w:left="567"/>
         <w:jc w:val="both"/>
         <w:rPr>
           <w:rFonts w:ascii="Verdana" w:hAnsi="Verdana" w:cs="Calibri"/>
@@ -29281,7 +29404,7 @@
           <w:sz w:val="21"/>
           <w:szCs w:val="21"/>
         </w:rPr>
-        <w:t>Compras</w:t>
+        <w:t>Adiciones</w:t>
       </w:r>
       <w:r>
         <w:rPr>
@@ -29363,7 +29486,7 @@
           <w:sz w:val="21"/>
           <w:szCs w:val="21"/>
         </w:rPr>
-        <w:t xml:space="preserve">   </w:t>
+        <w:t xml:space="preserve">  </w:t>
       </w:r>
       <w:r>
         <w:rPr>
@@ -29575,6 +29698,14 @@
           <w:sz w:val="21"/>
           <w:szCs w:val="21"/>
         </w:rPr>
+        <w:t>8,385,285</w:t>
+      </w:r>
+      <w:r>
+        <w:rPr>
+          <w:rFonts w:ascii="Verdana" w:hAnsi="Verdana" w:cs="Calibri"/>
+          <w:sz w:val="21"/>
+          <w:szCs w:val="21"/>
+        </w:rPr>
         <w:tab/>
       </w:r>
       <w:r>
@@ -29583,15 +29714,7 @@
           <w:sz w:val="21"/>
           <w:szCs w:val="21"/>
         </w:rPr>
-        <w:tab/>
-      </w:r>
-      <w:r>
-        <w:rPr>
-          <w:rFonts w:ascii="Verdana" w:hAnsi="Verdana" w:cs="Calibri"/>
-          <w:sz w:val="21"/>
-          <w:szCs w:val="21"/>
-        </w:rPr>
-        <w:t xml:space="preserve">    </w:t>
+        <w:t xml:space="preserve">   </w:t>
       </w:r>
       <w:r>
         <w:rPr>
@@ -30253,6 +30376,115 @@
       </w:tr>
       <w:tr>
         <w:trPr>
+          <w:trHeight w:val="267"/>
+        </w:trPr>
+        <w:tc>
+          <w:tcPr>
+            <w:tcW w:w="5178" w:type="dxa"/>
+            <w:vAlign w:val="center"/>
+          </w:tcPr>
+          <w:p>
+            <w:pPr>
+              <w:pStyle w:val="Contenidodelatabla"/>
+              <w:spacing w:after="0" w:line="240" w:lineRule="auto"/>
+              <w:rPr>
+                <w:rFonts w:ascii="Verdana" w:hAnsi="Verdana"/>
+                <w:sz w:val="21"/>
+                <w:szCs w:val="21"/>
+              </w:rPr>
+            </w:pPr>
+            <w:r>
+              <w:rPr>
+                <w:rFonts w:ascii="Verdana" w:hAnsi="Verdana"/>
+                <w:sz w:val="21"/>
+                <w:szCs w:val="21"/>
+              </w:rPr>
+              <w:t xml:space="preserve">…Saldos de años anteriores </w:t>
+            </w:r>
+            <w:r>
+              <w:rPr>
+                <w:rFonts w:ascii="Verdana" w:hAnsi="Verdana"/>
+                <w:sz w:val="21"/>
+                <w:szCs w:val="21"/>
+                <w:highlight w:val="yellow"/>
+              </w:rPr>
+              <w:t>(Nota x)</w:t>
+            </w:r>
+          </w:p>
+        </w:tc>
+        <w:tc>
+          <w:tcPr>
+            <w:tcW w:w="1522" w:type="dxa"/>
+            <w:vAlign w:val="center"/>
+          </w:tcPr>
+          <w:p>
+            <w:pPr>
+              <w:pStyle w:val="Contenidodelatabla"/>
+              <w:spacing w:after="0" w:line="240" w:lineRule="auto"/>
+              <w:jc w:val="right"/>
+              <w:rPr>
+                <w:rFonts w:ascii="Verdana" w:hAnsi="Verdana" w:cs="Arial"/>
+                <w:sz w:val="21"/>
+                <w:szCs w:val="21"/>
+              </w:rPr>
+            </w:pPr>
+            <w:r>
+              <w:rPr>
+                <w:rFonts w:ascii="Verdana" w:hAnsi="Verdana" w:cs="Arial"/>
+                <w:sz w:val="21"/>
+                <w:szCs w:val="21"/>
+              </w:rPr>
+              <w:t>0</w:t>
+            </w:r>
+          </w:p>
+        </w:tc>
+        <w:tc>
+          <w:tcPr>
+            <w:tcW w:w="122" w:type="dxa"/>
+            <w:vAlign w:val="center"/>
+          </w:tcPr>
+          <w:p>
+            <w:pPr>
+              <w:pStyle w:val="Contenidodelatabla"/>
+              <w:spacing w:after="0" w:line="240" w:lineRule="auto"/>
+              <w:jc w:val="right"/>
+              <w:rPr>
+                <w:rFonts w:ascii="Verdana" w:hAnsi="Verdana" w:cs="Arial"/>
+                <w:sz w:val="21"/>
+                <w:szCs w:val="21"/>
+              </w:rPr>
+            </w:pPr>
+          </w:p>
+        </w:tc>
+        <w:tc>
+          <w:tcPr>
+            <w:tcW w:w="1683" w:type="dxa"/>
+            <w:vAlign w:val="center"/>
+          </w:tcPr>
+          <w:p>
+            <w:pPr>
+              <w:pStyle w:val="Contenidodelatabla"/>
+              <w:spacing w:after="0" w:line="240" w:lineRule="auto"/>
+              <w:jc w:val="right"/>
+              <w:rPr>
+                <w:rFonts w:ascii="Verdana" w:hAnsi="Verdana"/>
+                <w:sz w:val="21"/>
+                <w:szCs w:val="21"/>
+              </w:rPr>
+            </w:pPr>
+            <w:r>
+              <w:rPr>
+                <w:rFonts w:ascii="Verdana" w:hAnsi="Verdana"/>
+                <w:sz w:val="21"/>
+                <w:szCs w:val="21"/>
+              </w:rPr>
+              <w:t>1,154868</w:t>
+            </w:r>
+          </w:p>
+        </w:tc>
+      </w:tr>
+      <w:tr>
+        <w:trPr>
           <w:trHeight w:val="251"/>
         </w:trPr>
         <w:tc>
@@ -30358,7 +30590,7 @@
                 <w:sz w:val="21"/>
                 <w:szCs w:val="21"/>
               </w:rPr>
-              <w:t>3,279,855</w:t>
+              <w:t>2,124,987</w:t>
             </w:r>
           </w:p>
         </w:tc>
@@ -31889,38 +32121,6 @@
           <w:szCs w:val="21"/>
         </w:rPr>
       </w:pPr>
-    </w:p>
-    <w:p>
-      <w:pPr>
-        <w:tabs>
-          <w:tab w:val="left" w:pos="567"/>
-        </w:tabs>
-        <w:spacing w:after="0"/>
-        <w:jc w:val="both"/>
-        <w:rPr>
-          <w:rFonts w:ascii="Verdana" w:hAnsi="Verdana"/>
-          <w:i/>
-          <w:iCs/>
-          <w:sz w:val="21"/>
-          <w:szCs w:val="21"/>
-        </w:rPr>
-      </w:pPr>
-    </w:p>
-    <w:p>
-      <w:pPr>
-        <w:tabs>
-          <w:tab w:val="left" w:pos="567"/>
-        </w:tabs>
-        <w:spacing w:after="0"/>
-        <w:jc w:val="both"/>
-        <w:rPr>
-          <w:rFonts w:ascii="Verdana" w:hAnsi="Verdana"/>
-          <w:i/>
-          <w:iCs/>
-          <w:sz w:val="21"/>
-          <w:szCs w:val="21"/>
-        </w:rPr>
-      </w:pPr>
       <w:r>
         <w:rPr>
           <w:rFonts w:ascii="Verdana" w:hAnsi="Verdana"/>
@@ -32885,6 +33085,14 @@
                 <w:szCs w:val="21"/>
               </w:rPr>
             </w:pPr>
+            <w:r>
+              <w:rPr>
+                <w:rFonts w:ascii="Verdana" w:hAnsi="Verdana" w:cs="Arial"/>
+                <w:sz w:val="21"/>
+                <w:szCs w:val="21"/>
+              </w:rPr>
+              <w:t>353,641</w:t>
+            </w:r>
           </w:p>
         </w:tc>
         <w:tc>
@@ -33017,6 +33225,14 @@
                 <w:szCs w:val="21"/>
               </w:rPr>
             </w:pPr>
+            <w:r>
+              <w:rPr>
+                <w:rFonts w:ascii="Verdana" w:hAnsi="Verdana" w:cs="Arial"/>
+                <w:sz w:val="21"/>
+                <w:szCs w:val="21"/>
+              </w:rPr>
+              <w:t>132,189</w:t>
+            </w:r>
           </w:p>
         </w:tc>
         <w:tc>
@@ -33123,6 +33339,14 @@
                 <w:szCs w:val="21"/>
               </w:rPr>
             </w:pPr>
+            <w:r>
+              <w:rPr>
+                <w:rFonts w:ascii="Verdana" w:hAnsi="Verdana" w:cs="Arial"/>
+                <w:sz w:val="21"/>
+                <w:szCs w:val="21"/>
+              </w:rPr>
+              <w:t>485,833</w:t>
+            </w:r>
           </w:p>
         </w:tc>
         <w:tc>
@@ -33444,6 +33668,14 @@
           <w:sz w:val="21"/>
           <w:szCs w:val="21"/>
         </w:rPr>
+        <w:t xml:space="preserve">     </w:t>
+      </w:r>
+      <w:r>
+        <w:rPr>
+          <w:rFonts w:ascii="Verdana" w:hAnsi="Verdana" w:cs="Calibri"/>
+          <w:sz w:val="21"/>
+          <w:szCs w:val="21"/>
+        </w:rPr>
         <w:t>445,540</w:t>
       </w:r>
       <w:r>
@@ -33509,6 +33741,7 @@
           <w:szCs w:val="21"/>
         </w:rPr>
         <w:tab/>
+        <w:t xml:space="preserve"> </w:t>
       </w:r>
       <w:r>
         <w:rPr>
@@ -33517,6 +33750,32 @@
           <w:szCs w:val="21"/>
         </w:rPr>
         <w:tab/>
+        <w:t xml:space="preserve">  </w:t>
+      </w:r>
+      <w:r>
+        <w:rPr>
+          <w:rFonts w:ascii="Verdana" w:hAnsi="Verdana" w:cs="Calibri"/>
+          <w:sz w:val="21"/>
+          <w:szCs w:val="21"/>
+        </w:rPr>
+        <w:t xml:space="preserve">     </w:t>
+      </w:r>
+      <w:proofErr w:type="gramStart"/>
+      <w:r>
+        <w:rPr>
+          <w:rFonts w:ascii="Verdana" w:hAnsi="Verdana" w:cs="Calibri"/>
+          <w:sz w:val="21"/>
+          <w:szCs w:val="21"/>
+        </w:rPr>
+        <w:t>74,791</w:t>
+      </w:r>
+      <w:r>
+        <w:rPr>
+          <w:rFonts w:ascii="Verdana" w:hAnsi="Verdana" w:cs="Calibri"/>
+          <w:sz w:val="21"/>
+          <w:szCs w:val="21"/>
+        </w:rPr>
+        <w:t xml:space="preserve">  </w:t>
       </w:r>
       <w:r>
         <w:rPr>
@@ -33525,15 +33784,14 @@
           <w:szCs w:val="21"/>
         </w:rPr>
         <w:tab/>
-        <w:t xml:space="preserve">        </w:t>
-      </w:r>
-      <w:r>
-        <w:rPr>
-          <w:rFonts w:ascii="Verdana" w:hAnsi="Verdana" w:cs="Calibri"/>
-          <w:sz w:val="21"/>
-          <w:szCs w:val="21"/>
-        </w:rPr>
-        <w:tab/>
+      </w:r>
+      <w:proofErr w:type="gramEnd"/>
+      <w:r>
+        <w:rPr>
+          <w:rFonts w:ascii="Verdana" w:hAnsi="Verdana" w:cs="Calibri"/>
+          <w:sz w:val="21"/>
+          <w:szCs w:val="21"/>
+        </w:rPr>
         <w:t xml:space="preserve">        </w:t>
       </w:r>
       <w:r>
@@ -33625,23 +33883,48 @@
           <w:sz w:val="21"/>
           <w:szCs w:val="21"/>
         </w:rPr>
+        <w:t xml:space="preserve">  </w:t>
+      </w:r>
+      <w:r>
+        <w:rPr>
+          <w:rFonts w:ascii="Verdana" w:hAnsi="Verdana" w:cs="Calibri"/>
+          <w:sz w:val="21"/>
+          <w:szCs w:val="21"/>
+        </w:rPr>
+        <w:t xml:space="preserve">     </w:t>
+      </w:r>
+      <w:proofErr w:type="gramStart"/>
+      <w:r>
+        <w:rPr>
+          <w:rFonts w:ascii="Verdana" w:hAnsi="Verdana" w:cs="Calibri"/>
+          <w:sz w:val="21"/>
+          <w:szCs w:val="21"/>
+        </w:rPr>
+        <w:t>14,528</w:t>
+      </w:r>
+      <w:r>
+        <w:rPr>
+          <w:rFonts w:ascii="Verdana" w:hAnsi="Verdana" w:cs="Calibri"/>
+          <w:sz w:val="21"/>
+          <w:szCs w:val="21"/>
+        </w:rPr>
+        <w:t xml:space="preserve">  </w:t>
+      </w:r>
+      <w:r>
+        <w:rPr>
+          <w:rFonts w:ascii="Verdana" w:hAnsi="Verdana" w:cs="Calibri"/>
+          <w:sz w:val="21"/>
+          <w:szCs w:val="21"/>
+        </w:rPr>
         <w:tab/>
       </w:r>
-      <w:r>
-        <w:rPr>
-          <w:rFonts w:ascii="Verdana" w:hAnsi="Verdana" w:cs="Calibri"/>
-          <w:sz w:val="21"/>
-          <w:szCs w:val="21"/>
-        </w:rPr>
-        <w:t xml:space="preserve">        </w:t>
-      </w:r>
-      <w:r>
-        <w:rPr>
-          <w:rFonts w:ascii="Verdana" w:hAnsi="Verdana" w:cs="Calibri"/>
-          <w:sz w:val="21"/>
-          <w:szCs w:val="21"/>
-        </w:rPr>
-        <w:tab/>
+      <w:proofErr w:type="gramEnd"/>
+      <w:r>
+        <w:rPr>
+          <w:rFonts w:ascii="Verdana" w:hAnsi="Verdana" w:cs="Calibri"/>
+          <w:sz w:val="21"/>
+          <w:szCs w:val="21"/>
+        </w:rPr>
         <w:t xml:space="preserve">        </w:t>
       </w:r>
       <w:r>
@@ -33710,6 +33993,142 @@
           <w:szCs w:val="21"/>
         </w:rPr>
         <w:tab/>
+        <w:t xml:space="preserve">       </w:t>
+      </w:r>
+      <w:proofErr w:type="gramStart"/>
+      <w:r>
+        <w:rPr>
+          <w:rFonts w:ascii="Verdana" w:hAnsi="Verdana" w:cs="Calibri"/>
+          <w:sz w:val="21"/>
+          <w:szCs w:val="21"/>
+        </w:rPr>
+        <w:t>16,936</w:t>
+      </w:r>
+      <w:r>
+        <w:rPr>
+          <w:rFonts w:ascii="Verdana" w:hAnsi="Verdana" w:cs="Calibri"/>
+          <w:sz w:val="21"/>
+          <w:szCs w:val="21"/>
+        </w:rPr>
+        <w:t xml:space="preserve">  </w:t>
+      </w:r>
+      <w:r>
+        <w:rPr>
+          <w:rFonts w:ascii="Verdana" w:hAnsi="Verdana" w:cs="Calibri"/>
+          <w:sz w:val="21"/>
+          <w:szCs w:val="21"/>
+        </w:rPr>
+        <w:tab/>
+      </w:r>
+      <w:proofErr w:type="gramEnd"/>
+      <w:r>
+        <w:rPr>
+          <w:rFonts w:ascii="Verdana" w:hAnsi="Verdana" w:cs="Calibri"/>
+          <w:sz w:val="21"/>
+          <w:szCs w:val="21"/>
+        </w:rPr>
+        <w:t xml:space="preserve">      </w:t>
+      </w:r>
+      <w:r>
+        <w:rPr>
+          <w:rFonts w:ascii="Verdana" w:hAnsi="Verdana" w:cs="Calibri"/>
+          <w:sz w:val="21"/>
+          <w:szCs w:val="21"/>
+        </w:rPr>
+        <w:t>(47,882)</w:t>
+      </w:r>
+    </w:p>
+    <w:p>
+      <w:pPr>
+        <w:spacing w:after="0" w:line="240" w:lineRule="auto"/>
+        <w:jc w:val="both"/>
+        <w:rPr>
+          <w:rFonts w:ascii="Verdana" w:hAnsi="Verdana" w:cs="Calibri"/>
+          <w:sz w:val="21"/>
+          <w:szCs w:val="21"/>
+        </w:rPr>
+      </w:pPr>
+      <w:r>
+        <w:rPr>
+          <w:rFonts w:ascii="Verdana" w:hAnsi="Verdana" w:cs="Calibri"/>
+          <w:sz w:val="21"/>
+          <w:szCs w:val="21"/>
+        </w:rPr>
+        <w:t>…Pagos</w:t>
+      </w:r>
+      <w:r>
+        <w:rPr>
+          <w:rFonts w:ascii="Verdana" w:hAnsi="Verdana" w:cs="Calibri"/>
+          <w:sz w:val="21"/>
+          <w:szCs w:val="21"/>
+        </w:rPr>
+        <w:t xml:space="preserve"> y reversiones</w:t>
+      </w:r>
+      <w:r>
+        <w:rPr>
+          <w:rFonts w:ascii="Verdana" w:hAnsi="Verdana" w:cs="Calibri"/>
+          <w:sz w:val="21"/>
+          <w:szCs w:val="21"/>
+        </w:rPr>
+        <w:tab/>
+      </w:r>
+      <w:r>
+        <w:rPr>
+          <w:rFonts w:ascii="Verdana" w:hAnsi="Verdana" w:cs="Calibri"/>
+          <w:sz w:val="21"/>
+          <w:szCs w:val="21"/>
+        </w:rPr>
+        <w:tab/>
+      </w:r>
+      <w:r>
+        <w:rPr>
+          <w:rFonts w:ascii="Verdana" w:hAnsi="Verdana" w:cs="Calibri"/>
+          <w:sz w:val="21"/>
+          <w:szCs w:val="21"/>
+        </w:rPr>
+        <w:tab/>
+      </w:r>
+      <w:r>
+        <w:rPr>
+          <w:rFonts w:ascii="Verdana" w:hAnsi="Verdana" w:cs="Calibri"/>
+          <w:sz w:val="21"/>
+          <w:szCs w:val="21"/>
+        </w:rPr>
+        <w:tab/>
+      </w:r>
+      <w:r>
+        <w:rPr>
+          <w:rFonts w:ascii="Verdana" w:hAnsi="Verdana" w:cs="Calibri"/>
+          <w:sz w:val="21"/>
+          <w:szCs w:val="21"/>
+        </w:rPr>
+        <w:tab/>
+      </w:r>
+      <w:r>
+        <w:rPr>
+          <w:rFonts w:ascii="Verdana" w:hAnsi="Verdana" w:cs="Calibri"/>
+          <w:sz w:val="21"/>
+          <w:szCs w:val="21"/>
+        </w:rPr>
+        <w:t xml:space="preserve">   </w:t>
+      </w:r>
+      <w:proofErr w:type="gramStart"/>
+      <w:r>
+        <w:rPr>
+          <w:rFonts w:ascii="Verdana" w:hAnsi="Verdana" w:cs="Calibri"/>
+          <w:sz w:val="21"/>
+          <w:szCs w:val="21"/>
+        </w:rPr>
+        <w:t xml:space="preserve">   (</w:t>
+      </w:r>
+      <w:proofErr w:type="gramEnd"/>
+      <w:r>
+        <w:rPr>
+          <w:rFonts w:ascii="Verdana" w:hAnsi="Verdana" w:cs="Calibri"/>
+          <w:sz w:val="21"/>
+          <w:szCs w:val="21"/>
+        </w:rPr>
+        <w:t>65,692)</w:t>
       </w:r>
       <w:r>
         <w:rPr>
@@ -33726,145 +34145,7 @@
           <w:sz w:val="21"/>
           <w:szCs w:val="21"/>
         </w:rPr>
-        <w:tab/>
-        <w:t xml:space="preserve">   </w:t>
-      </w:r>
-      <w:proofErr w:type="gramStart"/>
-      <w:r>
-        <w:rPr>
-          <w:rFonts w:ascii="Verdana" w:hAnsi="Verdana" w:cs="Calibri"/>
-          <w:sz w:val="21"/>
-          <w:szCs w:val="21"/>
-        </w:rPr>
-        <w:t xml:space="preserve">   </w:t>
-      </w:r>
-      <w:r>
-        <w:rPr>
-          <w:rFonts w:ascii="Verdana" w:hAnsi="Verdana" w:cs="Calibri"/>
-          <w:sz w:val="21"/>
-          <w:szCs w:val="21"/>
-        </w:rPr>
-        <w:t>(</w:t>
-      </w:r>
-      <w:proofErr w:type="gramEnd"/>
-      <w:r>
-        <w:rPr>
-          <w:rFonts w:ascii="Verdana" w:hAnsi="Verdana" w:cs="Calibri"/>
-          <w:sz w:val="21"/>
-          <w:szCs w:val="21"/>
-        </w:rPr>
-        <w:t>47,882)</w:t>
-      </w:r>
-    </w:p>
-    <w:p>
-      <w:pPr>
-        <w:spacing w:after="0" w:line="240" w:lineRule="auto"/>
-        <w:jc w:val="both"/>
-        <w:rPr>
-          <w:rFonts w:ascii="Verdana" w:hAnsi="Verdana" w:cs="Calibri"/>
-          <w:sz w:val="21"/>
-          <w:szCs w:val="21"/>
-        </w:rPr>
-      </w:pPr>
-      <w:r>
-        <w:rPr>
-          <w:rFonts w:ascii="Verdana" w:hAnsi="Verdana" w:cs="Calibri"/>
-          <w:sz w:val="21"/>
-          <w:szCs w:val="21"/>
-        </w:rPr>
-        <w:t>…Pagos</w:t>
-      </w:r>
-      <w:r>
-        <w:rPr>
-          <w:rFonts w:ascii="Verdana" w:hAnsi="Verdana" w:cs="Calibri"/>
-          <w:sz w:val="21"/>
-          <w:szCs w:val="21"/>
-        </w:rPr>
-        <w:tab/>
-      </w:r>
-      <w:r>
-        <w:rPr>
-          <w:rFonts w:ascii="Verdana" w:hAnsi="Verdana" w:cs="Calibri"/>
-          <w:sz w:val="21"/>
-          <w:szCs w:val="21"/>
-        </w:rPr>
-        <w:tab/>
-      </w:r>
-      <w:r>
-        <w:rPr>
-          <w:rFonts w:ascii="Verdana" w:hAnsi="Verdana" w:cs="Calibri"/>
-          <w:sz w:val="21"/>
-          <w:szCs w:val="21"/>
-        </w:rPr>
-        <w:tab/>
-      </w:r>
-      <w:r>
-        <w:rPr>
-          <w:rFonts w:ascii="Verdana" w:hAnsi="Verdana" w:cs="Calibri"/>
-          <w:sz w:val="21"/>
-          <w:szCs w:val="21"/>
-        </w:rPr>
-        <w:tab/>
-      </w:r>
-      <w:r>
-        <w:rPr>
-          <w:rFonts w:ascii="Verdana" w:hAnsi="Verdana" w:cs="Calibri"/>
-          <w:sz w:val="21"/>
-          <w:szCs w:val="21"/>
-        </w:rPr>
-        <w:tab/>
-      </w:r>
-      <w:r>
-        <w:rPr>
-          <w:rFonts w:ascii="Verdana" w:hAnsi="Verdana" w:cs="Calibri"/>
-          <w:sz w:val="21"/>
-          <w:szCs w:val="21"/>
-        </w:rPr>
-        <w:tab/>
-      </w:r>
-      <w:r>
-        <w:rPr>
-          <w:rFonts w:ascii="Verdana" w:hAnsi="Verdana" w:cs="Calibri"/>
-          <w:sz w:val="21"/>
-          <w:szCs w:val="21"/>
-        </w:rPr>
-        <w:tab/>
-        <w:t xml:space="preserve">   </w:t>
-      </w:r>
-      <w:r>
-        <w:rPr>
-          <w:rFonts w:ascii="Verdana" w:hAnsi="Verdana" w:cs="Calibri"/>
-          <w:sz w:val="21"/>
-          <w:szCs w:val="21"/>
-        </w:rPr>
-        <w:tab/>
-      </w:r>
-      <w:r>
-        <w:rPr>
-          <w:rFonts w:ascii="Verdana" w:hAnsi="Verdana" w:cs="Calibri"/>
-          <w:sz w:val="21"/>
-          <w:szCs w:val="21"/>
-        </w:rPr>
-        <w:tab/>
-        <w:t xml:space="preserve">   </w:t>
-      </w:r>
-      <w:proofErr w:type="gramStart"/>
-      <w:r>
-        <w:rPr>
-          <w:rFonts w:ascii="Verdana" w:hAnsi="Verdana" w:cs="Calibri"/>
-          <w:sz w:val="21"/>
-          <w:szCs w:val="21"/>
-        </w:rPr>
-        <w:t xml:space="preserve">   (</w:t>
-      </w:r>
-      <w:proofErr w:type="gramEnd"/>
-      <w:r>
-        <w:rPr>
-          <w:rFonts w:ascii="Verdana" w:hAnsi="Verdana" w:cs="Calibri"/>
-          <w:sz w:val="21"/>
-          <w:szCs w:val="21"/>
-        </w:rPr>
-        <w:t>11,068)</w:t>
+        <w:t>(11,068)</w:t>
       </w:r>
     </w:p>
     <w:p>
@@ -33958,8 +34239,15 @@
           <w:sz w:val="21"/>
           <w:szCs w:val="21"/>
         </w:rPr>
-        <w:tab/>
-        <w:t xml:space="preserve">      </w:t>
+        <w:t xml:space="preserve">      485,833</w:t>
+      </w:r>
+      <w:r>
+        <w:rPr>
+          <w:rFonts w:ascii="Verdana" w:hAnsi="Verdana" w:cs="Calibri"/>
+          <w:sz w:val="21"/>
+          <w:szCs w:val="21"/>
+        </w:rPr>
+        <w:t xml:space="preserve"> </w:t>
       </w:r>
       <w:r>
         <w:rPr>
@@ -34357,7 +34645,7 @@
           <w:sz w:val="21"/>
           <w:szCs w:val="21"/>
         </w:rPr>
-        <w:t>que es igual al valor de la transacción; acciones de propiedad de personas naturales, ecuatorianas, por lo que su capital es 100% nacional.</w:t>
+        <w:t>que es igual al valor de la transacción.</w:t>
       </w:r>
     </w:p>
     <w:p>
@@ -35082,7 +35370,7 @@
     </w:p>
     <w:tbl>
       <w:tblPr>
-        <w:tblW w:w="8501" w:type="dxa"/>
+        <w:tblW w:w="8574" w:type="dxa"/>
         <w:tblInd w:w="55" w:type="dxa"/>
         <w:tblCellMar>
           <w:top w:w="55" w:type="dxa"/>
@@ -35093,18 +35381,18 @@
         <w:tblLook w:val="04A0" w:firstRow="1" w:lastRow="0" w:firstColumn="1" w:lastColumn="0" w:noHBand="0" w:noVBand="1"/>
       </w:tblPr>
       <w:tblGrid>
-        <w:gridCol w:w="5263"/>
-        <w:gridCol w:w="1549"/>
-        <w:gridCol w:w="122"/>
-        <w:gridCol w:w="1567"/>
+        <w:gridCol w:w="5309"/>
+        <w:gridCol w:w="1562"/>
+        <w:gridCol w:w="123"/>
+        <w:gridCol w:w="1580"/>
       </w:tblGrid>
       <w:tr>
         <w:trPr>
-          <w:trHeight w:val="201"/>
+          <w:trHeight w:val="212"/>
         </w:trPr>
         <w:tc>
           <w:tcPr>
-            <w:tcW w:w="5263" w:type="dxa"/>
+            <w:tcW w:w="5309" w:type="dxa"/>
             <w:vAlign w:val="center"/>
           </w:tcPr>
           <w:p>
@@ -35121,7 +35409,7 @@
         </w:tc>
         <w:tc>
           <w:tcPr>
-            <w:tcW w:w="1549" w:type="dxa"/>
+            <w:tcW w:w="1562" w:type="dxa"/>
             <w:vAlign w:val="center"/>
           </w:tcPr>
           <w:p>
@@ -35148,7 +35436,7 @@
         </w:tc>
         <w:tc>
           <w:tcPr>
-            <w:tcW w:w="122" w:type="dxa"/>
+            <w:tcW w:w="123" w:type="dxa"/>
             <w:vAlign w:val="center"/>
           </w:tcPr>
           <w:p>
@@ -35167,7 +35455,7 @@
         </w:tc>
         <w:tc>
           <w:tcPr>
-            <w:tcW w:w="1567" w:type="dxa"/>
+            <w:tcW w:w="1580" w:type="dxa"/>
             <w:vAlign w:val="center"/>
           </w:tcPr>
           <w:p>
@@ -35195,11 +35483,11 @@
       </w:tr>
       <w:tr>
         <w:trPr>
-          <w:trHeight w:val="185"/>
+          <w:trHeight w:val="195"/>
         </w:trPr>
         <w:tc>
           <w:tcPr>
-            <w:tcW w:w="5263" w:type="dxa"/>
+            <w:tcW w:w="5309" w:type="dxa"/>
             <w:vAlign w:val="center"/>
           </w:tcPr>
           <w:p>
@@ -35217,7 +35505,7 @@
         </w:tc>
         <w:tc>
           <w:tcPr>
-            <w:tcW w:w="1549" w:type="dxa"/>
+            <w:tcW w:w="1562" w:type="dxa"/>
             <w:vAlign w:val="center"/>
           </w:tcPr>
           <w:p>
@@ -35235,7 +35523,7 @@
         </w:tc>
         <w:tc>
           <w:tcPr>
-            <w:tcW w:w="122" w:type="dxa"/>
+            <w:tcW w:w="123" w:type="dxa"/>
             <w:vAlign w:val="center"/>
           </w:tcPr>
           <w:p>
@@ -35253,7 +35541,7 @@
         </w:tc>
         <w:tc>
           <w:tcPr>
-            <w:tcW w:w="1567" w:type="dxa"/>
+            <w:tcW w:w="1580" w:type="dxa"/>
             <w:vAlign w:val="center"/>
           </w:tcPr>
           <w:p>
@@ -35272,11 +35560,11 @@
       </w:tr>
       <w:tr>
         <w:trPr>
-          <w:trHeight w:val="201"/>
+          <w:trHeight w:val="212"/>
         </w:trPr>
         <w:tc>
           <w:tcPr>
-            <w:tcW w:w="5263" w:type="dxa"/>
+            <w:tcW w:w="5309" w:type="dxa"/>
             <w:vAlign w:val="center"/>
           </w:tcPr>
           <w:p>
@@ -35301,7 +35589,7 @@
         </w:tc>
         <w:tc>
           <w:tcPr>
-            <w:tcW w:w="1549" w:type="dxa"/>
+            <w:tcW w:w="1562" w:type="dxa"/>
             <w:vAlign w:val="center"/>
           </w:tcPr>
           <w:p>
@@ -35319,7 +35607,7 @@
         </w:tc>
         <w:tc>
           <w:tcPr>
-            <w:tcW w:w="122" w:type="dxa"/>
+            <w:tcW w:w="123" w:type="dxa"/>
             <w:vAlign w:val="center"/>
           </w:tcPr>
           <w:p>
@@ -35337,7 +35625,7 @@
         </w:tc>
         <w:tc>
           <w:tcPr>
-            <w:tcW w:w="1567" w:type="dxa"/>
+            <w:tcW w:w="1580" w:type="dxa"/>
             <w:vAlign w:val="center"/>
           </w:tcPr>
           <w:p>
@@ -35380,11 +35668,11 @@
       </w:tr>
       <w:tr>
         <w:trPr>
-          <w:trHeight w:val="201"/>
+          <w:trHeight w:val="212"/>
         </w:trPr>
         <w:tc>
           <w:tcPr>
-            <w:tcW w:w="5263" w:type="dxa"/>
+            <w:tcW w:w="5309" w:type="dxa"/>
             <w:vAlign w:val="center"/>
           </w:tcPr>
           <w:p>
@@ -35478,7 +35766,7 @@
         </w:tc>
         <w:tc>
           <w:tcPr>
-            <w:tcW w:w="1549" w:type="dxa"/>
+            <w:tcW w:w="1562" w:type="dxa"/>
             <w:vAlign w:val="center"/>
           </w:tcPr>
           <w:p>
@@ -35496,7 +35784,7 @@
         </w:tc>
         <w:tc>
           <w:tcPr>
-            <w:tcW w:w="122" w:type="dxa"/>
+            <w:tcW w:w="123" w:type="dxa"/>
             <w:vAlign w:val="center"/>
           </w:tcPr>
           <w:p>
@@ -35514,7 +35802,7 @@
         </w:tc>
         <w:tc>
           <w:tcPr>
-            <w:tcW w:w="1567" w:type="dxa"/>
+            <w:tcW w:w="1580" w:type="dxa"/>
             <w:vAlign w:val="center"/>
           </w:tcPr>
           <w:p>
@@ -35557,11 +35845,11 @@
       </w:tr>
       <w:tr>
         <w:trPr>
-          <w:trHeight w:val="402"/>
+          <w:trHeight w:val="424"/>
         </w:trPr>
         <w:tc>
           <w:tcPr>
-            <w:tcW w:w="5263" w:type="dxa"/>
+            <w:tcW w:w="5309" w:type="dxa"/>
             <w:vAlign w:val="center"/>
           </w:tcPr>
           <w:p>
@@ -35619,10 +35907,11 @@
             <w:r>
               <w:rPr>
                 <w:rFonts w:ascii="Verdana" w:hAnsi="Verdana" w:cs="Arial"/>
-                <w:sz w:val="21"/>
-                <w:szCs w:val="21"/>
-              </w:rPr>
-              <w:t>primera</w:t>
+                <w:color w:val="000000"/>
+                <w:sz w:val="21"/>
+                <w:szCs w:val="21"/>
+              </w:rPr>
+              <w:t>1º</w:t>
             </w:r>
             <w:r>
               <w:rPr>
@@ -35696,7 +35985,7 @@
         </w:tc>
         <w:tc>
           <w:tcPr>
-            <w:tcW w:w="1549" w:type="dxa"/>
+            <w:tcW w:w="1562" w:type="dxa"/>
             <w:vAlign w:val="center"/>
           </w:tcPr>
           <w:p>
@@ -35714,7 +36003,7 @@
         </w:tc>
         <w:tc>
           <w:tcPr>
-            <w:tcW w:w="122" w:type="dxa"/>
+            <w:tcW w:w="123" w:type="dxa"/>
             <w:vAlign w:val="center"/>
           </w:tcPr>
           <w:p>
@@ -35732,7 +36021,7 @@
         </w:tc>
         <w:tc>
           <w:tcPr>
-            <w:tcW w:w="1567" w:type="dxa"/>
+            <w:tcW w:w="1580" w:type="dxa"/>
             <w:vAlign w:val="center"/>
           </w:tcPr>
           <w:p>
@@ -35775,11 +36064,11 @@
       </w:tr>
       <w:tr>
         <w:trPr>
-          <w:trHeight w:val="185"/>
+          <w:trHeight w:val="195"/>
         </w:trPr>
         <w:tc>
           <w:tcPr>
-            <w:tcW w:w="5263" w:type="dxa"/>
+            <w:tcW w:w="5309" w:type="dxa"/>
             <w:vAlign w:val="center"/>
           </w:tcPr>
           <w:p>
@@ -35808,11 +36097,19 @@
               </w:rPr>
               <w:t>tros resultados integrales</w:t>
             </w:r>
-          </w:p>
-        </w:tc>
-        <w:tc>
-          <w:tcPr>
-            <w:tcW w:w="1549" w:type="dxa"/>
+            <w:r>
+              <w:rPr>
+                <w:rFonts w:ascii="Verdana" w:hAnsi="Verdana" w:cs="Arial"/>
+                <w:sz w:val="21"/>
+                <w:szCs w:val="21"/>
+              </w:rPr>
+              <w:t xml:space="preserve"> (resultados por nuevas mediciones de obligaciones por beneficios definidos, nota 15)</w:t>
+            </w:r>
+          </w:p>
+        </w:tc>
+        <w:tc>
+          <w:tcPr>
+            <w:tcW w:w="1562" w:type="dxa"/>
             <w:vAlign w:val="center"/>
           </w:tcPr>
           <w:p>
@@ -35830,7 +36127,7 @@
         </w:tc>
         <w:tc>
           <w:tcPr>
-            <w:tcW w:w="122" w:type="dxa"/>
+            <w:tcW w:w="123" w:type="dxa"/>
             <w:vAlign w:val="center"/>
           </w:tcPr>
           <w:p>
@@ -35848,7 +36145,7 @@
         </w:tc>
         <w:tc>
           <w:tcPr>
-            <w:tcW w:w="1567" w:type="dxa"/>
+            <w:tcW w:w="1580" w:type="dxa"/>
             <w:vAlign w:val="center"/>
           </w:tcPr>
           <w:p>
@@ -35877,6 +36174,46 @@
                 <w:szCs w:val="21"/>
               </w:rPr>
               <w:t xml:space="preserve">  </w:t>
+            </w:r>
+          </w:p>
+          <w:p>
+            <w:pPr>
+              <w:pStyle w:val="Contenidodelatabla"/>
+              <w:spacing w:after="0" w:line="240" w:lineRule="exact"/>
+              <w:jc w:val="center"/>
+              <w:rPr>
+                <w:rFonts w:ascii="Verdana" w:hAnsi="Verdana" w:cs="Arial"/>
+                <w:sz w:val="21"/>
+                <w:szCs w:val="21"/>
+              </w:rPr>
+            </w:pPr>
+            <w:r>
+              <w:rPr>
+                <w:rFonts w:ascii="Verdana" w:hAnsi="Verdana" w:cs="Arial"/>
+                <w:sz w:val="21"/>
+                <w:szCs w:val="21"/>
+              </w:rPr>
+              <w:t xml:space="preserve">        </w:t>
+            </w:r>
+          </w:p>
+          <w:p>
+            <w:pPr>
+              <w:pStyle w:val="Contenidodelatabla"/>
+              <w:spacing w:after="0" w:line="240" w:lineRule="exact"/>
+              <w:jc w:val="center"/>
+              <w:rPr>
+                <w:rFonts w:ascii="Verdana" w:hAnsi="Verdana" w:cs="Arial"/>
+                <w:sz w:val="21"/>
+                <w:szCs w:val="21"/>
+              </w:rPr>
+            </w:pPr>
+            <w:r>
+              <w:rPr>
+                <w:rFonts w:ascii="Verdana" w:hAnsi="Verdana" w:cs="Arial"/>
+                <w:sz w:val="21"/>
+                <w:szCs w:val="21"/>
+              </w:rPr>
+              <w:t xml:space="preserve">         </w:t>
             </w:r>
             <w:r>
               <w:rPr>
@@ -35891,11 +36228,11 @@
       </w:tr>
       <w:tr>
         <w:trPr>
-          <w:trHeight w:val="216"/>
+          <w:trHeight w:val="228"/>
         </w:trPr>
         <w:tc>
           <w:tcPr>
-            <w:tcW w:w="5263" w:type="dxa"/>
+            <w:tcW w:w="5309" w:type="dxa"/>
             <w:tcBorders>
               <w:top w:val="single" w:sz="4" w:space="0" w:color="auto"/>
               <w:bottom w:val="double" w:sz="4" w:space="0" w:color="auto"/>
@@ -35924,7 +36261,7 @@
         </w:tc>
         <w:tc>
           <w:tcPr>
-            <w:tcW w:w="1549" w:type="dxa"/>
+            <w:tcW w:w="1562" w:type="dxa"/>
             <w:tcBorders>
               <w:top w:val="single" w:sz="4" w:space="0" w:color="auto"/>
               <w:bottom w:val="double" w:sz="4" w:space="0" w:color="auto"/>
@@ -35946,7 +36283,7 @@
         </w:tc>
         <w:tc>
           <w:tcPr>
-            <w:tcW w:w="122" w:type="dxa"/>
+            <w:tcW w:w="123" w:type="dxa"/>
             <w:tcBorders>
               <w:top w:val="single" w:sz="4" w:space="0" w:color="auto"/>
               <w:bottom w:val="double" w:sz="4" w:space="0" w:color="auto"/>
@@ -35968,7 +36305,7 @@
         </w:tc>
         <w:tc>
           <w:tcPr>
-            <w:tcW w:w="1567" w:type="dxa"/>
+            <w:tcW w:w="1580" w:type="dxa"/>
             <w:tcBorders>
               <w:top w:val="single" w:sz="4" w:space="0" w:color="auto"/>
               <w:bottom w:val="double" w:sz="4" w:space="0" w:color="auto"/>
@@ -36307,7 +36644,7 @@
           <w:sz w:val="21"/>
           <w:szCs w:val="21"/>
         </w:rPr>
-        <w:t>, pero puede ser utilizado para compensar pérdidas acumuladas.</w:t>
+        <w:t>, pero puede ser utilizado para compensar pérdidas acumuladas</w:t>
       </w:r>
       <w:r>
         <w:rPr>
@@ -36316,7 +36653,7 @@
           <w:sz w:val="21"/>
           <w:szCs w:val="21"/>
         </w:rPr>
-        <w:t xml:space="preserve"> Los trabajadores no tendrán derecho a una participación sobre este saldo y p</w:t>
+        <w:t xml:space="preserve"> </w:t>
       </w:r>
       <w:r>
         <w:rPr>
@@ -36325,16 +36662,7 @@
           <w:sz w:val="21"/>
           <w:szCs w:val="21"/>
         </w:rPr>
-        <w:t>uede</w:t>
-      </w:r>
-      <w:r>
-        <w:rPr>
-          <w:rFonts w:ascii="Verdana" w:hAnsi="Verdana" w:cs="Arial"/>
-          <w:color w:val="000000"/>
-          <w:sz w:val="21"/>
-          <w:szCs w:val="21"/>
-        </w:rPr>
-        <w:t xml:space="preserve"> ser devuelt</w:t>
+        <w:t>y devuelt</w:t>
       </w:r>
       <w:r>
         <w:rPr>
@@ -36376,180 +36704,6 @@
         <w:tabs>
           <w:tab w:val="left" w:pos="567"/>
         </w:tabs>
-        <w:spacing w:after="0" w:line="240" w:lineRule="auto"/>
-        <w:jc w:val="both"/>
-        <w:rPr>
-          <w:rFonts w:ascii="Verdana" w:hAnsi="Verdana" w:cs="Arial"/>
-          <w:color w:val="000000"/>
-          <w:sz w:val="21"/>
-          <w:szCs w:val="21"/>
-        </w:rPr>
-      </w:pPr>
-      <w:r>
-        <w:rPr>
-          <w:rFonts w:ascii="Verdana" w:hAnsi="Verdana" w:cs="Arial"/>
-          <w:bCs/>
-          <w:i/>
-          <w:iCs/>
-          <w:color w:val="000000"/>
-          <w:sz w:val="21"/>
-          <w:szCs w:val="21"/>
-          <w:u w:val="single"/>
-        </w:rPr>
-        <w:t>Otros resultados integrales</w:t>
-      </w:r>
-      <w:r>
-        <w:rPr>
-          <w:rFonts w:ascii="Verdana" w:hAnsi="Verdana" w:cs="Arial"/>
-          <w:bCs/>
-          <w:i/>
-          <w:iCs/>
-          <w:color w:val="000000"/>
-          <w:sz w:val="21"/>
-          <w:szCs w:val="21"/>
-        </w:rPr>
-        <w:t>:</w:t>
-      </w:r>
-      <w:r>
-        <w:rPr>
-          <w:rFonts w:ascii="Verdana" w:hAnsi="Verdana" w:cs="Arial"/>
-          <w:color w:val="000000"/>
-          <w:sz w:val="21"/>
-          <w:szCs w:val="21"/>
-        </w:rPr>
-        <w:t xml:space="preserve"> </w:t>
-      </w:r>
-      <w:r>
-        <w:rPr>
-          <w:rFonts w:ascii="Verdana" w:hAnsi="Verdana" w:cs="Arial"/>
-          <w:color w:val="000000"/>
-          <w:sz w:val="21"/>
-          <w:szCs w:val="21"/>
-          <w:highlight w:val="yellow"/>
-        </w:rPr>
-        <w:t>G</w:t>
-      </w:r>
-      <w:r>
-        <w:rPr>
-          <w:rFonts w:ascii="Verdana" w:hAnsi="Verdana" w:cs="Arial"/>
-          <w:color w:val="000000"/>
-          <w:sz w:val="21"/>
-          <w:szCs w:val="21"/>
-          <w:highlight w:val="yellow"/>
-        </w:rPr>
-        <w:t>anancias y/o pérdidas que surgen por las nuevas mediciones de obligaciones por beneficios definidos.</w:t>
-      </w:r>
-    </w:p>
-    <w:p>
-      <w:pPr>
-        <w:tabs>
-          <w:tab w:val="left" w:pos="567"/>
-        </w:tabs>
-        <w:spacing w:after="0" w:line="240" w:lineRule="auto"/>
-        <w:jc w:val="both"/>
-        <w:rPr>
-          <w:rFonts w:ascii="Verdana" w:hAnsi="Verdana" w:cs="Arial"/>
-          <w:color w:val="000000"/>
-          <w:sz w:val="21"/>
-          <w:szCs w:val="21"/>
-        </w:rPr>
-      </w:pPr>
-    </w:p>
-    <w:p>
-      <w:pPr>
-        <w:tabs>
-          <w:tab w:val="left" w:pos="567"/>
-        </w:tabs>
-        <w:spacing w:after="0" w:line="240" w:lineRule="auto"/>
-        <w:jc w:val="both"/>
-        <w:rPr>
-          <w:rFonts w:ascii="Verdana" w:hAnsi="Verdana" w:cs="Arial"/>
-          <w:color w:val="000000"/>
-          <w:sz w:val="21"/>
-          <w:szCs w:val="21"/>
-        </w:rPr>
-      </w:pPr>
-    </w:p>
-    <w:p>
-      <w:pPr>
-        <w:tabs>
-          <w:tab w:val="left" w:pos="567"/>
-        </w:tabs>
-        <w:spacing w:after="0" w:line="240" w:lineRule="auto"/>
-        <w:jc w:val="both"/>
-        <w:rPr>
-          <w:rFonts w:ascii="Verdana" w:hAnsi="Verdana" w:cs="Arial"/>
-          <w:color w:val="000000"/>
-          <w:sz w:val="21"/>
-          <w:szCs w:val="21"/>
-        </w:rPr>
-      </w:pPr>
-    </w:p>
-    <w:p>
-      <w:pPr>
-        <w:tabs>
-          <w:tab w:val="left" w:pos="567"/>
-        </w:tabs>
-        <w:spacing w:after="0" w:line="240" w:lineRule="auto"/>
-        <w:jc w:val="both"/>
-        <w:rPr>
-          <w:rFonts w:ascii="Verdana" w:hAnsi="Verdana" w:cs="Arial"/>
-          <w:color w:val="000000"/>
-          <w:sz w:val="21"/>
-          <w:szCs w:val="21"/>
-        </w:rPr>
-      </w:pPr>
-    </w:p>
-    <w:p>
-      <w:pPr>
-        <w:tabs>
-          <w:tab w:val="left" w:pos="567"/>
-        </w:tabs>
-        <w:spacing w:after="0" w:line="240" w:lineRule="auto"/>
-        <w:jc w:val="both"/>
-        <w:rPr>
-          <w:rFonts w:ascii="Verdana" w:hAnsi="Verdana" w:cs="Arial"/>
-          <w:color w:val="000000"/>
-          <w:sz w:val="21"/>
-          <w:szCs w:val="21"/>
-        </w:rPr>
-      </w:pPr>
-    </w:p>
-    <w:p>
-      <w:pPr>
-        <w:tabs>
-          <w:tab w:val="left" w:pos="567"/>
-        </w:tabs>
-        <w:spacing w:after="0" w:line="240" w:lineRule="auto"/>
-        <w:jc w:val="both"/>
-        <w:rPr>
-          <w:rFonts w:ascii="Verdana" w:hAnsi="Verdana" w:cs="Arial"/>
-          <w:color w:val="000000"/>
-          <w:sz w:val="21"/>
-          <w:szCs w:val="21"/>
-        </w:rPr>
-      </w:pPr>
-    </w:p>
-    <w:p>
-      <w:pPr>
-        <w:tabs>
-          <w:tab w:val="left" w:pos="567"/>
-        </w:tabs>
-        <w:spacing w:after="0" w:line="240" w:lineRule="auto"/>
-        <w:jc w:val="both"/>
-        <w:rPr>
-          <w:rFonts w:ascii="Verdana" w:hAnsi="Verdana" w:cs="Arial"/>
-          <w:color w:val="000000"/>
-          <w:sz w:val="21"/>
-          <w:szCs w:val="21"/>
-        </w:rPr>
-      </w:pPr>
-    </w:p>
-    <w:p>
-      <w:pPr>
-        <w:tabs>
-          <w:tab w:val="left" w:pos="567"/>
-        </w:tabs>
         <w:spacing w:after="0"/>
         <w:ind w:left="567" w:hanging="567"/>
         <w:jc w:val="both"/>
@@ -36569,7 +36723,6 @@
           <w:sz w:val="21"/>
           <w:szCs w:val="21"/>
         </w:rPr>
-        <w:lastRenderedPageBreak/>
         <w:t>1</w:t>
       </w:r>
       <w:r>
@@ -38392,7 +38545,23 @@
                 <w:sz w:val="21"/>
                 <w:szCs w:val="21"/>
               </w:rPr>
-              <w:t>Nómina y beneficios de trabajadores</w:t>
+              <w:t>Nómina y beneficios</w:t>
+            </w:r>
+            <w:r>
+              <w:rPr>
+                <w:rFonts w:ascii="Verdana" w:hAnsi="Verdana"/>
+                <w:sz w:val="21"/>
+                <w:szCs w:val="21"/>
+              </w:rPr>
+              <w:t xml:space="preserve"> sociales</w:t>
+            </w:r>
+            <w:r>
+              <w:rPr>
+                <w:rFonts w:ascii="Verdana" w:hAnsi="Verdana"/>
+                <w:sz w:val="21"/>
+                <w:szCs w:val="21"/>
+              </w:rPr>
+              <w:t xml:space="preserve"> de trabajadores</w:t>
             </w:r>
           </w:p>
         </w:tc>
@@ -38696,7 +38865,7 @@
         <w:tc>
           <w:tcPr>
             <w:tcW w:w="4985" w:type="dxa"/>
-            <w:shd w:val="clear" w:color="auto" w:fill="FFFF00"/>
+            <w:shd w:val="clear" w:color="auto" w:fill="auto"/>
             <w:vAlign w:val="center"/>
           </w:tcPr>
           <w:p>
@@ -38722,7 +38891,7 @@
         <w:tc>
           <w:tcPr>
             <w:tcW w:w="1467" w:type="dxa"/>
-            <w:shd w:val="clear" w:color="auto" w:fill="FFFF00"/>
+            <w:shd w:val="clear" w:color="auto" w:fill="auto"/>
             <w:vAlign w:val="center"/>
           </w:tcPr>
           <w:p>
@@ -38741,7 +38910,7 @@
         <w:tc>
           <w:tcPr>
             <w:tcW w:w="116" w:type="dxa"/>
-            <w:shd w:val="clear" w:color="auto" w:fill="FFFF00"/>
+            <w:shd w:val="clear" w:color="auto" w:fill="auto"/>
             <w:vAlign w:val="center"/>
           </w:tcPr>
           <w:p>
@@ -38760,7 +38929,7 @@
         <w:tc>
           <w:tcPr>
             <w:tcW w:w="1937" w:type="dxa"/>
-            <w:shd w:val="clear" w:color="auto" w:fill="FFFF00"/>
+            <w:shd w:val="clear" w:color="auto" w:fill="auto"/>
             <w:vAlign w:val="center"/>
           </w:tcPr>
           <w:p>
@@ -38947,75 +39116,7 @@
                 <w:sz w:val="21"/>
                 <w:szCs w:val="21"/>
               </w:rPr>
-              <w:t>Aportes</w:t>
-            </w:r>
-            <w:r>
-              <w:rPr>
-                <w:rFonts w:ascii="Verdana" w:hAnsi="Verdana" w:cs="Arial"/>
-                <w:color w:val="000000"/>
-                <w:sz w:val="21"/>
-                <w:szCs w:val="21"/>
-              </w:rPr>
-              <w:t xml:space="preserve"> </w:t>
-            </w:r>
-            <w:r>
-              <w:rPr>
-                <w:rFonts w:ascii="Verdana" w:hAnsi="Verdana"/>
-                <w:sz w:val="21"/>
-                <w:szCs w:val="21"/>
-              </w:rPr>
-              <w:t>a</w:t>
-            </w:r>
-            <w:r>
-              <w:rPr>
-                <w:rFonts w:ascii="Verdana" w:hAnsi="Verdana" w:cs="Arial"/>
-                <w:color w:val="000000"/>
-                <w:sz w:val="21"/>
-                <w:szCs w:val="21"/>
-              </w:rPr>
-              <w:t xml:space="preserve"> </w:t>
-            </w:r>
-            <w:r>
-              <w:rPr>
-                <w:rFonts w:ascii="Verdana" w:hAnsi="Verdana"/>
-                <w:sz w:val="21"/>
-                <w:szCs w:val="21"/>
-              </w:rPr>
-              <w:t>la</w:t>
-            </w:r>
-            <w:r>
-              <w:rPr>
-                <w:rFonts w:ascii="Verdana" w:hAnsi="Verdana" w:cs="Arial"/>
-                <w:color w:val="000000"/>
-                <w:sz w:val="21"/>
-                <w:szCs w:val="21"/>
-              </w:rPr>
-              <w:t xml:space="preserve"> </w:t>
-            </w:r>
-            <w:r>
-              <w:rPr>
-                <w:rFonts w:ascii="Verdana" w:hAnsi="Verdana"/>
-                <w:sz w:val="21"/>
-                <w:szCs w:val="21"/>
-              </w:rPr>
-              <w:t>seguridad</w:t>
-            </w:r>
-            <w:r>
-              <w:rPr>
-                <w:rFonts w:ascii="Verdana" w:hAnsi="Verdana" w:cs="Arial"/>
-                <w:color w:val="000000"/>
-                <w:sz w:val="21"/>
-                <w:szCs w:val="21"/>
-              </w:rPr>
-              <w:t xml:space="preserve"> </w:t>
-            </w:r>
-            <w:r>
-              <w:rPr>
-                <w:rFonts w:ascii="Verdana" w:hAnsi="Verdana"/>
-                <w:sz w:val="21"/>
-                <w:szCs w:val="21"/>
-              </w:rPr>
-              <w:t>social</w:t>
+              <w:t>Gastos de exportación</w:t>
             </w:r>
           </w:p>
         </w:tc>
@@ -39077,7 +39178,7 @@
                 <w:sz w:val="21"/>
                 <w:szCs w:val="21"/>
               </w:rPr>
-              <w:t>101,070</w:t>
+              <w:t>140,485</w:t>
             </w:r>
           </w:p>
         </w:tc>
@@ -39104,7 +39205,7 @@
                 <w:sz w:val="21"/>
                 <w:szCs w:val="21"/>
               </w:rPr>
-              <w:t>Depreciaciones</w:t>
+              <w:t>IVA cargado a gastos</w:t>
             </w:r>
           </w:p>
         </w:tc>
@@ -39166,7 +39267,7 @@
                 <w:sz w:val="21"/>
                 <w:szCs w:val="21"/>
               </w:rPr>
-              <w:t>58,256</w:t>
+              <w:t>123,299</w:t>
             </w:r>
           </w:p>
         </w:tc>
@@ -39193,7 +39294,7 @@
                 <w:sz w:val="21"/>
                 <w:szCs w:val="21"/>
               </w:rPr>
-              <w:t>Servicios</w:t>
+              <w:t>Aportes</w:t>
             </w:r>
             <w:r>
               <w:rPr>
@@ -39206,20 +39307,62 @@
             </w:r>
             <w:r>
               <w:rPr>
-                <w:rFonts w:ascii="Verdana" w:hAnsi="Verdana" w:cs="Arial"/>
-                <w:color w:val="000000"/>
-                <w:sz w:val="21"/>
-                <w:szCs w:val="21"/>
-              </w:rPr>
-              <w:t>b</w:t>
-            </w:r>
-            <w:r>
-              <w:rPr>
-                <w:rFonts w:ascii="Verdana" w:hAnsi="Verdana"/>
-                <w:sz w:val="21"/>
-                <w:szCs w:val="21"/>
-              </w:rPr>
-              <w:t>ásicos</w:t>
+                <w:rFonts w:ascii="Verdana" w:hAnsi="Verdana"/>
+                <w:sz w:val="21"/>
+                <w:szCs w:val="21"/>
+              </w:rPr>
+              <w:t>a</w:t>
+            </w:r>
+            <w:r>
+              <w:rPr>
+                <w:rFonts w:ascii="Verdana" w:hAnsi="Verdana" w:cs="Arial"/>
+                <w:color w:val="000000"/>
+                <w:sz w:val="21"/>
+                <w:szCs w:val="21"/>
+              </w:rPr>
+              <w:t xml:space="preserve"> </w:t>
+            </w:r>
+            <w:r>
+              <w:rPr>
+                <w:rFonts w:ascii="Verdana" w:hAnsi="Verdana"/>
+                <w:sz w:val="21"/>
+                <w:szCs w:val="21"/>
+              </w:rPr>
+              <w:t>la</w:t>
+            </w:r>
+            <w:r>
+              <w:rPr>
+                <w:rFonts w:ascii="Verdana" w:hAnsi="Verdana" w:cs="Arial"/>
+                <w:color w:val="000000"/>
+                <w:sz w:val="21"/>
+                <w:szCs w:val="21"/>
+              </w:rPr>
+              <w:t xml:space="preserve"> </w:t>
+            </w:r>
+            <w:r>
+              <w:rPr>
+                <w:rFonts w:ascii="Verdana" w:hAnsi="Verdana"/>
+                <w:sz w:val="21"/>
+                <w:szCs w:val="21"/>
+              </w:rPr>
+              <w:t>seguridad</w:t>
+            </w:r>
+            <w:r>
+              <w:rPr>
+                <w:rFonts w:ascii="Verdana" w:hAnsi="Verdana" w:cs="Arial"/>
+                <w:color w:val="000000"/>
+                <w:sz w:val="21"/>
+                <w:szCs w:val="21"/>
+              </w:rPr>
+              <w:t xml:space="preserve"> </w:t>
+            </w:r>
+            <w:r>
+              <w:rPr>
+                <w:rFonts w:ascii="Verdana" w:hAnsi="Verdana"/>
+                <w:sz w:val="21"/>
+                <w:szCs w:val="21"/>
+              </w:rPr>
+              <w:t>social</w:t>
             </w:r>
           </w:p>
         </w:tc>
@@ -39281,7 +39424,7 @@
                 <w:sz w:val="21"/>
                 <w:szCs w:val="21"/>
               </w:rPr>
-              <w:t>47,188</w:t>
+              <w:t>101,070</w:t>
             </w:r>
           </w:p>
         </w:tc>
@@ -39308,41 +39451,7 @@
                 <w:sz w:val="21"/>
                 <w:szCs w:val="21"/>
               </w:rPr>
-              <w:t>Mantenimiento</w:t>
-            </w:r>
-            <w:r>
-              <w:rPr>
-                <w:rFonts w:ascii="Verdana" w:hAnsi="Verdana" w:cs="Arial"/>
-                <w:color w:val="000000"/>
-                <w:sz w:val="21"/>
-                <w:szCs w:val="21"/>
-              </w:rPr>
-              <w:t xml:space="preserve"> </w:t>
-            </w:r>
-            <w:r>
-              <w:rPr>
-                <w:rFonts w:ascii="Verdana" w:hAnsi="Verdana"/>
-                <w:sz w:val="21"/>
-                <w:szCs w:val="21"/>
-              </w:rPr>
-              <w:t>y</w:t>
-            </w:r>
-            <w:r>
-              <w:rPr>
-                <w:rFonts w:ascii="Verdana" w:hAnsi="Verdana" w:cs="Arial"/>
-                <w:color w:val="000000"/>
-                <w:sz w:val="21"/>
-                <w:szCs w:val="21"/>
-              </w:rPr>
-              <w:t xml:space="preserve"> </w:t>
-            </w:r>
-            <w:r>
-              <w:rPr>
-                <w:rFonts w:ascii="Verdana" w:hAnsi="Verdana"/>
-                <w:sz w:val="21"/>
-                <w:szCs w:val="21"/>
-              </w:rPr>
-              <w:t>reparaciones</w:t>
+              <w:t>Depreciaciones</w:t>
             </w:r>
           </w:p>
         </w:tc>
@@ -39404,7 +39513,7 @@
                 <w:sz w:val="21"/>
                 <w:szCs w:val="21"/>
               </w:rPr>
-              <w:t>38,636</w:t>
+              <w:t>58,256</w:t>
             </w:r>
           </w:p>
         </w:tc>
@@ -39431,7 +39540,7 @@
                 <w:sz w:val="21"/>
                 <w:szCs w:val="21"/>
               </w:rPr>
-              <w:t>Gastos</w:t>
+              <w:t>Servicios</w:t>
             </w:r>
             <w:r>
               <w:rPr>
@@ -39444,37 +39553,20 @@
             </w:r>
             <w:r>
               <w:rPr>
-                <w:rFonts w:ascii="Verdana" w:hAnsi="Verdana"/>
-                <w:sz w:val="21"/>
-                <w:szCs w:val="21"/>
-              </w:rPr>
-              <w:t>de</w:t>
-            </w:r>
-            <w:r>
-              <w:rPr>
-                <w:rFonts w:ascii="Verdana" w:hAnsi="Verdana" w:cs="Arial"/>
-                <w:color w:val="000000"/>
-                <w:sz w:val="21"/>
-                <w:szCs w:val="21"/>
-              </w:rPr>
-              <w:t xml:space="preserve"> </w:t>
-            </w:r>
-            <w:r>
-              <w:rPr>
-                <w:rFonts w:ascii="Verdana" w:hAnsi="Verdana" w:cs="Arial"/>
-                <w:color w:val="000000"/>
-                <w:sz w:val="21"/>
-                <w:szCs w:val="21"/>
-              </w:rPr>
-              <w:t>g</w:t>
-            </w:r>
-            <w:r>
-              <w:rPr>
-                <w:rFonts w:ascii="Verdana" w:hAnsi="Verdana"/>
-                <w:sz w:val="21"/>
-                <w:szCs w:val="21"/>
-              </w:rPr>
-              <w:t>estión</w:t>
+                <w:rFonts w:ascii="Verdana" w:hAnsi="Verdana" w:cs="Arial"/>
+                <w:color w:val="000000"/>
+                <w:sz w:val="21"/>
+                <w:szCs w:val="21"/>
+              </w:rPr>
+              <w:t>b</w:t>
+            </w:r>
+            <w:r>
+              <w:rPr>
+                <w:rFonts w:ascii="Verdana" w:hAnsi="Verdana"/>
+                <w:sz w:val="21"/>
+                <w:szCs w:val="21"/>
+              </w:rPr>
+              <w:t>ásicos</w:t>
             </w:r>
           </w:p>
         </w:tc>
@@ -39536,7 +39628,7 @@
                 <w:sz w:val="21"/>
                 <w:szCs w:val="21"/>
               </w:rPr>
-              <w:t>35,553</w:t>
+              <w:t>47,188</w:t>
             </w:r>
           </w:p>
         </w:tc>
@@ -39563,7 +39655,7 @@
                 <w:sz w:val="21"/>
                 <w:szCs w:val="21"/>
               </w:rPr>
-              <w:t>Suministros</w:t>
+              <w:t>Mantenimiento</w:t>
             </w:r>
             <w:r>
               <w:rPr>
@@ -39597,7 +39689,7 @@
                 <w:sz w:val="21"/>
                 <w:szCs w:val="21"/>
               </w:rPr>
-              <w:t>materiales</w:t>
+              <w:t>reparaciones</w:t>
             </w:r>
           </w:p>
         </w:tc>
@@ -39659,7 +39751,7 @@
                 <w:sz w:val="21"/>
                 <w:szCs w:val="21"/>
               </w:rPr>
-              <w:t>25,303</w:t>
+              <w:t>38,636</w:t>
             </w:r>
           </w:p>
         </w:tc>
@@ -39686,7 +39778,7 @@
                 <w:sz w:val="21"/>
                 <w:szCs w:val="21"/>
               </w:rPr>
-              <w:t>Deterioro</w:t>
+              <w:t>Gastos</w:t>
             </w:r>
             <w:r>
               <w:rPr>
@@ -39699,12 +39791,37 @@
             </w:r>
             <w:r>
               <w:rPr>
-                <w:rFonts w:ascii="Verdana" w:hAnsi="Verdana" w:cs="Arial"/>
-                <w:color w:val="000000"/>
-                <w:sz w:val="21"/>
-                <w:szCs w:val="21"/>
-              </w:rPr>
-              <w:t>de cuentas por cobrar</w:t>
+                <w:rFonts w:ascii="Verdana" w:hAnsi="Verdana"/>
+                <w:sz w:val="21"/>
+                <w:szCs w:val="21"/>
+              </w:rPr>
+              <w:t>de</w:t>
+            </w:r>
+            <w:r>
+              <w:rPr>
+                <w:rFonts w:ascii="Verdana" w:hAnsi="Verdana" w:cs="Arial"/>
+                <w:color w:val="000000"/>
+                <w:sz w:val="21"/>
+                <w:szCs w:val="21"/>
+              </w:rPr>
+              <w:t xml:space="preserve"> </w:t>
+            </w:r>
+            <w:r>
+              <w:rPr>
+                <w:rFonts w:ascii="Verdana" w:hAnsi="Verdana" w:cs="Arial"/>
+                <w:color w:val="000000"/>
+                <w:sz w:val="21"/>
+                <w:szCs w:val="21"/>
+              </w:rPr>
+              <w:t>g</w:t>
+            </w:r>
+            <w:r>
+              <w:rPr>
+                <w:rFonts w:ascii="Verdana" w:hAnsi="Verdana"/>
+                <w:sz w:val="21"/>
+                <w:szCs w:val="21"/>
+              </w:rPr>
+              <w:t>estión</w:t>
             </w:r>
           </w:p>
         </w:tc>
@@ -39766,7 +39883,7 @@
                 <w:sz w:val="21"/>
                 <w:szCs w:val="21"/>
               </w:rPr>
-              <w:t>24,296</w:t>
+              <w:t>35,553</w:t>
             </w:r>
           </w:p>
         </w:tc>
@@ -39793,7 +39910,7 @@
                 <w:sz w:val="21"/>
                 <w:szCs w:val="21"/>
               </w:rPr>
-              <w:t>Promoción</w:t>
+              <w:t>Suministros</w:t>
             </w:r>
             <w:r>
               <w:rPr>
@@ -39827,7 +39944,7 @@
                 <w:sz w:val="21"/>
                 <w:szCs w:val="21"/>
               </w:rPr>
-              <w:t>publicidad</w:t>
+              <w:t>materiales</w:t>
             </w:r>
           </w:p>
         </w:tc>
@@ -39889,7 +40006,7 @@
                 <w:sz w:val="21"/>
                 <w:szCs w:val="21"/>
               </w:rPr>
-              <w:t>12,817</w:t>
+              <w:t>25,303</w:t>
             </w:r>
           </w:p>
         </w:tc>
@@ -39916,7 +40033,7 @@
                 <w:sz w:val="21"/>
                 <w:szCs w:val="21"/>
               </w:rPr>
-              <w:t>Seguro</w:t>
+              <w:t>Deterioro</w:t>
             </w:r>
             <w:r>
               <w:rPr>
@@ -39929,28 +40046,12 @@
             </w:r>
             <w:r>
               <w:rPr>
-                <w:rFonts w:ascii="Verdana" w:hAnsi="Verdana"/>
-                <w:sz w:val="21"/>
-                <w:szCs w:val="21"/>
-              </w:rPr>
-              <w:t>y</w:t>
-            </w:r>
-            <w:r>
-              <w:rPr>
-                <w:rFonts w:ascii="Verdana" w:hAnsi="Verdana" w:cs="Arial"/>
-                <w:color w:val="000000"/>
-                <w:sz w:val="21"/>
-                <w:szCs w:val="21"/>
-              </w:rPr>
-              <w:t xml:space="preserve"> </w:t>
-            </w:r>
-            <w:r>
-              <w:rPr>
-                <w:rFonts w:ascii="Verdana" w:hAnsi="Verdana"/>
-                <w:sz w:val="21"/>
-                <w:szCs w:val="21"/>
-              </w:rPr>
-              <w:t>reaseguros</w:t>
+                <w:rFonts w:ascii="Verdana" w:hAnsi="Verdana" w:cs="Arial"/>
+                <w:color w:val="000000"/>
+                <w:sz w:val="21"/>
+                <w:szCs w:val="21"/>
+              </w:rPr>
+              <w:t>de cuentas por cobrar</w:t>
             </w:r>
           </w:p>
         </w:tc>
@@ -40012,7 +40113,7 @@
                 <w:sz w:val="21"/>
                 <w:szCs w:val="21"/>
               </w:rPr>
-              <w:t>8,239</w:t>
+              <w:t>24,296</w:t>
             </w:r>
           </w:p>
         </w:tc>
@@ -40039,7 +40140,7 @@
                 <w:sz w:val="21"/>
                 <w:szCs w:val="21"/>
               </w:rPr>
-              <w:t>Gastos</w:t>
+              <w:t>Promoción</w:t>
             </w:r>
             <w:r>
               <w:rPr>
@@ -40056,7 +40157,7 @@
                 <w:sz w:val="21"/>
                 <w:szCs w:val="21"/>
               </w:rPr>
-              <w:t>de</w:t>
+              <w:t>y</w:t>
             </w:r>
             <w:r>
               <w:rPr>
@@ -40073,7 +40174,7 @@
                 <w:sz w:val="21"/>
                 <w:szCs w:val="21"/>
               </w:rPr>
-              <w:t>viaje</w:t>
+              <w:t>publicidad</w:t>
             </w:r>
           </w:p>
         </w:tc>
@@ -40135,7 +40236,7 @@
                 <w:sz w:val="21"/>
                 <w:szCs w:val="21"/>
               </w:rPr>
-              <w:t>3,313</w:t>
+              <w:t>12,817</w:t>
             </w:r>
           </w:p>
         </w:tc>
@@ -40252,7 +40353,7 @@
                 <w:sz w:val="21"/>
                 <w:szCs w:val="21"/>
               </w:rPr>
-              <w:t>424,772</w:t>
+              <w:t>172,540</w:t>
             </w:r>
           </w:p>
         </w:tc>
@@ -40437,7 +40538,6 @@
           <w:sz w:val="21"/>
           <w:szCs w:val="21"/>
         </w:rPr>
-        <w:lastRenderedPageBreak/>
         <w:t>20</w:t>
       </w:r>
       <w:r>
@@ -41021,6 +41121,7 @@
                 <w:sz w:val="21"/>
                 <w:szCs w:val="21"/>
               </w:rPr>
+              <w:lastRenderedPageBreak/>
               <w:t>…Gastos no deducibles</w:t>
             </w:r>
           </w:p>
@@ -41408,7 +41509,16 @@
                 <w:sz w:val="21"/>
                 <w:szCs w:val="21"/>
               </w:rPr>
-              <w:t>Tributa</w:t>
+              <w:t>t</w:t>
+            </w:r>
+            <w:r>
+              <w:rPr>
+                <w:rFonts w:ascii="Verdana" w:hAnsi="Verdana" w:cs="Arial"/>
+                <w:color w:val="000000"/>
+                <w:sz w:val="21"/>
+                <w:szCs w:val="21"/>
+              </w:rPr>
+              <w:t>ributa</w:t>
             </w:r>
             <w:r>
               <w:rPr>
@@ -42918,7 +43028,6 @@
           <w:sz w:val="21"/>
           <w:szCs w:val="21"/>
         </w:rPr>
-        <w:lastRenderedPageBreak/>
         <w:t>2</w:t>
       </w:r>
       <w:r>
@@ -43375,6 +43484,7 @@
                 <w:sz w:val="21"/>
                 <w:szCs w:val="21"/>
               </w:rPr>
+              <w:lastRenderedPageBreak/>
               <w:t>…Sabella S.A.</w:t>
             </w:r>
             <w:r>
@@ -44044,16 +44154,7 @@
                 <w:szCs w:val="21"/>
                 <w:highlight w:val="yellow"/>
               </w:rPr>
-              <w:t>1</w:t>
-            </w:r>
-            <w:r>
-              <w:rPr>
-                <w:rFonts w:ascii="Verdana" w:hAnsi="Verdana"/>
-                <w:sz w:val="21"/>
-                <w:szCs w:val="21"/>
-                <w:highlight w:val="yellow"/>
-              </w:rPr>
-              <w:t>8</w:t>
+              <w:t>18</w:t>
             </w:r>
             <w:r>
               <w:rPr>
@@ -44424,6 +44525,122 @@
         <w:jc w:val="both"/>
         <w:rPr>
           <w:rFonts w:ascii="Verdana" w:hAnsi="Verdana" w:cs="Arial"/>
+          <w:sz w:val="21"/>
+          <w:szCs w:val="21"/>
+        </w:rPr>
+      </w:pPr>
+      <w:r>
+        <w:rPr>
+          <w:rFonts w:ascii="Verdana" w:hAnsi="Verdana" w:cs="Arial"/>
+          <w:sz w:val="21"/>
+          <w:szCs w:val="21"/>
+        </w:rPr>
+        <w:t xml:space="preserve">El 24 de febrero del 2022 las tropas rusas invadieron Ucrania. </w:t>
+      </w:r>
+      <w:r>
+        <w:rPr>
+          <w:rFonts w:ascii="Verdana" w:hAnsi="Verdana" w:cs="Arial"/>
+          <w:sz w:val="21"/>
+          <w:szCs w:val="21"/>
+        </w:rPr>
+        <w:t xml:space="preserve">El ataque militar en curso ha dejado, y continúa dejando, bajas significativas, desconcierto en la población, daños a la infraestructura y ruptura de la actividad económica en Ucrania. En respuesta, múltiples jurisdicciones, incluyendo los </w:t>
+      </w:r>
+      <w:r>
+        <w:rPr>
+          <w:rFonts w:ascii="Verdana" w:hAnsi="Verdana" w:cs="Arial"/>
+          <w:sz w:val="21"/>
+          <w:szCs w:val="21"/>
+        </w:rPr>
+        <w:t>EE. UU.</w:t>
+      </w:r>
+      <w:r>
+        <w:rPr>
+          <w:rFonts w:ascii="Verdana" w:hAnsi="Verdana" w:cs="Arial"/>
+          <w:sz w:val="21"/>
+          <w:szCs w:val="21"/>
+        </w:rPr>
+        <w:t xml:space="preserve">, Suiza, el Reino Unido, la Unión Europea, Canadá, Japón y Australia han impuesto sanciones económicas a Rusia (y en ciertos casos a Bielorrusia); en adición a estas sanciones, un grande y creciente numero de corporaciones y empresas privadas han anunciado acciones voluntarias para </w:t>
+      </w:r>
+      <w:r>
+        <w:rPr>
+          <w:rFonts w:ascii="Verdana" w:hAnsi="Verdana" w:cs="Arial"/>
+          <w:sz w:val="21"/>
+          <w:szCs w:val="21"/>
+        </w:rPr>
+        <w:t>disminuir o cesar sus operaciones con Rusia y Bielorrusia. Tales acciones incluyen planes para liquidación de activos o descontinuar operaciones, cesar exportaciones a, o importaciones de, estos países y descontinuar la provisión de servicios. La guerra en Ucrania y los eventos relacionados se desarrollan en un tiempo de incertidumbre y volatilidad económica global, y</w:t>
+      </w:r>
+      <w:r>
+        <w:rPr>
+          <w:rFonts w:ascii="Verdana" w:hAnsi="Verdana" w:cs="Arial"/>
+          <w:sz w:val="21"/>
+          <w:szCs w:val="21"/>
+        </w:rPr>
+        <w:t xml:space="preserve"> la empresa se encuentra evaluando y monitoreando</w:t>
+      </w:r>
+      <w:r>
+        <w:rPr>
+          <w:rFonts w:ascii="Verdana" w:hAnsi="Verdana" w:cs="Arial"/>
+          <w:sz w:val="21"/>
+          <w:szCs w:val="21"/>
+        </w:rPr>
+        <w:t xml:space="preserve"> </w:t>
+      </w:r>
+      <w:r>
+        <w:rPr>
+          <w:rFonts w:ascii="Verdana" w:hAnsi="Verdana" w:cs="Arial"/>
+          <w:sz w:val="21"/>
+          <w:szCs w:val="21"/>
+        </w:rPr>
+        <w:t>lo</w:t>
+      </w:r>
+      <w:r>
+        <w:rPr>
+          <w:rFonts w:ascii="Verdana" w:hAnsi="Verdana" w:cs="Arial"/>
+          <w:sz w:val="21"/>
+          <w:szCs w:val="21"/>
+        </w:rPr>
+        <w:t xml:space="preserve">s potenciales efectos e impactos </w:t>
+      </w:r>
+      <w:r>
+        <w:rPr>
+          <w:rFonts w:ascii="Verdana" w:hAnsi="Verdana" w:cs="Arial"/>
+          <w:sz w:val="21"/>
+          <w:szCs w:val="21"/>
+        </w:rPr>
+        <w:t xml:space="preserve">que esta guerra pudiera tener en los estados financieros </w:t>
+      </w:r>
+      <w:r>
+        <w:rPr>
+          <w:rFonts w:ascii="Verdana" w:hAnsi="Verdana" w:cs="Arial"/>
+          <w:sz w:val="21"/>
+          <w:szCs w:val="21"/>
+        </w:rPr>
+        <w:t>y en la demanda de sus bienes.</w:t>
+      </w:r>
+    </w:p>
+    <w:p>
+      <w:pPr>
+        <w:tabs>
+          <w:tab w:val="left" w:pos="567"/>
+        </w:tabs>
+        <w:spacing w:after="0"/>
+        <w:jc w:val="both"/>
+        <w:rPr>
+          <w:rFonts w:ascii="Verdana" w:hAnsi="Verdana" w:cs="Arial"/>
+          <w:sz w:val="21"/>
+          <w:szCs w:val="21"/>
+        </w:rPr>
+      </w:pPr>
+    </w:p>
+    <w:p>
+      <w:pPr>
+        <w:tabs>
+          <w:tab w:val="left" w:pos="567"/>
+        </w:tabs>
+        <w:spacing w:after="0"/>
+        <w:jc w:val="both"/>
+        <w:rPr>
+          <w:rFonts w:ascii="Verdana" w:hAnsi="Verdana" w:cs="Arial"/>
           <w:b/>
           <w:color w:val="FF0000"/>
           <w:sz w:val="21"/>
@@ -44436,11 +44653,82 @@
           <w:sz w:val="21"/>
           <w:szCs w:val="21"/>
         </w:rPr>
-        <w:t xml:space="preserve">Entre el 31 de diciembre de 2021 y hasta la fecha de emisión de este informe (9 de abril del 2022) no se produjeron eventos que en la opinión de la </w:t>
+        <w:t xml:space="preserve">Entre el 31 de diciembre de 2021 y hasta la fecha de emisión de este informe </w:t>
       </w:r>
       <w:r>
         <w:rPr>
           <w:rFonts w:ascii="Verdana" w:hAnsi="Verdana" w:cs="Arial"/>
+          <w:sz w:val="21"/>
+          <w:szCs w:val="21"/>
+          <w:highlight w:val="yellow"/>
+        </w:rPr>
+        <w:t>(</w:t>
+      </w:r>
+      <w:r>
+        <w:rPr>
+          <w:rFonts w:ascii="Verdana" w:hAnsi="Verdana" w:cs="Arial"/>
+          <w:sz w:val="21"/>
+          <w:szCs w:val="21"/>
+          <w:highlight w:val="yellow"/>
+        </w:rPr>
+        <w:t>x</w:t>
+      </w:r>
+      <w:r>
+        <w:rPr>
+          <w:rFonts w:ascii="Verdana" w:hAnsi="Verdana" w:cs="Arial"/>
+          <w:sz w:val="21"/>
+          <w:szCs w:val="21"/>
+          <w:highlight w:val="yellow"/>
+        </w:rPr>
+        <w:t xml:space="preserve"> de </w:t>
+      </w:r>
+      <w:proofErr w:type="spellStart"/>
+      <w:r>
+        <w:rPr>
+          <w:rFonts w:ascii="Verdana" w:hAnsi="Verdana" w:cs="Arial"/>
+          <w:sz w:val="21"/>
+          <w:szCs w:val="21"/>
+          <w:highlight w:val="yellow"/>
+        </w:rPr>
+        <w:t>xxx</w:t>
+      </w:r>
+      <w:proofErr w:type="spellEnd"/>
+      <w:r>
+        <w:rPr>
+          <w:rFonts w:ascii="Verdana" w:hAnsi="Verdana" w:cs="Arial"/>
+          <w:sz w:val="21"/>
+          <w:szCs w:val="21"/>
+          <w:highlight w:val="yellow"/>
+        </w:rPr>
+        <w:t xml:space="preserve"> del 2022)</w:t>
+      </w:r>
+      <w:r>
+        <w:rPr>
+          <w:rFonts w:ascii="Verdana" w:hAnsi="Verdana" w:cs="Arial"/>
+          <w:sz w:val="21"/>
+          <w:szCs w:val="21"/>
+        </w:rPr>
+        <w:t xml:space="preserve"> no se produjeron </w:t>
+      </w:r>
+      <w:r>
+        <w:rPr>
+          <w:rFonts w:ascii="Verdana" w:hAnsi="Verdana" w:cs="Arial"/>
+          <w:sz w:val="21"/>
+          <w:szCs w:val="21"/>
+        </w:rPr>
+        <w:t xml:space="preserve">otros </w:t>
+      </w:r>
+      <w:r>
+        <w:rPr>
+          <w:rFonts w:ascii="Verdana" w:hAnsi="Verdana" w:cs="Arial"/>
+          <w:sz w:val="21"/>
+          <w:szCs w:val="21"/>
+        </w:rPr>
+        <w:t xml:space="preserve">eventos que en la opinión de la </w:t>
+      </w:r>
+      <w:r>
+        <w:rPr>
+          <w:rFonts w:ascii="Verdana" w:hAnsi="Verdana" w:cs="Arial"/>
           <w:color w:val="000000"/>
           <w:sz w:val="21"/>
           <w:szCs w:val="21"/>
@@ -44462,7 +44750,7 @@
           <w:sz w:val="21"/>
           <w:szCs w:val="21"/>
         </w:rPr>
-        <w:t>tener un efecto significativo sobre los estados financieros adjuntos. La empresa continúa monitoreando los impactos de la pandemia de COVID-19 sobre la demanda de sus servicios, la cual no ha tenido impactos significativos después de la fecha de cierre.</w:t>
+        <w:t>tener un efecto significativo sobre los estados financieros adjuntos.</w:t>
       </w:r>
     </w:p>
     <w:p>

--- a/Fase III - Informes/9300 Informes/Informe auditoria/Grafimpac informe 2021.docx
+++ b/Fase III - Informes/9300 Informes/Informe auditoria/Grafimpac informe 2021.docx
@@ -13179,33 +13179,6 @@
     </w:p>
     <w:p>
       <w:pPr>
-        <w:spacing w:after="0" w:line="240" w:lineRule="auto"/>
-        <w:jc w:val="center"/>
-        <w:rPr>
-          <w:rFonts w:ascii="Calibri" w:eastAsia="Calibri" w:hAnsi="Calibri"/>
-        </w:rPr>
-      </w:pPr>
-    </w:p>
-    <w:p>
-      <w:pPr>
-        <w:spacing w:after="0" w:line="240" w:lineRule="auto"/>
-        <w:jc w:val="center"/>
-        <w:rPr>
-          <w:rFonts w:ascii="Calibri" w:eastAsia="Calibri" w:hAnsi="Calibri"/>
-        </w:rPr>
-      </w:pPr>
-    </w:p>
-    <w:p>
-      <w:pPr>
-        <w:spacing w:after="0" w:line="240" w:lineRule="auto"/>
-        <w:jc w:val="center"/>
-        <w:rPr>
-          <w:rFonts w:ascii="Calibri" w:eastAsia="Calibri" w:hAnsi="Calibri"/>
-        </w:rPr>
-      </w:pPr>
-    </w:p>
-    <w:p>
-      <w:pPr>
         <w:pBdr>
           <w:bottom w:val="single" w:sz="4" w:space="1" w:color="000000"/>
         </w:pBdr>
@@ -18766,339 +18739,7 @@
           <w:szCs w:val="21"/>
           <w:lang w:val="es-ES_tradnl"/>
         </w:rPr>
-        <w:t xml:space="preserve">Instrumentos Financieros – </w:t>
-      </w:r>
-      <w:r>
-        <w:rPr>
-          <w:rFonts w:ascii="Verdana" w:hAnsi="Verdana" w:cs="Calibri"/>
-          <w:sz w:val="21"/>
-          <w:szCs w:val="21"/>
-          <w:lang w:val="es-ES_tradnl"/>
-        </w:rPr>
-        <w:t>Son instrumentos financieros básicos, no derivados, con pagos fijos y determinables que no cotizan en un mercado activo, están constituidos por las cuentas por cobrar y cuentas por pagar a corto y largo plazo, y son medidos inicialmente al precio de la transacción. Se clasifican como corrientes, excepto los vencimientos superiores a 12 meses desde la fecha del Estado de Situación Financieros, los cuales se clasifican como no corrientes.</w:t>
-      </w:r>
-    </w:p>
-    <w:p>
-      <w:pPr>
-        <w:pStyle w:val="Prrafodelista"/>
-        <w:ind w:left="680" w:right="-2"/>
-        <w:jc w:val="both"/>
-        <w:rPr>
-          <w:rFonts w:ascii="Verdana" w:hAnsi="Verdana" w:cs="Calibri"/>
-          <w:b/>
-          <w:i/>
-          <w:color w:val="000000"/>
-          <w:sz w:val="21"/>
-          <w:szCs w:val="21"/>
-          <w:lang w:val="es-ES_tradnl"/>
-        </w:rPr>
-      </w:pPr>
-    </w:p>
-    <w:p>
-      <w:pPr>
-        <w:spacing w:after="0"/>
-        <w:ind w:right="-2"/>
-        <w:jc w:val="both"/>
-        <w:rPr>
-          <w:rFonts w:ascii="Verdana" w:hAnsi="Verdana" w:cs="Calibri"/>
-          <w:color w:val="000000"/>
-          <w:sz w:val="21"/>
-          <w:szCs w:val="21"/>
-        </w:rPr>
-      </w:pPr>
-      <w:r>
-        <w:rPr>
-          <w:rFonts w:ascii="Verdana" w:hAnsi="Verdana" w:cs="Calibri"/>
-          <w:bCs/>
-          <w:i/>
-          <w:color w:val="000000"/>
-          <w:sz w:val="21"/>
-          <w:szCs w:val="21"/>
-          <w:u w:val="single"/>
-        </w:rPr>
-        <w:t>Cuentas por Cobrar Comerciales</w:t>
-      </w:r>
-      <w:r>
-        <w:rPr>
-          <w:rFonts w:ascii="Verdana" w:hAnsi="Verdana" w:cs="Calibri"/>
-          <w:bCs/>
-          <w:i/>
-          <w:sz w:val="21"/>
-          <w:szCs w:val="21"/>
-        </w:rPr>
-        <w:t>:</w:t>
-      </w:r>
-      <w:r>
-        <w:rPr>
-          <w:rFonts w:ascii="Verdana" w:hAnsi="Verdana" w:cs="Calibri"/>
-          <w:sz w:val="21"/>
-          <w:szCs w:val="21"/>
-        </w:rPr>
-        <w:t xml:space="preserve"> </w:t>
-      </w:r>
-      <w:r>
-        <w:rPr>
-          <w:rFonts w:ascii="Verdana" w:hAnsi="Verdana" w:cs="Calibri"/>
-          <w:color w:val="000000"/>
-          <w:sz w:val="21"/>
-          <w:szCs w:val="21"/>
-        </w:rPr>
-        <w:t xml:space="preserve">Las ventas se realizan con condiciones de créditos </w:t>
-      </w:r>
-      <w:bookmarkEnd w:id="3"/>
-      <w:r>
-        <w:rPr>
-          <w:rFonts w:ascii="Verdana" w:hAnsi="Verdana" w:cs="Calibri"/>
-          <w:color w:val="000000"/>
-          <w:sz w:val="21"/>
-          <w:szCs w:val="21"/>
-        </w:rPr>
-        <w:t xml:space="preserve">normales, generalmente a terceros no relacionados, y los importes de las cuentas por cobrar comerciales no tienen intereses. Al 31 de diciembre del 2021 y 2020 el periodo promedio de cobro es de </w:t>
-      </w:r>
-      <w:proofErr w:type="spellStart"/>
-      <w:r>
-        <w:rPr>
-          <w:rFonts w:ascii="Verdana" w:hAnsi="Verdana" w:cs="Calibri"/>
-          <w:color w:val="000000"/>
-          <w:sz w:val="21"/>
-          <w:szCs w:val="21"/>
-          <w:highlight w:val="yellow"/>
-        </w:rPr>
-        <w:t>xx</w:t>
-      </w:r>
-      <w:proofErr w:type="spellEnd"/>
-      <w:r>
-        <w:rPr>
-          <w:rFonts w:ascii="Verdana" w:hAnsi="Verdana" w:cs="Calibri"/>
-          <w:color w:val="000000"/>
-          <w:sz w:val="21"/>
-          <w:szCs w:val="21"/>
-          <w:highlight w:val="yellow"/>
-        </w:rPr>
-        <w:t xml:space="preserve"> días y </w:t>
-      </w:r>
-      <w:proofErr w:type="spellStart"/>
-      <w:r>
-        <w:rPr>
-          <w:rFonts w:ascii="Verdana" w:hAnsi="Verdana" w:cs="Calibri"/>
-          <w:color w:val="000000"/>
-          <w:sz w:val="21"/>
-          <w:szCs w:val="21"/>
-          <w:highlight w:val="yellow"/>
-        </w:rPr>
-        <w:t>xx</w:t>
-      </w:r>
-      <w:proofErr w:type="spellEnd"/>
-      <w:r>
-        <w:rPr>
-          <w:rFonts w:ascii="Verdana" w:hAnsi="Verdana" w:cs="Calibri"/>
-          <w:color w:val="000000"/>
-          <w:sz w:val="21"/>
-          <w:szCs w:val="21"/>
-          <w:highlight w:val="yellow"/>
-        </w:rPr>
-        <w:t xml:space="preserve"> días,</w:t>
-      </w:r>
-      <w:r>
-        <w:rPr>
-          <w:rFonts w:ascii="Verdana" w:hAnsi="Verdana" w:cs="Calibri"/>
-          <w:color w:val="000000"/>
-          <w:sz w:val="21"/>
-          <w:szCs w:val="21"/>
-        </w:rPr>
-        <w:t xml:space="preserve"> respectivamente.</w:t>
-      </w:r>
-    </w:p>
-    <w:p>
-      <w:pPr>
-        <w:spacing w:after="0"/>
-        <w:ind w:right="-2"/>
-        <w:jc w:val="both"/>
-        <w:rPr>
-          <w:rFonts w:ascii="Verdana" w:hAnsi="Verdana" w:cs="Calibri"/>
-          <w:color w:val="000000"/>
-          <w:sz w:val="21"/>
-          <w:szCs w:val="21"/>
-        </w:rPr>
-      </w:pPr>
-    </w:p>
-    <w:p>
-      <w:pPr>
-        <w:pStyle w:val="BodyText22"/>
-        <w:widowControl/>
-        <w:tabs>
-          <w:tab w:val="left" w:pos="708"/>
-        </w:tabs>
-        <w:ind w:left="0"/>
-        <w:rPr>
-          <w:rFonts w:ascii="Verdana" w:hAnsi="Verdana" w:cs="Arial"/>
-          <w:sz w:val="21"/>
-          <w:szCs w:val="21"/>
-          <w:lang w:val="es-EC"/>
-        </w:rPr>
-      </w:pPr>
-      <w:r>
-        <w:rPr>
-          <w:rFonts w:ascii="Verdana" w:hAnsi="Verdana" w:cs="Calibri"/>
-          <w:bCs/>
-          <w:i/>
-          <w:sz w:val="21"/>
-          <w:szCs w:val="21"/>
-          <w:u w:val="single"/>
-        </w:rPr>
-        <w:t>Cuentas por Pagar a Corto Plazo</w:t>
-      </w:r>
-      <w:r>
-        <w:rPr>
-          <w:rFonts w:ascii="Verdana" w:hAnsi="Verdana" w:cs="Calibri"/>
-          <w:bCs/>
-          <w:sz w:val="21"/>
-          <w:szCs w:val="21"/>
-        </w:rPr>
-        <w:t>:</w:t>
-      </w:r>
-      <w:r>
-        <w:rPr>
-          <w:rFonts w:ascii="Verdana" w:hAnsi="Verdana" w:cs="Calibri"/>
-          <w:sz w:val="21"/>
-          <w:szCs w:val="21"/>
-        </w:rPr>
-        <w:t xml:space="preserve"> Son obligaciones comerciales principalmente con terceros no relacionados que se originan al momento de la adquisición de los bienes o servicios recibidos y que son utilizados en las operaciones del negocio</w:t>
-      </w:r>
-      <w:r>
-        <w:rPr>
-          <w:rFonts w:ascii="Verdana" w:hAnsi="Verdana" w:cs="Calibri"/>
-          <w:color w:val="000000"/>
-          <w:sz w:val="21"/>
-          <w:szCs w:val="21"/>
-        </w:rPr>
-        <w:t xml:space="preserve">. Generalmente </w:t>
-      </w:r>
-      <w:r>
-        <w:rPr>
-          <w:rFonts w:ascii="Verdana" w:hAnsi="Verdana" w:cs="Arial"/>
-          <w:sz w:val="21"/>
-          <w:szCs w:val="21"/>
-          <w:lang w:val="es-EC"/>
-        </w:rPr>
-        <w:t>se cancelan contra entrega de los bienes y servicios adquiridos y no generan intereses.</w:t>
-      </w:r>
-    </w:p>
-    <w:p>
-      <w:pPr>
-        <w:pStyle w:val="BodyText22"/>
-        <w:widowControl/>
-        <w:tabs>
-          <w:tab w:val="left" w:pos="708"/>
-        </w:tabs>
-        <w:ind w:left="680"/>
-        <w:rPr>
-          <w:rFonts w:ascii="Verdana" w:hAnsi="Verdana" w:cs="Arial"/>
-          <w:sz w:val="21"/>
-          <w:szCs w:val="21"/>
-          <w:lang w:val="es-EC"/>
-        </w:rPr>
-      </w:pPr>
-    </w:p>
-    <w:p>
-      <w:pPr>
-        <w:spacing w:after="0" w:line="240" w:lineRule="auto"/>
-        <w:jc w:val="both"/>
-        <w:rPr>
-          <w:rFonts w:ascii="Verdana" w:hAnsi="Verdana" w:cs="Calibri"/>
-          <w:color w:val="000000"/>
-          <w:sz w:val="21"/>
-          <w:szCs w:val="21"/>
-        </w:rPr>
-      </w:pPr>
-      <w:r>
-        <w:rPr>
-          <w:rFonts w:ascii="Verdana" w:hAnsi="Verdana" w:cs="Calibri"/>
-          <w:i/>
-          <w:iCs/>
-          <w:color w:val="000000"/>
-          <w:sz w:val="21"/>
-          <w:szCs w:val="21"/>
-          <w:u w:val="single"/>
-        </w:rPr>
-        <w:t>Cuentas por Pagar a Largo Plazo</w:t>
-      </w:r>
-      <w:r>
-        <w:rPr>
-          <w:rFonts w:ascii="Verdana" w:hAnsi="Verdana" w:cs="Calibri"/>
-          <w:i/>
-          <w:iCs/>
-          <w:color w:val="000000"/>
-          <w:sz w:val="21"/>
-          <w:szCs w:val="21"/>
-        </w:rPr>
-        <w:t>:</w:t>
-      </w:r>
-      <w:r>
-        <w:rPr>
-          <w:rFonts w:ascii="Verdana" w:hAnsi="Verdana" w:cs="Calibri"/>
-          <w:color w:val="000000"/>
-          <w:sz w:val="21"/>
-          <w:szCs w:val="21"/>
-        </w:rPr>
-        <w:t xml:space="preserve"> </w:t>
-      </w:r>
-      <w:r>
-        <w:rPr>
-          <w:rFonts w:ascii="Verdana" w:hAnsi="Verdana" w:cs="Calibri"/>
-          <w:color w:val="000000"/>
-          <w:sz w:val="21"/>
-          <w:szCs w:val="21"/>
-        </w:rPr>
-        <w:t>Obligaciones con partes relacionadas que se registran a su valor nominal, equivalente a su costo amortizado pues no devengan intereses, y se clasifican como de largo plazo considerando que no tienen fecha específica de exigencia.</w:t>
-      </w:r>
-    </w:p>
-    <w:p>
-      <w:pPr>
-        <w:spacing w:after="0" w:line="240" w:lineRule="auto"/>
-        <w:ind w:left="680"/>
-        <w:jc w:val="both"/>
-        <w:rPr>
-          <w:rFonts w:ascii="Verdana" w:hAnsi="Verdana" w:cs="Calibri"/>
-          <w:color w:val="000000"/>
-          <w:sz w:val="21"/>
-          <w:szCs w:val="21"/>
-        </w:rPr>
-      </w:pPr>
-    </w:p>
-    <w:p>
-      <w:pPr>
-        <w:spacing w:after="0" w:line="240" w:lineRule="auto"/>
-        <w:jc w:val="both"/>
-        <w:rPr>
-          <w:rFonts w:ascii="Verdana" w:hAnsi="Verdana" w:cs="Calibri"/>
-          <w:color w:val="000000"/>
-          <w:sz w:val="21"/>
-          <w:szCs w:val="21"/>
-        </w:rPr>
-      </w:pPr>
-      <w:r>
-        <w:rPr>
-          <w:rFonts w:ascii="Verdana" w:hAnsi="Verdana" w:cs="Calibri"/>
-          <w:i/>
-          <w:iCs/>
-          <w:color w:val="000000"/>
-          <w:sz w:val="21"/>
-          <w:szCs w:val="21"/>
-          <w:u w:val="single"/>
-        </w:rPr>
-        <w:t>Baja de instrumentos Financieros</w:t>
-      </w:r>
-      <w:r>
-        <w:rPr>
-          <w:rFonts w:ascii="Verdana" w:hAnsi="Verdana" w:cs="Calibri"/>
-          <w:i/>
-          <w:iCs/>
-          <w:color w:val="000000"/>
-          <w:sz w:val="21"/>
-          <w:szCs w:val="21"/>
-        </w:rPr>
-        <w:t>:</w:t>
+        <w:t>Instrumentos Financieros</w:t>
       </w:r>
       <w:r>
         <w:rPr>
@@ -19107,6 +18748,177 @@
           <w:bCs/>
           <w:i/>
           <w:iCs/>
+          <w:sz w:val="21"/>
+          <w:szCs w:val="21"/>
+          <w:lang w:val="es-ES_tradnl"/>
+        </w:rPr>
+        <w:t>:</w:t>
+      </w:r>
+    </w:p>
+    <w:p>
+      <w:pPr>
+        <w:spacing w:after="0"/>
+        <w:ind w:right="-2"/>
+        <w:jc w:val="both"/>
+        <w:rPr>
+          <w:rFonts w:ascii="Verdana" w:hAnsi="Verdana" w:cs="Calibri"/>
+          <w:b/>
+          <w:i/>
+          <w:color w:val="000000"/>
+          <w:sz w:val="21"/>
+          <w:szCs w:val="21"/>
+          <w:lang w:val="es-ES_tradnl"/>
+        </w:rPr>
+      </w:pPr>
+    </w:p>
+    <w:p>
+      <w:pPr>
+        <w:spacing w:after="0"/>
+        <w:ind w:right="-2"/>
+        <w:jc w:val="both"/>
+        <w:rPr>
+          <w:rFonts w:ascii="Verdana" w:hAnsi="Verdana" w:cs="Calibri"/>
+          <w:bCs/>
+          <w:iCs/>
+          <w:color w:val="000000"/>
+          <w:sz w:val="21"/>
+          <w:szCs w:val="21"/>
+          <w:lang w:val="es-ES_tradnl"/>
+        </w:rPr>
+      </w:pPr>
+      <w:r>
+        <w:rPr>
+          <w:rFonts w:ascii="Verdana" w:hAnsi="Verdana" w:cs="Calibri"/>
+          <w:bCs/>
+          <w:i/>
+          <w:color w:val="000000"/>
+          <w:sz w:val="21"/>
+          <w:szCs w:val="21"/>
+          <w:u w:val="single"/>
+          <w:lang w:val="es-ES_tradnl"/>
+        </w:rPr>
+        <w:t>Clasificación</w:t>
+      </w:r>
+      <w:r>
+        <w:rPr>
+          <w:rFonts w:ascii="Verdana" w:hAnsi="Verdana" w:cs="Calibri"/>
+          <w:bCs/>
+          <w:iCs/>
+          <w:color w:val="000000"/>
+          <w:sz w:val="21"/>
+          <w:szCs w:val="21"/>
+          <w:lang w:val="es-ES_tradnl"/>
+        </w:rPr>
+        <w:t xml:space="preserve"> - La Compañía clasifica sus activos financieros en las siguientes categorías: a) Valor razonable con cambios en resultados, b) Valor razonable con cambios en otro resultado integral; o, c) Costo amortizado.</w:t>
+      </w:r>
+    </w:p>
+    <w:p>
+      <w:pPr>
+        <w:spacing w:after="0"/>
+        <w:ind w:right="-2"/>
+        <w:jc w:val="both"/>
+        <w:rPr>
+          <w:rFonts w:ascii="Verdana" w:hAnsi="Verdana" w:cs="Calibri"/>
+          <w:bCs/>
+          <w:iCs/>
+          <w:color w:val="000000"/>
+          <w:sz w:val="21"/>
+          <w:szCs w:val="21"/>
+          <w:lang w:val="es-ES_tradnl"/>
+        </w:rPr>
+      </w:pPr>
+    </w:p>
+    <w:p>
+      <w:pPr>
+        <w:spacing w:after="0"/>
+        <w:ind w:right="-2"/>
+        <w:jc w:val="both"/>
+        <w:rPr>
+          <w:rFonts w:ascii="Verdana" w:hAnsi="Verdana" w:cs="Calibri"/>
+          <w:bCs/>
+          <w:iCs/>
+          <w:color w:val="000000"/>
+          <w:sz w:val="21"/>
+          <w:szCs w:val="21"/>
+          <w:lang w:val="es-ES_tradnl"/>
+        </w:rPr>
+      </w:pPr>
+      <w:r>
+        <w:rPr>
+          <w:rFonts w:ascii="Verdana" w:hAnsi="Verdana" w:cs="Calibri"/>
+          <w:bCs/>
+          <w:iCs/>
+          <w:color w:val="000000"/>
+          <w:sz w:val="21"/>
+          <w:szCs w:val="21"/>
+          <w:lang w:val="es-ES_tradnl"/>
+        </w:rPr>
+        <w:t xml:space="preserve">La clasificación de un activo financiero depende del propósito para el cual se adquirió. La Gerencia determina esta clasificación en la fecha de su reconocimiento inicial y tomando en consideración el modelo de negocio utilizado para la administración de estos instrumentos, así como los </w:t>
+      </w:r>
+      <w:r>
+        <w:rPr>
+          <w:rFonts w:ascii="Verdana" w:hAnsi="Verdana" w:cs="Calibri"/>
+          <w:bCs/>
+          <w:iCs/>
+          <w:color w:val="000000"/>
+          <w:sz w:val="21"/>
+          <w:szCs w:val="21"/>
+          <w:lang w:val="es-ES_tradnl"/>
+        </w:rPr>
+        <w:t>términos</w:t>
+      </w:r>
+      <w:r>
+        <w:rPr>
+          <w:rFonts w:ascii="Verdana" w:hAnsi="Verdana" w:cs="Calibri"/>
+          <w:bCs/>
+          <w:iCs/>
+          <w:color w:val="000000"/>
+          <w:sz w:val="21"/>
+          <w:szCs w:val="21"/>
+          <w:lang w:val="es-ES_tradnl"/>
+        </w:rPr>
+        <w:t xml:space="preserve"> contractuales de flujo de efectivo.</w:t>
+      </w:r>
+    </w:p>
+    <w:bookmarkEnd w:id="3"/>
+    <w:p>
+      <w:pPr>
+        <w:spacing w:after="0" w:line="240" w:lineRule="auto"/>
+        <w:jc w:val="both"/>
+        <w:rPr>
+          <w:rFonts w:ascii="Verdana" w:hAnsi="Verdana" w:cs="Calibri"/>
+          <w:color w:val="000000"/>
+          <w:sz w:val="21"/>
+          <w:szCs w:val="21"/>
+        </w:rPr>
+      </w:pPr>
+    </w:p>
+    <w:p>
+      <w:pPr>
+        <w:spacing w:after="0" w:line="240" w:lineRule="auto"/>
+        <w:jc w:val="both"/>
+        <w:rPr>
+          <w:rFonts w:ascii="Verdana" w:hAnsi="Verdana" w:cs="Calibri"/>
+          <w:color w:val="000000"/>
+          <w:sz w:val="21"/>
+          <w:szCs w:val="21"/>
+        </w:rPr>
+      </w:pPr>
+      <w:r>
+        <w:rPr>
+          <w:rFonts w:ascii="Verdana" w:hAnsi="Verdana" w:cs="Calibri"/>
+          <w:i/>
+          <w:iCs/>
+          <w:color w:val="000000"/>
+          <w:sz w:val="21"/>
+          <w:szCs w:val="21"/>
+          <w:u w:val="single"/>
+        </w:rPr>
+        <w:t>Medición</w:t>
+      </w:r>
+      <w:r>
+        <w:rPr>
+          <w:rFonts w:ascii="Verdana" w:hAnsi="Verdana" w:cs="Calibri"/>
           <w:color w:val="000000"/>
           <w:sz w:val="21"/>
           <w:szCs w:val="21"/>
@@ -19120,6 +18932,135 @@
           <w:sz w:val="21"/>
           <w:szCs w:val="21"/>
         </w:rPr>
+        <w:t>–</w:t>
+      </w:r>
+      <w:r>
+        <w:rPr>
+          <w:rFonts w:ascii="Verdana" w:hAnsi="Verdana" w:cs="Calibri"/>
+          <w:color w:val="000000"/>
+          <w:sz w:val="21"/>
+          <w:szCs w:val="21"/>
+        </w:rPr>
+        <w:t xml:space="preserve"> </w:t>
+      </w:r>
+      <w:r>
+        <w:rPr>
+          <w:rFonts w:ascii="Verdana" w:hAnsi="Verdana" w:cs="Calibri"/>
+          <w:color w:val="000000"/>
+          <w:sz w:val="21"/>
+          <w:szCs w:val="21"/>
+        </w:rPr>
+        <w:t>Al momento del reconocimiento inicial, los activos se miden a su valor razonable, sin embargo, en el caso de un activo financiero que no sea a valor razonable a través de resultados, se reconocen los costos de transacción directamente atribuibles a la adquisición del activo financiero. Lo costos de activos financieros a valor razonable a través de resultados se registran en los resultados del ejercicio.</w:t>
+      </w:r>
+    </w:p>
+    <w:p>
+      <w:pPr>
+        <w:spacing w:after="0" w:line="240" w:lineRule="auto"/>
+        <w:jc w:val="both"/>
+        <w:rPr>
+          <w:rFonts w:ascii="Verdana" w:hAnsi="Verdana" w:cs="Calibri"/>
+          <w:color w:val="000000"/>
+          <w:sz w:val="21"/>
+          <w:szCs w:val="21"/>
+        </w:rPr>
+      </w:pPr>
+    </w:p>
+    <w:p>
+      <w:pPr>
+        <w:spacing w:after="0" w:line="240" w:lineRule="auto"/>
+        <w:jc w:val="both"/>
+        <w:rPr>
+          <w:rFonts w:ascii="Verdana" w:hAnsi="Verdana" w:cs="Calibri"/>
+          <w:color w:val="000000"/>
+          <w:sz w:val="21"/>
+          <w:szCs w:val="21"/>
+        </w:rPr>
+      </w:pPr>
+      <w:r>
+        <w:rPr>
+          <w:rFonts w:ascii="Verdana" w:hAnsi="Verdana" w:cs="Calibri"/>
+          <w:color w:val="000000"/>
+          <w:sz w:val="21"/>
+          <w:szCs w:val="21"/>
+        </w:rPr>
+        <w:t>Al 31 de diciembre del 2021 y 2020 la Compañía solo mantiene activos financieros clasificados como medidos al costo amortizado. Los activos financieros a costo amortizado son activos financieros no derivados que dan derecho a pagos fijos o determinables y que no cotizan en un mercado activo; estos activos se mantienen con la finalidad de cobrar sus flujos contractuales. Se incluyen en el activo corriente, excepto por los vencimientos mayores a 12 meses</w:t>
+      </w:r>
+      <w:r>
+        <w:rPr>
+          <w:rFonts w:ascii="Verdana" w:hAnsi="Verdana" w:cs="Calibri"/>
+          <w:color w:val="000000"/>
+          <w:sz w:val="21"/>
+          <w:szCs w:val="21"/>
+        </w:rPr>
+        <w:t xml:space="preserve"> contados desde la fecha del estado de situación financiera. Estos últimos se clasifican como activos no corrientes. Los activos financieros a costo amortizado de la Compañía comprenden el “Efectivo” en el estado de situación financiera.</w:t>
+      </w:r>
+    </w:p>
+    <w:p>
+      <w:pPr>
+        <w:spacing w:after="0" w:line="240" w:lineRule="auto"/>
+        <w:jc w:val="both"/>
+        <w:rPr>
+          <w:rFonts w:ascii="Verdana" w:hAnsi="Verdana" w:cs="Calibri"/>
+          <w:color w:val="000000"/>
+          <w:sz w:val="21"/>
+          <w:szCs w:val="21"/>
+        </w:rPr>
+      </w:pPr>
+    </w:p>
+    <w:p>
+      <w:pPr>
+        <w:spacing w:after="0" w:line="240" w:lineRule="auto"/>
+        <w:jc w:val="both"/>
+        <w:rPr>
+          <w:rFonts w:ascii="Verdana" w:hAnsi="Verdana" w:cs="Calibri"/>
+          <w:color w:val="000000"/>
+          <w:sz w:val="21"/>
+          <w:szCs w:val="21"/>
+        </w:rPr>
+      </w:pPr>
+      <w:r>
+        <w:rPr>
+          <w:rFonts w:ascii="Verdana" w:hAnsi="Verdana" w:cs="Calibri"/>
+          <w:i/>
+          <w:iCs/>
+          <w:color w:val="000000"/>
+          <w:sz w:val="21"/>
+          <w:szCs w:val="21"/>
+          <w:u w:val="single"/>
+        </w:rPr>
+        <w:t>Baja de instrumentos Financieros</w:t>
+      </w:r>
+      <w:r>
+        <w:rPr>
+          <w:rFonts w:ascii="Verdana" w:hAnsi="Verdana" w:cs="Calibri"/>
+          <w:i/>
+          <w:iCs/>
+          <w:color w:val="000000"/>
+          <w:sz w:val="21"/>
+          <w:szCs w:val="21"/>
+        </w:rPr>
+        <w:t>:</w:t>
+      </w:r>
+      <w:r>
+        <w:rPr>
+          <w:rFonts w:ascii="Verdana" w:hAnsi="Verdana" w:cs="Calibri"/>
+          <w:b/>
+          <w:bCs/>
+          <w:i/>
+          <w:iCs/>
+          <w:color w:val="000000"/>
+          <w:sz w:val="21"/>
+          <w:szCs w:val="21"/>
+        </w:rPr>
+        <w:t xml:space="preserve"> </w:t>
+      </w:r>
+      <w:r>
+        <w:rPr>
+          <w:rFonts w:ascii="Verdana" w:hAnsi="Verdana" w:cs="Calibri"/>
+          <w:color w:val="000000"/>
+          <w:sz w:val="21"/>
+          <w:szCs w:val="21"/>
+        </w:rPr>
         <w:t>Un activo financiero es dado de baja cuando: (i) Los derechos de recibir flujos de efectivo del activo han terminado: o, (</w:t>
       </w:r>
       <w:proofErr w:type="spellStart"/>
@@ -19140,17 +19081,7 @@
           <w:sz w:val="21"/>
           <w:szCs w:val="21"/>
         </w:rPr>
-        <w:t xml:space="preserve">) La Compañía ha transferido sus derechos a recibir flujos de efectivo del activo; y, </w:t>
-      </w:r>
-      <w:r>
-        <w:rPr>
-          <w:rFonts w:ascii="Verdana" w:hAnsi="Verdana" w:cs="Calibri"/>
-          <w:color w:val="000000"/>
-          <w:sz w:val="21"/>
-          <w:szCs w:val="21"/>
-        </w:rPr>
-        <w:lastRenderedPageBreak/>
-        <w:t>(</w:t>
+        <w:t>) La Compañía ha transferido sus derechos a recibir flujos de efectivo del activo; y, (</w:t>
       </w:r>
       <w:proofErr w:type="spellStart"/>
       <w:r>
@@ -19963,6 +19894,7 @@
           <w:sz w:val="21"/>
           <w:szCs w:val="21"/>
         </w:rPr>
+        <w:lastRenderedPageBreak/>
         <w:t>Maquinarias y equipos                                                         10</w:t>
       </w:r>
     </w:p>
@@ -20079,7 +20011,6 @@
           <w:szCs w:val="21"/>
           <w:u w:val="single"/>
         </w:rPr>
-        <w:lastRenderedPageBreak/>
         <w:t>Venta o baja de propiedades planta y equipos</w:t>
       </w:r>
       <w:r>
@@ -20605,20 +20536,6 @@
     <w:p>
       <w:pPr>
         <w:pStyle w:val="Prrafodelista"/>
-        <w:rPr>
-          <w:rFonts w:ascii="Verdana" w:hAnsi="Verdana" w:cs="Calibri"/>
-          <w:b/>
-          <w:i/>
-          <w:iCs/>
-          <w:color w:val="000000"/>
-          <w:sz w:val="21"/>
-          <w:szCs w:val="21"/>
-        </w:rPr>
-      </w:pPr>
-    </w:p>
-    <w:p>
-      <w:pPr>
-        <w:pStyle w:val="Prrafodelista"/>
         <w:numPr>
           <w:ilvl w:val="1"/>
           <w:numId w:val="44"/>
@@ -22690,7 +22607,6 @@
           <w:color w:val="000000"/>
           <w:sz w:val="21"/>
           <w:szCs w:val="21"/>
-          <w:highlight w:val="yellow"/>
           <w:u w:val="single"/>
           <w:lang w:val="es-ES_tradnl"/>
         </w:rPr>
@@ -22705,7 +22621,6 @@
           <w:color w:val="000000"/>
           <w:sz w:val="21"/>
           <w:szCs w:val="21"/>
-          <w:highlight w:val="yellow"/>
           <w:lang w:val="es-ES_tradnl"/>
         </w:rPr>
         <w:t xml:space="preserve"> -</w:t>
@@ -23167,6 +23082,7 @@
           <w:color w:val="000000"/>
           <w:sz w:val="21"/>
           <w:szCs w:val="21"/>
+          <w:highlight w:val="yellow"/>
         </w:rPr>
         <w:t>La compañía está expuesta al riesgo de fluctuación de los precios del papel (bobinas), que representa el x% del costo total</w:t>
       </w:r>
@@ -23177,6 +23093,7 @@
           <w:color w:val="000000"/>
           <w:sz w:val="21"/>
           <w:szCs w:val="21"/>
+          <w:highlight w:val="yellow"/>
         </w:rPr>
         <w:t>, puesto que mantiene importantes existencias de esta materia prima…</w:t>
       </w:r>
@@ -23566,10 +23483,10 @@
         <w:tblLook w:val="04A0" w:firstRow="1" w:lastRow="0" w:firstColumn="1" w:lastColumn="0" w:noHBand="0" w:noVBand="1"/>
       </w:tblPr>
       <w:tblGrid>
-        <w:gridCol w:w="4985"/>
+        <w:gridCol w:w="5387"/>
         <w:gridCol w:w="1467"/>
         <w:gridCol w:w="116"/>
-        <w:gridCol w:w="1937"/>
+        <w:gridCol w:w="1535"/>
       </w:tblGrid>
       <w:tr>
         <w:trPr>
@@ -23577,7 +23494,7 @@
         </w:trPr>
         <w:tc>
           <w:tcPr>
-            <w:tcW w:w="4985" w:type="dxa"/>
+            <w:tcW w:w="5387" w:type="dxa"/>
             <w:vAlign w:val="center"/>
           </w:tcPr>
           <w:p>
@@ -23640,7 +23557,7 @@
         </w:tc>
         <w:tc>
           <w:tcPr>
-            <w:tcW w:w="1937" w:type="dxa"/>
+            <w:tcW w:w="1535" w:type="dxa"/>
             <w:vAlign w:val="center"/>
           </w:tcPr>
           <w:p>
@@ -23672,7 +23589,7 @@
         </w:trPr>
         <w:tc>
           <w:tcPr>
-            <w:tcW w:w="4985" w:type="dxa"/>
+            <w:tcW w:w="5387" w:type="dxa"/>
             <w:vAlign w:val="center"/>
           </w:tcPr>
           <w:p>
@@ -23716,20 +23633,9 @@
                 <w:sz w:val="21"/>
                 <w:szCs w:val="21"/>
               </w:rPr>
-              <w:t>Financieros:</w:t>
-            </w:r>
-          </w:p>
-        </w:tc>
-        <w:tc>
-          <w:tcPr>
-            <w:tcW w:w="1467" w:type="dxa"/>
-            <w:vAlign w:val="center"/>
-          </w:tcPr>
-          <w:p>
-            <w:pPr>
-              <w:pStyle w:val="Contenidodelatabla"/>
-              <w:spacing w:after="0" w:line="240" w:lineRule="auto"/>
-              <w:jc w:val="right"/>
+              <w:t>Financieros</w:t>
+            </w:r>
+            <w:r>
               <w:rPr>
                 <w:rFonts w:ascii="Verdana" w:hAnsi="Verdana" w:cs="Arial"/>
                 <w:i/>
@@ -23737,19 +23643,9 @@
                 <w:sz w:val="21"/>
                 <w:szCs w:val="21"/>
               </w:rPr>
-            </w:pPr>
-          </w:p>
-        </w:tc>
-        <w:tc>
-          <w:tcPr>
-            <w:tcW w:w="116" w:type="dxa"/>
-            <w:vAlign w:val="center"/>
-          </w:tcPr>
-          <w:p>
-            <w:pPr>
-              <w:pStyle w:val="Contenidodelatabla"/>
-              <w:spacing w:after="0" w:line="240" w:lineRule="auto"/>
-              <w:jc w:val="right"/>
+              <w:t xml:space="preserve"> medidos al costo amortizado</w:t>
+            </w:r>
+            <w:r>
               <w:rPr>
                 <w:rFonts w:ascii="Verdana" w:hAnsi="Verdana" w:cs="Arial"/>
                 <w:i/>
@@ -23757,12 +23653,53 @@
                 <w:sz w:val="21"/>
                 <w:szCs w:val="21"/>
               </w:rPr>
-            </w:pPr>
-          </w:p>
-        </w:tc>
-        <w:tc>
-          <w:tcPr>
-            <w:tcW w:w="1937" w:type="dxa"/>
+              <w:t>:</w:t>
+            </w:r>
+          </w:p>
+        </w:tc>
+        <w:tc>
+          <w:tcPr>
+            <w:tcW w:w="1467" w:type="dxa"/>
+            <w:vAlign w:val="center"/>
+          </w:tcPr>
+          <w:p>
+            <w:pPr>
+              <w:pStyle w:val="Contenidodelatabla"/>
+              <w:spacing w:after="0" w:line="240" w:lineRule="auto"/>
+              <w:jc w:val="right"/>
+              <w:rPr>
+                <w:rFonts w:ascii="Verdana" w:hAnsi="Verdana" w:cs="Arial"/>
+                <w:i/>
+                <w:iCs/>
+                <w:sz w:val="21"/>
+                <w:szCs w:val="21"/>
+              </w:rPr>
+            </w:pPr>
+          </w:p>
+        </w:tc>
+        <w:tc>
+          <w:tcPr>
+            <w:tcW w:w="116" w:type="dxa"/>
+            <w:vAlign w:val="center"/>
+          </w:tcPr>
+          <w:p>
+            <w:pPr>
+              <w:pStyle w:val="Contenidodelatabla"/>
+              <w:spacing w:after="0" w:line="240" w:lineRule="auto"/>
+              <w:jc w:val="right"/>
+              <w:rPr>
+                <w:rFonts w:ascii="Verdana" w:hAnsi="Verdana" w:cs="Arial"/>
+                <w:i/>
+                <w:iCs/>
+                <w:sz w:val="21"/>
+                <w:szCs w:val="21"/>
+              </w:rPr>
+            </w:pPr>
+          </w:p>
+        </w:tc>
+        <w:tc>
+          <w:tcPr>
+            <w:tcW w:w="1535" w:type="dxa"/>
             <w:vAlign w:val="center"/>
           </w:tcPr>
           <w:p>
@@ -23787,7 +23724,7 @@
         </w:trPr>
         <w:tc>
           <w:tcPr>
-            <w:tcW w:w="4985" w:type="dxa"/>
+            <w:tcW w:w="5387" w:type="dxa"/>
             <w:vAlign w:val="center"/>
           </w:tcPr>
           <w:p>
@@ -23882,7 +23819,7 @@
         </w:tc>
         <w:tc>
           <w:tcPr>
-            <w:tcW w:w="1937" w:type="dxa"/>
+            <w:tcW w:w="1535" w:type="dxa"/>
             <w:vAlign w:val="center"/>
           </w:tcPr>
           <w:p>
@@ -23913,7 +23850,7 @@
         </w:trPr>
         <w:tc>
           <w:tcPr>
-            <w:tcW w:w="4985" w:type="dxa"/>
+            <w:tcW w:w="5387" w:type="dxa"/>
             <w:tcBorders>
               <w:bottom w:val="single" w:sz="4" w:space="0" w:color="auto"/>
             </w:tcBorders>
@@ -24017,7 +23954,7 @@
         </w:tc>
         <w:tc>
           <w:tcPr>
-            <w:tcW w:w="1937" w:type="dxa"/>
+            <w:tcW w:w="1535" w:type="dxa"/>
             <w:tcBorders>
               <w:bottom w:val="single" w:sz="4" w:space="0" w:color="auto"/>
             </w:tcBorders>
@@ -24051,7 +23988,7 @@
         </w:trPr>
         <w:tc>
           <w:tcPr>
-            <w:tcW w:w="4985" w:type="dxa"/>
+            <w:tcW w:w="5387" w:type="dxa"/>
             <w:tcBorders>
               <w:top w:val="single" w:sz="4" w:space="0" w:color="auto"/>
             </w:tcBorders>
@@ -24067,6 +24004,7 @@
                 <w:szCs w:val="21"/>
               </w:rPr>
             </w:pPr>
+            <w:proofErr w:type="gramStart"/>
             <w:r>
               <w:rPr>
                 <w:rFonts w:ascii="Verdana" w:hAnsi="Verdana"/>
@@ -24074,6 +24012,15 @@
                 <w:szCs w:val="21"/>
               </w:rPr>
               <w:t>Total</w:t>
+            </w:r>
+            <w:proofErr w:type="gramEnd"/>
+            <w:r>
+              <w:rPr>
+                <w:rFonts w:ascii="Verdana" w:hAnsi="Verdana"/>
+                <w:sz w:val="21"/>
+                <w:szCs w:val="21"/>
+              </w:rPr>
+              <w:t xml:space="preserve"> activos financieros</w:t>
             </w:r>
           </w:p>
         </w:tc>
@@ -24121,7 +24068,7 @@
         </w:tc>
         <w:tc>
           <w:tcPr>
-            <w:tcW w:w="1937" w:type="dxa"/>
+            <w:tcW w:w="1535" w:type="dxa"/>
             <w:tcBorders>
               <w:top w:val="single" w:sz="4" w:space="0" w:color="auto"/>
             </w:tcBorders>
@@ -24155,7 +24102,7 @@
         </w:trPr>
         <w:tc>
           <w:tcPr>
-            <w:tcW w:w="4985" w:type="dxa"/>
+            <w:tcW w:w="5387" w:type="dxa"/>
             <w:vAlign w:val="center"/>
           </w:tcPr>
           <w:p>
@@ -24199,53 +24146,73 @@
                 <w:sz w:val="21"/>
                 <w:szCs w:val="21"/>
               </w:rPr>
-              <w:t>Financieros:</w:t>
-            </w:r>
-          </w:p>
-        </w:tc>
-        <w:tc>
-          <w:tcPr>
-            <w:tcW w:w="1467" w:type="dxa"/>
-            <w:vAlign w:val="center"/>
-          </w:tcPr>
-          <w:p>
-            <w:pPr>
-              <w:pStyle w:val="Contenidodelatabla"/>
-              <w:spacing w:after="0" w:line="240" w:lineRule="auto"/>
-              <w:jc w:val="right"/>
-              <w:rPr>
-                <w:rFonts w:ascii="Verdana" w:hAnsi="Verdana" w:cs="Arial"/>
+              <w:t>Financieros</w:t>
+            </w:r>
+            <w:r>
+              <w:rPr>
+                <w:rFonts w:ascii="Verdana" w:hAnsi="Verdana"/>
                 <w:i/>
                 <w:iCs/>
                 <w:sz w:val="21"/>
                 <w:szCs w:val="21"/>
               </w:rPr>
-            </w:pPr>
-          </w:p>
-        </w:tc>
-        <w:tc>
-          <w:tcPr>
-            <w:tcW w:w="116" w:type="dxa"/>
-            <w:vAlign w:val="center"/>
-          </w:tcPr>
-          <w:p>
-            <w:pPr>
-              <w:pStyle w:val="Contenidodelatabla"/>
-              <w:spacing w:after="0" w:line="240" w:lineRule="auto"/>
-              <w:jc w:val="right"/>
-              <w:rPr>
-                <w:rFonts w:ascii="Verdana" w:hAnsi="Verdana" w:cs="Arial"/>
+              <w:t xml:space="preserve"> medidos al costo amortizado</w:t>
+            </w:r>
+            <w:r>
+              <w:rPr>
+                <w:rFonts w:ascii="Verdana" w:hAnsi="Verdana"/>
                 <w:i/>
                 <w:iCs/>
                 <w:sz w:val="21"/>
                 <w:szCs w:val="21"/>
               </w:rPr>
-            </w:pPr>
-          </w:p>
-        </w:tc>
-        <w:tc>
-          <w:tcPr>
-            <w:tcW w:w="1937" w:type="dxa"/>
+              <w:t>:</w:t>
+            </w:r>
+          </w:p>
+        </w:tc>
+        <w:tc>
+          <w:tcPr>
+            <w:tcW w:w="1467" w:type="dxa"/>
+            <w:vAlign w:val="center"/>
+          </w:tcPr>
+          <w:p>
+            <w:pPr>
+              <w:pStyle w:val="Contenidodelatabla"/>
+              <w:spacing w:after="0" w:line="240" w:lineRule="auto"/>
+              <w:jc w:val="right"/>
+              <w:rPr>
+                <w:rFonts w:ascii="Verdana" w:hAnsi="Verdana" w:cs="Arial"/>
+                <w:i/>
+                <w:iCs/>
+                <w:sz w:val="21"/>
+                <w:szCs w:val="21"/>
+              </w:rPr>
+            </w:pPr>
+          </w:p>
+        </w:tc>
+        <w:tc>
+          <w:tcPr>
+            <w:tcW w:w="116" w:type="dxa"/>
+            <w:vAlign w:val="center"/>
+          </w:tcPr>
+          <w:p>
+            <w:pPr>
+              <w:pStyle w:val="Contenidodelatabla"/>
+              <w:spacing w:after="0" w:line="240" w:lineRule="auto"/>
+              <w:jc w:val="right"/>
+              <w:rPr>
+                <w:rFonts w:ascii="Verdana" w:hAnsi="Verdana" w:cs="Arial"/>
+                <w:i/>
+                <w:iCs/>
+                <w:sz w:val="21"/>
+                <w:szCs w:val="21"/>
+              </w:rPr>
+            </w:pPr>
+          </w:p>
+        </w:tc>
+        <w:tc>
+          <w:tcPr>
+            <w:tcW w:w="1535" w:type="dxa"/>
             <w:vAlign w:val="center"/>
           </w:tcPr>
           <w:p>
@@ -24270,7 +24237,7 @@
         </w:trPr>
         <w:tc>
           <w:tcPr>
-            <w:tcW w:w="4985" w:type="dxa"/>
+            <w:tcW w:w="5387" w:type="dxa"/>
             <w:vAlign w:val="center"/>
           </w:tcPr>
           <w:p>
@@ -24365,7 +24332,7 @@
         </w:tc>
         <w:tc>
           <w:tcPr>
-            <w:tcW w:w="1937" w:type="dxa"/>
+            <w:tcW w:w="1535" w:type="dxa"/>
             <w:tcBorders>
               <w:bottom w:val="single" w:sz="4" w:space="0" w:color="000000"/>
             </w:tcBorders>
@@ -24399,7 +24366,7 @@
         </w:trPr>
         <w:tc>
           <w:tcPr>
-            <w:tcW w:w="4985" w:type="dxa"/>
+            <w:tcW w:w="5387" w:type="dxa"/>
             <w:tcBorders>
               <w:top w:val="single" w:sz="4" w:space="0" w:color="auto"/>
               <w:bottom w:val="double" w:sz="4" w:space="0" w:color="auto"/>
@@ -24416,13 +24383,23 @@
                 <w:szCs w:val="21"/>
               </w:rPr>
             </w:pPr>
+            <w:proofErr w:type="gramStart"/>
             <w:r>
               <w:rPr>
                 <w:rFonts w:ascii="Verdana" w:hAnsi="Verdana"/>
                 <w:sz w:val="21"/>
                 <w:szCs w:val="21"/>
               </w:rPr>
-              <w:t>Posición neta</w:t>
+              <w:t>Total</w:t>
+            </w:r>
+            <w:proofErr w:type="gramEnd"/>
+            <w:r>
+              <w:rPr>
+                <w:rFonts w:ascii="Verdana" w:hAnsi="Verdana"/>
+                <w:sz w:val="21"/>
+                <w:szCs w:val="21"/>
+              </w:rPr>
+              <w:t xml:space="preserve"> pasivos financieros</w:t>
             </w:r>
           </w:p>
         </w:tc>
@@ -24472,7 +24449,7 @@
         </w:tc>
         <w:tc>
           <w:tcPr>
-            <w:tcW w:w="1937" w:type="dxa"/>
+            <w:tcW w:w="1535" w:type="dxa"/>
             <w:tcBorders>
               <w:top w:val="single" w:sz="4" w:space="0" w:color="auto"/>
               <w:bottom w:val="double" w:sz="4" w:space="0" w:color="auto"/>
@@ -24496,7 +24473,23 @@
                 <w:sz w:val="21"/>
                 <w:szCs w:val="21"/>
               </w:rPr>
-              <w:t>(2,038,756)</w:t>
+              <w:t>(</w:t>
+            </w:r>
+            <w:r>
+              <w:rPr>
+                <w:rFonts w:ascii="Verdana" w:hAnsi="Verdana"/>
+                <w:sz w:val="21"/>
+                <w:szCs w:val="21"/>
+              </w:rPr>
+              <w:t>7,504,906</w:t>
+            </w:r>
+            <w:r>
+              <w:rPr>
+                <w:rFonts w:ascii="Verdana" w:hAnsi="Verdana"/>
+                <w:sz w:val="21"/>
+                <w:szCs w:val="21"/>
+              </w:rPr>
+              <w:t>)</w:t>
             </w:r>
           </w:p>
         </w:tc>
@@ -30590,6 +30583,7 @@
         </w:rPr>
         <w:t>6,686,124</w:t>
       </w:r>
+      <w:proofErr w:type="gramStart"/>
       <w:r>
         <w:rPr>
           <w:rFonts w:ascii="Verdana" w:hAnsi="Verdana" w:cs="Calibri"/>
@@ -30614,6 +30608,7 @@
         </w:rPr>
         <w:t>6,813,532</w:t>
       </w:r>
+      <w:proofErr w:type="gramEnd"/>
     </w:p>
     <w:p>
       <w:pPr>
@@ -30823,15 +30818,33 @@
           <w:sz w:val="21"/>
           <w:szCs w:val="21"/>
         </w:rPr>
-        <w:t xml:space="preserve">    </w:t>
-      </w:r>
-      <w:r>
-        <w:rPr>
-          <w:rFonts w:ascii="Verdana" w:hAnsi="Verdana" w:cs="Calibri"/>
-          <w:sz w:val="21"/>
-          <w:szCs w:val="21"/>
-        </w:rPr>
-        <w:t>(618,076)</w:t>
+        <w:t xml:space="preserve"> </w:t>
+      </w:r>
+      <w:proofErr w:type="gramStart"/>
+      <w:r>
+        <w:rPr>
+          <w:rFonts w:ascii="Verdana" w:hAnsi="Verdana" w:cs="Calibri"/>
+          <w:sz w:val="21"/>
+          <w:szCs w:val="21"/>
+        </w:rPr>
+        <w:t xml:space="preserve">   </w:t>
+      </w:r>
+      <w:r>
+        <w:rPr>
+          <w:rFonts w:ascii="Verdana" w:hAnsi="Verdana" w:cs="Calibri"/>
+          <w:sz w:val="21"/>
+          <w:szCs w:val="21"/>
+        </w:rPr>
+        <w:t>(</w:t>
+      </w:r>
+      <w:proofErr w:type="gramEnd"/>
+      <w:r>
+        <w:rPr>
+          <w:rFonts w:ascii="Verdana" w:hAnsi="Verdana" w:cs="Calibri"/>
+          <w:sz w:val="21"/>
+          <w:szCs w:val="21"/>
+        </w:rPr>
+        <w:t>618,076)</w:t>
       </w:r>
     </w:p>
     <w:p>
@@ -31078,6 +31091,14 @@
                 <w:rFonts w:ascii="Verdana" w:hAnsi="Verdana" w:cs="Arial"/>
                 <w:sz w:val="21"/>
                 <w:szCs w:val="21"/>
+              </w:rPr>
+              <w:t xml:space="preserve">     </w:t>
+            </w:r>
+            <w:r>
+              <w:rPr>
+                <w:rFonts w:ascii="Verdana" w:hAnsi="Verdana" w:cs="Arial"/>
+                <w:sz w:val="21"/>
+                <w:szCs w:val="21"/>
                 <w:u w:val="single"/>
               </w:rPr>
               <w:t>2021</w:t>
@@ -31119,6 +31140,14 @@
                 <w:szCs w:val="21"/>
               </w:rPr>
             </w:pPr>
+            <w:r>
+              <w:rPr>
+                <w:rFonts w:ascii="Verdana" w:hAnsi="Verdana" w:cs="Arial"/>
+                <w:sz w:val="21"/>
+                <w:szCs w:val="21"/>
+              </w:rPr>
+              <w:t xml:space="preserve">    </w:t>
+            </w:r>
             <w:r>
               <w:rPr>
                 <w:rFonts w:ascii="Verdana" w:hAnsi="Verdana" w:cs="Arial"/>
@@ -31973,7 +32002,23 @@
                 <w:sz w:val="21"/>
                 <w:szCs w:val="21"/>
               </w:rPr>
-              <w:t>1,154868</w:t>
+              <w:t>1,154</w:t>
+            </w:r>
+            <w:r>
+              <w:rPr>
+                <w:rFonts w:ascii="Verdana" w:hAnsi="Verdana"/>
+                <w:sz w:val="21"/>
+                <w:szCs w:val="21"/>
+              </w:rPr>
+              <w:t>,</w:t>
+            </w:r>
+            <w:r>
+              <w:rPr>
+                <w:rFonts w:ascii="Verdana" w:hAnsi="Verdana"/>
+                <w:sz w:val="21"/>
+                <w:szCs w:val="21"/>
+              </w:rPr>
+              <w:t>868</w:t>
             </w:r>
           </w:p>
         </w:tc>
@@ -34283,9 +34328,8 @@
           <w:sz w:val="21"/>
           <w:szCs w:val="21"/>
         </w:rPr>
-        <w:t xml:space="preserve">las reservas para jubilación patronal y desahucio, las cuales son financiadas y garantizadas con los activos propios del </w:t>
-      </w:r>
-      <w:proofErr w:type="spellStart"/>
+        <w:t>las reservas para jubilación patronal y desahucio, las cuales son financiadas y garantizadas con los activos propios del nego</w:t>
+      </w:r>
       <w:r>
         <w:rPr>
           <w:rFonts w:ascii="Verdana" w:hAnsi="Verdana" w:cs="Arial"/>
@@ -34294,9 +34338,18 @@
           <w:sz w:val="21"/>
           <w:szCs w:val="21"/>
         </w:rPr>
-        <w:t>negoio</w:t>
-      </w:r>
-      <w:proofErr w:type="spellEnd"/>
+        <w:t>c</w:t>
+      </w:r>
+      <w:r>
+        <w:rPr>
+          <w:rFonts w:ascii="Verdana" w:hAnsi="Verdana" w:cs="Arial"/>
+          <w:bCs/>
+          <w:color w:val="000000"/>
+          <w:sz w:val="21"/>
+          <w:szCs w:val="21"/>
+        </w:rPr>
+        <w:t>io</w:t>
+      </w:r>
       <w:r>
         <w:rPr>
           <w:rFonts w:ascii="Verdana" w:hAnsi="Verdana" w:cs="Arial"/>
@@ -35252,6 +35305,7 @@
         </w:rPr>
         <w:t xml:space="preserve">     </w:t>
       </w:r>
+      <w:proofErr w:type="gramStart"/>
       <w:r>
         <w:rPr>
           <w:rFonts w:ascii="Verdana" w:hAnsi="Verdana" w:cs="Calibri"/>
@@ -35275,6 +35329,14 @@
           <w:szCs w:val="21"/>
         </w:rPr>
         <w:tab/>
+      </w:r>
+      <w:proofErr w:type="gramEnd"/>
+      <w:r>
+        <w:rPr>
+          <w:rFonts w:ascii="Verdana" w:hAnsi="Verdana" w:cs="Calibri"/>
+          <w:sz w:val="21"/>
+          <w:szCs w:val="21"/>
+        </w:rPr>
         <w:t xml:space="preserve">        </w:t>
       </w:r>
       <w:r>
@@ -35376,6 +35438,7 @@
         </w:rPr>
         <w:t xml:space="preserve">     </w:t>
       </w:r>
+      <w:proofErr w:type="gramStart"/>
       <w:r>
         <w:rPr>
           <w:rFonts w:ascii="Verdana" w:hAnsi="Verdana" w:cs="Calibri"/>
@@ -35399,6 +35462,14 @@
           <w:szCs w:val="21"/>
         </w:rPr>
         <w:tab/>
+      </w:r>
+      <w:proofErr w:type="gramEnd"/>
+      <w:r>
+        <w:rPr>
+          <w:rFonts w:ascii="Verdana" w:hAnsi="Verdana" w:cs="Calibri"/>
+          <w:sz w:val="21"/>
+          <w:szCs w:val="21"/>
+        </w:rPr>
         <w:t xml:space="preserve">        </w:t>
       </w:r>
       <w:r>
@@ -35467,7 +35538,16 @@
           <w:szCs w:val="21"/>
         </w:rPr>
         <w:tab/>
-        <w:t xml:space="preserve">       16,936</w:t>
+        <w:t xml:space="preserve">       </w:t>
+      </w:r>
+      <w:proofErr w:type="gramStart"/>
+      <w:r>
+        <w:rPr>
+          <w:rFonts w:ascii="Verdana" w:hAnsi="Verdana" w:cs="Calibri"/>
+          <w:sz w:val="21"/>
+          <w:szCs w:val="21"/>
+        </w:rPr>
+        <w:t>16,936</w:t>
       </w:r>
       <w:r>
         <w:rPr>
@@ -35484,6 +35564,14 @@
           <w:szCs w:val="21"/>
         </w:rPr>
         <w:tab/>
+      </w:r>
+      <w:proofErr w:type="gramEnd"/>
+      <w:r>
+        <w:rPr>
+          <w:rFonts w:ascii="Verdana" w:hAnsi="Verdana" w:cs="Calibri"/>
+          <w:sz w:val="21"/>
+          <w:szCs w:val="21"/>
+        </w:rPr>
         <w:t xml:space="preserve">      </w:t>
       </w:r>
       <w:r>
@@ -35567,7 +35655,25 @@
           <w:sz w:val="21"/>
           <w:szCs w:val="21"/>
         </w:rPr>
-        <w:t xml:space="preserve">      (65,692)</w:t>
+        <w:t xml:space="preserve">   </w:t>
+      </w:r>
+      <w:proofErr w:type="gramStart"/>
+      <w:r>
+        <w:rPr>
+          <w:rFonts w:ascii="Verdana" w:hAnsi="Verdana" w:cs="Calibri"/>
+          <w:sz w:val="21"/>
+          <w:szCs w:val="21"/>
+        </w:rPr>
+        <w:t xml:space="preserve">   (</w:t>
+      </w:r>
+      <w:proofErr w:type="gramEnd"/>
+      <w:r>
+        <w:rPr>
+          <w:rFonts w:ascii="Verdana" w:hAnsi="Verdana" w:cs="Calibri"/>
+          <w:sz w:val="21"/>
+          <w:szCs w:val="21"/>
+        </w:rPr>
+        <w:t>65,692)</w:t>
       </w:r>
       <w:r>
         <w:rPr>
@@ -45741,13 +45847,23 @@
                 <w:szCs w:val="21"/>
               </w:rPr>
             </w:pPr>
+            <w:proofErr w:type="gramStart"/>
             <w:r>
               <w:rPr>
                 <w:rFonts w:ascii="Verdana" w:hAnsi="Verdana"/>
                 <w:sz w:val="21"/>
                 <w:szCs w:val="21"/>
               </w:rPr>
-              <w:t>Total cuentas por pagar</w:t>
+              <w:t>Total</w:t>
+            </w:r>
+            <w:proofErr w:type="gramEnd"/>
+            <w:r>
+              <w:rPr>
+                <w:rFonts w:ascii="Verdana" w:hAnsi="Verdana"/>
+                <w:sz w:val="21"/>
+                <w:szCs w:val="21"/>
+              </w:rPr>
+              <w:t xml:space="preserve"> cuentas por pagar</w:t>
             </w:r>
           </w:p>
         </w:tc>
@@ -45886,124 +46002,222 @@
         <w:t>a.</w:t>
       </w:r>
     </w:p>
+    <w:p>
+      <w:pPr>
+        <w:spacing w:after="0"/>
+        <w:jc w:val="both"/>
+        <w:rPr>
+          <w:rFonts w:ascii="Verdana" w:hAnsi="Verdana" w:cs="Arial"/>
+          <w:bCs/>
+          <w:sz w:val="21"/>
+          <w:szCs w:val="21"/>
+        </w:rPr>
+      </w:pPr>
+    </w:p>
+    <w:p>
+      <w:pPr>
+        <w:spacing w:after="0"/>
+        <w:jc w:val="both"/>
+        <w:rPr>
+          <w:rFonts w:ascii="Verdana" w:hAnsi="Verdana" w:cs="Arial"/>
+          <w:b/>
+          <w:i/>
+          <w:iCs/>
+          <w:sz w:val="21"/>
+          <w:szCs w:val="21"/>
+        </w:rPr>
+      </w:pPr>
+      <w:r>
+        <w:rPr>
+          <w:rFonts w:ascii="Verdana" w:hAnsi="Verdana" w:cs="Arial"/>
+          <w:b/>
+          <w:i/>
+          <w:iCs/>
+          <w:sz w:val="21"/>
+          <w:szCs w:val="21"/>
+        </w:rPr>
+        <w:t>Transacciones con partes relacionadas:</w:t>
+      </w:r>
+    </w:p>
+    <w:p>
+      <w:pPr>
+        <w:tabs>
+          <w:tab w:val="center" w:pos="6960"/>
+          <w:tab w:val="center" w:pos="8400"/>
+        </w:tabs>
+        <w:spacing w:after="0"/>
+        <w:jc w:val="both"/>
+        <w:rPr>
+          <w:rFonts w:ascii="Verdana" w:hAnsi="Verdana" w:cs="Arial"/>
+          <w:bCs/>
+          <w:color w:val="000000"/>
+          <w:sz w:val="21"/>
+          <w:szCs w:val="21"/>
+        </w:rPr>
+      </w:pPr>
+      <w:r>
+        <w:rPr>
+          <w:rFonts w:ascii="Verdana" w:hAnsi="Verdana" w:cs="Arial"/>
+          <w:bCs/>
+          <w:color w:val="000000"/>
+          <w:sz w:val="21"/>
+          <w:szCs w:val="21"/>
+        </w:rPr>
+        <w:t xml:space="preserve"> </w:t>
+      </w:r>
+    </w:p>
     <w:tbl>
       <w:tblPr>
-        <w:tblW w:w="8505" w:type="dxa"/>
-        <w:tblInd w:w="55" w:type="dxa"/>
-        <w:tblCellMar>
-          <w:top w:w="55" w:type="dxa"/>
-          <w:left w:w="55" w:type="dxa"/>
-          <w:bottom w:w="55" w:type="dxa"/>
-          <w:right w:w="55" w:type="dxa"/>
-        </w:tblCellMar>
+        <w:tblStyle w:val="Tablaconcuadrcula"/>
+        <w:tblW w:w="0" w:type="auto"/>
+        <w:tblBorders>
+          <w:top w:val="none" w:sz="0" w:space="0" w:color="auto"/>
+          <w:left w:val="none" w:sz="0" w:space="0" w:color="auto"/>
+          <w:bottom w:val="none" w:sz="0" w:space="0" w:color="auto"/>
+          <w:right w:val="none" w:sz="0" w:space="0" w:color="auto"/>
+          <w:insideH w:val="none" w:sz="0" w:space="0" w:color="auto"/>
+          <w:insideV w:val="none" w:sz="0" w:space="0" w:color="auto"/>
+        </w:tblBorders>
         <w:tblLook w:val="04A0" w:firstRow="1" w:lastRow="0" w:firstColumn="1" w:lastColumn="0" w:noHBand="0" w:noVBand="1"/>
       </w:tblPr>
       <w:tblGrid>
-        <w:gridCol w:w="4985"/>
-        <w:gridCol w:w="1467"/>
-        <w:gridCol w:w="116"/>
-        <w:gridCol w:w="1937"/>
+        <w:gridCol w:w="2816"/>
+        <w:gridCol w:w="3277"/>
+        <w:gridCol w:w="1310"/>
+        <w:gridCol w:w="1171"/>
       </w:tblGrid>
       <w:tr>
-        <w:tc>
-          <w:tcPr>
-            <w:tcW w:w="4985" w:type="dxa"/>
-            <w:vAlign w:val="center"/>
-          </w:tcPr>
-          <w:p>
-            <w:pPr>
-              <w:pStyle w:val="Contenidodelatabla"/>
-              <w:spacing w:after="0" w:line="240" w:lineRule="auto"/>
-              <w:rPr>
-                <w:rFonts w:ascii="Verdana" w:hAnsi="Verdana" w:cs="Arial"/>
-                <w:sz w:val="21"/>
-                <w:szCs w:val="21"/>
-              </w:rPr>
-            </w:pPr>
-            <w:r>
+        <w:trPr>
+          <w:trHeight w:val="283"/>
+        </w:trPr>
+        <w:tc>
+          <w:tcPr>
+            <w:tcW w:w="2816" w:type="dxa"/>
+          </w:tcPr>
+          <w:p>
+            <w:pPr>
+              <w:tabs>
+                <w:tab w:val="center" w:pos="6960"/>
+                <w:tab w:val="center" w:pos="8400"/>
+              </w:tabs>
+              <w:spacing w:after="0"/>
+              <w:jc w:val="center"/>
               <w:rPr>
                 <w:rFonts w:ascii="Verdana" w:hAnsi="Verdana" w:cs="Arial"/>
                 <w:bCs/>
-                <w:sz w:val="21"/>
-                <w:szCs w:val="21"/>
-              </w:rPr>
-              <w:tab/>
-            </w:r>
-          </w:p>
-        </w:tc>
-        <w:tc>
-          <w:tcPr>
-            <w:tcW w:w="1467" w:type="dxa"/>
-            <w:vAlign w:val="center"/>
-          </w:tcPr>
-          <w:p>
-            <w:pPr>
-              <w:pStyle w:val="Contenidodelatabla"/>
-              <w:spacing w:after="0" w:line="240" w:lineRule="auto"/>
+                <w:color w:val="000000"/>
+                <w:sz w:val="21"/>
+                <w:szCs w:val="21"/>
+                <w:u w:val="single"/>
+              </w:rPr>
+            </w:pPr>
+            <w:r>
+              <w:rPr>
+                <w:rFonts w:ascii="Verdana" w:hAnsi="Verdana" w:cs="Arial"/>
+                <w:bCs/>
+                <w:color w:val="000000"/>
+                <w:sz w:val="21"/>
+                <w:szCs w:val="21"/>
+                <w:u w:val="single"/>
+              </w:rPr>
+              <w:t>Parte relacionada</w:t>
+            </w:r>
+          </w:p>
+        </w:tc>
+        <w:tc>
+          <w:tcPr>
+            <w:tcW w:w="3277" w:type="dxa"/>
+          </w:tcPr>
+          <w:p>
+            <w:pPr>
+              <w:tabs>
+                <w:tab w:val="center" w:pos="6960"/>
+                <w:tab w:val="center" w:pos="8400"/>
+              </w:tabs>
+              <w:spacing w:after="0"/>
               <w:jc w:val="center"/>
               <w:rPr>
-                <w:rFonts w:ascii="Verdana" w:hAnsi="Verdana"/>
-                <w:sz w:val="21"/>
-                <w:szCs w:val="21"/>
-              </w:rPr>
-            </w:pPr>
-            <w:r>
-              <w:rPr>
-                <w:rFonts w:ascii="Verdana" w:hAnsi="Verdana" w:cs="Arial"/>
+                <w:rFonts w:ascii="Verdana" w:hAnsi="Verdana" w:cs="Arial"/>
+                <w:bCs/>
+                <w:color w:val="000000"/>
                 <w:sz w:val="21"/>
                 <w:szCs w:val="21"/>
                 <w:u w:val="single"/>
               </w:rPr>
+            </w:pPr>
+            <w:r>
+              <w:rPr>
+                <w:rFonts w:ascii="Verdana" w:hAnsi="Verdana" w:cs="Arial"/>
+                <w:bCs/>
+                <w:color w:val="000000"/>
+                <w:sz w:val="21"/>
+                <w:szCs w:val="21"/>
+                <w:u w:val="single"/>
+              </w:rPr>
+              <w:t>Transacción</w:t>
+            </w:r>
+          </w:p>
+        </w:tc>
+        <w:tc>
+          <w:tcPr>
+            <w:tcW w:w="1310" w:type="dxa"/>
+          </w:tcPr>
+          <w:p>
+            <w:pPr>
+              <w:tabs>
+                <w:tab w:val="center" w:pos="6960"/>
+                <w:tab w:val="center" w:pos="8400"/>
+              </w:tabs>
+              <w:spacing w:after="0"/>
+              <w:jc w:val="center"/>
+              <w:rPr>
+                <w:rFonts w:ascii="Verdana" w:hAnsi="Verdana" w:cs="Arial"/>
+                <w:bCs/>
+                <w:color w:val="000000"/>
+                <w:sz w:val="21"/>
+                <w:szCs w:val="21"/>
+                <w:u w:val="single"/>
+              </w:rPr>
+            </w:pPr>
+            <w:r>
+              <w:rPr>
+                <w:rFonts w:ascii="Verdana" w:hAnsi="Verdana" w:cs="Arial"/>
+                <w:bCs/>
+                <w:color w:val="000000"/>
+                <w:sz w:val="21"/>
+                <w:szCs w:val="21"/>
+                <w:u w:val="single"/>
+              </w:rPr>
               <w:t>2021</w:t>
             </w:r>
           </w:p>
         </w:tc>
         <w:tc>
           <w:tcPr>
-            <w:tcW w:w="116" w:type="dxa"/>
-            <w:vAlign w:val="center"/>
-          </w:tcPr>
-          <w:p>
-            <w:pPr>
-              <w:pStyle w:val="Contenidodelatabla"/>
-              <w:spacing w:after="0" w:line="240" w:lineRule="auto"/>
+            <w:tcW w:w="1171" w:type="dxa"/>
+          </w:tcPr>
+          <w:p>
+            <w:pPr>
+              <w:tabs>
+                <w:tab w:val="center" w:pos="6960"/>
+                <w:tab w:val="center" w:pos="8400"/>
+              </w:tabs>
+              <w:spacing w:after="0"/>
               <w:jc w:val="center"/>
               <w:rPr>
                 <w:rFonts w:ascii="Verdana" w:hAnsi="Verdana" w:cs="Arial"/>
+                <w:bCs/>
+                <w:color w:val="000000"/>
                 <w:sz w:val="21"/>
                 <w:szCs w:val="21"/>
                 <w:u w:val="single"/>
               </w:rPr>
             </w:pPr>
-          </w:p>
-        </w:tc>
-        <w:tc>
-          <w:tcPr>
-            <w:tcW w:w="1937" w:type="dxa"/>
-            <w:vAlign w:val="center"/>
-          </w:tcPr>
-          <w:p>
-            <w:pPr>
-              <w:pStyle w:val="Contenidodelatabla"/>
-              <w:spacing w:after="0" w:line="240" w:lineRule="auto"/>
-              <w:jc w:val="center"/>
-              <w:rPr>
-                <w:rFonts w:ascii="Verdana" w:hAnsi="Verdana"/>
-                <w:sz w:val="21"/>
-                <w:szCs w:val="21"/>
-              </w:rPr>
-            </w:pPr>
-            <w:r>
-              <w:rPr>
-                <w:rFonts w:ascii="Verdana" w:hAnsi="Verdana" w:cs="Arial"/>
-                <w:sz w:val="21"/>
-                <w:szCs w:val="21"/>
-              </w:rPr>
-              <w:t xml:space="preserve">         </w:t>
-            </w:r>
-            <w:r>
-              <w:rPr>
-                <w:rFonts w:ascii="Verdana" w:hAnsi="Verdana" w:cs="Arial"/>
+            <w:r>
+              <w:rPr>
+                <w:rFonts w:ascii="Verdana" w:hAnsi="Verdana" w:cs="Arial"/>
+                <w:bCs/>
+                <w:color w:val="000000"/>
                 <w:sz w:val="21"/>
                 <w:szCs w:val="21"/>
                 <w:u w:val="single"/>
@@ -46014,320 +46228,1311 @@
         </w:tc>
       </w:tr>
       <w:tr>
-        <w:tc>
-          <w:tcPr>
-            <w:tcW w:w="4985" w:type="dxa"/>
-            <w:vAlign w:val="center"/>
-          </w:tcPr>
-          <w:p>
-            <w:pPr>
-              <w:pStyle w:val="Contenidodelatabla"/>
-              <w:spacing w:after="0" w:line="240" w:lineRule="auto"/>
-              <w:rPr>
-                <w:rFonts w:ascii="Verdana" w:hAnsi="Verdana"/>
-                <w:b/>
+        <w:trPr>
+          <w:trHeight w:val="298"/>
+        </w:trPr>
+        <w:tc>
+          <w:tcPr>
+            <w:tcW w:w="2816" w:type="dxa"/>
+          </w:tcPr>
+          <w:p>
+            <w:pPr>
+              <w:tabs>
+                <w:tab w:val="center" w:pos="6960"/>
+                <w:tab w:val="center" w:pos="8400"/>
+              </w:tabs>
+              <w:spacing w:after="0"/>
+              <w:jc w:val="center"/>
+              <w:rPr>
+                <w:rFonts w:ascii="Verdana" w:hAnsi="Verdana" w:cs="Arial"/>
                 <w:bCs/>
-                <w:i/>
-                <w:iCs/>
-                <w:sz w:val="21"/>
-                <w:szCs w:val="21"/>
-              </w:rPr>
-            </w:pPr>
-            <w:r>
-              <w:rPr>
-                <w:rFonts w:ascii="Verdana" w:hAnsi="Verdana"/>
-                <w:b/>
+                <w:color w:val="000000"/>
+                <w:sz w:val="21"/>
+                <w:szCs w:val="21"/>
+                <w:u w:val="single"/>
+              </w:rPr>
+            </w:pPr>
+          </w:p>
+        </w:tc>
+        <w:tc>
+          <w:tcPr>
+            <w:tcW w:w="3277" w:type="dxa"/>
+          </w:tcPr>
+          <w:p>
+            <w:pPr>
+              <w:tabs>
+                <w:tab w:val="center" w:pos="6960"/>
+                <w:tab w:val="center" w:pos="8400"/>
+              </w:tabs>
+              <w:spacing w:after="0"/>
+              <w:jc w:val="center"/>
+              <w:rPr>
+                <w:rFonts w:ascii="Verdana" w:hAnsi="Verdana" w:cs="Arial"/>
                 <w:bCs/>
-                <w:i/>
-                <w:iCs/>
-                <w:sz w:val="21"/>
-                <w:szCs w:val="21"/>
-              </w:rPr>
-              <w:t>Transacciones</w:t>
-            </w:r>
-            <w:r>
-              <w:rPr>
-                <w:rFonts w:ascii="Verdana" w:hAnsi="Verdana"/>
-                <w:b/>
+                <w:color w:val="000000"/>
+                <w:sz w:val="21"/>
+                <w:szCs w:val="21"/>
+                <w:u w:val="single"/>
+              </w:rPr>
+            </w:pPr>
+          </w:p>
+        </w:tc>
+        <w:tc>
+          <w:tcPr>
+            <w:tcW w:w="1310" w:type="dxa"/>
+          </w:tcPr>
+          <w:p>
+            <w:pPr>
+              <w:tabs>
+                <w:tab w:val="center" w:pos="6960"/>
+                <w:tab w:val="center" w:pos="8400"/>
+              </w:tabs>
+              <w:spacing w:after="0"/>
+              <w:jc w:val="center"/>
+              <w:rPr>
+                <w:rFonts w:ascii="Verdana" w:hAnsi="Verdana" w:cs="Arial"/>
                 <w:bCs/>
-                <w:i/>
-                <w:iCs/>
-                <w:sz w:val="21"/>
-                <w:szCs w:val="21"/>
-              </w:rPr>
-              <w:t xml:space="preserve"> con partes relacionadas:</w:t>
-            </w:r>
-          </w:p>
-          <w:p>
-            <w:pPr>
-              <w:pStyle w:val="Contenidodelatabla"/>
-              <w:spacing w:after="0" w:line="240" w:lineRule="auto"/>
-              <w:rPr>
-                <w:rFonts w:ascii="Verdana" w:hAnsi="Verdana"/>
-                <w:sz w:val="21"/>
-                <w:szCs w:val="21"/>
-              </w:rPr>
-            </w:pPr>
-          </w:p>
-          <w:p>
-            <w:pPr>
-              <w:pStyle w:val="Contenidodelatabla"/>
-              <w:spacing w:after="0" w:line="240" w:lineRule="auto"/>
-              <w:rPr>
-                <w:rFonts w:ascii="Verdana" w:hAnsi="Verdana"/>
-                <w:sz w:val="21"/>
-                <w:szCs w:val="21"/>
-              </w:rPr>
-            </w:pPr>
-            <w:r>
-              <w:rPr>
-                <w:rFonts w:ascii="Verdana" w:hAnsi="Verdana"/>
-                <w:sz w:val="21"/>
-                <w:szCs w:val="21"/>
-              </w:rPr>
-              <w:t>Gastos de arriendo a Sabella S.A.</w:t>
-            </w:r>
-            <w:r>
-              <w:rPr>
-                <w:rFonts w:ascii="Verdana" w:hAnsi="Verdana"/>
-                <w:sz w:val="21"/>
-                <w:szCs w:val="21"/>
-              </w:rPr>
-              <w:t xml:space="preserve"> (Nota 21)</w:t>
-            </w:r>
-          </w:p>
-        </w:tc>
-        <w:tc>
-          <w:tcPr>
-            <w:tcW w:w="1467" w:type="dxa"/>
-            <w:vAlign w:val="center"/>
-          </w:tcPr>
-          <w:p>
-            <w:pPr>
-              <w:pStyle w:val="Contenidodelatabla"/>
-              <w:spacing w:after="0" w:line="240" w:lineRule="auto"/>
-              <w:jc w:val="right"/>
-              <w:rPr>
-                <w:rFonts w:ascii="Verdana" w:hAnsi="Verdana" w:cs="Arial"/>
-                <w:sz w:val="21"/>
-                <w:szCs w:val="21"/>
-              </w:rPr>
-            </w:pPr>
-          </w:p>
-        </w:tc>
-        <w:tc>
-          <w:tcPr>
-            <w:tcW w:w="116" w:type="dxa"/>
-            <w:vAlign w:val="center"/>
-          </w:tcPr>
-          <w:p>
-            <w:pPr>
-              <w:pStyle w:val="Contenidodelatabla"/>
-              <w:spacing w:after="0" w:line="240" w:lineRule="auto"/>
-              <w:jc w:val="right"/>
-              <w:rPr>
-                <w:rFonts w:ascii="Verdana" w:hAnsi="Verdana" w:cs="Arial"/>
-                <w:sz w:val="21"/>
-                <w:szCs w:val="21"/>
-              </w:rPr>
-            </w:pPr>
-          </w:p>
-        </w:tc>
-        <w:tc>
-          <w:tcPr>
-            <w:tcW w:w="1937" w:type="dxa"/>
-            <w:vAlign w:val="center"/>
-          </w:tcPr>
-          <w:p>
-            <w:pPr>
-              <w:pStyle w:val="Contenidodelatabla"/>
-              <w:spacing w:after="0" w:line="240" w:lineRule="auto"/>
-              <w:rPr>
-                <w:rFonts w:ascii="Verdana" w:hAnsi="Verdana"/>
-                <w:sz w:val="21"/>
-                <w:szCs w:val="21"/>
-              </w:rPr>
-            </w:pPr>
-            <w:r>
-              <w:rPr>
-                <w:rFonts w:ascii="Verdana" w:hAnsi="Verdana"/>
-                <w:sz w:val="21"/>
-                <w:szCs w:val="21"/>
-              </w:rPr>
-              <w:t xml:space="preserve">            </w:t>
-            </w:r>
-          </w:p>
-          <w:p>
-            <w:pPr>
-              <w:pStyle w:val="Contenidodelatabla"/>
-              <w:spacing w:after="0" w:line="240" w:lineRule="auto"/>
-              <w:rPr>
-                <w:rFonts w:ascii="Verdana" w:hAnsi="Verdana"/>
-                <w:sz w:val="21"/>
-                <w:szCs w:val="21"/>
-              </w:rPr>
-            </w:pPr>
-          </w:p>
-          <w:p>
-            <w:pPr>
-              <w:pStyle w:val="Contenidodelatabla"/>
-              <w:spacing w:after="0" w:line="240" w:lineRule="auto"/>
-              <w:rPr>
-                <w:rFonts w:ascii="Verdana" w:hAnsi="Verdana"/>
-                <w:sz w:val="21"/>
-                <w:szCs w:val="21"/>
-              </w:rPr>
-            </w:pPr>
-            <w:r>
-              <w:rPr>
-                <w:rFonts w:ascii="Verdana" w:hAnsi="Verdana"/>
-                <w:sz w:val="21"/>
-                <w:szCs w:val="21"/>
-              </w:rPr>
-              <w:t xml:space="preserve">            </w:t>
-            </w:r>
-            <w:r>
-              <w:rPr>
-                <w:rFonts w:ascii="Verdana" w:hAnsi="Verdana"/>
-                <w:sz w:val="21"/>
-                <w:szCs w:val="21"/>
-                <w:highlight w:val="yellow"/>
-              </w:rPr>
-              <w:t>18</w:t>
-            </w:r>
-            <w:r>
-              <w:rPr>
-                <w:rFonts w:ascii="Verdana" w:hAnsi="Verdana"/>
-                <w:sz w:val="21"/>
-                <w:szCs w:val="21"/>
-                <w:highlight w:val="yellow"/>
-              </w:rPr>
-              <w:t>8,103</w:t>
-            </w:r>
+                <w:color w:val="000000"/>
+                <w:sz w:val="21"/>
+                <w:szCs w:val="21"/>
+                <w:u w:val="single"/>
+              </w:rPr>
+            </w:pPr>
+          </w:p>
+        </w:tc>
+        <w:tc>
+          <w:tcPr>
+            <w:tcW w:w="1171" w:type="dxa"/>
+          </w:tcPr>
+          <w:p>
+            <w:pPr>
+              <w:tabs>
+                <w:tab w:val="center" w:pos="6960"/>
+                <w:tab w:val="center" w:pos="8400"/>
+              </w:tabs>
+              <w:spacing w:after="0"/>
+              <w:jc w:val="center"/>
+              <w:rPr>
+                <w:rFonts w:ascii="Verdana" w:hAnsi="Verdana" w:cs="Arial"/>
+                <w:bCs/>
+                <w:color w:val="000000"/>
+                <w:sz w:val="21"/>
+                <w:szCs w:val="21"/>
+                <w:u w:val="single"/>
+              </w:rPr>
+            </w:pPr>
           </w:p>
         </w:tc>
       </w:tr>
       <w:tr>
-        <w:tc>
-          <w:tcPr>
-            <w:tcW w:w="4985" w:type="dxa"/>
+        <w:trPr>
+          <w:trHeight w:val="283"/>
+        </w:trPr>
+        <w:tc>
+          <w:tcPr>
+            <w:tcW w:w="2816" w:type="dxa"/>
             <w:tcBorders>
               <w:bottom w:val="single" w:sz="4" w:space="0" w:color="auto"/>
             </w:tcBorders>
-            <w:vAlign w:val="center"/>
-          </w:tcPr>
-          <w:p>
-            <w:pPr>
-              <w:pStyle w:val="Contenidodelatabla"/>
-              <w:spacing w:after="0" w:line="240" w:lineRule="auto"/>
-              <w:rPr>
-                <w:rFonts w:ascii="Verdana" w:hAnsi="Verdana"/>
-                <w:i/>
-                <w:iCs/>
-                <w:sz w:val="21"/>
-                <w:szCs w:val="21"/>
-              </w:rPr>
-            </w:pPr>
-            <w:proofErr w:type="spellStart"/>
-            <w:r>
-              <w:rPr>
-                <w:rFonts w:ascii="Verdana" w:hAnsi="Verdana"/>
-                <w:i/>
-                <w:iCs/>
-                <w:sz w:val="21"/>
-                <w:szCs w:val="21"/>
-              </w:rPr>
-              <w:t>Xxx</w:t>
-            </w:r>
-            <w:proofErr w:type="spellEnd"/>
-          </w:p>
-        </w:tc>
-        <w:tc>
-          <w:tcPr>
-            <w:tcW w:w="1467" w:type="dxa"/>
+          </w:tcPr>
+          <w:p>
+            <w:pPr>
+              <w:tabs>
+                <w:tab w:val="center" w:pos="6960"/>
+                <w:tab w:val="center" w:pos="8400"/>
+              </w:tabs>
+              <w:spacing w:after="0"/>
+              <w:jc w:val="both"/>
+              <w:rPr>
+                <w:rFonts w:ascii="Verdana" w:hAnsi="Verdana" w:cs="Arial"/>
+                <w:bCs/>
+                <w:color w:val="000000"/>
+                <w:sz w:val="21"/>
+                <w:szCs w:val="21"/>
+              </w:rPr>
+            </w:pPr>
+            <w:r>
+              <w:rPr>
+                <w:rFonts w:ascii="Verdana" w:hAnsi="Verdana" w:cs="Arial"/>
+                <w:bCs/>
+                <w:color w:val="000000"/>
+                <w:sz w:val="21"/>
+                <w:szCs w:val="21"/>
+              </w:rPr>
+              <w:t>Sabella S.A.</w:t>
+            </w:r>
+          </w:p>
+        </w:tc>
+        <w:tc>
+          <w:tcPr>
+            <w:tcW w:w="3277" w:type="dxa"/>
             <w:tcBorders>
               <w:bottom w:val="single" w:sz="4" w:space="0" w:color="auto"/>
             </w:tcBorders>
-            <w:vAlign w:val="center"/>
-          </w:tcPr>
-          <w:p>
-            <w:pPr>
-              <w:pStyle w:val="Contenidodelatabla"/>
-              <w:spacing w:after="0" w:line="240" w:lineRule="auto"/>
-              <w:jc w:val="right"/>
-              <w:rPr>
-                <w:rFonts w:ascii="Verdana" w:hAnsi="Verdana" w:cs="Arial"/>
-                <w:sz w:val="21"/>
-                <w:szCs w:val="21"/>
-              </w:rPr>
-            </w:pPr>
-          </w:p>
-        </w:tc>
-        <w:tc>
-          <w:tcPr>
-            <w:tcW w:w="116" w:type="dxa"/>
+          </w:tcPr>
+          <w:p>
+            <w:pPr>
+              <w:tabs>
+                <w:tab w:val="center" w:pos="6960"/>
+                <w:tab w:val="center" w:pos="8400"/>
+              </w:tabs>
+              <w:spacing w:after="0"/>
+              <w:jc w:val="both"/>
+              <w:rPr>
+                <w:rFonts w:ascii="Verdana" w:hAnsi="Verdana" w:cs="Arial"/>
+                <w:bCs/>
+                <w:color w:val="000000"/>
+                <w:sz w:val="21"/>
+                <w:szCs w:val="21"/>
+              </w:rPr>
+            </w:pPr>
+            <w:r>
+              <w:rPr>
+                <w:rFonts w:ascii="Verdana" w:hAnsi="Verdana" w:cs="Arial"/>
+                <w:bCs/>
+                <w:color w:val="000000"/>
+                <w:sz w:val="21"/>
+                <w:szCs w:val="21"/>
+              </w:rPr>
+              <w:t>Arriendo de inmuebles</w:t>
+            </w:r>
+          </w:p>
+        </w:tc>
+        <w:tc>
+          <w:tcPr>
+            <w:tcW w:w="1310" w:type="dxa"/>
             <w:tcBorders>
               <w:bottom w:val="single" w:sz="4" w:space="0" w:color="auto"/>
             </w:tcBorders>
-            <w:vAlign w:val="center"/>
-          </w:tcPr>
-          <w:p>
-            <w:pPr>
-              <w:pStyle w:val="Contenidodelatabla"/>
-              <w:spacing w:after="0" w:line="240" w:lineRule="auto"/>
-              <w:jc w:val="right"/>
-              <w:rPr>
-                <w:rFonts w:ascii="Verdana" w:hAnsi="Verdana" w:cs="Arial"/>
-                <w:sz w:val="21"/>
-                <w:szCs w:val="21"/>
-              </w:rPr>
-            </w:pPr>
-          </w:p>
-        </w:tc>
-        <w:tc>
-          <w:tcPr>
-            <w:tcW w:w="1937" w:type="dxa"/>
+          </w:tcPr>
+          <w:p>
+            <w:pPr>
+              <w:tabs>
+                <w:tab w:val="center" w:pos="6960"/>
+                <w:tab w:val="center" w:pos="8400"/>
+              </w:tabs>
+              <w:spacing w:after="0"/>
+              <w:jc w:val="both"/>
+              <w:rPr>
+                <w:rFonts w:ascii="Verdana" w:hAnsi="Verdana" w:cs="Arial"/>
+                <w:bCs/>
+                <w:color w:val="000000"/>
+                <w:sz w:val="21"/>
+                <w:szCs w:val="21"/>
+                <w:highlight w:val="yellow"/>
+              </w:rPr>
+            </w:pPr>
+            <w:r>
+              <w:rPr>
+                <w:rFonts w:ascii="Verdana" w:hAnsi="Verdana" w:cs="Arial"/>
+                <w:bCs/>
+                <w:color w:val="000000"/>
+                <w:sz w:val="21"/>
+                <w:szCs w:val="21"/>
+                <w:highlight w:val="yellow"/>
+              </w:rPr>
+              <w:t xml:space="preserve">  180,000</w:t>
+            </w:r>
+          </w:p>
+        </w:tc>
+        <w:tc>
+          <w:tcPr>
+            <w:tcW w:w="1171" w:type="dxa"/>
             <w:tcBorders>
               <w:bottom w:val="single" w:sz="4" w:space="0" w:color="auto"/>
             </w:tcBorders>
-            <w:vAlign w:val="center"/>
-          </w:tcPr>
-          <w:p>
-            <w:pPr>
-              <w:pStyle w:val="Contenidodelatabla"/>
-              <w:spacing w:after="0" w:line="240" w:lineRule="auto"/>
-              <w:rPr>
-                <w:rFonts w:ascii="Verdana" w:hAnsi="Verdana"/>
-                <w:sz w:val="21"/>
-                <w:szCs w:val="21"/>
-              </w:rPr>
-            </w:pPr>
+          </w:tcPr>
+          <w:p>
+            <w:pPr>
+              <w:tabs>
+                <w:tab w:val="center" w:pos="6960"/>
+                <w:tab w:val="center" w:pos="8400"/>
+              </w:tabs>
+              <w:spacing w:after="0"/>
+              <w:jc w:val="both"/>
+              <w:rPr>
+                <w:rFonts w:ascii="Verdana" w:hAnsi="Verdana" w:cs="Arial"/>
+                <w:bCs/>
+                <w:color w:val="000000"/>
+                <w:sz w:val="21"/>
+                <w:szCs w:val="21"/>
+                <w:highlight w:val="yellow"/>
+              </w:rPr>
+            </w:pPr>
+            <w:r>
+              <w:rPr>
+                <w:rFonts w:ascii="Verdana" w:hAnsi="Verdana" w:cs="Arial"/>
+                <w:bCs/>
+                <w:color w:val="000000"/>
+                <w:sz w:val="21"/>
+                <w:szCs w:val="21"/>
+                <w:highlight w:val="yellow"/>
+              </w:rPr>
+              <w:t>188,103</w:t>
+            </w:r>
           </w:p>
         </w:tc>
       </w:tr>
       <w:tr>
-        <w:tc>
-          <w:tcPr>
-            <w:tcW w:w="4985" w:type="dxa"/>
+        <w:trPr>
+          <w:trHeight w:val="864"/>
+        </w:trPr>
+        <w:tc>
+          <w:tcPr>
+            <w:tcW w:w="2816" w:type="dxa"/>
+            <w:tcBorders>
+              <w:top w:val="single" w:sz="4" w:space="0" w:color="auto"/>
+              <w:bottom w:val="single" w:sz="4" w:space="0" w:color="auto"/>
+            </w:tcBorders>
+          </w:tcPr>
+          <w:p>
+            <w:pPr>
+              <w:tabs>
+                <w:tab w:val="center" w:pos="6960"/>
+                <w:tab w:val="center" w:pos="8400"/>
+              </w:tabs>
+              <w:spacing w:after="0"/>
+              <w:jc w:val="both"/>
+              <w:rPr>
+                <w:rFonts w:ascii="Verdana" w:hAnsi="Verdana" w:cs="Arial"/>
+                <w:bCs/>
+                <w:color w:val="000000"/>
+                <w:sz w:val="21"/>
+                <w:szCs w:val="21"/>
+              </w:rPr>
+            </w:pPr>
+            <w:r>
+              <w:rPr>
+                <w:rFonts w:ascii="Verdana" w:hAnsi="Verdana" w:cs="Arial"/>
+                <w:bCs/>
+                <w:color w:val="000000"/>
+                <w:sz w:val="21"/>
+                <w:szCs w:val="21"/>
+              </w:rPr>
+              <w:t xml:space="preserve">Cartulina Verde </w:t>
+            </w:r>
+            <w:proofErr w:type="spellStart"/>
+            <w:r>
+              <w:rPr>
+                <w:rFonts w:ascii="Verdana" w:hAnsi="Verdana" w:cs="Arial"/>
+                <w:bCs/>
+                <w:color w:val="000000"/>
+                <w:sz w:val="21"/>
+                <w:szCs w:val="21"/>
+              </w:rPr>
+              <w:t>Olipack</w:t>
+            </w:r>
+            <w:proofErr w:type="spellEnd"/>
+            <w:r>
+              <w:rPr>
+                <w:rFonts w:ascii="Verdana" w:hAnsi="Verdana" w:cs="Arial"/>
+                <w:bCs/>
+                <w:color w:val="000000"/>
+                <w:sz w:val="21"/>
+                <w:szCs w:val="21"/>
+              </w:rPr>
+              <w:t xml:space="preserve"> S.A.</w:t>
+            </w:r>
+          </w:p>
+        </w:tc>
+        <w:tc>
+          <w:tcPr>
+            <w:tcW w:w="3277" w:type="dxa"/>
+            <w:tcBorders>
+              <w:top w:val="single" w:sz="4" w:space="0" w:color="auto"/>
+              <w:bottom w:val="single" w:sz="4" w:space="0" w:color="auto"/>
+            </w:tcBorders>
+          </w:tcPr>
+          <w:p>
+            <w:pPr>
+              <w:tabs>
+                <w:tab w:val="center" w:pos="6960"/>
+                <w:tab w:val="center" w:pos="8400"/>
+              </w:tabs>
+              <w:spacing w:after="0"/>
+              <w:jc w:val="both"/>
+              <w:rPr>
+                <w:rFonts w:ascii="Verdana" w:hAnsi="Verdana" w:cs="Arial"/>
+                <w:bCs/>
+                <w:color w:val="000000"/>
+                <w:sz w:val="21"/>
+                <w:szCs w:val="21"/>
+              </w:rPr>
+            </w:pPr>
+            <w:r>
+              <w:rPr>
+                <w:rFonts w:ascii="Verdana" w:hAnsi="Verdana" w:cs="Arial"/>
+                <w:bCs/>
+                <w:color w:val="000000"/>
+                <w:sz w:val="21"/>
+                <w:szCs w:val="21"/>
+              </w:rPr>
+              <w:t xml:space="preserve">Servicios de diseño, manufactura y comercialización </w:t>
+            </w:r>
+          </w:p>
+        </w:tc>
+        <w:tc>
+          <w:tcPr>
+            <w:tcW w:w="1310" w:type="dxa"/>
+            <w:tcBorders>
+              <w:top w:val="single" w:sz="4" w:space="0" w:color="auto"/>
+              <w:bottom w:val="single" w:sz="4" w:space="0" w:color="auto"/>
+            </w:tcBorders>
+          </w:tcPr>
+          <w:p>
+            <w:pPr>
+              <w:tabs>
+                <w:tab w:val="center" w:pos="6960"/>
+                <w:tab w:val="center" w:pos="8400"/>
+              </w:tabs>
+              <w:spacing w:after="0"/>
+              <w:jc w:val="both"/>
+              <w:rPr>
+                <w:rFonts w:ascii="Verdana" w:hAnsi="Verdana" w:cs="Arial"/>
+                <w:bCs/>
+                <w:color w:val="000000"/>
+                <w:sz w:val="21"/>
+                <w:szCs w:val="21"/>
+                <w:highlight w:val="yellow"/>
+              </w:rPr>
+            </w:pPr>
+            <w:r>
+              <w:rPr>
+                <w:rFonts w:ascii="Verdana" w:hAnsi="Verdana" w:cs="Arial"/>
+                <w:bCs/>
+                <w:color w:val="000000"/>
+                <w:sz w:val="21"/>
+                <w:szCs w:val="21"/>
+                <w:highlight w:val="yellow"/>
+              </w:rPr>
+              <w:t xml:space="preserve">  </w:t>
+            </w:r>
+          </w:p>
+          <w:p>
+            <w:pPr>
+              <w:tabs>
+                <w:tab w:val="center" w:pos="6960"/>
+                <w:tab w:val="center" w:pos="8400"/>
+              </w:tabs>
+              <w:spacing w:after="0"/>
+              <w:jc w:val="both"/>
+              <w:rPr>
+                <w:rFonts w:ascii="Verdana" w:hAnsi="Verdana" w:cs="Arial"/>
+                <w:bCs/>
+                <w:color w:val="000000"/>
+                <w:sz w:val="21"/>
+                <w:szCs w:val="21"/>
+                <w:highlight w:val="yellow"/>
+              </w:rPr>
+            </w:pPr>
+          </w:p>
+          <w:p>
+            <w:pPr>
+              <w:tabs>
+                <w:tab w:val="center" w:pos="6960"/>
+                <w:tab w:val="center" w:pos="8400"/>
+              </w:tabs>
+              <w:spacing w:after="0"/>
+              <w:jc w:val="both"/>
+              <w:rPr>
+                <w:rFonts w:ascii="Verdana" w:hAnsi="Verdana" w:cs="Arial"/>
+                <w:bCs/>
+                <w:color w:val="000000"/>
+                <w:sz w:val="21"/>
+                <w:szCs w:val="21"/>
+                <w:highlight w:val="yellow"/>
+              </w:rPr>
+            </w:pPr>
+            <w:r>
+              <w:rPr>
+                <w:rFonts w:ascii="Verdana" w:hAnsi="Verdana" w:cs="Arial"/>
+                <w:bCs/>
+                <w:color w:val="000000"/>
+                <w:sz w:val="21"/>
+                <w:szCs w:val="21"/>
+              </w:rPr>
+              <w:t xml:space="preserve">  263,407</w:t>
+            </w:r>
+          </w:p>
+        </w:tc>
+        <w:tc>
+          <w:tcPr>
+            <w:tcW w:w="1171" w:type="dxa"/>
+            <w:tcBorders>
+              <w:top w:val="single" w:sz="4" w:space="0" w:color="auto"/>
+              <w:bottom w:val="single" w:sz="4" w:space="0" w:color="auto"/>
+            </w:tcBorders>
+          </w:tcPr>
+          <w:p>
+            <w:pPr>
+              <w:tabs>
+                <w:tab w:val="center" w:pos="6960"/>
+                <w:tab w:val="center" w:pos="8400"/>
+              </w:tabs>
+              <w:spacing w:after="0"/>
+              <w:jc w:val="both"/>
+              <w:rPr>
+                <w:rFonts w:ascii="Verdana" w:hAnsi="Verdana" w:cs="Arial"/>
+                <w:bCs/>
+                <w:color w:val="000000"/>
+                <w:sz w:val="21"/>
+                <w:szCs w:val="21"/>
+                <w:highlight w:val="yellow"/>
+              </w:rPr>
+            </w:pPr>
+          </w:p>
+        </w:tc>
+      </w:tr>
+      <w:tr>
+        <w:trPr>
+          <w:trHeight w:val="864"/>
+        </w:trPr>
+        <w:tc>
+          <w:tcPr>
+            <w:tcW w:w="2816" w:type="dxa"/>
+            <w:tcBorders>
+              <w:top w:val="single" w:sz="4" w:space="0" w:color="auto"/>
+              <w:bottom w:val="single" w:sz="4" w:space="0" w:color="auto"/>
+            </w:tcBorders>
+          </w:tcPr>
+          <w:p>
+            <w:pPr>
+              <w:tabs>
+                <w:tab w:val="center" w:pos="6960"/>
+                <w:tab w:val="center" w:pos="8400"/>
+              </w:tabs>
+              <w:spacing w:after="0"/>
+              <w:jc w:val="both"/>
+              <w:rPr>
+                <w:rFonts w:ascii="Verdana" w:hAnsi="Verdana" w:cs="Arial"/>
+                <w:bCs/>
+                <w:color w:val="000000"/>
+                <w:sz w:val="21"/>
+                <w:szCs w:val="21"/>
+              </w:rPr>
+            </w:pPr>
+            <w:r>
+              <w:rPr>
+                <w:rFonts w:ascii="Verdana" w:hAnsi="Verdana" w:cs="Arial"/>
+                <w:bCs/>
+                <w:color w:val="000000"/>
+                <w:sz w:val="21"/>
+                <w:szCs w:val="21"/>
+              </w:rPr>
+              <w:t>Jose Orbea Vaca</w:t>
+            </w:r>
+          </w:p>
+        </w:tc>
+        <w:tc>
+          <w:tcPr>
+            <w:tcW w:w="3277" w:type="dxa"/>
+            <w:tcBorders>
+              <w:top w:val="single" w:sz="4" w:space="0" w:color="auto"/>
+              <w:bottom w:val="single" w:sz="4" w:space="0" w:color="auto"/>
+            </w:tcBorders>
+          </w:tcPr>
+          <w:p>
+            <w:pPr>
+              <w:tabs>
+                <w:tab w:val="center" w:pos="6960"/>
+                <w:tab w:val="center" w:pos="8400"/>
+              </w:tabs>
+              <w:spacing w:after="0"/>
+              <w:jc w:val="both"/>
+              <w:rPr>
+                <w:rFonts w:ascii="Verdana" w:hAnsi="Verdana" w:cs="Arial"/>
+                <w:bCs/>
+                <w:color w:val="000000"/>
+                <w:sz w:val="21"/>
+                <w:szCs w:val="21"/>
+              </w:rPr>
+            </w:pPr>
+            <w:r>
+              <w:rPr>
+                <w:rFonts w:ascii="Verdana" w:hAnsi="Verdana" w:cs="Arial"/>
+                <w:bCs/>
+                <w:color w:val="000000"/>
+                <w:sz w:val="21"/>
+                <w:szCs w:val="21"/>
+              </w:rPr>
+              <w:t xml:space="preserve">Honorarios profesionales, servicios de administración y logística </w:t>
+            </w:r>
+          </w:p>
+        </w:tc>
+        <w:tc>
+          <w:tcPr>
+            <w:tcW w:w="1310" w:type="dxa"/>
+            <w:tcBorders>
+              <w:top w:val="single" w:sz="4" w:space="0" w:color="auto"/>
+              <w:bottom w:val="single" w:sz="4" w:space="0" w:color="auto"/>
+            </w:tcBorders>
+          </w:tcPr>
+          <w:p>
+            <w:pPr>
+              <w:tabs>
+                <w:tab w:val="center" w:pos="6960"/>
+                <w:tab w:val="center" w:pos="8400"/>
+              </w:tabs>
+              <w:spacing w:after="0"/>
+              <w:jc w:val="both"/>
+              <w:rPr>
+                <w:rFonts w:ascii="Verdana" w:hAnsi="Verdana" w:cs="Arial"/>
+                <w:bCs/>
+                <w:color w:val="000000"/>
+                <w:sz w:val="21"/>
+                <w:szCs w:val="21"/>
+              </w:rPr>
+            </w:pPr>
+          </w:p>
+          <w:p>
+            <w:pPr>
+              <w:tabs>
+                <w:tab w:val="center" w:pos="6960"/>
+                <w:tab w:val="center" w:pos="8400"/>
+              </w:tabs>
+              <w:spacing w:after="0"/>
+              <w:jc w:val="both"/>
+              <w:rPr>
+                <w:rFonts w:ascii="Verdana" w:hAnsi="Verdana" w:cs="Arial"/>
+                <w:bCs/>
+                <w:color w:val="000000"/>
+                <w:sz w:val="21"/>
+                <w:szCs w:val="21"/>
+              </w:rPr>
+            </w:pPr>
+          </w:p>
+          <w:p>
+            <w:pPr>
+              <w:tabs>
+                <w:tab w:val="center" w:pos="6960"/>
+                <w:tab w:val="center" w:pos="8400"/>
+              </w:tabs>
+              <w:spacing w:after="0"/>
+              <w:jc w:val="both"/>
+              <w:rPr>
+                <w:rFonts w:ascii="Verdana" w:hAnsi="Verdana" w:cs="Arial"/>
+                <w:bCs/>
+                <w:color w:val="000000"/>
+                <w:sz w:val="21"/>
+                <w:szCs w:val="21"/>
+              </w:rPr>
+            </w:pPr>
+            <w:r>
+              <w:rPr>
+                <w:rFonts w:ascii="Verdana" w:hAnsi="Verdana" w:cs="Arial"/>
+                <w:bCs/>
+                <w:color w:val="000000"/>
+                <w:sz w:val="21"/>
+                <w:szCs w:val="21"/>
+              </w:rPr>
+              <w:t xml:space="preserve">  258,720</w:t>
+            </w:r>
+          </w:p>
+        </w:tc>
+        <w:tc>
+          <w:tcPr>
+            <w:tcW w:w="1171" w:type="dxa"/>
+            <w:tcBorders>
+              <w:top w:val="single" w:sz="4" w:space="0" w:color="auto"/>
+              <w:bottom w:val="single" w:sz="4" w:space="0" w:color="auto"/>
+            </w:tcBorders>
+          </w:tcPr>
+          <w:p>
+            <w:pPr>
+              <w:tabs>
+                <w:tab w:val="center" w:pos="6960"/>
+                <w:tab w:val="center" w:pos="8400"/>
+              </w:tabs>
+              <w:spacing w:after="0"/>
+              <w:jc w:val="both"/>
+              <w:rPr>
+                <w:rFonts w:ascii="Verdana" w:hAnsi="Verdana" w:cs="Arial"/>
+                <w:bCs/>
+                <w:color w:val="000000"/>
+                <w:sz w:val="21"/>
+                <w:szCs w:val="21"/>
+              </w:rPr>
+            </w:pPr>
+          </w:p>
+        </w:tc>
+      </w:tr>
+      <w:tr>
+        <w:trPr>
+          <w:trHeight w:val="864"/>
+        </w:trPr>
+        <w:tc>
+          <w:tcPr>
+            <w:tcW w:w="2816" w:type="dxa"/>
+            <w:tcBorders>
+              <w:top w:val="single" w:sz="4" w:space="0" w:color="auto"/>
+              <w:bottom w:val="single" w:sz="4" w:space="0" w:color="auto"/>
+            </w:tcBorders>
+          </w:tcPr>
+          <w:p>
+            <w:pPr>
+              <w:tabs>
+                <w:tab w:val="center" w:pos="6960"/>
+                <w:tab w:val="center" w:pos="8400"/>
+              </w:tabs>
+              <w:spacing w:after="0"/>
+              <w:jc w:val="both"/>
+              <w:rPr>
+                <w:rFonts w:ascii="Verdana" w:hAnsi="Verdana" w:cs="Arial"/>
+                <w:bCs/>
+                <w:color w:val="000000"/>
+                <w:sz w:val="21"/>
+                <w:szCs w:val="21"/>
+              </w:rPr>
+            </w:pPr>
+            <w:r>
+              <w:rPr>
+                <w:rFonts w:ascii="Verdana" w:hAnsi="Verdana" w:cs="Arial"/>
+                <w:bCs/>
+                <w:color w:val="000000"/>
+                <w:sz w:val="21"/>
+                <w:szCs w:val="21"/>
+              </w:rPr>
+              <w:t>Raúl Orbea Arellano</w:t>
+            </w:r>
+          </w:p>
+        </w:tc>
+        <w:tc>
+          <w:tcPr>
+            <w:tcW w:w="3277" w:type="dxa"/>
+            <w:tcBorders>
+              <w:top w:val="single" w:sz="4" w:space="0" w:color="auto"/>
+              <w:bottom w:val="single" w:sz="4" w:space="0" w:color="auto"/>
+            </w:tcBorders>
+          </w:tcPr>
+          <w:p>
+            <w:pPr>
+              <w:tabs>
+                <w:tab w:val="center" w:pos="6960"/>
+                <w:tab w:val="center" w:pos="8400"/>
+              </w:tabs>
+              <w:spacing w:after="0"/>
+              <w:jc w:val="both"/>
+              <w:rPr>
+                <w:rFonts w:ascii="Verdana" w:hAnsi="Verdana" w:cs="Arial"/>
+                <w:bCs/>
+                <w:color w:val="000000"/>
+                <w:sz w:val="21"/>
+                <w:szCs w:val="21"/>
+              </w:rPr>
+            </w:pPr>
+            <w:r>
+              <w:rPr>
+                <w:rFonts w:ascii="Verdana" w:hAnsi="Verdana" w:cs="Arial"/>
+                <w:bCs/>
+                <w:color w:val="000000"/>
+                <w:sz w:val="21"/>
+                <w:szCs w:val="21"/>
+              </w:rPr>
+              <w:t>Honorarios profesionales y servicios de gestión empresarial</w:t>
+            </w:r>
+          </w:p>
+        </w:tc>
+        <w:tc>
+          <w:tcPr>
+            <w:tcW w:w="1310" w:type="dxa"/>
+            <w:tcBorders>
+              <w:top w:val="single" w:sz="4" w:space="0" w:color="auto"/>
+              <w:bottom w:val="single" w:sz="4" w:space="0" w:color="auto"/>
+            </w:tcBorders>
+          </w:tcPr>
+          <w:p>
+            <w:pPr>
+              <w:tabs>
+                <w:tab w:val="center" w:pos="6960"/>
+                <w:tab w:val="center" w:pos="8400"/>
+              </w:tabs>
+              <w:spacing w:after="0"/>
+              <w:jc w:val="both"/>
+              <w:rPr>
+                <w:rFonts w:ascii="Verdana" w:hAnsi="Verdana" w:cs="Arial"/>
+                <w:bCs/>
+                <w:color w:val="000000"/>
+                <w:sz w:val="21"/>
+                <w:szCs w:val="21"/>
+              </w:rPr>
+            </w:pPr>
+          </w:p>
+          <w:p>
+            <w:pPr>
+              <w:tabs>
+                <w:tab w:val="center" w:pos="6960"/>
+                <w:tab w:val="center" w:pos="8400"/>
+              </w:tabs>
+              <w:spacing w:after="0"/>
+              <w:jc w:val="both"/>
+              <w:rPr>
+                <w:rFonts w:ascii="Verdana" w:hAnsi="Verdana" w:cs="Arial"/>
+                <w:bCs/>
+                <w:color w:val="000000"/>
+                <w:sz w:val="21"/>
+                <w:szCs w:val="21"/>
+              </w:rPr>
+            </w:pPr>
+          </w:p>
+          <w:p>
+            <w:pPr>
+              <w:tabs>
+                <w:tab w:val="center" w:pos="6960"/>
+                <w:tab w:val="center" w:pos="8400"/>
+              </w:tabs>
+              <w:spacing w:after="0"/>
+              <w:jc w:val="both"/>
+              <w:rPr>
+                <w:rFonts w:ascii="Verdana" w:hAnsi="Verdana" w:cs="Arial"/>
+                <w:bCs/>
+                <w:color w:val="000000"/>
+                <w:sz w:val="21"/>
+                <w:szCs w:val="21"/>
+              </w:rPr>
+            </w:pPr>
+            <w:r>
+              <w:rPr>
+                <w:rFonts w:ascii="Verdana" w:hAnsi="Verdana" w:cs="Arial"/>
+                <w:bCs/>
+                <w:color w:val="000000"/>
+                <w:sz w:val="21"/>
+                <w:szCs w:val="21"/>
+              </w:rPr>
+              <w:t xml:space="preserve">  130,119</w:t>
+            </w:r>
+          </w:p>
+        </w:tc>
+        <w:tc>
+          <w:tcPr>
+            <w:tcW w:w="1171" w:type="dxa"/>
+            <w:tcBorders>
+              <w:top w:val="single" w:sz="4" w:space="0" w:color="auto"/>
+              <w:bottom w:val="single" w:sz="4" w:space="0" w:color="auto"/>
+            </w:tcBorders>
+          </w:tcPr>
+          <w:p>
+            <w:pPr>
+              <w:tabs>
+                <w:tab w:val="center" w:pos="6960"/>
+                <w:tab w:val="center" w:pos="8400"/>
+              </w:tabs>
+              <w:spacing w:after="0"/>
+              <w:jc w:val="both"/>
+              <w:rPr>
+                <w:rFonts w:ascii="Verdana" w:hAnsi="Verdana" w:cs="Arial"/>
+                <w:bCs/>
+                <w:color w:val="000000"/>
+                <w:sz w:val="21"/>
+                <w:szCs w:val="21"/>
+              </w:rPr>
+            </w:pPr>
+          </w:p>
+        </w:tc>
+      </w:tr>
+      <w:tr>
+        <w:trPr>
+          <w:trHeight w:val="581"/>
+        </w:trPr>
+        <w:tc>
+          <w:tcPr>
+            <w:tcW w:w="2816" w:type="dxa"/>
+            <w:tcBorders>
+              <w:top w:val="single" w:sz="4" w:space="0" w:color="auto"/>
+              <w:bottom w:val="single" w:sz="4" w:space="0" w:color="auto"/>
+            </w:tcBorders>
+          </w:tcPr>
+          <w:p>
+            <w:pPr>
+              <w:tabs>
+                <w:tab w:val="center" w:pos="6960"/>
+                <w:tab w:val="center" w:pos="8400"/>
+              </w:tabs>
+              <w:spacing w:after="0"/>
+              <w:jc w:val="both"/>
+              <w:rPr>
+                <w:rFonts w:ascii="Verdana" w:hAnsi="Verdana" w:cs="Arial"/>
+                <w:bCs/>
+                <w:color w:val="000000"/>
+                <w:sz w:val="21"/>
+                <w:szCs w:val="21"/>
+              </w:rPr>
+            </w:pPr>
+            <w:r>
+              <w:rPr>
+                <w:rFonts w:ascii="Verdana" w:hAnsi="Verdana" w:cs="Arial"/>
+                <w:bCs/>
+                <w:color w:val="000000"/>
+                <w:sz w:val="21"/>
+                <w:szCs w:val="21"/>
+              </w:rPr>
+              <w:t>Priscilla Orbea Arellano</w:t>
+            </w:r>
+          </w:p>
+        </w:tc>
+        <w:tc>
+          <w:tcPr>
+            <w:tcW w:w="3277" w:type="dxa"/>
+            <w:tcBorders>
+              <w:top w:val="single" w:sz="4" w:space="0" w:color="auto"/>
+              <w:bottom w:val="single" w:sz="4" w:space="0" w:color="auto"/>
+            </w:tcBorders>
+          </w:tcPr>
+          <w:p>
+            <w:pPr>
+              <w:tabs>
+                <w:tab w:val="center" w:pos="6960"/>
+                <w:tab w:val="center" w:pos="8400"/>
+              </w:tabs>
+              <w:spacing w:after="0"/>
+              <w:jc w:val="both"/>
+              <w:rPr>
+                <w:rFonts w:ascii="Verdana" w:hAnsi="Verdana" w:cs="Arial"/>
+                <w:bCs/>
+                <w:color w:val="000000"/>
+                <w:sz w:val="21"/>
+                <w:szCs w:val="21"/>
+              </w:rPr>
+            </w:pPr>
+            <w:r>
+              <w:rPr>
+                <w:rFonts w:ascii="Verdana" w:hAnsi="Verdana" w:cs="Arial"/>
+                <w:bCs/>
+                <w:color w:val="000000"/>
+                <w:sz w:val="21"/>
+                <w:szCs w:val="21"/>
+              </w:rPr>
+              <w:t xml:space="preserve">Servicios de comercialización </w:t>
+            </w:r>
+          </w:p>
+        </w:tc>
+        <w:tc>
+          <w:tcPr>
+            <w:tcW w:w="1310" w:type="dxa"/>
+            <w:tcBorders>
+              <w:top w:val="single" w:sz="4" w:space="0" w:color="auto"/>
+              <w:bottom w:val="single" w:sz="4" w:space="0" w:color="auto"/>
+            </w:tcBorders>
+          </w:tcPr>
+          <w:p>
+            <w:pPr>
+              <w:tabs>
+                <w:tab w:val="center" w:pos="6960"/>
+                <w:tab w:val="center" w:pos="8400"/>
+              </w:tabs>
+              <w:spacing w:after="0"/>
+              <w:jc w:val="both"/>
+              <w:rPr>
+                <w:rFonts w:ascii="Verdana" w:hAnsi="Verdana" w:cs="Arial"/>
+                <w:bCs/>
+                <w:color w:val="000000"/>
+                <w:sz w:val="21"/>
+                <w:szCs w:val="21"/>
+              </w:rPr>
+            </w:pPr>
+            <w:r>
+              <w:rPr>
+                <w:rFonts w:ascii="Verdana" w:hAnsi="Verdana" w:cs="Arial"/>
+                <w:bCs/>
+                <w:color w:val="000000"/>
+                <w:sz w:val="21"/>
+                <w:szCs w:val="21"/>
+              </w:rPr>
+              <w:t xml:space="preserve">    95,200</w:t>
+            </w:r>
+          </w:p>
+        </w:tc>
+        <w:tc>
+          <w:tcPr>
+            <w:tcW w:w="1171" w:type="dxa"/>
+            <w:tcBorders>
+              <w:top w:val="single" w:sz="4" w:space="0" w:color="auto"/>
+              <w:bottom w:val="single" w:sz="4" w:space="0" w:color="auto"/>
+            </w:tcBorders>
+          </w:tcPr>
+          <w:p>
+            <w:pPr>
+              <w:tabs>
+                <w:tab w:val="center" w:pos="6960"/>
+                <w:tab w:val="center" w:pos="8400"/>
+              </w:tabs>
+              <w:spacing w:after="0"/>
+              <w:jc w:val="both"/>
+              <w:rPr>
+                <w:rFonts w:ascii="Verdana" w:hAnsi="Verdana" w:cs="Arial"/>
+                <w:bCs/>
+                <w:color w:val="000000"/>
+                <w:sz w:val="21"/>
+                <w:szCs w:val="21"/>
+              </w:rPr>
+            </w:pPr>
+          </w:p>
+        </w:tc>
+      </w:tr>
+      <w:tr>
+        <w:trPr>
+          <w:trHeight w:val="581"/>
+        </w:trPr>
+        <w:tc>
+          <w:tcPr>
+            <w:tcW w:w="2816" w:type="dxa"/>
+            <w:tcBorders>
+              <w:top w:val="single" w:sz="4" w:space="0" w:color="auto"/>
+              <w:bottom w:val="single" w:sz="4" w:space="0" w:color="auto"/>
+            </w:tcBorders>
+          </w:tcPr>
+          <w:p>
+            <w:pPr>
+              <w:tabs>
+                <w:tab w:val="center" w:pos="6960"/>
+                <w:tab w:val="center" w:pos="8400"/>
+              </w:tabs>
+              <w:spacing w:after="0"/>
+              <w:jc w:val="both"/>
+              <w:rPr>
+                <w:rFonts w:ascii="Verdana" w:hAnsi="Verdana" w:cs="Arial"/>
+                <w:bCs/>
+                <w:color w:val="000000"/>
+                <w:sz w:val="21"/>
+                <w:szCs w:val="21"/>
+              </w:rPr>
+            </w:pPr>
+            <w:r>
+              <w:rPr>
+                <w:rFonts w:ascii="Verdana" w:hAnsi="Verdana" w:cs="Arial"/>
+                <w:bCs/>
+                <w:color w:val="000000"/>
+                <w:sz w:val="21"/>
+                <w:szCs w:val="21"/>
+              </w:rPr>
+              <w:t>Jose Orbea Arellano</w:t>
+            </w:r>
+          </w:p>
+        </w:tc>
+        <w:tc>
+          <w:tcPr>
+            <w:tcW w:w="3277" w:type="dxa"/>
+            <w:tcBorders>
+              <w:top w:val="single" w:sz="4" w:space="0" w:color="auto"/>
+              <w:bottom w:val="single" w:sz="4" w:space="0" w:color="auto"/>
+            </w:tcBorders>
+          </w:tcPr>
+          <w:p>
+            <w:pPr>
+              <w:tabs>
+                <w:tab w:val="center" w:pos="6960"/>
+                <w:tab w:val="center" w:pos="8400"/>
+              </w:tabs>
+              <w:spacing w:after="0"/>
+              <w:jc w:val="both"/>
+              <w:rPr>
+                <w:rFonts w:ascii="Verdana" w:hAnsi="Verdana" w:cs="Arial"/>
+                <w:bCs/>
+                <w:color w:val="000000"/>
+                <w:sz w:val="21"/>
+                <w:szCs w:val="21"/>
+              </w:rPr>
+            </w:pPr>
+            <w:r>
+              <w:rPr>
+                <w:rFonts w:ascii="Verdana" w:hAnsi="Verdana" w:cs="Arial"/>
+                <w:bCs/>
+                <w:color w:val="000000"/>
+                <w:sz w:val="21"/>
+                <w:szCs w:val="21"/>
+              </w:rPr>
+              <w:t>Asesorías y servicios corporativos en ventas</w:t>
+            </w:r>
+          </w:p>
+        </w:tc>
+        <w:tc>
+          <w:tcPr>
+            <w:tcW w:w="1310" w:type="dxa"/>
+            <w:tcBorders>
+              <w:top w:val="single" w:sz="4" w:space="0" w:color="auto"/>
+              <w:bottom w:val="single" w:sz="4" w:space="0" w:color="auto"/>
+            </w:tcBorders>
+          </w:tcPr>
+          <w:p>
+            <w:pPr>
+              <w:tabs>
+                <w:tab w:val="center" w:pos="6960"/>
+                <w:tab w:val="center" w:pos="8400"/>
+              </w:tabs>
+              <w:spacing w:after="0"/>
+              <w:jc w:val="both"/>
+              <w:rPr>
+                <w:rFonts w:ascii="Verdana" w:hAnsi="Verdana" w:cs="Arial"/>
+                <w:bCs/>
+                <w:color w:val="000000"/>
+                <w:sz w:val="21"/>
+                <w:szCs w:val="21"/>
+              </w:rPr>
+            </w:pPr>
+            <w:r>
+              <w:rPr>
+                <w:rFonts w:ascii="Verdana" w:hAnsi="Verdana" w:cs="Arial"/>
+                <w:bCs/>
+                <w:color w:val="000000"/>
+                <w:sz w:val="21"/>
+                <w:szCs w:val="21"/>
+              </w:rPr>
+              <w:t xml:space="preserve">    </w:t>
+            </w:r>
+          </w:p>
+          <w:p>
+            <w:pPr>
+              <w:tabs>
+                <w:tab w:val="center" w:pos="6960"/>
+                <w:tab w:val="center" w:pos="8400"/>
+              </w:tabs>
+              <w:spacing w:after="0"/>
+              <w:jc w:val="both"/>
+              <w:rPr>
+                <w:rFonts w:ascii="Verdana" w:hAnsi="Verdana" w:cs="Arial"/>
+                <w:bCs/>
+                <w:color w:val="000000"/>
+                <w:sz w:val="21"/>
+                <w:szCs w:val="21"/>
+              </w:rPr>
+            </w:pPr>
+            <w:r>
+              <w:rPr>
+                <w:rFonts w:ascii="Verdana" w:hAnsi="Verdana" w:cs="Arial"/>
+                <w:bCs/>
+                <w:color w:val="000000"/>
+                <w:sz w:val="21"/>
+                <w:szCs w:val="21"/>
+              </w:rPr>
+              <w:t xml:space="preserve">    67,200</w:t>
+            </w:r>
+          </w:p>
+        </w:tc>
+        <w:tc>
+          <w:tcPr>
+            <w:tcW w:w="1171" w:type="dxa"/>
+            <w:tcBorders>
+              <w:top w:val="single" w:sz="4" w:space="0" w:color="auto"/>
+              <w:bottom w:val="single" w:sz="4" w:space="0" w:color="auto"/>
+            </w:tcBorders>
+          </w:tcPr>
+          <w:p>
+            <w:pPr>
+              <w:tabs>
+                <w:tab w:val="center" w:pos="6960"/>
+                <w:tab w:val="center" w:pos="8400"/>
+              </w:tabs>
+              <w:spacing w:after="0"/>
+              <w:jc w:val="both"/>
+              <w:rPr>
+                <w:rFonts w:ascii="Verdana" w:hAnsi="Verdana" w:cs="Arial"/>
+                <w:bCs/>
+                <w:color w:val="000000"/>
+                <w:sz w:val="21"/>
+                <w:szCs w:val="21"/>
+              </w:rPr>
+            </w:pPr>
+          </w:p>
+        </w:tc>
+      </w:tr>
+      <w:tr>
+        <w:trPr>
+          <w:trHeight w:val="581"/>
+        </w:trPr>
+        <w:tc>
+          <w:tcPr>
+            <w:tcW w:w="2816" w:type="dxa"/>
+            <w:tcBorders>
+              <w:top w:val="single" w:sz="4" w:space="0" w:color="auto"/>
+              <w:bottom w:val="single" w:sz="4" w:space="0" w:color="auto"/>
+            </w:tcBorders>
+          </w:tcPr>
+          <w:p>
+            <w:pPr>
+              <w:tabs>
+                <w:tab w:val="center" w:pos="6960"/>
+                <w:tab w:val="center" w:pos="8400"/>
+              </w:tabs>
+              <w:spacing w:after="0"/>
+              <w:jc w:val="both"/>
+              <w:rPr>
+                <w:rFonts w:ascii="Verdana" w:hAnsi="Verdana" w:cs="Arial"/>
+                <w:bCs/>
+                <w:color w:val="000000"/>
+                <w:sz w:val="21"/>
+                <w:szCs w:val="21"/>
+              </w:rPr>
+            </w:pPr>
+            <w:r>
+              <w:rPr>
+                <w:rFonts w:ascii="Verdana" w:hAnsi="Verdana" w:cs="Arial"/>
+                <w:bCs/>
+                <w:color w:val="000000"/>
+                <w:sz w:val="21"/>
+                <w:szCs w:val="21"/>
+              </w:rPr>
+              <w:t>Laura Orbea Vaca</w:t>
+            </w:r>
+          </w:p>
+        </w:tc>
+        <w:tc>
+          <w:tcPr>
+            <w:tcW w:w="3277" w:type="dxa"/>
+            <w:tcBorders>
+              <w:top w:val="single" w:sz="4" w:space="0" w:color="auto"/>
+              <w:bottom w:val="single" w:sz="4" w:space="0" w:color="auto"/>
+            </w:tcBorders>
+          </w:tcPr>
+          <w:p>
+            <w:pPr>
+              <w:tabs>
+                <w:tab w:val="center" w:pos="6960"/>
+                <w:tab w:val="center" w:pos="8400"/>
+              </w:tabs>
+              <w:spacing w:after="0"/>
+              <w:jc w:val="both"/>
+              <w:rPr>
+                <w:rFonts w:ascii="Verdana" w:hAnsi="Verdana" w:cs="Arial"/>
+                <w:bCs/>
+                <w:color w:val="000000"/>
+                <w:sz w:val="21"/>
+                <w:szCs w:val="21"/>
+              </w:rPr>
+            </w:pPr>
+            <w:r>
+              <w:rPr>
+                <w:rFonts w:ascii="Verdana" w:hAnsi="Verdana" w:cs="Arial"/>
+                <w:bCs/>
+                <w:color w:val="000000"/>
+                <w:sz w:val="21"/>
+                <w:szCs w:val="21"/>
+              </w:rPr>
+              <w:t>Honorarios por servicios profesionales</w:t>
+            </w:r>
+          </w:p>
+        </w:tc>
+        <w:tc>
+          <w:tcPr>
+            <w:tcW w:w="1310" w:type="dxa"/>
+            <w:tcBorders>
+              <w:top w:val="single" w:sz="4" w:space="0" w:color="auto"/>
+              <w:bottom w:val="single" w:sz="4" w:space="0" w:color="auto"/>
+            </w:tcBorders>
+          </w:tcPr>
+          <w:p>
+            <w:pPr>
+              <w:tabs>
+                <w:tab w:val="center" w:pos="6960"/>
+                <w:tab w:val="center" w:pos="8400"/>
+              </w:tabs>
+              <w:spacing w:after="0"/>
+              <w:jc w:val="both"/>
+              <w:rPr>
+                <w:rFonts w:ascii="Verdana" w:hAnsi="Verdana" w:cs="Arial"/>
+                <w:bCs/>
+                <w:color w:val="000000"/>
+                <w:sz w:val="21"/>
+                <w:szCs w:val="21"/>
+              </w:rPr>
+            </w:pPr>
+            <w:r>
+              <w:rPr>
+                <w:rFonts w:ascii="Verdana" w:hAnsi="Verdana" w:cs="Arial"/>
+                <w:bCs/>
+                <w:color w:val="000000"/>
+                <w:sz w:val="21"/>
+                <w:szCs w:val="21"/>
+              </w:rPr>
+              <w:t xml:space="preserve">    </w:t>
+            </w:r>
+          </w:p>
+          <w:p>
+            <w:pPr>
+              <w:tabs>
+                <w:tab w:val="center" w:pos="6960"/>
+                <w:tab w:val="center" w:pos="8400"/>
+              </w:tabs>
+              <w:spacing w:after="0"/>
+              <w:jc w:val="both"/>
+              <w:rPr>
+                <w:rFonts w:ascii="Verdana" w:hAnsi="Verdana" w:cs="Arial"/>
+                <w:bCs/>
+                <w:color w:val="000000"/>
+                <w:sz w:val="21"/>
+                <w:szCs w:val="21"/>
+              </w:rPr>
+            </w:pPr>
+            <w:r>
+              <w:rPr>
+                <w:rFonts w:ascii="Verdana" w:hAnsi="Verdana" w:cs="Arial"/>
+                <w:bCs/>
+                <w:color w:val="000000"/>
+                <w:sz w:val="21"/>
+                <w:szCs w:val="21"/>
+              </w:rPr>
+              <w:t xml:space="preserve">    19,600</w:t>
+            </w:r>
+          </w:p>
+        </w:tc>
+        <w:tc>
+          <w:tcPr>
+            <w:tcW w:w="1171" w:type="dxa"/>
+            <w:tcBorders>
+              <w:top w:val="single" w:sz="4" w:space="0" w:color="auto"/>
+              <w:bottom w:val="single" w:sz="4" w:space="0" w:color="auto"/>
+            </w:tcBorders>
+          </w:tcPr>
+          <w:p>
+            <w:pPr>
+              <w:tabs>
+                <w:tab w:val="center" w:pos="6960"/>
+                <w:tab w:val="center" w:pos="8400"/>
+              </w:tabs>
+              <w:spacing w:after="0"/>
+              <w:jc w:val="both"/>
+              <w:rPr>
+                <w:rFonts w:ascii="Verdana" w:hAnsi="Verdana" w:cs="Arial"/>
+                <w:bCs/>
+                <w:color w:val="000000"/>
+                <w:sz w:val="21"/>
+                <w:szCs w:val="21"/>
+              </w:rPr>
+            </w:pPr>
+          </w:p>
+        </w:tc>
+      </w:tr>
+      <w:tr>
+        <w:trPr>
+          <w:trHeight w:val="283"/>
+        </w:trPr>
+        <w:tc>
+          <w:tcPr>
+            <w:tcW w:w="2816" w:type="dxa"/>
             <w:tcBorders>
               <w:top w:val="single" w:sz="4" w:space="0" w:color="auto"/>
               <w:bottom w:val="double" w:sz="4" w:space="0" w:color="auto"/>
             </w:tcBorders>
-            <w:vAlign w:val="center"/>
-          </w:tcPr>
-          <w:p>
-            <w:pPr>
-              <w:pStyle w:val="Contenidodelatabla"/>
-              <w:spacing w:after="0" w:line="240" w:lineRule="auto"/>
-              <w:rPr>
-                <w:rFonts w:ascii="Verdana" w:hAnsi="Verdana"/>
-                <w:sz w:val="21"/>
-                <w:szCs w:val="21"/>
-              </w:rPr>
-            </w:pPr>
-            <w:r>
-              <w:rPr>
-                <w:rFonts w:ascii="Verdana" w:hAnsi="Verdana"/>
+          </w:tcPr>
+          <w:p>
+            <w:pPr>
+              <w:tabs>
+                <w:tab w:val="center" w:pos="6960"/>
+                <w:tab w:val="center" w:pos="8400"/>
+              </w:tabs>
+              <w:spacing w:after="0"/>
+              <w:jc w:val="both"/>
+              <w:rPr>
+                <w:rFonts w:ascii="Verdana" w:hAnsi="Verdana" w:cs="Arial"/>
+                <w:bCs/>
+                <w:color w:val="000000"/>
+                <w:sz w:val="21"/>
+                <w:szCs w:val="21"/>
+              </w:rPr>
+            </w:pPr>
+            <w:r>
+              <w:rPr>
+                <w:rFonts w:ascii="Verdana" w:hAnsi="Verdana" w:cs="Arial"/>
+                <w:bCs/>
+                <w:color w:val="000000"/>
                 <w:sz w:val="21"/>
                 <w:szCs w:val="21"/>
               </w:rPr>
@@ -46337,63 +47542,86 @@
         </w:tc>
         <w:tc>
           <w:tcPr>
-            <w:tcW w:w="1467" w:type="dxa"/>
+            <w:tcW w:w="3277" w:type="dxa"/>
             <w:tcBorders>
               <w:top w:val="single" w:sz="4" w:space="0" w:color="auto"/>
               <w:bottom w:val="double" w:sz="4" w:space="0" w:color="auto"/>
             </w:tcBorders>
-            <w:vAlign w:val="center"/>
-          </w:tcPr>
-          <w:p>
-            <w:pPr>
-              <w:pStyle w:val="Contenidodelatabla"/>
-              <w:spacing w:after="0" w:line="240" w:lineRule="auto"/>
-              <w:jc w:val="right"/>
-              <w:rPr>
-                <w:rFonts w:ascii="Verdana" w:hAnsi="Verdana" w:cs="Arial"/>
-                <w:sz w:val="21"/>
-                <w:szCs w:val="21"/>
-              </w:rPr>
-            </w:pPr>
-          </w:p>
-        </w:tc>
-        <w:tc>
-          <w:tcPr>
-            <w:tcW w:w="116" w:type="dxa"/>
+          </w:tcPr>
+          <w:p>
+            <w:pPr>
+              <w:tabs>
+                <w:tab w:val="center" w:pos="6960"/>
+                <w:tab w:val="center" w:pos="8400"/>
+              </w:tabs>
+              <w:spacing w:after="0"/>
+              <w:jc w:val="both"/>
+              <w:rPr>
+                <w:rFonts w:ascii="Verdana" w:hAnsi="Verdana" w:cs="Arial"/>
+                <w:bCs/>
+                <w:color w:val="000000"/>
+                <w:sz w:val="21"/>
+                <w:szCs w:val="21"/>
+              </w:rPr>
+            </w:pPr>
+          </w:p>
+        </w:tc>
+        <w:tc>
+          <w:tcPr>
+            <w:tcW w:w="1310" w:type="dxa"/>
             <w:tcBorders>
               <w:top w:val="single" w:sz="4" w:space="0" w:color="auto"/>
               <w:bottom w:val="double" w:sz="4" w:space="0" w:color="auto"/>
             </w:tcBorders>
-            <w:vAlign w:val="center"/>
-          </w:tcPr>
-          <w:p>
-            <w:pPr>
-              <w:pStyle w:val="Contenidodelatabla"/>
-              <w:spacing w:after="0" w:line="240" w:lineRule="auto"/>
-              <w:jc w:val="right"/>
-              <w:rPr>
-                <w:rFonts w:ascii="Verdana" w:hAnsi="Verdana" w:cs="Arial"/>
-                <w:sz w:val="21"/>
-                <w:szCs w:val="21"/>
-              </w:rPr>
-            </w:pPr>
-          </w:p>
-        </w:tc>
-        <w:tc>
-          <w:tcPr>
-            <w:tcW w:w="1937" w:type="dxa"/>
+          </w:tcPr>
+          <w:p>
+            <w:pPr>
+              <w:tabs>
+                <w:tab w:val="center" w:pos="6960"/>
+                <w:tab w:val="center" w:pos="8400"/>
+              </w:tabs>
+              <w:spacing w:after="0"/>
+              <w:jc w:val="both"/>
+              <w:rPr>
+                <w:rFonts w:ascii="Verdana" w:hAnsi="Verdana" w:cs="Arial"/>
+                <w:bCs/>
+                <w:color w:val="000000"/>
+                <w:sz w:val="21"/>
+                <w:szCs w:val="21"/>
+              </w:rPr>
+            </w:pPr>
+            <w:r>
+              <w:rPr>
+                <w:rFonts w:ascii="Verdana" w:hAnsi="Verdana" w:cs="Arial"/>
+                <w:bCs/>
+                <w:color w:val="000000"/>
+                <w:sz w:val="21"/>
+                <w:szCs w:val="21"/>
+              </w:rPr>
+              <w:t>1,014,246</w:t>
+            </w:r>
+          </w:p>
+        </w:tc>
+        <w:tc>
+          <w:tcPr>
+            <w:tcW w:w="1171" w:type="dxa"/>
             <w:tcBorders>
               <w:top w:val="single" w:sz="4" w:space="0" w:color="auto"/>
               <w:bottom w:val="double" w:sz="4" w:space="0" w:color="auto"/>
             </w:tcBorders>
-            <w:vAlign w:val="center"/>
-          </w:tcPr>
-          <w:p>
-            <w:pPr>
-              <w:pStyle w:val="Contenidodelatabla"/>
-              <w:spacing w:after="0" w:line="240" w:lineRule="auto"/>
-              <w:rPr>
-                <w:rFonts w:ascii="Verdana" w:hAnsi="Verdana"/>
+          </w:tcPr>
+          <w:p>
+            <w:pPr>
+              <w:tabs>
+                <w:tab w:val="center" w:pos="6960"/>
+                <w:tab w:val="center" w:pos="8400"/>
+              </w:tabs>
+              <w:spacing w:after="0"/>
+              <w:jc w:val="both"/>
+              <w:rPr>
+                <w:rFonts w:ascii="Verdana" w:hAnsi="Verdana" w:cs="Arial"/>
+                <w:bCs/>
+                <w:color w:val="000000"/>
                 <w:sz w:val="21"/>
                 <w:szCs w:val="21"/>
               </w:rPr>
@@ -46408,6 +47636,7 @@
           <w:tab w:val="center" w:pos="6960"/>
           <w:tab w:val="center" w:pos="8400"/>
         </w:tabs>
+        <w:spacing w:after="0"/>
         <w:jc w:val="both"/>
         <w:rPr>
           <w:rFonts w:ascii="Verdana" w:hAnsi="Verdana" w:cs="Arial"/>
@@ -46415,6 +47644,40 @@
           <w:color w:val="000000"/>
           <w:sz w:val="21"/>
           <w:szCs w:val="21"/>
+        </w:rPr>
+      </w:pPr>
+    </w:p>
+    <w:p>
+      <w:pPr>
+        <w:tabs>
+          <w:tab w:val="center" w:pos="6960"/>
+          <w:tab w:val="center" w:pos="8400"/>
+        </w:tabs>
+        <w:spacing w:after="0"/>
+        <w:jc w:val="both"/>
+        <w:rPr>
+          <w:rFonts w:ascii="Verdana" w:hAnsi="Verdana" w:cs="Arial"/>
+          <w:bCs/>
+          <w:color w:val="000000"/>
+          <w:sz w:val="21"/>
+          <w:szCs w:val="21"/>
+        </w:rPr>
+      </w:pPr>
+    </w:p>
+    <w:p>
+      <w:pPr>
+        <w:tabs>
+          <w:tab w:val="center" w:pos="6960"/>
+          <w:tab w:val="center" w:pos="8400"/>
+        </w:tabs>
+        <w:spacing w:after="0"/>
+        <w:jc w:val="both"/>
+        <w:rPr>
+          <w:rFonts w:ascii="Verdana" w:hAnsi="Verdana" w:cs="Arial"/>
+          <w:bCs/>
+          <w:color w:val="000000"/>
+          <w:sz w:val="21"/>
+          <w:szCs w:val="21"/>
           <w:u w:val="single"/>
           <w:lang w:val="es-ES"/>
         </w:rPr>
@@ -46427,7 +47690,7 @@
           <w:sz w:val="21"/>
           <w:szCs w:val="21"/>
         </w:rPr>
-        <w:t xml:space="preserve">                                                         </w:t>
+        <w:t xml:space="preserve">                                                      </w:t>
       </w:r>
     </w:p>
     <w:p>
@@ -46453,6 +47716,7 @@
           <w:sz w:val="21"/>
           <w:szCs w:val="21"/>
         </w:rPr>
+        <w:lastRenderedPageBreak/>
         <w:t>2</w:t>
       </w:r>
       <w:r>
@@ -46606,16 +47870,7 @@
           <w:sz w:val="21"/>
           <w:szCs w:val="21"/>
         </w:rPr>
-        <w:t xml:space="preserve">disminuir o cesar sus operaciones con Rusia y Bielorrusia. Tales acciones incluyen planes para </w:t>
-      </w:r>
-      <w:r>
-        <w:rPr>
-          <w:rFonts w:ascii="Verdana" w:hAnsi="Verdana" w:cs="Arial"/>
-          <w:sz w:val="21"/>
-          <w:szCs w:val="21"/>
-        </w:rPr>
-        <w:lastRenderedPageBreak/>
-        <w:t>liquidación de activos o descontinuar operaciones, cesar exportaciones a, o importaciones de, estos países y descontinuar la provisión de servicios. La guerra en Ucrania y los eventos relacionados se desarrollan en un tiempo de incertidumbre y volatilidad económica global, y</w:t>
+        <w:t>disminuir o cesar sus operaciones con Rusia y Bielorrusia. Tales acciones incluyen planes para liquidación de activos o descontinuar operaciones, cesar exportaciones a, o importaciones de, estos países y descontinuar la provisión de servicios. La guerra en Ucrania y los eventos relacionados se desarrollan en un tiempo de incertidumbre y volatilidad económica global, y</w:t>
       </w:r>
       <w:r>
         <w:rPr>
@@ -46972,7 +48227,7 @@
           <w:szCs w:val="21"/>
           <w:lang w:val="es-ES"/>
         </w:rPr>
-        <w:t xml:space="preserve">APENDICE </w:t>
+        <w:t>APEND</w:t>
       </w:r>
       <w:r>
         <w:rPr>
@@ -46986,7 +48241,7 @@
           <w:szCs w:val="21"/>
           <w:lang w:val="es-ES"/>
         </w:rPr>
-        <w:t>B</w:t>
+        <w:t>ICE A</w:t>
       </w:r>
     </w:p>
     <w:p>
@@ -47757,7 +49012,25 @@
           <w:szCs w:val="20"/>
         </w:rPr>
         <w:tab/>
-        <w:t xml:space="preserve">-Dólares de los Estados Unidos de América </w:t>
+        <w:t>-</w:t>
+      </w:r>
+      <w:proofErr w:type="gramStart"/>
+      <w:r>
+        <w:rPr>
+          <w:rFonts w:ascii="Verdana" w:hAnsi="Verdana"/>
+          <w:sz w:val="20"/>
+          <w:szCs w:val="20"/>
+        </w:rPr>
+        <w:t>Dólares</w:t>
+      </w:r>
+      <w:proofErr w:type="gramEnd"/>
+      <w:r>
+        <w:rPr>
+          <w:rFonts w:ascii="Verdana" w:hAnsi="Verdana"/>
+          <w:sz w:val="20"/>
+          <w:szCs w:val="20"/>
+        </w:rPr>
+        <w:t xml:space="preserve"> de los Estados Unidos de América </w:t>
       </w:r>
     </w:p>
     <w:p>

--- a/Fase III - Informes/9300 Informes/Informe auditoria/Grafimpac informe 2021.docx
+++ b/Fase III - Informes/9300 Informes/Informe auditoria/Grafimpac informe 2021.docx
@@ -2639,7 +2639,7 @@
                 <w:tab w:val="right" w:pos="8930"/>
                 <w:tab w:val="right" w:pos="8998"/>
               </w:tabs>
-              <w:spacing w:after="0" w:line="240" w:lineRule="auto"/>
+              <w:spacing w:after="0" w:line="220" w:lineRule="exact"/>
               <w:jc w:val="center"/>
               <w:rPr>
                 <w:rFonts w:ascii="Verdana" w:hAnsi="Verdana" w:cs="Arial"/>
@@ -2668,7 +2668,7 @@
                 <w:tab w:val="right" w:pos="8930"/>
                 <w:tab w:val="right" w:pos="8998"/>
               </w:tabs>
-              <w:spacing w:after="0" w:line="240" w:lineRule="auto"/>
+              <w:spacing w:after="0" w:line="220" w:lineRule="exact"/>
               <w:rPr>
                 <w:rFonts w:ascii="Verdana" w:hAnsi="Verdana" w:cs="Arial"/>
                 <w:b/>
@@ -2706,7 +2706,7 @@
                 <w:tab w:val="right" w:pos="8930"/>
                 <w:tab w:val="right" w:pos="8998"/>
               </w:tabs>
-              <w:spacing w:after="0" w:line="240" w:lineRule="auto"/>
+              <w:spacing w:after="0" w:line="220" w:lineRule="exact"/>
               <w:jc w:val="right"/>
               <w:rPr>
                 <w:rFonts w:ascii="Verdana" w:hAnsi="Verdana" w:cs="Arial"/>
@@ -2735,7 +2735,7 @@
                 <w:tab w:val="right" w:pos="8930"/>
                 <w:tab w:val="right" w:pos="8998"/>
               </w:tabs>
-              <w:spacing w:after="0" w:line="240" w:lineRule="auto"/>
+              <w:spacing w:after="0" w:line="220" w:lineRule="exact"/>
               <w:jc w:val="right"/>
               <w:rPr>
                 <w:rFonts w:ascii="Verdana" w:hAnsi="Verdana" w:cs="Arial"/>
@@ -2766,7 +2766,7 @@
                 <w:tab w:val="right" w:pos="8930"/>
                 <w:tab w:val="right" w:pos="8998"/>
               </w:tabs>
-              <w:spacing w:after="0" w:line="240" w:lineRule="auto"/>
+              <w:spacing w:after="0" w:line="220" w:lineRule="exact"/>
               <w:jc w:val="center"/>
               <w:rPr>
                 <w:rFonts w:ascii="Verdana" w:hAnsi="Verdana" w:cs="Arial"/>
@@ -2801,7 +2801,7 @@
                 <w:tab w:val="right" w:pos="8930"/>
                 <w:tab w:val="right" w:pos="8998"/>
               </w:tabs>
-              <w:spacing w:after="0" w:line="240" w:lineRule="auto"/>
+              <w:spacing w:after="0" w:line="220" w:lineRule="exact"/>
               <w:jc w:val="both"/>
               <w:rPr>
                 <w:rFonts w:ascii="Verdana" w:hAnsi="Verdana" w:cs="Arial"/>
@@ -2836,7 +2836,7 @@
                 <w:tab w:val="right" w:pos="8930"/>
                 <w:tab w:val="right" w:pos="8998"/>
               </w:tabs>
-              <w:spacing w:after="0" w:line="240" w:lineRule="auto"/>
+              <w:spacing w:after="0" w:line="220" w:lineRule="exact"/>
               <w:jc w:val="right"/>
               <w:rPr>
                 <w:rFonts w:ascii="Verdana" w:hAnsi="Verdana" w:cs="Arial"/>
@@ -2852,7 +2852,7 @@
                 <w:sz w:val="20"/>
                 <w:szCs w:val="20"/>
               </w:rPr>
-              <w:t>5,439,295</w:t>
+              <w:t>5,527,427</w:t>
             </w:r>
           </w:p>
         </w:tc>
@@ -2871,7 +2871,7 @@
                 <w:tab w:val="right" w:pos="8930"/>
                 <w:tab w:val="right" w:pos="8998"/>
               </w:tabs>
-              <w:spacing w:after="0" w:line="240" w:lineRule="auto"/>
+              <w:spacing w:after="0" w:line="220" w:lineRule="exact"/>
               <w:jc w:val="right"/>
               <w:rPr>
                 <w:rFonts w:ascii="Verdana" w:hAnsi="Verdana" w:cs="Arial"/>
@@ -2908,7 +2908,7 @@
                 <w:tab w:val="right" w:pos="8930"/>
                 <w:tab w:val="right" w:pos="8998"/>
               </w:tabs>
-              <w:spacing w:after="0" w:line="240" w:lineRule="auto"/>
+              <w:spacing w:after="0" w:line="220" w:lineRule="exact"/>
               <w:jc w:val="center"/>
               <w:rPr>
                 <w:rFonts w:ascii="Verdana" w:hAnsi="Verdana" w:cs="Arial"/>
@@ -2943,7 +2943,7 @@
                 <w:tab w:val="right" w:pos="8930"/>
                 <w:tab w:val="right" w:pos="8998"/>
               </w:tabs>
-              <w:spacing w:after="0" w:line="240" w:lineRule="auto"/>
+              <w:spacing w:after="0" w:line="220" w:lineRule="exact"/>
               <w:jc w:val="both"/>
               <w:rPr>
                 <w:rFonts w:ascii="Verdana" w:hAnsi="Verdana" w:cs="Arial"/>
@@ -2978,7 +2978,7 @@
                 <w:tab w:val="right" w:pos="8930"/>
                 <w:tab w:val="right" w:pos="8998"/>
               </w:tabs>
-              <w:spacing w:after="0" w:line="240" w:lineRule="auto"/>
+              <w:spacing w:after="0" w:line="220" w:lineRule="exact"/>
               <w:jc w:val="right"/>
               <w:rPr>
                 <w:rFonts w:ascii="Verdana" w:hAnsi="Verdana" w:cs="Arial"/>
@@ -2994,7 +2994,16 @@
                 <w:sz w:val="20"/>
                 <w:szCs w:val="20"/>
               </w:rPr>
-              <w:t>7,699,783</w:t>
+              <w:t>7,</w:t>
+            </w:r>
+            <w:r>
+              <w:rPr>
+                <w:rFonts w:ascii="Verdana" w:hAnsi="Verdana" w:cs="Arial"/>
+                <w:color w:val="000000"/>
+                <w:sz w:val="20"/>
+                <w:szCs w:val="20"/>
+              </w:rPr>
+              <w:t>527,841</w:t>
             </w:r>
           </w:p>
         </w:tc>
@@ -3013,7 +3022,7 @@
                 <w:tab w:val="right" w:pos="8930"/>
                 <w:tab w:val="right" w:pos="8998"/>
               </w:tabs>
-              <w:spacing w:after="0" w:line="240" w:lineRule="auto"/>
+              <w:spacing w:after="0" w:line="220" w:lineRule="exact"/>
               <w:jc w:val="right"/>
               <w:rPr>
                 <w:rFonts w:ascii="Verdana" w:hAnsi="Verdana" w:cs="Arial"/>
@@ -3050,7 +3059,7 @@
                 <w:tab w:val="right" w:pos="8930"/>
                 <w:tab w:val="right" w:pos="8998"/>
               </w:tabs>
-              <w:spacing w:after="0" w:line="240" w:lineRule="auto"/>
+              <w:spacing w:after="0" w:line="220" w:lineRule="exact"/>
               <w:jc w:val="center"/>
               <w:rPr>
                 <w:rFonts w:ascii="Verdana" w:hAnsi="Verdana" w:cs="Arial"/>
@@ -3085,7 +3094,7 @@
                 <w:tab w:val="right" w:pos="8930"/>
                 <w:tab w:val="right" w:pos="8998"/>
               </w:tabs>
-              <w:spacing w:after="0" w:line="240" w:lineRule="auto"/>
+              <w:spacing w:after="0" w:line="220" w:lineRule="exact"/>
               <w:jc w:val="both"/>
               <w:rPr>
                 <w:rFonts w:ascii="Verdana" w:hAnsi="Verdana" w:cs="Arial"/>
@@ -3120,7 +3129,7 @@
                 <w:tab w:val="right" w:pos="8930"/>
                 <w:tab w:val="right" w:pos="8998"/>
               </w:tabs>
-              <w:spacing w:after="0" w:line="240" w:lineRule="auto"/>
+              <w:spacing w:after="0" w:line="220" w:lineRule="exact"/>
               <w:jc w:val="right"/>
               <w:rPr>
                 <w:rFonts w:ascii="Verdana" w:hAnsi="Verdana" w:cs="Arial"/>
@@ -3136,7 +3145,7 @@
                 <w:sz w:val="20"/>
                 <w:szCs w:val="20"/>
               </w:rPr>
-              <w:t>1,014,227</w:t>
+              <w:t>561,793</w:t>
             </w:r>
           </w:p>
         </w:tc>
@@ -3155,7 +3164,7 @@
                 <w:tab w:val="right" w:pos="8930"/>
                 <w:tab w:val="right" w:pos="8998"/>
               </w:tabs>
-              <w:spacing w:after="0" w:line="240" w:lineRule="auto"/>
+              <w:spacing w:after="0" w:line="220" w:lineRule="exact"/>
               <w:jc w:val="right"/>
               <w:rPr>
                 <w:rFonts w:ascii="Verdana" w:hAnsi="Verdana" w:cs="Arial"/>
@@ -3192,7 +3201,7 @@
                 <w:tab w:val="right" w:pos="8930"/>
                 <w:tab w:val="right" w:pos="8998"/>
               </w:tabs>
-              <w:spacing w:after="0"/>
+              <w:spacing w:after="0" w:line="220" w:lineRule="exact"/>
               <w:jc w:val="center"/>
               <w:rPr>
                 <w:rFonts w:ascii="Verdana" w:hAnsi="Verdana" w:cs="Arial"/>
@@ -3227,7 +3236,7 @@
                 <w:tab w:val="right" w:pos="8930"/>
                 <w:tab w:val="right" w:pos="8998"/>
               </w:tabs>
-              <w:spacing w:after="0"/>
+              <w:spacing w:after="0" w:line="220" w:lineRule="exact"/>
               <w:jc w:val="both"/>
               <w:rPr>
                 <w:rFonts w:ascii="Verdana" w:hAnsi="Verdana" w:cs="Arial"/>
@@ -3262,7 +3271,7 @@
                 <w:tab w:val="right" w:pos="8930"/>
                 <w:tab w:val="right" w:pos="8998"/>
               </w:tabs>
-              <w:spacing w:after="0"/>
+              <w:spacing w:after="0" w:line="220" w:lineRule="exact"/>
               <w:jc w:val="right"/>
               <w:rPr>
                 <w:rFonts w:ascii="Verdana" w:hAnsi="Verdana" w:cs="Arial"/>
@@ -3278,7 +3287,16 @@
                 <w:sz w:val="20"/>
                 <w:szCs w:val="20"/>
               </w:rPr>
-              <w:t>5,977,879</w:t>
+              <w:t>5,</w:t>
+            </w:r>
+            <w:r>
+              <w:rPr>
+                <w:rFonts w:ascii="Verdana" w:hAnsi="Verdana" w:cs="Arial"/>
+                <w:color w:val="000000"/>
+                <w:sz w:val="20"/>
+                <w:szCs w:val="20"/>
+              </w:rPr>
+              <w:t>817,883</w:t>
             </w:r>
           </w:p>
         </w:tc>
@@ -3297,7 +3315,7 @@
                 <w:tab w:val="right" w:pos="8930"/>
                 <w:tab w:val="right" w:pos="8998"/>
               </w:tabs>
-              <w:spacing w:after="0"/>
+              <w:spacing w:after="0" w:line="220" w:lineRule="exact"/>
               <w:jc w:val="right"/>
               <w:rPr>
                 <w:rFonts w:ascii="Verdana" w:hAnsi="Verdana" w:cs="Arial"/>
@@ -3337,7 +3355,7 @@
                 <w:tab w:val="right" w:pos="8930"/>
                 <w:tab w:val="right" w:pos="8998"/>
               </w:tabs>
-              <w:spacing w:after="0"/>
+              <w:spacing w:after="0" w:line="220" w:lineRule="exact"/>
               <w:jc w:val="center"/>
               <w:rPr>
                 <w:rFonts w:ascii="Verdana" w:hAnsi="Verdana" w:cs="Arial"/>
@@ -3366,7 +3384,7 @@
                 <w:tab w:val="right" w:pos="8930"/>
                 <w:tab w:val="right" w:pos="8998"/>
               </w:tabs>
-              <w:spacing w:after="0"/>
+              <w:spacing w:after="0" w:line="220" w:lineRule="exact"/>
               <w:jc w:val="both"/>
               <w:rPr>
                 <w:rFonts w:ascii="Verdana" w:hAnsi="Verdana" w:cs="Arial"/>
@@ -3404,7 +3422,7 @@
                 <w:tab w:val="right" w:pos="8930"/>
                 <w:tab w:val="right" w:pos="8998"/>
               </w:tabs>
-              <w:spacing w:after="0"/>
+              <w:spacing w:after="0" w:line="220" w:lineRule="exact"/>
               <w:jc w:val="right"/>
               <w:rPr>
                 <w:rFonts w:ascii="Verdana" w:hAnsi="Verdana" w:cs="Arial"/>
@@ -3420,7 +3438,7 @@
                 <w:sz w:val="20"/>
                 <w:szCs w:val="20"/>
               </w:rPr>
-              <w:t>9,598</w:t>
+              <w:t>1,181</w:t>
             </w:r>
           </w:p>
         </w:tc>
@@ -3442,7 +3460,7 @@
                 <w:tab w:val="right" w:pos="8930"/>
                 <w:tab w:val="right" w:pos="8998"/>
               </w:tabs>
-              <w:spacing w:after="0"/>
+              <w:spacing w:after="0" w:line="220" w:lineRule="exact"/>
               <w:jc w:val="right"/>
               <w:rPr>
                 <w:rFonts w:ascii="Verdana" w:hAnsi="Verdana" w:cs="Arial"/>
@@ -3483,7 +3501,7 @@
                 <w:tab w:val="right" w:pos="8930"/>
                 <w:tab w:val="right" w:pos="8998"/>
               </w:tabs>
-              <w:spacing w:after="0"/>
+              <w:spacing w:after="0" w:line="220" w:lineRule="exact"/>
               <w:jc w:val="center"/>
               <w:rPr>
                 <w:rFonts w:ascii="Verdana" w:hAnsi="Verdana" w:cs="Arial"/>
@@ -3513,7 +3531,7 @@
                 <w:tab w:val="right" w:pos="8930"/>
                 <w:tab w:val="right" w:pos="8998"/>
               </w:tabs>
-              <w:spacing w:after="0"/>
+              <w:spacing w:after="0" w:line="220" w:lineRule="exact"/>
               <w:jc w:val="both"/>
               <w:rPr>
                 <w:rFonts w:ascii="Verdana" w:hAnsi="Verdana" w:cs="Arial"/>
@@ -3552,7 +3570,7 @@
                 <w:tab w:val="right" w:pos="8930"/>
                 <w:tab w:val="right" w:pos="8998"/>
               </w:tabs>
-              <w:spacing w:after="0"/>
+              <w:spacing w:after="0" w:line="220" w:lineRule="exact"/>
               <w:jc w:val="right"/>
               <w:rPr>
                 <w:rFonts w:ascii="Verdana" w:hAnsi="Verdana" w:cs="Arial"/>
@@ -3568,7 +3586,7 @@
                 <w:sz w:val="20"/>
                 <w:szCs w:val="20"/>
               </w:rPr>
-              <w:t>20,229,914</w:t>
+              <w:t>19,436,125</w:t>
             </w:r>
           </w:p>
         </w:tc>
@@ -3591,7 +3609,7 @@
                 <w:tab w:val="right" w:pos="8930"/>
                 <w:tab w:val="right" w:pos="8998"/>
               </w:tabs>
-              <w:spacing w:after="0"/>
+              <w:spacing w:after="0" w:line="220" w:lineRule="exact"/>
               <w:jc w:val="right"/>
               <w:rPr>
                 <w:rFonts w:ascii="Verdana" w:hAnsi="Verdana" w:cs="Arial"/>
@@ -3631,7 +3649,7 @@
                 <w:tab w:val="right" w:pos="8930"/>
                 <w:tab w:val="right" w:pos="8998"/>
               </w:tabs>
-              <w:spacing w:after="0"/>
+              <w:spacing w:after="0" w:line="220" w:lineRule="exact"/>
               <w:jc w:val="center"/>
               <w:rPr>
                 <w:rFonts w:ascii="Verdana" w:hAnsi="Verdana" w:cs="Arial"/>
@@ -3660,7 +3678,7 @@
                 <w:tab w:val="right" w:pos="8930"/>
                 <w:tab w:val="right" w:pos="8998"/>
               </w:tabs>
-              <w:spacing w:after="0"/>
+              <w:spacing w:after="0" w:line="220" w:lineRule="exact"/>
               <w:jc w:val="both"/>
               <w:rPr>
                 <w:rFonts w:ascii="Verdana" w:hAnsi="Verdana" w:cs="Arial"/>
@@ -3689,7 +3707,7 @@
                 <w:tab w:val="right" w:pos="8930"/>
                 <w:tab w:val="right" w:pos="8998"/>
               </w:tabs>
-              <w:spacing w:after="0"/>
+              <w:spacing w:after="0" w:line="220" w:lineRule="exact"/>
               <w:jc w:val="right"/>
               <w:rPr>
                 <w:rFonts w:ascii="Verdana" w:hAnsi="Verdana" w:cs="Arial"/>
@@ -3718,7 +3736,7 @@
                 <w:tab w:val="right" w:pos="8930"/>
                 <w:tab w:val="right" w:pos="8998"/>
               </w:tabs>
-              <w:spacing w:after="0"/>
+              <w:spacing w:after="0" w:line="220" w:lineRule="exact"/>
               <w:jc w:val="right"/>
               <w:rPr>
                 <w:rFonts w:ascii="Verdana" w:hAnsi="Verdana" w:cs="Arial"/>
@@ -3746,7 +3764,7 @@
                 <w:tab w:val="right" w:pos="8930"/>
                 <w:tab w:val="right" w:pos="8998"/>
               </w:tabs>
-              <w:spacing w:after="0"/>
+              <w:spacing w:after="0" w:line="220" w:lineRule="exact"/>
               <w:jc w:val="center"/>
               <w:rPr>
                 <w:rFonts w:ascii="Verdana" w:hAnsi="Verdana" w:cs="Arial"/>
@@ -3774,7 +3792,7 @@
                 <w:tab w:val="right" w:pos="8930"/>
                 <w:tab w:val="right" w:pos="8998"/>
               </w:tabs>
-              <w:spacing w:after="0"/>
+              <w:spacing w:after="0" w:line="220" w:lineRule="exact"/>
               <w:jc w:val="both"/>
               <w:rPr>
                 <w:rFonts w:ascii="Verdana" w:hAnsi="Verdana" w:cs="Arial"/>
@@ -3813,7 +3831,7 @@
                 <w:tab w:val="right" w:pos="8930"/>
                 <w:tab w:val="right" w:pos="8998"/>
               </w:tabs>
-              <w:spacing w:after="0"/>
+              <w:spacing w:after="0" w:line="220" w:lineRule="exact"/>
               <w:jc w:val="right"/>
               <w:rPr>
                 <w:rFonts w:ascii="Verdana" w:hAnsi="Verdana" w:cs="Arial"/>
@@ -3841,7 +3859,7 @@
                 <w:tab w:val="right" w:pos="8930"/>
                 <w:tab w:val="right" w:pos="8998"/>
               </w:tabs>
-              <w:spacing w:after="0"/>
+              <w:spacing w:after="0" w:line="220" w:lineRule="exact"/>
               <w:jc w:val="right"/>
               <w:rPr>
                 <w:rFonts w:ascii="Verdana" w:hAnsi="Verdana" w:cs="Arial"/>
@@ -3859,9 +3877,6 @@
         <w:tc>
           <w:tcPr>
             <w:tcW w:w="950" w:type="dxa"/>
-            <w:tcBorders>
-              <w:bottom w:val="single" w:sz="4" w:space="0" w:color="000000"/>
-            </w:tcBorders>
           </w:tcPr>
           <w:p>
             <w:pPr>
@@ -3874,7 +3889,7 @@
                 <w:tab w:val="right" w:pos="8930"/>
                 <w:tab w:val="right" w:pos="8998"/>
               </w:tabs>
-              <w:spacing w:after="0"/>
+              <w:spacing w:after="0" w:line="220" w:lineRule="exact"/>
               <w:jc w:val="center"/>
               <w:rPr>
                 <w:rFonts w:ascii="Verdana" w:hAnsi="Verdana" w:cs="Arial"/>
@@ -3904,7 +3919,7 @@
                 <w:tab w:val="right" w:pos="8930"/>
                 <w:tab w:val="right" w:pos="8998"/>
               </w:tabs>
-              <w:spacing w:after="0"/>
+              <w:spacing w:after="0" w:line="220" w:lineRule="exact"/>
               <w:jc w:val="center"/>
               <w:rPr>
                 <w:rFonts w:ascii="Verdana" w:hAnsi="Verdana" w:cs="Arial"/>
@@ -3927,9 +3942,6 @@
         <w:tc>
           <w:tcPr>
             <w:tcW w:w="5222" w:type="dxa"/>
-            <w:tcBorders>
-              <w:bottom w:val="single" w:sz="4" w:space="0" w:color="000000"/>
-            </w:tcBorders>
           </w:tcPr>
           <w:p>
             <w:pPr>
@@ -3942,7 +3954,7 @@
                 <w:tab w:val="right" w:pos="8930"/>
                 <w:tab w:val="right" w:pos="8998"/>
               </w:tabs>
-              <w:spacing w:after="0"/>
+              <w:spacing w:after="0" w:line="220" w:lineRule="exact"/>
               <w:jc w:val="both"/>
               <w:rPr>
                 <w:rFonts w:ascii="Verdana" w:hAnsi="Verdana" w:cs="Arial"/>
@@ -3972,7 +3984,7 @@
                 <w:tab w:val="right" w:pos="8930"/>
                 <w:tab w:val="right" w:pos="8998"/>
               </w:tabs>
-              <w:spacing w:after="0"/>
+              <w:spacing w:after="0" w:line="220" w:lineRule="exact"/>
               <w:jc w:val="both"/>
               <w:rPr>
                 <w:rFonts w:ascii="Verdana" w:hAnsi="Verdana" w:cs="Arial"/>
@@ -3988,7 +4000,16 @@
                 <w:sz w:val="20"/>
                 <w:szCs w:val="20"/>
               </w:rPr>
-              <w:t>Impuesto diferido</w:t>
+              <w:t>Activo por i</w:t>
+            </w:r>
+            <w:r>
+              <w:rPr>
+                <w:rFonts w:ascii="Verdana" w:hAnsi="Verdana" w:cs="Arial"/>
+                <w:color w:val="000000"/>
+                <w:sz w:val="20"/>
+                <w:szCs w:val="20"/>
+              </w:rPr>
+              <w:t>mpuesto diferido</w:t>
             </w:r>
           </w:p>
           <w:p>
@@ -4002,7 +4023,7 @@
                 <w:tab w:val="right" w:pos="8930"/>
                 <w:tab w:val="right" w:pos="8998"/>
               </w:tabs>
-              <w:spacing w:after="0"/>
+              <w:spacing w:after="0" w:line="220" w:lineRule="exact"/>
               <w:jc w:val="both"/>
               <w:rPr>
                 <w:rFonts w:ascii="Verdana" w:hAnsi="Verdana" w:cs="Arial"/>
@@ -4018,16 +4039,13 @@
                 <w:sz w:val="20"/>
                 <w:szCs w:val="20"/>
               </w:rPr>
-              <w:t>Otros</w:t>
+              <w:t>Activo por derechos de uso</w:t>
             </w:r>
           </w:p>
         </w:tc>
         <w:tc>
           <w:tcPr>
             <w:tcW w:w="1400" w:type="dxa"/>
-            <w:tcBorders>
-              <w:bottom w:val="single" w:sz="4" w:space="0" w:color="000000"/>
-            </w:tcBorders>
           </w:tcPr>
           <w:p>
             <w:pPr>
@@ -4040,7 +4058,7 @@
                 <w:tab w:val="right" w:pos="8930"/>
                 <w:tab w:val="right" w:pos="8998"/>
               </w:tabs>
-              <w:spacing w:after="0"/>
+              <w:spacing w:after="0" w:line="220" w:lineRule="exact"/>
               <w:jc w:val="right"/>
               <w:rPr>
                 <w:rFonts w:ascii="Verdana" w:hAnsi="Verdana" w:cs="Arial"/>
@@ -4070,7 +4088,7 @@
                 <w:tab w:val="right" w:pos="8930"/>
                 <w:tab w:val="right" w:pos="8998"/>
               </w:tabs>
-              <w:spacing w:after="0"/>
+              <w:spacing w:after="0" w:line="220" w:lineRule="exact"/>
               <w:jc w:val="right"/>
               <w:rPr>
                 <w:rFonts w:ascii="Verdana" w:hAnsi="Verdana" w:cs="Arial"/>
@@ -4086,7 +4104,16 @@
                 <w:sz w:val="20"/>
                 <w:szCs w:val="20"/>
               </w:rPr>
-              <w:t>38,709</w:t>
+              <w:t>38,</w:t>
+            </w:r>
+            <w:r>
+              <w:rPr>
+                <w:rFonts w:ascii="Verdana" w:hAnsi="Verdana" w:cs="Arial"/>
+                <w:color w:val="000000"/>
+                <w:sz w:val="20"/>
+                <w:szCs w:val="20"/>
+              </w:rPr>
+              <w:t>397</w:t>
             </w:r>
           </w:p>
           <w:p>
@@ -4100,7 +4127,7 @@
                 <w:tab w:val="right" w:pos="8930"/>
                 <w:tab w:val="right" w:pos="8998"/>
               </w:tabs>
-              <w:spacing w:after="0"/>
+              <w:spacing w:after="0" w:line="220" w:lineRule="exact"/>
               <w:jc w:val="right"/>
               <w:rPr>
                 <w:rFonts w:ascii="Verdana" w:hAnsi="Verdana" w:cs="Arial"/>
@@ -4116,16 +4143,13 @@
                 <w:sz w:val="20"/>
                 <w:szCs w:val="20"/>
               </w:rPr>
-              <w:t>82,108</w:t>
+              <w:t>180,000</w:t>
             </w:r>
           </w:p>
         </w:tc>
         <w:tc>
           <w:tcPr>
             <w:tcW w:w="1499" w:type="dxa"/>
-            <w:tcBorders>
-              <w:bottom w:val="single" w:sz="4" w:space="0" w:color="000000"/>
-            </w:tcBorders>
           </w:tcPr>
           <w:p>
             <w:pPr>
@@ -4138,7 +4162,7 @@
                 <w:tab w:val="right" w:pos="8930"/>
                 <w:tab w:val="right" w:pos="8998"/>
               </w:tabs>
-              <w:spacing w:after="0"/>
+              <w:spacing w:after="0" w:line="220" w:lineRule="exact"/>
               <w:jc w:val="right"/>
               <w:rPr>
                 <w:rFonts w:ascii="Verdana" w:hAnsi="Verdana" w:cs="Arial"/>
@@ -4168,7 +4192,7 @@
                 <w:tab w:val="right" w:pos="8930"/>
                 <w:tab w:val="right" w:pos="8998"/>
               </w:tabs>
-              <w:spacing w:after="0"/>
+              <w:spacing w:after="0" w:line="220" w:lineRule="exact"/>
               <w:jc w:val="right"/>
               <w:rPr>
                 <w:rFonts w:ascii="Verdana" w:hAnsi="Verdana" w:cs="Arial"/>
@@ -4198,23 +4222,23 @@
                 <w:tab w:val="right" w:pos="8930"/>
                 <w:tab w:val="right" w:pos="8998"/>
               </w:tabs>
-              <w:spacing w:after="0"/>
-              <w:jc w:val="right"/>
-              <w:rPr>
-                <w:rFonts w:ascii="Verdana" w:hAnsi="Verdana" w:cs="Arial"/>
-                <w:color w:val="000000"/>
-                <w:sz w:val="20"/>
-                <w:szCs w:val="20"/>
-              </w:rPr>
-            </w:pPr>
-            <w:r>
-              <w:rPr>
-                <w:rFonts w:ascii="Verdana" w:hAnsi="Verdana" w:cs="Arial"/>
-                <w:color w:val="000000"/>
-                <w:sz w:val="20"/>
-                <w:szCs w:val="20"/>
-              </w:rPr>
-              <w:t>1,525</w:t>
+              <w:spacing w:after="0" w:line="220" w:lineRule="exact"/>
+              <w:jc w:val="center"/>
+              <w:rPr>
+                <w:rFonts w:ascii="Verdana" w:hAnsi="Verdana" w:cs="Arial"/>
+                <w:color w:val="000000"/>
+                <w:sz w:val="20"/>
+                <w:szCs w:val="20"/>
+              </w:rPr>
+            </w:pPr>
+            <w:r>
+              <w:rPr>
+                <w:rFonts w:ascii="Verdana" w:hAnsi="Verdana" w:cs="Arial"/>
+                <w:color w:val="000000"/>
+                <w:sz w:val="20"/>
+                <w:szCs w:val="20"/>
+              </w:rPr>
+              <w:t xml:space="preserve">                0</w:t>
             </w:r>
           </w:p>
         </w:tc>
@@ -4224,7 +4248,6 @@
           <w:tcPr>
             <w:tcW w:w="950" w:type="dxa"/>
             <w:tcBorders>
-              <w:top w:val="single" w:sz="4" w:space="0" w:color="000000"/>
               <w:bottom w:val="single" w:sz="4" w:space="0" w:color="000000"/>
             </w:tcBorders>
           </w:tcPr>
@@ -4239,7 +4262,7 @@
                 <w:tab w:val="right" w:pos="8930"/>
                 <w:tab w:val="right" w:pos="8998"/>
               </w:tabs>
-              <w:spacing w:after="0"/>
+              <w:spacing w:after="0" w:line="220" w:lineRule="exact"/>
               <w:jc w:val="center"/>
               <w:rPr>
                 <w:rFonts w:ascii="Verdana" w:hAnsi="Verdana" w:cs="Arial"/>
@@ -4254,7 +4277,6 @@
           <w:tcPr>
             <w:tcW w:w="5222" w:type="dxa"/>
             <w:tcBorders>
-              <w:top w:val="single" w:sz="4" w:space="0" w:color="000000"/>
               <w:bottom w:val="single" w:sz="4" w:space="0" w:color="000000"/>
             </w:tcBorders>
           </w:tcPr>
@@ -4269,7 +4291,7 @@
                 <w:tab w:val="right" w:pos="8930"/>
                 <w:tab w:val="right" w:pos="8998"/>
               </w:tabs>
-              <w:spacing w:after="0"/>
+              <w:spacing w:after="0" w:line="220" w:lineRule="exact"/>
               <w:jc w:val="both"/>
               <w:rPr>
                 <w:rFonts w:ascii="Verdana" w:hAnsi="Verdana" w:cs="Arial"/>
@@ -4285,7 +4307,7 @@
                 <w:sz w:val="20"/>
                 <w:szCs w:val="20"/>
               </w:rPr>
-              <w:t>TOTAL, ACTIVOS NO CORRIENTES</w:t>
+              <w:t>Otros</w:t>
             </w:r>
           </w:p>
         </w:tc>
@@ -4293,7 +4315,6 @@
           <w:tcPr>
             <w:tcW w:w="1400" w:type="dxa"/>
             <w:tcBorders>
-              <w:top w:val="single" w:sz="4" w:space="0" w:color="000000"/>
               <w:bottom w:val="single" w:sz="4" w:space="0" w:color="000000"/>
             </w:tcBorders>
           </w:tcPr>
@@ -4308,7 +4329,7 @@
                 <w:tab w:val="right" w:pos="8930"/>
                 <w:tab w:val="right" w:pos="8998"/>
               </w:tabs>
-              <w:spacing w:after="0"/>
+              <w:spacing w:after="0" w:line="220" w:lineRule="exact"/>
               <w:jc w:val="right"/>
               <w:rPr>
                 <w:rFonts w:ascii="Verdana" w:hAnsi="Verdana" w:cs="Arial"/>
@@ -4324,7 +4345,7 @@
                 <w:sz w:val="20"/>
                 <w:szCs w:val="20"/>
               </w:rPr>
-              <w:t>8,488,102</w:t>
+              <w:t>558</w:t>
             </w:r>
           </w:p>
         </w:tc>
@@ -4332,7 +4353,6 @@
           <w:tcPr>
             <w:tcW w:w="1499" w:type="dxa"/>
             <w:tcBorders>
-              <w:top w:val="single" w:sz="4" w:space="0" w:color="000000"/>
               <w:bottom w:val="single" w:sz="4" w:space="0" w:color="000000"/>
             </w:tcBorders>
           </w:tcPr>
@@ -4347,7 +4367,7 @@
                 <w:tab w:val="right" w:pos="8930"/>
                 <w:tab w:val="right" w:pos="8998"/>
               </w:tabs>
-              <w:spacing w:after="0"/>
+              <w:spacing w:after="0" w:line="220" w:lineRule="exact"/>
               <w:jc w:val="right"/>
               <w:rPr>
                 <w:rFonts w:ascii="Verdana" w:hAnsi="Verdana" w:cs="Arial"/>
@@ -4363,7 +4383,7 @@
                 <w:sz w:val="20"/>
                 <w:szCs w:val="20"/>
               </w:rPr>
-              <w:t>6,726,358</w:t>
+              <w:t>1,525</w:t>
             </w:r>
           </w:p>
         </w:tc>
@@ -4374,7 +4394,7 @@
             <w:tcW w:w="950" w:type="dxa"/>
             <w:tcBorders>
               <w:top w:val="single" w:sz="4" w:space="0" w:color="000000"/>
-              <w:bottom w:val="double" w:sz="4" w:space="0" w:color="000000"/>
+              <w:bottom w:val="single" w:sz="4" w:space="0" w:color="000000"/>
             </w:tcBorders>
           </w:tcPr>
           <w:p>
@@ -4388,12 +4408,10 @@
                 <w:tab w:val="right" w:pos="8930"/>
                 <w:tab w:val="right" w:pos="8998"/>
               </w:tabs>
-              <w:spacing w:after="0"/>
+              <w:spacing w:after="0" w:line="220" w:lineRule="exact"/>
               <w:jc w:val="center"/>
               <w:rPr>
                 <w:rFonts w:ascii="Verdana" w:hAnsi="Verdana" w:cs="Arial"/>
-                <w:b/>
-                <w:bCs/>
                 <w:color w:val="000000"/>
                 <w:sz w:val="20"/>
                 <w:szCs w:val="20"/>
@@ -4406,7 +4424,7 @@
             <w:tcW w:w="5222" w:type="dxa"/>
             <w:tcBorders>
               <w:top w:val="single" w:sz="4" w:space="0" w:color="000000"/>
-              <w:bottom w:val="double" w:sz="4" w:space="0" w:color="000000"/>
+              <w:bottom w:val="single" w:sz="4" w:space="0" w:color="000000"/>
             </w:tcBorders>
           </w:tcPr>
           <w:p>
@@ -4420,27 +4438,23 @@
                 <w:tab w:val="right" w:pos="8930"/>
                 <w:tab w:val="right" w:pos="8998"/>
               </w:tabs>
-              <w:spacing w:after="0"/>
+              <w:spacing w:after="0" w:line="220" w:lineRule="exact"/>
               <w:jc w:val="both"/>
               <w:rPr>
                 <w:rFonts w:ascii="Verdana" w:hAnsi="Verdana" w:cs="Arial"/>
-                <w:b/>
-                <w:bCs/>
-                <w:color w:val="000000"/>
-                <w:sz w:val="20"/>
-                <w:szCs w:val="20"/>
-              </w:rPr>
-            </w:pPr>
-            <w:r>
-              <w:rPr>
-                <w:rFonts w:ascii="Verdana" w:hAnsi="Verdana" w:cs="Arial"/>
-                <w:b/>
-                <w:bCs/>
-                <w:color w:val="000000"/>
-                <w:sz w:val="20"/>
-                <w:szCs w:val="20"/>
-              </w:rPr>
-              <w:t>ACTIVOS TOTALES</w:t>
+                <w:color w:val="000000"/>
+                <w:sz w:val="20"/>
+                <w:szCs w:val="20"/>
+              </w:rPr>
+            </w:pPr>
+            <w:r>
+              <w:rPr>
+                <w:rFonts w:ascii="Verdana" w:hAnsi="Verdana" w:cs="Arial"/>
+                <w:color w:val="000000"/>
+                <w:sz w:val="20"/>
+                <w:szCs w:val="20"/>
+              </w:rPr>
+              <w:t>TOTAL, ACTIVOS NO CORRIENTES</w:t>
             </w:r>
           </w:p>
         </w:tc>
@@ -4449,7 +4463,7 @@
             <w:tcW w:w="1400" w:type="dxa"/>
             <w:tcBorders>
               <w:top w:val="single" w:sz="4" w:space="0" w:color="000000"/>
-              <w:bottom w:val="double" w:sz="4" w:space="0" w:color="000000"/>
+              <w:bottom w:val="single" w:sz="4" w:space="0" w:color="000000"/>
             </w:tcBorders>
           </w:tcPr>
           <w:p>
@@ -4463,27 +4477,32 @@
                 <w:tab w:val="right" w:pos="8930"/>
                 <w:tab w:val="right" w:pos="8998"/>
               </w:tabs>
-              <w:spacing w:after="0"/>
+              <w:spacing w:after="0" w:line="220" w:lineRule="exact"/>
               <w:jc w:val="right"/>
               <w:rPr>
                 <w:rFonts w:ascii="Verdana" w:hAnsi="Verdana" w:cs="Arial"/>
-                <w:b/>
-                <w:bCs/>
-                <w:color w:val="000000"/>
-                <w:sz w:val="20"/>
-                <w:szCs w:val="20"/>
-              </w:rPr>
-            </w:pPr>
-            <w:r>
-              <w:rPr>
-                <w:rFonts w:ascii="Verdana" w:hAnsi="Verdana" w:cs="Arial"/>
-                <w:b/>
-                <w:bCs/>
-                <w:color w:val="000000"/>
-                <w:sz w:val="20"/>
-                <w:szCs w:val="20"/>
-              </w:rPr>
-              <w:t>14,333,895</w:t>
+                <w:color w:val="000000"/>
+                <w:sz w:val="20"/>
+                <w:szCs w:val="20"/>
+              </w:rPr>
+            </w:pPr>
+            <w:r>
+              <w:rPr>
+                <w:rFonts w:ascii="Verdana" w:hAnsi="Verdana" w:cs="Arial"/>
+                <w:color w:val="000000"/>
+                <w:sz w:val="20"/>
+                <w:szCs w:val="20"/>
+              </w:rPr>
+              <w:t>8,</w:t>
+            </w:r>
+            <w:r>
+              <w:rPr>
+                <w:rFonts w:ascii="Verdana" w:hAnsi="Verdana" w:cs="Arial"/>
+                <w:color w:val="000000"/>
+                <w:sz w:val="20"/>
+                <w:szCs w:val="20"/>
+              </w:rPr>
+              <w:t>604,240</w:t>
             </w:r>
           </w:p>
         </w:tc>
@@ -4492,7 +4511,7 @@
             <w:tcW w:w="1499" w:type="dxa"/>
             <w:tcBorders>
               <w:top w:val="single" w:sz="4" w:space="0" w:color="000000"/>
-              <w:bottom w:val="double" w:sz="4" w:space="0" w:color="000000"/>
+              <w:bottom w:val="single" w:sz="4" w:space="0" w:color="000000"/>
             </w:tcBorders>
           </w:tcPr>
           <w:p>
@@ -4506,27 +4525,23 @@
                 <w:tab w:val="right" w:pos="8930"/>
                 <w:tab w:val="right" w:pos="8998"/>
               </w:tabs>
-              <w:spacing w:after="0"/>
+              <w:spacing w:after="0" w:line="220" w:lineRule="exact"/>
               <w:jc w:val="right"/>
               <w:rPr>
                 <w:rFonts w:ascii="Verdana" w:hAnsi="Verdana" w:cs="Arial"/>
-                <w:b/>
-                <w:bCs/>
-                <w:color w:val="000000"/>
-                <w:sz w:val="20"/>
-                <w:szCs w:val="20"/>
-              </w:rPr>
-            </w:pPr>
-            <w:r>
-              <w:rPr>
-                <w:rFonts w:ascii="Verdana" w:hAnsi="Verdana" w:cs="Arial"/>
-                <w:b/>
-                <w:bCs/>
-                <w:color w:val="000000"/>
-                <w:sz w:val="20"/>
-                <w:szCs w:val="20"/>
-              </w:rPr>
-              <w:t>18,726,019</w:t>
+                <w:color w:val="000000"/>
+                <w:sz w:val="20"/>
+                <w:szCs w:val="20"/>
+              </w:rPr>
+            </w:pPr>
+            <w:r>
+              <w:rPr>
+                <w:rFonts w:ascii="Verdana" w:hAnsi="Verdana" w:cs="Arial"/>
+                <w:color w:val="000000"/>
+                <w:sz w:val="20"/>
+                <w:szCs w:val="20"/>
+              </w:rPr>
+              <w:t>6,726,358</w:t>
             </w:r>
           </w:p>
         </w:tc>
@@ -4536,7 +4551,8 @@
           <w:tcPr>
             <w:tcW w:w="950" w:type="dxa"/>
             <w:tcBorders>
-              <w:top w:val="double" w:sz="4" w:space="0" w:color="000000"/>
+              <w:top w:val="single" w:sz="4" w:space="0" w:color="000000"/>
+              <w:bottom w:val="double" w:sz="4" w:space="0" w:color="000000"/>
             </w:tcBorders>
           </w:tcPr>
           <w:p>
@@ -4550,10 +4566,12 @@
                 <w:tab w:val="right" w:pos="8930"/>
                 <w:tab w:val="right" w:pos="8998"/>
               </w:tabs>
-              <w:spacing w:after="0"/>
+              <w:spacing w:after="0" w:line="220" w:lineRule="exact"/>
               <w:jc w:val="center"/>
               <w:rPr>
                 <w:rFonts w:ascii="Verdana" w:hAnsi="Verdana" w:cs="Arial"/>
+                <w:b/>
+                <w:bCs/>
                 <w:color w:val="000000"/>
                 <w:sz w:val="20"/>
                 <w:szCs w:val="20"/>
@@ -4565,7 +4583,8 @@
           <w:tcPr>
             <w:tcW w:w="5222" w:type="dxa"/>
             <w:tcBorders>
-              <w:top w:val="double" w:sz="4" w:space="0" w:color="000000"/>
+              <w:top w:val="single" w:sz="4" w:space="0" w:color="000000"/>
+              <w:bottom w:val="double" w:sz="4" w:space="0" w:color="000000"/>
             </w:tcBorders>
           </w:tcPr>
           <w:p>
@@ -4579,22 +4598,36 @@
                 <w:tab w:val="right" w:pos="8930"/>
                 <w:tab w:val="right" w:pos="8998"/>
               </w:tabs>
-              <w:spacing w:after="0"/>
+              <w:spacing w:after="0" w:line="220" w:lineRule="exact"/>
               <w:jc w:val="both"/>
               <w:rPr>
                 <w:rFonts w:ascii="Verdana" w:hAnsi="Verdana" w:cs="Arial"/>
-                <w:color w:val="000000"/>
-                <w:sz w:val="20"/>
-                <w:szCs w:val="20"/>
-              </w:rPr>
-            </w:pPr>
+                <w:b/>
+                <w:bCs/>
+                <w:color w:val="000000"/>
+                <w:sz w:val="20"/>
+                <w:szCs w:val="20"/>
+              </w:rPr>
+            </w:pPr>
+            <w:r>
+              <w:rPr>
+                <w:rFonts w:ascii="Verdana" w:hAnsi="Verdana" w:cs="Arial"/>
+                <w:b/>
+                <w:bCs/>
+                <w:color w:val="000000"/>
+                <w:sz w:val="20"/>
+                <w:szCs w:val="20"/>
+              </w:rPr>
+              <w:t>ACTIVOS TOTALES</w:t>
+            </w:r>
           </w:p>
         </w:tc>
         <w:tc>
           <w:tcPr>
             <w:tcW w:w="1400" w:type="dxa"/>
             <w:tcBorders>
-              <w:top w:val="double" w:sz="4" w:space="0" w:color="000000"/>
+              <w:top w:val="single" w:sz="4" w:space="0" w:color="000000"/>
+              <w:bottom w:val="double" w:sz="4" w:space="0" w:color="000000"/>
             </w:tcBorders>
           </w:tcPr>
           <w:p>
@@ -4608,22 +4641,36 @@
                 <w:tab w:val="right" w:pos="8930"/>
                 <w:tab w:val="right" w:pos="8998"/>
               </w:tabs>
-              <w:spacing w:after="0"/>
+              <w:spacing w:after="0" w:line="220" w:lineRule="exact"/>
               <w:jc w:val="right"/>
               <w:rPr>
                 <w:rFonts w:ascii="Verdana" w:hAnsi="Verdana" w:cs="Arial"/>
-                <w:color w:val="000000"/>
-                <w:sz w:val="20"/>
-                <w:szCs w:val="20"/>
-              </w:rPr>
-            </w:pPr>
+                <w:b/>
+                <w:bCs/>
+                <w:color w:val="000000"/>
+                <w:sz w:val="20"/>
+                <w:szCs w:val="20"/>
+              </w:rPr>
+            </w:pPr>
+            <w:r>
+              <w:rPr>
+                <w:rFonts w:ascii="Verdana" w:hAnsi="Verdana" w:cs="Arial"/>
+                <w:b/>
+                <w:bCs/>
+                <w:color w:val="000000"/>
+                <w:sz w:val="20"/>
+                <w:szCs w:val="20"/>
+              </w:rPr>
+              <w:t>28,040,365</w:t>
+            </w:r>
           </w:p>
         </w:tc>
         <w:tc>
           <w:tcPr>
             <w:tcW w:w="1499" w:type="dxa"/>
             <w:tcBorders>
-              <w:top w:val="double" w:sz="4" w:space="0" w:color="000000"/>
+              <w:top w:val="single" w:sz="4" w:space="0" w:color="000000"/>
+              <w:bottom w:val="double" w:sz="4" w:space="0" w:color="000000"/>
             </w:tcBorders>
           </w:tcPr>
           <w:p>
@@ -4637,15 +4684,28 @@
                 <w:tab w:val="right" w:pos="8930"/>
                 <w:tab w:val="right" w:pos="8998"/>
               </w:tabs>
-              <w:spacing w:after="0"/>
+              <w:spacing w:after="0" w:line="220" w:lineRule="exact"/>
               <w:jc w:val="right"/>
               <w:rPr>
                 <w:rFonts w:ascii="Verdana" w:hAnsi="Verdana" w:cs="Arial"/>
-                <w:color w:val="000000"/>
-                <w:sz w:val="20"/>
-                <w:szCs w:val="20"/>
-              </w:rPr>
-            </w:pPr>
+                <w:b/>
+                <w:bCs/>
+                <w:color w:val="000000"/>
+                <w:sz w:val="20"/>
+                <w:szCs w:val="20"/>
+              </w:rPr>
+            </w:pPr>
+            <w:r>
+              <w:rPr>
+                <w:rFonts w:ascii="Verdana" w:hAnsi="Verdana" w:cs="Arial"/>
+                <w:b/>
+                <w:bCs/>
+                <w:color w:val="000000"/>
+                <w:sz w:val="20"/>
+                <w:szCs w:val="20"/>
+              </w:rPr>
+              <w:t>18,726,019</w:t>
+            </w:r>
           </w:p>
         </w:tc>
       </w:tr>
@@ -4653,6 +4713,9 @@
         <w:tc>
           <w:tcPr>
             <w:tcW w:w="950" w:type="dxa"/>
+            <w:tcBorders>
+              <w:top w:val="double" w:sz="4" w:space="0" w:color="000000"/>
+            </w:tcBorders>
           </w:tcPr>
           <w:p>
             <w:pPr>
@@ -4665,7 +4728,7 @@
                 <w:tab w:val="right" w:pos="8930"/>
                 <w:tab w:val="right" w:pos="8998"/>
               </w:tabs>
-              <w:spacing w:after="0"/>
+              <w:spacing w:after="0" w:line="220" w:lineRule="exact"/>
               <w:jc w:val="center"/>
               <w:rPr>
                 <w:rFonts w:ascii="Verdana" w:hAnsi="Verdana" w:cs="Arial"/>
@@ -4679,6 +4742,9 @@
         <w:tc>
           <w:tcPr>
             <w:tcW w:w="5222" w:type="dxa"/>
+            <w:tcBorders>
+              <w:top w:val="double" w:sz="4" w:space="0" w:color="000000"/>
+            </w:tcBorders>
           </w:tcPr>
           <w:p>
             <w:pPr>
@@ -4691,35 +4757,23 @@
                 <w:tab w:val="right" w:pos="8930"/>
                 <w:tab w:val="right" w:pos="8998"/>
               </w:tabs>
-              <w:spacing w:after="0"/>
+              <w:spacing w:after="0" w:line="220" w:lineRule="exact"/>
               <w:jc w:val="both"/>
               <w:rPr>
                 <w:rFonts w:ascii="Verdana" w:hAnsi="Verdana" w:cs="Arial"/>
-                <w:b/>
-                <w:bCs/>
-                <w:color w:val="000000"/>
-                <w:sz w:val="20"/>
-                <w:szCs w:val="20"/>
-                <w:u w:val="single"/>
-              </w:rPr>
-            </w:pPr>
-            <w:r>
-              <w:rPr>
-                <w:rFonts w:ascii="Verdana" w:hAnsi="Verdana" w:cs="Arial"/>
-                <w:b/>
-                <w:bCs/>
-                <w:color w:val="000000"/>
-                <w:sz w:val="20"/>
-                <w:szCs w:val="20"/>
-                <w:u w:val="single"/>
-              </w:rPr>
-              <w:t>PASIVOS Y PATRIMONIO DE ACCIONISTAS</w:t>
-            </w:r>
+                <w:color w:val="000000"/>
+                <w:sz w:val="20"/>
+                <w:szCs w:val="20"/>
+              </w:rPr>
+            </w:pPr>
           </w:p>
         </w:tc>
         <w:tc>
           <w:tcPr>
             <w:tcW w:w="1400" w:type="dxa"/>
+            <w:tcBorders>
+              <w:top w:val="double" w:sz="4" w:space="0" w:color="000000"/>
+            </w:tcBorders>
           </w:tcPr>
           <w:p>
             <w:pPr>
@@ -4732,7 +4786,7 @@
                 <w:tab w:val="right" w:pos="8930"/>
                 <w:tab w:val="right" w:pos="8998"/>
               </w:tabs>
-              <w:spacing w:after="0"/>
+              <w:spacing w:after="0" w:line="220" w:lineRule="exact"/>
               <w:jc w:val="right"/>
               <w:rPr>
                 <w:rFonts w:ascii="Verdana" w:hAnsi="Verdana" w:cs="Arial"/>
@@ -4746,6 +4800,9 @@
         <w:tc>
           <w:tcPr>
             <w:tcW w:w="1499" w:type="dxa"/>
+            <w:tcBorders>
+              <w:top w:val="double" w:sz="4" w:space="0" w:color="000000"/>
+            </w:tcBorders>
           </w:tcPr>
           <w:p>
             <w:pPr>
@@ -4758,7 +4815,7 @@
                 <w:tab w:val="right" w:pos="8930"/>
                 <w:tab w:val="right" w:pos="8998"/>
               </w:tabs>
-              <w:spacing w:after="0"/>
+              <w:spacing w:after="0" w:line="220" w:lineRule="exact"/>
               <w:jc w:val="right"/>
               <w:rPr>
                 <w:rFonts w:ascii="Verdana" w:hAnsi="Verdana" w:cs="Arial"/>
@@ -4786,7 +4843,7 @@
                 <w:tab w:val="right" w:pos="8930"/>
                 <w:tab w:val="right" w:pos="8998"/>
               </w:tabs>
-              <w:spacing w:after="0"/>
+              <w:spacing w:after="0" w:line="220" w:lineRule="exact"/>
               <w:jc w:val="center"/>
               <w:rPr>
                 <w:rFonts w:ascii="Verdana" w:hAnsi="Verdana" w:cs="Arial"/>
@@ -4812,15 +4869,30 @@
                 <w:tab w:val="right" w:pos="8930"/>
                 <w:tab w:val="right" w:pos="8998"/>
               </w:tabs>
-              <w:spacing w:after="0"/>
+              <w:spacing w:after="0" w:line="220" w:lineRule="exact"/>
               <w:jc w:val="both"/>
               <w:rPr>
                 <w:rFonts w:ascii="Verdana" w:hAnsi="Verdana" w:cs="Arial"/>
-                <w:color w:val="000000"/>
-                <w:sz w:val="20"/>
-                <w:szCs w:val="20"/>
-              </w:rPr>
-            </w:pPr>
+                <w:b/>
+                <w:bCs/>
+                <w:color w:val="000000"/>
+                <w:sz w:val="20"/>
+                <w:szCs w:val="20"/>
+                <w:u w:val="single"/>
+              </w:rPr>
+            </w:pPr>
+            <w:r>
+              <w:rPr>
+                <w:rFonts w:ascii="Verdana" w:hAnsi="Verdana" w:cs="Arial"/>
+                <w:b/>
+                <w:bCs/>
+                <w:color w:val="000000"/>
+                <w:sz w:val="20"/>
+                <w:szCs w:val="20"/>
+                <w:u w:val="single"/>
+              </w:rPr>
+              <w:t>PASIVOS Y PATRIMONIO DE ACCIONISTAS</w:t>
+            </w:r>
           </w:p>
         </w:tc>
         <w:tc>
@@ -4838,7 +4910,7 @@
                 <w:tab w:val="right" w:pos="8930"/>
                 <w:tab w:val="right" w:pos="8998"/>
               </w:tabs>
-              <w:spacing w:after="0"/>
+              <w:spacing w:after="0" w:line="220" w:lineRule="exact"/>
               <w:jc w:val="right"/>
               <w:rPr>
                 <w:rFonts w:ascii="Verdana" w:hAnsi="Verdana" w:cs="Arial"/>
@@ -4864,7 +4936,7 @@
                 <w:tab w:val="right" w:pos="8930"/>
                 <w:tab w:val="right" w:pos="8998"/>
               </w:tabs>
-              <w:spacing w:after="0"/>
+              <w:spacing w:after="0" w:line="220" w:lineRule="exact"/>
               <w:jc w:val="right"/>
               <w:rPr>
                 <w:rFonts w:ascii="Verdana" w:hAnsi="Verdana" w:cs="Arial"/>
@@ -4892,12 +4964,10 @@
                 <w:tab w:val="right" w:pos="8930"/>
                 <w:tab w:val="right" w:pos="8998"/>
               </w:tabs>
-              <w:spacing w:after="0"/>
+              <w:spacing w:after="0" w:line="220" w:lineRule="exact"/>
               <w:jc w:val="center"/>
               <w:rPr>
                 <w:rFonts w:ascii="Verdana" w:hAnsi="Verdana" w:cs="Arial"/>
-                <w:b/>
-                <w:bCs/>
                 <w:color w:val="000000"/>
                 <w:sz w:val="20"/>
                 <w:szCs w:val="20"/>
@@ -4920,28 +4990,15 @@
                 <w:tab w:val="right" w:pos="8930"/>
                 <w:tab w:val="right" w:pos="8998"/>
               </w:tabs>
-              <w:spacing w:after="0"/>
+              <w:spacing w:after="0" w:line="220" w:lineRule="exact"/>
               <w:jc w:val="both"/>
               <w:rPr>
                 <w:rFonts w:ascii="Verdana" w:hAnsi="Verdana" w:cs="Arial"/>
-                <w:b/>
-                <w:bCs/>
-                <w:color w:val="000000"/>
-                <w:sz w:val="20"/>
-                <w:szCs w:val="20"/>
-              </w:rPr>
-            </w:pPr>
-            <w:r>
-              <w:rPr>
-                <w:rFonts w:ascii="Verdana" w:hAnsi="Verdana" w:cs="Arial"/>
-                <w:b/>
-                <w:bCs/>
-                <w:color w:val="000000"/>
-                <w:sz w:val="20"/>
-                <w:szCs w:val="20"/>
-              </w:rPr>
-              <w:t>PASIVOS CORRIENTES:</w:t>
-            </w:r>
+                <w:color w:val="000000"/>
+                <w:sz w:val="20"/>
+                <w:szCs w:val="20"/>
+              </w:rPr>
+            </w:pPr>
           </w:p>
         </w:tc>
         <w:tc>
@@ -4959,12 +5016,10 @@
                 <w:tab w:val="right" w:pos="8930"/>
                 <w:tab w:val="right" w:pos="8998"/>
               </w:tabs>
-              <w:spacing w:after="0"/>
+              <w:spacing w:after="0" w:line="220" w:lineRule="exact"/>
               <w:jc w:val="right"/>
               <w:rPr>
                 <w:rFonts w:ascii="Verdana" w:hAnsi="Verdana" w:cs="Arial"/>
-                <w:b/>
-                <w:bCs/>
                 <w:color w:val="000000"/>
                 <w:sz w:val="20"/>
                 <w:szCs w:val="20"/>
@@ -4987,12 +5042,10 @@
                 <w:tab w:val="right" w:pos="8930"/>
                 <w:tab w:val="right" w:pos="8998"/>
               </w:tabs>
-              <w:spacing w:after="0"/>
+              <w:spacing w:after="0" w:line="220" w:lineRule="exact"/>
               <w:jc w:val="right"/>
               <w:rPr>
                 <w:rFonts w:ascii="Verdana" w:hAnsi="Verdana" w:cs="Arial"/>
-                <w:b/>
-                <w:bCs/>
                 <w:color w:val="000000"/>
                 <w:sz w:val="20"/>
                 <w:szCs w:val="20"/>
@@ -5017,24 +5070,17 @@
                 <w:tab w:val="right" w:pos="8930"/>
                 <w:tab w:val="right" w:pos="8998"/>
               </w:tabs>
-              <w:spacing w:after="0"/>
+              <w:spacing w:after="0" w:line="220" w:lineRule="exact"/>
               <w:jc w:val="center"/>
               <w:rPr>
                 <w:rFonts w:ascii="Verdana" w:hAnsi="Verdana" w:cs="Arial"/>
-                <w:color w:val="000000"/>
-                <w:sz w:val="20"/>
-                <w:szCs w:val="20"/>
-              </w:rPr>
-            </w:pPr>
-            <w:r>
-              <w:rPr>
-                <w:rFonts w:ascii="Verdana" w:hAnsi="Verdana" w:cs="Arial"/>
-                <w:color w:val="000000"/>
-                <w:sz w:val="20"/>
-                <w:szCs w:val="20"/>
-              </w:rPr>
-              <w:t>14</w:t>
-            </w:r>
+                <w:b/>
+                <w:bCs/>
+                <w:color w:val="000000"/>
+                <w:sz w:val="20"/>
+                <w:szCs w:val="20"/>
+              </w:rPr>
+            </w:pPr>
           </w:p>
         </w:tc>
         <w:tc>
@@ -5052,23 +5098,27 @@
                 <w:tab w:val="right" w:pos="8930"/>
                 <w:tab w:val="right" w:pos="8998"/>
               </w:tabs>
-              <w:spacing w:after="0"/>
+              <w:spacing w:after="0" w:line="220" w:lineRule="exact"/>
               <w:jc w:val="both"/>
               <w:rPr>
                 <w:rFonts w:ascii="Verdana" w:hAnsi="Verdana" w:cs="Arial"/>
-                <w:color w:val="000000"/>
-                <w:sz w:val="20"/>
-                <w:szCs w:val="20"/>
-              </w:rPr>
-            </w:pPr>
-            <w:r>
-              <w:rPr>
-                <w:rFonts w:ascii="Verdana" w:hAnsi="Verdana" w:cs="Arial"/>
-                <w:color w:val="000000"/>
-                <w:sz w:val="20"/>
-                <w:szCs w:val="20"/>
-              </w:rPr>
-              <w:t>Cuentas por pagar</w:t>
+                <w:b/>
+                <w:bCs/>
+                <w:color w:val="000000"/>
+                <w:sz w:val="20"/>
+                <w:szCs w:val="20"/>
+              </w:rPr>
+            </w:pPr>
+            <w:r>
+              <w:rPr>
+                <w:rFonts w:ascii="Verdana" w:hAnsi="Verdana" w:cs="Arial"/>
+                <w:b/>
+                <w:bCs/>
+                <w:color w:val="000000"/>
+                <w:sz w:val="20"/>
+                <w:szCs w:val="20"/>
+              </w:rPr>
+              <w:t>PASIVOS CORRIENTES:</w:t>
             </w:r>
           </w:p>
         </w:tc>
@@ -5087,24 +5137,17 @@
                 <w:tab w:val="right" w:pos="8930"/>
                 <w:tab w:val="right" w:pos="8998"/>
               </w:tabs>
-              <w:spacing w:after="0"/>
+              <w:spacing w:after="0" w:line="220" w:lineRule="exact"/>
               <w:jc w:val="right"/>
               <w:rPr>
                 <w:rFonts w:ascii="Verdana" w:hAnsi="Verdana" w:cs="Arial"/>
-                <w:color w:val="000000"/>
-                <w:sz w:val="20"/>
-                <w:szCs w:val="20"/>
-              </w:rPr>
-            </w:pPr>
-            <w:r>
-              <w:rPr>
-                <w:rFonts w:ascii="Verdana" w:hAnsi="Verdana" w:cs="Arial"/>
-                <w:color w:val="000000"/>
-                <w:sz w:val="20"/>
-                <w:szCs w:val="20"/>
-              </w:rPr>
-              <w:t>13,801,580</w:t>
-            </w:r>
+                <w:b/>
+                <w:bCs/>
+                <w:color w:val="000000"/>
+                <w:sz w:val="20"/>
+                <w:szCs w:val="20"/>
+              </w:rPr>
+            </w:pPr>
           </w:p>
         </w:tc>
         <w:tc>
@@ -5122,24 +5165,17 @@
                 <w:tab w:val="right" w:pos="8930"/>
                 <w:tab w:val="right" w:pos="8998"/>
               </w:tabs>
-              <w:spacing w:after="0"/>
+              <w:spacing w:after="0" w:line="220" w:lineRule="exact"/>
               <w:jc w:val="right"/>
               <w:rPr>
                 <w:rFonts w:ascii="Verdana" w:hAnsi="Verdana" w:cs="Arial"/>
-                <w:color w:val="000000"/>
-                <w:sz w:val="20"/>
-                <w:szCs w:val="20"/>
-              </w:rPr>
-            </w:pPr>
-            <w:r>
-              <w:rPr>
-                <w:rFonts w:ascii="Verdana" w:hAnsi="Verdana" w:cs="Arial"/>
-                <w:color w:val="000000"/>
-                <w:sz w:val="20"/>
-                <w:szCs w:val="20"/>
-              </w:rPr>
-              <w:t>7,198,396</w:t>
-            </w:r>
+                <w:b/>
+                <w:bCs/>
+                <w:color w:val="000000"/>
+                <w:sz w:val="20"/>
+                <w:szCs w:val="20"/>
+              </w:rPr>
+            </w:pPr>
           </w:p>
         </w:tc>
       </w:tr>
@@ -5159,7 +5195,7 @@
                 <w:tab w:val="right" w:pos="8930"/>
                 <w:tab w:val="right" w:pos="8998"/>
               </w:tabs>
-              <w:spacing w:after="0"/>
+              <w:spacing w:after="0" w:line="220" w:lineRule="exact"/>
               <w:jc w:val="center"/>
               <w:rPr>
                 <w:rFonts w:ascii="Verdana" w:hAnsi="Verdana" w:cs="Arial"/>
@@ -5168,6 +5204,15 @@
                 <w:szCs w:val="20"/>
               </w:rPr>
             </w:pPr>
+            <w:r>
+              <w:rPr>
+                <w:rFonts w:ascii="Verdana" w:hAnsi="Verdana" w:cs="Arial"/>
+                <w:color w:val="000000"/>
+                <w:sz w:val="20"/>
+                <w:szCs w:val="20"/>
+              </w:rPr>
+              <w:t>14</w:t>
+            </w:r>
           </w:p>
         </w:tc>
         <w:tc>
@@ -5185,7 +5230,7 @@
                 <w:tab w:val="right" w:pos="8930"/>
                 <w:tab w:val="right" w:pos="8998"/>
               </w:tabs>
-              <w:spacing w:after="0"/>
+              <w:spacing w:after="0" w:line="220" w:lineRule="exact"/>
               <w:jc w:val="both"/>
               <w:rPr>
                 <w:rFonts w:ascii="Verdana" w:hAnsi="Verdana" w:cs="Arial"/>
@@ -5201,7 +5246,7 @@
                 <w:sz w:val="20"/>
                 <w:szCs w:val="20"/>
               </w:rPr>
-              <w:t>Anticipos de clientes</w:t>
+              <w:t>Cuentas por pagar</w:t>
             </w:r>
           </w:p>
         </w:tc>
@@ -5220,7 +5265,7 @@
                 <w:tab w:val="right" w:pos="8930"/>
                 <w:tab w:val="right" w:pos="8998"/>
               </w:tabs>
-              <w:spacing w:after="0"/>
+              <w:spacing w:after="0" w:line="220" w:lineRule="exact"/>
               <w:jc w:val="right"/>
               <w:rPr>
                 <w:rFonts w:ascii="Verdana" w:hAnsi="Verdana" w:cs="Arial"/>
@@ -5236,7 +5281,16 @@
                 <w:sz w:val="20"/>
                 <w:szCs w:val="20"/>
               </w:rPr>
-              <w:t>161,502</w:t>
+              <w:t>1</w:t>
+            </w:r>
+            <w:r>
+              <w:rPr>
+                <w:rFonts w:ascii="Verdana" w:hAnsi="Verdana" w:cs="Arial"/>
+                <w:color w:val="000000"/>
+                <w:sz w:val="20"/>
+                <w:szCs w:val="20"/>
+              </w:rPr>
+              <w:t>2,605,194</w:t>
             </w:r>
           </w:p>
         </w:tc>
@@ -5255,7 +5309,7 @@
                 <w:tab w:val="right" w:pos="8930"/>
                 <w:tab w:val="right" w:pos="8998"/>
               </w:tabs>
-              <w:spacing w:after="0"/>
+              <w:spacing w:after="0" w:line="220" w:lineRule="exact"/>
               <w:jc w:val="right"/>
               <w:rPr>
                 <w:rFonts w:ascii="Verdana" w:hAnsi="Verdana" w:cs="Arial"/>
@@ -5271,7 +5325,7 @@
                 <w:sz w:val="20"/>
                 <w:szCs w:val="20"/>
               </w:rPr>
-              <w:t>98,117</w:t>
+              <w:t>7,198,396</w:t>
             </w:r>
           </w:p>
         </w:tc>
@@ -5292,7 +5346,7 @@
                 <w:tab w:val="right" w:pos="8930"/>
                 <w:tab w:val="right" w:pos="8998"/>
               </w:tabs>
-              <w:spacing w:after="0"/>
+              <w:spacing w:after="0" w:line="220" w:lineRule="exact"/>
               <w:jc w:val="center"/>
               <w:rPr>
                 <w:rFonts w:ascii="Verdana" w:hAnsi="Verdana" w:cs="Arial"/>
@@ -5301,15 +5355,6 @@
                 <w:szCs w:val="20"/>
               </w:rPr>
             </w:pPr>
-            <w:r>
-              <w:rPr>
-                <w:rFonts w:ascii="Verdana" w:hAnsi="Verdana" w:cs="Arial"/>
-                <w:color w:val="000000"/>
-                <w:sz w:val="20"/>
-                <w:szCs w:val="20"/>
-              </w:rPr>
-              <w:t>10</w:t>
-            </w:r>
           </w:p>
         </w:tc>
         <w:tc>
@@ -5327,7 +5372,7 @@
                 <w:tab w:val="right" w:pos="8930"/>
                 <w:tab w:val="right" w:pos="8998"/>
               </w:tabs>
-              <w:spacing w:after="0"/>
+              <w:spacing w:after="0" w:line="220" w:lineRule="exact"/>
               <w:jc w:val="both"/>
               <w:rPr>
                 <w:rFonts w:ascii="Verdana" w:hAnsi="Verdana" w:cs="Arial"/>
@@ -5343,7 +5388,7 @@
                 <w:sz w:val="20"/>
                 <w:szCs w:val="20"/>
               </w:rPr>
-              <w:t>Pasivos por impuestos corrientes</w:t>
+              <w:t>Anticipos de clientes</w:t>
             </w:r>
           </w:p>
         </w:tc>
@@ -5362,7 +5407,7 @@
                 <w:tab w:val="right" w:pos="8930"/>
                 <w:tab w:val="right" w:pos="8998"/>
               </w:tabs>
-              <w:spacing w:after="0"/>
+              <w:spacing w:after="0" w:line="220" w:lineRule="exact"/>
               <w:jc w:val="right"/>
               <w:rPr>
                 <w:rFonts w:ascii="Verdana" w:hAnsi="Verdana" w:cs="Arial"/>
@@ -5378,7 +5423,7 @@
                 <w:sz w:val="20"/>
                 <w:szCs w:val="20"/>
               </w:rPr>
-              <w:t>219,087</w:t>
+              <w:t>161,502</w:t>
             </w:r>
           </w:p>
         </w:tc>
@@ -5397,7 +5442,7 @@
                 <w:tab w:val="right" w:pos="8930"/>
                 <w:tab w:val="right" w:pos="8998"/>
               </w:tabs>
-              <w:spacing w:after="0"/>
+              <w:spacing w:after="0" w:line="220" w:lineRule="exact"/>
               <w:jc w:val="right"/>
               <w:rPr>
                 <w:rFonts w:ascii="Verdana" w:hAnsi="Verdana" w:cs="Arial"/>
@@ -5413,7 +5458,7 @@
                 <w:sz w:val="20"/>
                 <w:szCs w:val="20"/>
               </w:rPr>
-              <w:t>75,784</w:t>
+              <w:t>98,117</w:t>
             </w:r>
           </w:p>
         </w:tc>
@@ -5434,7 +5479,7 @@
                 <w:tab w:val="right" w:pos="8930"/>
                 <w:tab w:val="right" w:pos="8998"/>
               </w:tabs>
-              <w:spacing w:after="0"/>
+              <w:spacing w:after="0" w:line="220" w:lineRule="exact"/>
               <w:jc w:val="center"/>
               <w:rPr>
                 <w:rFonts w:ascii="Verdana" w:hAnsi="Verdana" w:cs="Arial"/>
@@ -5450,7 +5495,7 @@
                 <w:sz w:val="20"/>
                 <w:szCs w:val="20"/>
               </w:rPr>
-              <w:t>15</w:t>
+              <w:t>10</w:t>
             </w:r>
           </w:p>
         </w:tc>
@@ -5469,7 +5514,7 @@
                 <w:tab w:val="right" w:pos="8930"/>
                 <w:tab w:val="right" w:pos="8998"/>
               </w:tabs>
-              <w:spacing w:after="0"/>
+              <w:spacing w:after="0" w:line="220" w:lineRule="exact"/>
               <w:jc w:val="both"/>
               <w:rPr>
                 <w:rFonts w:ascii="Verdana" w:hAnsi="Verdana" w:cs="Arial"/>
@@ -5485,16 +5530,7 @@
                 <w:sz w:val="20"/>
                 <w:szCs w:val="20"/>
               </w:rPr>
-              <w:t>O</w:t>
-            </w:r>
-            <w:r>
-              <w:rPr>
-                <w:rFonts w:ascii="Verdana" w:hAnsi="Verdana" w:cs="Arial"/>
-                <w:color w:val="000000"/>
-                <w:sz w:val="20"/>
-                <w:szCs w:val="20"/>
-              </w:rPr>
-              <w:t>tros pasivos corrientes</w:t>
+              <w:t>Pasivos por impuestos corrientes</w:t>
             </w:r>
           </w:p>
         </w:tc>
@@ -5513,7 +5549,7 @@
                 <w:tab w:val="right" w:pos="8930"/>
                 <w:tab w:val="right" w:pos="8998"/>
               </w:tabs>
-              <w:spacing w:after="0"/>
+              <w:spacing w:after="0" w:line="220" w:lineRule="exact"/>
               <w:jc w:val="right"/>
               <w:rPr>
                 <w:rFonts w:ascii="Verdana" w:hAnsi="Verdana" w:cs="Arial"/>
@@ -5529,7 +5565,7 @@
                 <w:sz w:val="20"/>
                 <w:szCs w:val="20"/>
               </w:rPr>
-              <w:t>151,275</w:t>
+              <w:t>219,087</w:t>
             </w:r>
           </w:p>
         </w:tc>
@@ -5548,7 +5584,7 @@
                 <w:tab w:val="right" w:pos="8930"/>
                 <w:tab w:val="right" w:pos="8998"/>
               </w:tabs>
-              <w:spacing w:after="0"/>
+              <w:spacing w:after="0" w:line="220" w:lineRule="exact"/>
               <w:jc w:val="right"/>
               <w:rPr>
                 <w:rFonts w:ascii="Verdana" w:hAnsi="Verdana" w:cs="Arial"/>
@@ -5564,7 +5600,7 @@
                 <w:sz w:val="20"/>
                 <w:szCs w:val="20"/>
               </w:rPr>
-              <w:t>532,104</w:t>
+              <w:t>75,784</w:t>
             </w:r>
           </w:p>
         </w:tc>
@@ -5573,10 +5609,6 @@
         <w:tc>
           <w:tcPr>
             <w:tcW w:w="950" w:type="dxa"/>
-            <w:tcBorders>
-              <w:top w:val="single" w:sz="4" w:space="0" w:color="000000"/>
-              <w:bottom w:val="single" w:sz="4" w:space="0" w:color="000000"/>
-            </w:tcBorders>
           </w:tcPr>
           <w:p>
             <w:pPr>
@@ -5589,7 +5621,7 @@
                 <w:tab w:val="right" w:pos="8930"/>
                 <w:tab w:val="right" w:pos="8998"/>
               </w:tabs>
-              <w:spacing w:after="0"/>
+              <w:spacing w:after="0" w:line="220" w:lineRule="exact"/>
               <w:jc w:val="center"/>
               <w:rPr>
                 <w:rFonts w:ascii="Verdana" w:hAnsi="Verdana" w:cs="Arial"/>
@@ -5603,10 +5635,6 @@
         <w:tc>
           <w:tcPr>
             <w:tcW w:w="5222" w:type="dxa"/>
-            <w:tcBorders>
-              <w:top w:val="single" w:sz="4" w:space="0" w:color="000000"/>
-              <w:bottom w:val="single" w:sz="4" w:space="0" w:color="000000"/>
-            </w:tcBorders>
           </w:tcPr>
           <w:p>
             <w:pPr>
@@ -5619,7 +5647,7 @@
                 <w:tab w:val="right" w:pos="8930"/>
                 <w:tab w:val="right" w:pos="8998"/>
               </w:tabs>
-              <w:spacing w:after="0"/>
+              <w:spacing w:after="0" w:line="220" w:lineRule="exact"/>
               <w:jc w:val="both"/>
               <w:rPr>
                 <w:rFonts w:ascii="Verdana" w:hAnsi="Verdana" w:cs="Arial"/>
@@ -5635,17 +5663,13 @@
                 <w:sz w:val="20"/>
                 <w:szCs w:val="20"/>
               </w:rPr>
-              <w:t>TOTAL, PASIVOS CORRIENTES</w:t>
+              <w:t>Pasivos por arrendamientos</w:t>
             </w:r>
           </w:p>
         </w:tc>
         <w:tc>
           <w:tcPr>
             <w:tcW w:w="1400" w:type="dxa"/>
-            <w:tcBorders>
-              <w:top w:val="single" w:sz="4" w:space="0" w:color="000000"/>
-              <w:bottom w:val="single" w:sz="4" w:space="0" w:color="000000"/>
-            </w:tcBorders>
           </w:tcPr>
           <w:p>
             <w:pPr>
@@ -5658,7 +5682,7 @@
                 <w:tab w:val="right" w:pos="8930"/>
                 <w:tab w:val="right" w:pos="8998"/>
               </w:tabs>
-              <w:spacing w:after="0"/>
+              <w:spacing w:after="0" w:line="220" w:lineRule="exact"/>
               <w:jc w:val="right"/>
               <w:rPr>
                 <w:rFonts w:ascii="Verdana" w:hAnsi="Verdana" w:cs="Arial"/>
@@ -5674,17 +5698,13 @@
                 <w:sz w:val="20"/>
                 <w:szCs w:val="20"/>
               </w:rPr>
-              <w:t>14,333,895</w:t>
+              <w:t>180,000</w:t>
             </w:r>
           </w:p>
         </w:tc>
         <w:tc>
           <w:tcPr>
             <w:tcW w:w="1499" w:type="dxa"/>
-            <w:tcBorders>
-              <w:top w:val="single" w:sz="4" w:space="0" w:color="000000"/>
-              <w:bottom w:val="single" w:sz="4" w:space="0" w:color="000000"/>
-            </w:tcBorders>
           </w:tcPr>
           <w:p>
             <w:pPr>
@@ -5697,7 +5717,7 @@
                 <w:tab w:val="right" w:pos="8930"/>
                 <w:tab w:val="right" w:pos="8998"/>
               </w:tabs>
-              <w:spacing w:after="0"/>
+              <w:spacing w:after="0" w:line="220" w:lineRule="exact"/>
               <w:jc w:val="right"/>
               <w:rPr>
                 <w:rFonts w:ascii="Verdana" w:hAnsi="Verdana" w:cs="Arial"/>
@@ -5713,7 +5733,7 @@
                 <w:sz w:val="20"/>
                 <w:szCs w:val="20"/>
               </w:rPr>
-              <w:t>7,904,401</w:t>
+              <w:t>0</w:t>
             </w:r>
           </w:p>
         </w:tc>
@@ -5722,9 +5742,6 @@
         <w:tc>
           <w:tcPr>
             <w:tcW w:w="950" w:type="dxa"/>
-            <w:tcBorders>
-              <w:top w:val="single" w:sz="4" w:space="0" w:color="000000"/>
-            </w:tcBorders>
           </w:tcPr>
           <w:p>
             <w:pPr>
@@ -5737,7 +5754,7 @@
                 <w:tab w:val="right" w:pos="8930"/>
                 <w:tab w:val="right" w:pos="8998"/>
               </w:tabs>
-              <w:spacing w:after="0"/>
+              <w:spacing w:after="0" w:line="220" w:lineRule="exact"/>
               <w:jc w:val="center"/>
               <w:rPr>
                 <w:rFonts w:ascii="Verdana" w:hAnsi="Verdana" w:cs="Arial"/>
@@ -5746,14 +5763,20 @@
                 <w:szCs w:val="20"/>
               </w:rPr>
             </w:pPr>
+            <w:r>
+              <w:rPr>
+                <w:rFonts w:ascii="Verdana" w:hAnsi="Verdana" w:cs="Arial"/>
+                <w:color w:val="000000"/>
+                <w:sz w:val="20"/>
+                <w:szCs w:val="20"/>
+              </w:rPr>
+              <w:t>15</w:t>
+            </w:r>
           </w:p>
         </w:tc>
         <w:tc>
           <w:tcPr>
             <w:tcW w:w="5222" w:type="dxa"/>
-            <w:tcBorders>
-              <w:top w:val="single" w:sz="4" w:space="0" w:color="000000"/>
-            </w:tcBorders>
           </w:tcPr>
           <w:p>
             <w:pPr>
@@ -5766,7 +5789,7 @@
                 <w:tab w:val="right" w:pos="8930"/>
                 <w:tab w:val="right" w:pos="8998"/>
               </w:tabs>
-              <w:spacing w:after="0"/>
+              <w:spacing w:after="0" w:line="220" w:lineRule="exact"/>
               <w:jc w:val="both"/>
               <w:rPr>
                 <w:rFonts w:ascii="Verdana" w:hAnsi="Verdana" w:cs="Arial"/>
@@ -5775,14 +5798,29 @@
                 <w:szCs w:val="20"/>
               </w:rPr>
             </w:pPr>
+            <w:r>
+              <w:rPr>
+                <w:rFonts w:ascii="Verdana" w:hAnsi="Verdana" w:cs="Arial"/>
+                <w:color w:val="000000"/>
+                <w:sz w:val="20"/>
+                <w:szCs w:val="20"/>
+              </w:rPr>
+              <w:t>O</w:t>
+            </w:r>
+            <w:r>
+              <w:rPr>
+                <w:rFonts w:ascii="Verdana" w:hAnsi="Verdana" w:cs="Arial"/>
+                <w:color w:val="000000"/>
+                <w:sz w:val="20"/>
+                <w:szCs w:val="20"/>
+              </w:rPr>
+              <w:t>tros pasivos corrientes</w:t>
+            </w:r>
           </w:p>
         </w:tc>
         <w:tc>
           <w:tcPr>
             <w:tcW w:w="1400" w:type="dxa"/>
-            <w:tcBorders>
-              <w:top w:val="single" w:sz="4" w:space="0" w:color="000000"/>
-            </w:tcBorders>
           </w:tcPr>
           <w:p>
             <w:pPr>
@@ -5795,7 +5833,7 @@
                 <w:tab w:val="right" w:pos="8930"/>
                 <w:tab w:val="right" w:pos="8998"/>
               </w:tabs>
-              <w:spacing w:after="0"/>
+              <w:spacing w:after="0" w:line="220" w:lineRule="exact"/>
               <w:jc w:val="right"/>
               <w:rPr>
                 <w:rFonts w:ascii="Verdana" w:hAnsi="Verdana" w:cs="Arial"/>
@@ -5804,14 +5842,20 @@
                 <w:szCs w:val="20"/>
               </w:rPr>
             </w:pPr>
+            <w:r>
+              <w:rPr>
+                <w:rFonts w:ascii="Verdana" w:hAnsi="Verdana" w:cs="Arial"/>
+                <w:color w:val="000000"/>
+                <w:sz w:val="20"/>
+                <w:szCs w:val="20"/>
+              </w:rPr>
+              <w:t>467,096</w:t>
+            </w:r>
           </w:p>
         </w:tc>
         <w:tc>
           <w:tcPr>
             <w:tcW w:w="1499" w:type="dxa"/>
-            <w:tcBorders>
-              <w:top w:val="single" w:sz="4" w:space="0" w:color="000000"/>
-            </w:tcBorders>
           </w:tcPr>
           <w:p>
             <w:pPr>
@@ -5824,7 +5868,7 @@
                 <w:tab w:val="right" w:pos="8930"/>
                 <w:tab w:val="right" w:pos="8998"/>
               </w:tabs>
-              <w:spacing w:after="0"/>
+              <w:spacing w:after="0" w:line="220" w:lineRule="exact"/>
               <w:jc w:val="right"/>
               <w:rPr>
                 <w:rFonts w:ascii="Verdana" w:hAnsi="Verdana" w:cs="Arial"/>
@@ -5833,6 +5877,15 @@
                 <w:szCs w:val="20"/>
               </w:rPr>
             </w:pPr>
+            <w:r>
+              <w:rPr>
+                <w:rFonts w:ascii="Verdana" w:hAnsi="Verdana" w:cs="Arial"/>
+                <w:color w:val="000000"/>
+                <w:sz w:val="20"/>
+                <w:szCs w:val="20"/>
+              </w:rPr>
+              <w:t>532,104</w:t>
+            </w:r>
           </w:p>
         </w:tc>
       </w:tr>
@@ -5840,6 +5893,10 @@
         <w:tc>
           <w:tcPr>
             <w:tcW w:w="950" w:type="dxa"/>
+            <w:tcBorders>
+              <w:top w:val="single" w:sz="4" w:space="0" w:color="000000"/>
+              <w:bottom w:val="single" w:sz="4" w:space="0" w:color="000000"/>
+            </w:tcBorders>
           </w:tcPr>
           <w:p>
             <w:pPr>
@@ -5852,12 +5909,10 @@
                 <w:tab w:val="right" w:pos="8930"/>
                 <w:tab w:val="right" w:pos="8998"/>
               </w:tabs>
-              <w:spacing w:after="0"/>
+              <w:spacing w:after="0" w:line="220" w:lineRule="exact"/>
               <w:jc w:val="center"/>
               <w:rPr>
                 <w:rFonts w:ascii="Verdana" w:hAnsi="Verdana" w:cs="Arial"/>
-                <w:b/>
-                <w:bCs/>
                 <w:color w:val="000000"/>
                 <w:sz w:val="20"/>
                 <w:szCs w:val="20"/>
@@ -5868,6 +5923,10 @@
         <w:tc>
           <w:tcPr>
             <w:tcW w:w="5222" w:type="dxa"/>
+            <w:tcBorders>
+              <w:top w:val="single" w:sz="4" w:space="0" w:color="000000"/>
+              <w:bottom w:val="single" w:sz="4" w:space="0" w:color="000000"/>
+            </w:tcBorders>
           </w:tcPr>
           <w:p>
             <w:pPr>
@@ -5880,33 +5939,33 @@
                 <w:tab w:val="right" w:pos="8930"/>
                 <w:tab w:val="right" w:pos="8998"/>
               </w:tabs>
-              <w:spacing w:after="0"/>
+              <w:spacing w:after="0" w:line="220" w:lineRule="exact"/>
               <w:jc w:val="both"/>
               <w:rPr>
                 <w:rFonts w:ascii="Verdana" w:hAnsi="Verdana" w:cs="Arial"/>
-                <w:b/>
-                <w:bCs/>
-                <w:color w:val="000000"/>
-                <w:sz w:val="20"/>
-                <w:szCs w:val="20"/>
-              </w:rPr>
-            </w:pPr>
-            <w:r>
-              <w:rPr>
-                <w:rFonts w:ascii="Verdana" w:hAnsi="Verdana" w:cs="Arial"/>
-                <w:b/>
-                <w:bCs/>
-                <w:color w:val="000000"/>
-                <w:sz w:val="20"/>
-                <w:szCs w:val="20"/>
-              </w:rPr>
-              <w:t>PASIVOS NO CORRIENTES:</w:t>
+                <w:color w:val="000000"/>
+                <w:sz w:val="20"/>
+                <w:szCs w:val="20"/>
+              </w:rPr>
+            </w:pPr>
+            <w:r>
+              <w:rPr>
+                <w:rFonts w:ascii="Verdana" w:hAnsi="Verdana" w:cs="Arial"/>
+                <w:color w:val="000000"/>
+                <w:sz w:val="20"/>
+                <w:szCs w:val="20"/>
+              </w:rPr>
+              <w:t>TOTAL, PASIVOS CORRIENTES</w:t>
             </w:r>
           </w:p>
         </w:tc>
         <w:tc>
           <w:tcPr>
             <w:tcW w:w="1400" w:type="dxa"/>
+            <w:tcBorders>
+              <w:top w:val="single" w:sz="4" w:space="0" w:color="000000"/>
+              <w:bottom w:val="single" w:sz="4" w:space="0" w:color="000000"/>
+            </w:tcBorders>
           </w:tcPr>
           <w:p>
             <w:pPr>
@@ -5919,22 +5978,42 @@
                 <w:tab w:val="right" w:pos="8930"/>
                 <w:tab w:val="right" w:pos="8998"/>
               </w:tabs>
-              <w:spacing w:after="0"/>
+              <w:spacing w:after="0" w:line="220" w:lineRule="exact"/>
               <w:jc w:val="right"/>
               <w:rPr>
                 <w:rFonts w:ascii="Verdana" w:hAnsi="Verdana" w:cs="Arial"/>
-                <w:b/>
-                <w:bCs/>
-                <w:color w:val="000000"/>
-                <w:sz w:val="20"/>
-                <w:szCs w:val="20"/>
-              </w:rPr>
-            </w:pPr>
+                <w:color w:val="000000"/>
+                <w:sz w:val="20"/>
+                <w:szCs w:val="20"/>
+              </w:rPr>
+            </w:pPr>
+            <w:r>
+              <w:rPr>
+                <w:rFonts w:ascii="Verdana" w:hAnsi="Verdana" w:cs="Arial"/>
+                <w:color w:val="000000"/>
+                <w:sz w:val="20"/>
+                <w:szCs w:val="20"/>
+              </w:rPr>
+              <w:t>1</w:t>
+            </w:r>
+            <w:r>
+              <w:rPr>
+                <w:rFonts w:ascii="Verdana" w:hAnsi="Verdana" w:cs="Arial"/>
+                <w:color w:val="000000"/>
+                <w:sz w:val="20"/>
+                <w:szCs w:val="20"/>
+              </w:rPr>
+              <w:t>3,632,879</w:t>
+            </w:r>
           </w:p>
         </w:tc>
         <w:tc>
           <w:tcPr>
             <w:tcW w:w="1499" w:type="dxa"/>
+            <w:tcBorders>
+              <w:top w:val="single" w:sz="4" w:space="0" w:color="000000"/>
+              <w:bottom w:val="single" w:sz="4" w:space="0" w:color="000000"/>
+            </w:tcBorders>
           </w:tcPr>
           <w:p>
             <w:pPr>
@@ -5947,17 +6026,24 @@
                 <w:tab w:val="right" w:pos="8930"/>
                 <w:tab w:val="right" w:pos="8998"/>
               </w:tabs>
-              <w:spacing w:after="0"/>
+              <w:spacing w:after="0" w:line="220" w:lineRule="exact"/>
               <w:jc w:val="right"/>
               <w:rPr>
                 <w:rFonts w:ascii="Verdana" w:hAnsi="Verdana" w:cs="Arial"/>
-                <w:b/>
-                <w:bCs/>
-                <w:color w:val="000000"/>
-                <w:sz w:val="20"/>
-                <w:szCs w:val="20"/>
-              </w:rPr>
-            </w:pPr>
+                <w:color w:val="000000"/>
+                <w:sz w:val="20"/>
+                <w:szCs w:val="20"/>
+              </w:rPr>
+            </w:pPr>
+            <w:r>
+              <w:rPr>
+                <w:rFonts w:ascii="Verdana" w:hAnsi="Verdana" w:cs="Arial"/>
+                <w:color w:val="000000"/>
+                <w:sz w:val="20"/>
+                <w:szCs w:val="20"/>
+              </w:rPr>
+              <w:t>7,904,401</w:t>
+            </w:r>
           </w:p>
         </w:tc>
       </w:tr>
@@ -5965,6 +6051,9 @@
         <w:tc>
           <w:tcPr>
             <w:tcW w:w="950" w:type="dxa"/>
+            <w:tcBorders>
+              <w:top w:val="single" w:sz="4" w:space="0" w:color="000000"/>
+            </w:tcBorders>
           </w:tcPr>
           <w:p>
             <w:pPr>
@@ -5977,7 +6066,7 @@
                 <w:tab w:val="right" w:pos="8930"/>
                 <w:tab w:val="right" w:pos="8998"/>
               </w:tabs>
-              <w:spacing w:after="0"/>
+              <w:spacing w:after="0" w:line="220" w:lineRule="exact"/>
               <w:jc w:val="center"/>
               <w:rPr>
                 <w:rFonts w:ascii="Verdana" w:hAnsi="Verdana" w:cs="Arial"/>
@@ -5986,20 +6075,14 @@
                 <w:szCs w:val="20"/>
               </w:rPr>
             </w:pPr>
-            <w:r>
-              <w:rPr>
-                <w:rFonts w:ascii="Verdana" w:hAnsi="Verdana" w:cs="Arial"/>
-                <w:color w:val="000000"/>
-                <w:sz w:val="20"/>
-                <w:szCs w:val="20"/>
-              </w:rPr>
-              <w:t>24</w:t>
-            </w:r>
           </w:p>
         </w:tc>
         <w:tc>
           <w:tcPr>
             <w:tcW w:w="5222" w:type="dxa"/>
+            <w:tcBorders>
+              <w:top w:val="single" w:sz="4" w:space="0" w:color="000000"/>
+            </w:tcBorders>
           </w:tcPr>
           <w:p>
             <w:pPr>
@@ -6012,7 +6095,7 @@
                 <w:tab w:val="right" w:pos="8930"/>
                 <w:tab w:val="right" w:pos="8998"/>
               </w:tabs>
-              <w:spacing w:after="0"/>
+              <w:spacing w:after="0" w:line="220" w:lineRule="exact"/>
               <w:jc w:val="both"/>
               <w:rPr>
                 <w:rFonts w:ascii="Verdana" w:hAnsi="Verdana" w:cs="Arial"/>
@@ -6021,20 +6104,14 @@
                 <w:szCs w:val="20"/>
               </w:rPr>
             </w:pPr>
-            <w:r>
-              <w:rPr>
-                <w:rFonts w:ascii="Verdana" w:hAnsi="Verdana" w:cs="Arial"/>
-                <w:color w:val="000000"/>
-                <w:sz w:val="20"/>
-                <w:szCs w:val="20"/>
-              </w:rPr>
-              <w:t>Cuentas por pagar, parte relacionada</w:t>
-            </w:r>
           </w:p>
         </w:tc>
         <w:tc>
           <w:tcPr>
             <w:tcW w:w="1400" w:type="dxa"/>
+            <w:tcBorders>
+              <w:top w:val="single" w:sz="4" w:space="0" w:color="000000"/>
+            </w:tcBorders>
           </w:tcPr>
           <w:p>
             <w:pPr>
@@ -6047,7 +6124,7 @@
                 <w:tab w:val="right" w:pos="8930"/>
                 <w:tab w:val="right" w:pos="8998"/>
               </w:tabs>
-              <w:spacing w:after="0"/>
+              <w:spacing w:after="0" w:line="220" w:lineRule="exact"/>
               <w:jc w:val="right"/>
               <w:rPr>
                 <w:rFonts w:ascii="Verdana" w:hAnsi="Verdana" w:cs="Arial"/>
@@ -6056,20 +6133,14 @@
                 <w:szCs w:val="20"/>
               </w:rPr>
             </w:pPr>
-            <w:r>
-              <w:rPr>
-                <w:rFonts w:ascii="Verdana" w:hAnsi="Verdana" w:cs="Arial"/>
-                <w:color w:val="000000"/>
-                <w:sz w:val="20"/>
-                <w:szCs w:val="20"/>
-              </w:rPr>
-              <w:t>294,124</w:t>
-            </w:r>
           </w:p>
         </w:tc>
         <w:tc>
           <w:tcPr>
             <w:tcW w:w="1499" w:type="dxa"/>
+            <w:tcBorders>
+              <w:top w:val="single" w:sz="4" w:space="0" w:color="000000"/>
+            </w:tcBorders>
           </w:tcPr>
           <w:p>
             <w:pPr>
@@ -6082,7 +6153,7 @@
                 <w:tab w:val="right" w:pos="8930"/>
                 <w:tab w:val="right" w:pos="8998"/>
               </w:tabs>
-              <w:spacing w:after="0"/>
+              <w:spacing w:after="0" w:line="220" w:lineRule="exact"/>
               <w:jc w:val="right"/>
               <w:rPr>
                 <w:rFonts w:ascii="Verdana" w:hAnsi="Verdana" w:cs="Arial"/>
@@ -6091,15 +6162,6 @@
                 <w:szCs w:val="20"/>
               </w:rPr>
             </w:pPr>
-            <w:r>
-              <w:rPr>
-                <w:rFonts w:ascii="Verdana" w:hAnsi="Verdana" w:cs="Arial"/>
-                <w:color w:val="000000"/>
-                <w:sz w:val="20"/>
-                <w:szCs w:val="20"/>
-              </w:rPr>
-              <w:t>306,510</w:t>
-            </w:r>
           </w:p>
         </w:tc>
       </w:tr>
@@ -6107,9 +6169,6 @@
         <w:tc>
           <w:tcPr>
             <w:tcW w:w="950" w:type="dxa"/>
-            <w:tcBorders>
-              <w:bottom w:val="single" w:sz="4" w:space="0" w:color="000000"/>
-            </w:tcBorders>
           </w:tcPr>
           <w:p>
             <w:pPr>
@@ -6122,32 +6181,22 @@
                 <w:tab w:val="right" w:pos="8930"/>
                 <w:tab w:val="right" w:pos="8998"/>
               </w:tabs>
-              <w:spacing w:after="0"/>
+              <w:spacing w:after="0" w:line="220" w:lineRule="exact"/>
               <w:jc w:val="center"/>
               <w:rPr>
                 <w:rFonts w:ascii="Verdana" w:hAnsi="Verdana" w:cs="Arial"/>
-                <w:color w:val="000000"/>
-                <w:sz w:val="20"/>
-                <w:szCs w:val="20"/>
-              </w:rPr>
-            </w:pPr>
-            <w:r>
-              <w:rPr>
-                <w:rFonts w:ascii="Verdana" w:hAnsi="Verdana" w:cs="Arial"/>
-                <w:color w:val="000000"/>
-                <w:sz w:val="20"/>
-                <w:szCs w:val="20"/>
-              </w:rPr>
-              <w:t>16</w:t>
-            </w:r>
+                <w:b/>
+                <w:bCs/>
+                <w:color w:val="000000"/>
+                <w:sz w:val="20"/>
+                <w:szCs w:val="20"/>
+              </w:rPr>
+            </w:pPr>
           </w:p>
         </w:tc>
         <w:tc>
           <w:tcPr>
             <w:tcW w:w="5222" w:type="dxa"/>
-            <w:tcBorders>
-              <w:bottom w:val="single" w:sz="4" w:space="0" w:color="000000"/>
-            </w:tcBorders>
           </w:tcPr>
           <w:p>
             <w:pPr>
@@ -6160,32 +6209,33 @@
                 <w:tab w:val="right" w:pos="8930"/>
                 <w:tab w:val="right" w:pos="8998"/>
               </w:tabs>
-              <w:spacing w:after="0"/>
+              <w:spacing w:after="0" w:line="220" w:lineRule="exact"/>
               <w:jc w:val="both"/>
               <w:rPr>
                 <w:rFonts w:ascii="Verdana" w:hAnsi="Verdana" w:cs="Arial"/>
-                <w:color w:val="000000"/>
-                <w:sz w:val="20"/>
-                <w:szCs w:val="20"/>
-              </w:rPr>
-            </w:pPr>
-            <w:r>
-              <w:rPr>
-                <w:rFonts w:ascii="Verdana" w:hAnsi="Verdana" w:cs="Arial"/>
-                <w:color w:val="000000"/>
-                <w:sz w:val="20"/>
-                <w:szCs w:val="20"/>
-              </w:rPr>
-              <w:t>Obligaciones por beneficios definidos</w:t>
+                <w:b/>
+                <w:bCs/>
+                <w:color w:val="000000"/>
+                <w:sz w:val="20"/>
+                <w:szCs w:val="20"/>
+              </w:rPr>
+            </w:pPr>
+            <w:r>
+              <w:rPr>
+                <w:rFonts w:ascii="Verdana" w:hAnsi="Verdana" w:cs="Arial"/>
+                <w:b/>
+                <w:bCs/>
+                <w:color w:val="000000"/>
+                <w:sz w:val="20"/>
+                <w:szCs w:val="20"/>
+              </w:rPr>
+              <w:t>PASIVOS NO CORRIENTES:</w:t>
             </w:r>
           </w:p>
         </w:tc>
         <w:tc>
           <w:tcPr>
             <w:tcW w:w="1400" w:type="dxa"/>
-            <w:tcBorders>
-              <w:bottom w:val="single" w:sz="4" w:space="0" w:color="000000"/>
-            </w:tcBorders>
           </w:tcPr>
           <w:p>
             <w:pPr>
@@ -6198,32 +6248,22 @@
                 <w:tab w:val="right" w:pos="8930"/>
                 <w:tab w:val="right" w:pos="8998"/>
               </w:tabs>
-              <w:spacing w:after="0"/>
+              <w:spacing w:after="0" w:line="220" w:lineRule="exact"/>
               <w:jc w:val="right"/>
               <w:rPr>
                 <w:rFonts w:ascii="Verdana" w:hAnsi="Verdana" w:cs="Arial"/>
-                <w:color w:val="000000"/>
-                <w:sz w:val="20"/>
-                <w:szCs w:val="20"/>
-              </w:rPr>
-            </w:pPr>
-            <w:r>
-              <w:rPr>
-                <w:rFonts w:ascii="Verdana" w:hAnsi="Verdana" w:cs="Arial"/>
-                <w:color w:val="000000"/>
-                <w:sz w:val="20"/>
-                <w:szCs w:val="20"/>
-              </w:rPr>
-              <w:t>513,421</w:t>
-            </w:r>
+                <w:b/>
+                <w:bCs/>
+                <w:color w:val="000000"/>
+                <w:sz w:val="20"/>
+                <w:szCs w:val="20"/>
+              </w:rPr>
+            </w:pPr>
           </w:p>
         </w:tc>
         <w:tc>
           <w:tcPr>
             <w:tcW w:w="1499" w:type="dxa"/>
-            <w:tcBorders>
-              <w:bottom w:val="single" w:sz="4" w:space="0" w:color="000000"/>
-            </w:tcBorders>
           </w:tcPr>
           <w:p>
             <w:pPr>
@@ -6236,24 +6276,17 @@
                 <w:tab w:val="right" w:pos="8930"/>
                 <w:tab w:val="right" w:pos="8998"/>
               </w:tabs>
-              <w:spacing w:after="0"/>
+              <w:spacing w:after="0" w:line="220" w:lineRule="exact"/>
               <w:jc w:val="right"/>
               <w:rPr>
                 <w:rFonts w:ascii="Verdana" w:hAnsi="Verdana" w:cs="Arial"/>
-                <w:color w:val="000000"/>
-                <w:sz w:val="20"/>
-                <w:szCs w:val="20"/>
-              </w:rPr>
-            </w:pPr>
-            <w:r>
-              <w:rPr>
-                <w:rFonts w:ascii="Verdana" w:hAnsi="Verdana" w:cs="Arial"/>
-                <w:color w:val="000000"/>
-                <w:sz w:val="20"/>
-                <w:szCs w:val="20"/>
-              </w:rPr>
-              <w:t>445,540</w:t>
-            </w:r>
+                <w:b/>
+                <w:bCs/>
+                <w:color w:val="000000"/>
+                <w:sz w:val="20"/>
+                <w:szCs w:val="20"/>
+              </w:rPr>
+            </w:pPr>
           </w:p>
         </w:tc>
       </w:tr>
@@ -6261,10 +6294,6 @@
         <w:tc>
           <w:tcPr>
             <w:tcW w:w="950" w:type="dxa"/>
-            <w:tcBorders>
-              <w:top w:val="single" w:sz="4" w:space="0" w:color="000000"/>
-              <w:bottom w:val="single" w:sz="4" w:space="0" w:color="000000"/>
-            </w:tcBorders>
           </w:tcPr>
           <w:p>
             <w:pPr>
@@ -6277,7 +6306,7 @@
                 <w:tab w:val="right" w:pos="8930"/>
                 <w:tab w:val="right" w:pos="8998"/>
               </w:tabs>
-              <w:spacing w:after="0"/>
+              <w:spacing w:after="0" w:line="220" w:lineRule="exact"/>
               <w:jc w:val="center"/>
               <w:rPr>
                 <w:rFonts w:ascii="Verdana" w:hAnsi="Verdana" w:cs="Arial"/>
@@ -6286,15 +6315,20 @@
                 <w:szCs w:val="20"/>
               </w:rPr>
             </w:pPr>
+            <w:r>
+              <w:rPr>
+                <w:rFonts w:ascii="Verdana" w:hAnsi="Verdana" w:cs="Arial"/>
+                <w:color w:val="000000"/>
+                <w:sz w:val="20"/>
+                <w:szCs w:val="20"/>
+              </w:rPr>
+              <w:t>24</w:t>
+            </w:r>
           </w:p>
         </w:tc>
         <w:tc>
           <w:tcPr>
             <w:tcW w:w="5222" w:type="dxa"/>
-            <w:tcBorders>
-              <w:top w:val="single" w:sz="4" w:space="0" w:color="000000"/>
-              <w:bottom w:val="single" w:sz="4" w:space="0" w:color="000000"/>
-            </w:tcBorders>
           </w:tcPr>
           <w:p>
             <w:pPr>
@@ -6307,7 +6341,7 @@
                 <w:tab w:val="right" w:pos="8930"/>
                 <w:tab w:val="right" w:pos="8998"/>
               </w:tabs>
-              <w:spacing w:after="0"/>
+              <w:spacing w:after="0" w:line="220" w:lineRule="exact"/>
               <w:jc w:val="both"/>
               <w:rPr>
                 <w:rFonts w:ascii="Verdana" w:hAnsi="Verdana" w:cs="Arial"/>
@@ -6323,17 +6357,13 @@
                 <w:sz w:val="20"/>
                 <w:szCs w:val="20"/>
               </w:rPr>
-              <w:t>TOTAL, PASIVOS NO CORRIENTES</w:t>
+              <w:t>Cuentas por pagar, parte relacionada</w:t>
             </w:r>
           </w:p>
         </w:tc>
         <w:tc>
           <w:tcPr>
             <w:tcW w:w="1400" w:type="dxa"/>
-            <w:tcBorders>
-              <w:top w:val="single" w:sz="4" w:space="0" w:color="000000"/>
-              <w:bottom w:val="single" w:sz="4" w:space="0" w:color="000000"/>
-            </w:tcBorders>
           </w:tcPr>
           <w:p>
             <w:pPr>
@@ -6346,7 +6376,7 @@
                 <w:tab w:val="right" w:pos="8930"/>
                 <w:tab w:val="right" w:pos="8998"/>
               </w:tabs>
-              <w:spacing w:after="0"/>
+              <w:spacing w:after="0" w:line="220" w:lineRule="exact"/>
               <w:jc w:val="right"/>
               <w:rPr>
                 <w:rFonts w:ascii="Verdana" w:hAnsi="Verdana" w:cs="Arial"/>
@@ -6362,17 +6392,22 @@
                 <w:sz w:val="20"/>
                 <w:szCs w:val="20"/>
               </w:rPr>
-              <w:t>807,545</w:t>
+              <w:t>294,</w:t>
+            </w:r>
+            <w:r>
+              <w:rPr>
+                <w:rFonts w:ascii="Verdana" w:hAnsi="Verdana" w:cs="Arial"/>
+                <w:color w:val="000000"/>
+                <w:sz w:val="20"/>
+                <w:szCs w:val="20"/>
+              </w:rPr>
+              <w:t>510</w:t>
             </w:r>
           </w:p>
         </w:tc>
         <w:tc>
           <w:tcPr>
             <w:tcW w:w="1499" w:type="dxa"/>
-            <w:tcBorders>
-              <w:top w:val="single" w:sz="4" w:space="0" w:color="000000"/>
-              <w:bottom w:val="single" w:sz="4" w:space="0" w:color="000000"/>
-            </w:tcBorders>
           </w:tcPr>
           <w:p>
             <w:pPr>
@@ -6385,7 +6420,7 @@
                 <w:tab w:val="right" w:pos="8930"/>
                 <w:tab w:val="right" w:pos="8998"/>
               </w:tabs>
-              <w:spacing w:after="0"/>
+              <w:spacing w:after="0" w:line="220" w:lineRule="exact"/>
               <w:jc w:val="right"/>
               <w:rPr>
                 <w:rFonts w:ascii="Verdana" w:hAnsi="Verdana" w:cs="Arial"/>
@@ -6401,7 +6436,7 @@
                 <w:sz w:val="20"/>
                 <w:szCs w:val="20"/>
               </w:rPr>
-              <w:t>752,050</w:t>
+              <w:t>306,510</w:t>
             </w:r>
           </w:p>
         </w:tc>
@@ -6425,7 +6460,7 @@
                 <w:tab w:val="right" w:pos="8930"/>
                 <w:tab w:val="right" w:pos="8998"/>
               </w:tabs>
-              <w:spacing w:after="0"/>
+              <w:spacing w:after="0" w:line="220" w:lineRule="exact"/>
               <w:jc w:val="center"/>
               <w:rPr>
                 <w:rFonts w:ascii="Verdana" w:hAnsi="Verdana" w:cs="Arial"/>
@@ -6434,6 +6469,15 @@
                 <w:szCs w:val="20"/>
               </w:rPr>
             </w:pPr>
+            <w:r>
+              <w:rPr>
+                <w:rFonts w:ascii="Verdana" w:hAnsi="Verdana" w:cs="Arial"/>
+                <w:color w:val="000000"/>
+                <w:sz w:val="20"/>
+                <w:szCs w:val="20"/>
+              </w:rPr>
+              <w:t>16</w:t>
+            </w:r>
           </w:p>
         </w:tc>
         <w:tc>
@@ -6454,7 +6498,7 @@
                 <w:tab w:val="right" w:pos="8930"/>
                 <w:tab w:val="right" w:pos="8998"/>
               </w:tabs>
-              <w:spacing w:after="0"/>
+              <w:spacing w:after="0" w:line="220" w:lineRule="exact"/>
               <w:jc w:val="both"/>
               <w:rPr>
                 <w:rFonts w:ascii="Verdana" w:hAnsi="Verdana" w:cs="Arial"/>
@@ -6470,7 +6514,7 @@
                 <w:sz w:val="20"/>
                 <w:szCs w:val="20"/>
               </w:rPr>
-              <w:t>PASIVOS TOTALES</w:t>
+              <w:t>Obligaciones por beneficios definidos</w:t>
             </w:r>
           </w:p>
         </w:tc>
@@ -6492,7 +6536,7 @@
                 <w:tab w:val="right" w:pos="8930"/>
                 <w:tab w:val="right" w:pos="8998"/>
               </w:tabs>
-              <w:spacing w:after="0"/>
+              <w:spacing w:after="0" w:line="220" w:lineRule="exact"/>
               <w:jc w:val="right"/>
               <w:rPr>
                 <w:rFonts w:ascii="Verdana" w:hAnsi="Verdana" w:cs="Arial"/>
@@ -6508,7 +6552,7 @@
                 <w:sz w:val="20"/>
                 <w:szCs w:val="20"/>
               </w:rPr>
-              <w:t>15,141,440</w:t>
+              <w:t>485,830</w:t>
             </w:r>
           </w:p>
         </w:tc>
@@ -6530,7 +6574,7 @@
                 <w:tab w:val="right" w:pos="8930"/>
                 <w:tab w:val="right" w:pos="8998"/>
               </w:tabs>
-              <w:spacing w:after="0"/>
+              <w:spacing w:after="0" w:line="220" w:lineRule="exact"/>
               <w:jc w:val="right"/>
               <w:rPr>
                 <w:rFonts w:ascii="Verdana" w:hAnsi="Verdana" w:cs="Arial"/>
@@ -6546,7 +6590,7 @@
                 <w:sz w:val="20"/>
                 <w:szCs w:val="20"/>
               </w:rPr>
-              <w:t>8,656,451</w:t>
+              <w:t>445,540</w:t>
             </w:r>
           </w:p>
         </w:tc>
@@ -6557,6 +6601,7 @@
             <w:tcW w:w="950" w:type="dxa"/>
             <w:tcBorders>
               <w:top w:val="single" w:sz="4" w:space="0" w:color="000000"/>
+              <w:bottom w:val="single" w:sz="4" w:space="0" w:color="000000"/>
             </w:tcBorders>
           </w:tcPr>
           <w:p>
@@ -6570,7 +6615,7 @@
                 <w:tab w:val="right" w:pos="8930"/>
                 <w:tab w:val="right" w:pos="8998"/>
               </w:tabs>
-              <w:spacing w:after="0"/>
+              <w:spacing w:after="0" w:line="220" w:lineRule="exact"/>
               <w:jc w:val="center"/>
               <w:rPr>
                 <w:rFonts w:ascii="Verdana" w:hAnsi="Verdana" w:cs="Arial"/>
@@ -6586,6 +6631,7 @@
             <w:tcW w:w="5222" w:type="dxa"/>
             <w:tcBorders>
               <w:top w:val="single" w:sz="4" w:space="0" w:color="000000"/>
+              <w:bottom w:val="single" w:sz="4" w:space="0" w:color="000000"/>
             </w:tcBorders>
           </w:tcPr>
           <w:p>
@@ -6599,7 +6645,7 @@
                 <w:tab w:val="right" w:pos="8930"/>
                 <w:tab w:val="right" w:pos="8998"/>
               </w:tabs>
-              <w:spacing w:after="0"/>
+              <w:spacing w:after="0" w:line="220" w:lineRule="exact"/>
               <w:jc w:val="both"/>
               <w:rPr>
                 <w:rFonts w:ascii="Verdana" w:hAnsi="Verdana" w:cs="Arial"/>
@@ -6608,6 +6654,15 @@
                 <w:szCs w:val="20"/>
               </w:rPr>
             </w:pPr>
+            <w:r>
+              <w:rPr>
+                <w:rFonts w:ascii="Verdana" w:hAnsi="Verdana" w:cs="Arial"/>
+                <w:color w:val="000000"/>
+                <w:sz w:val="20"/>
+                <w:szCs w:val="20"/>
+              </w:rPr>
+              <w:t>TOTAL, PASIVOS NO CORRIENTES</w:t>
+            </w:r>
           </w:p>
         </w:tc>
         <w:tc>
@@ -6615,6 +6670,7 @@
             <w:tcW w:w="1400" w:type="dxa"/>
             <w:tcBorders>
               <w:top w:val="single" w:sz="4" w:space="0" w:color="000000"/>
+              <w:bottom w:val="single" w:sz="4" w:space="0" w:color="000000"/>
             </w:tcBorders>
           </w:tcPr>
           <w:p>
@@ -6628,7 +6684,7 @@
                 <w:tab w:val="right" w:pos="8930"/>
                 <w:tab w:val="right" w:pos="8998"/>
               </w:tabs>
-              <w:spacing w:after="0"/>
+              <w:spacing w:after="0" w:line="220" w:lineRule="exact"/>
               <w:jc w:val="right"/>
               <w:rPr>
                 <w:rFonts w:ascii="Verdana" w:hAnsi="Verdana" w:cs="Arial"/>
@@ -6637,6 +6693,15 @@
                 <w:szCs w:val="20"/>
               </w:rPr>
             </w:pPr>
+            <w:r>
+              <w:rPr>
+                <w:rFonts w:ascii="Verdana" w:hAnsi="Verdana" w:cs="Arial"/>
+                <w:color w:val="000000"/>
+                <w:sz w:val="20"/>
+                <w:szCs w:val="20"/>
+              </w:rPr>
+              <w:t>778,340</w:t>
+            </w:r>
           </w:p>
         </w:tc>
         <w:tc>
@@ -6644,6 +6709,7 @@
             <w:tcW w:w="1499" w:type="dxa"/>
             <w:tcBorders>
               <w:top w:val="single" w:sz="4" w:space="0" w:color="000000"/>
+              <w:bottom w:val="single" w:sz="4" w:space="0" w:color="000000"/>
             </w:tcBorders>
           </w:tcPr>
           <w:p>
@@ -6657,7 +6723,7 @@
                 <w:tab w:val="right" w:pos="8930"/>
                 <w:tab w:val="right" w:pos="8998"/>
               </w:tabs>
-              <w:spacing w:after="0"/>
+              <w:spacing w:after="0" w:line="220" w:lineRule="exact"/>
               <w:jc w:val="right"/>
               <w:rPr>
                 <w:rFonts w:ascii="Verdana" w:hAnsi="Verdana" w:cs="Arial"/>
@@ -6666,6 +6732,15 @@
                 <w:szCs w:val="20"/>
               </w:rPr>
             </w:pPr>
+            <w:r>
+              <w:rPr>
+                <w:rFonts w:ascii="Verdana" w:hAnsi="Verdana" w:cs="Arial"/>
+                <w:color w:val="000000"/>
+                <w:sz w:val="20"/>
+                <w:szCs w:val="20"/>
+              </w:rPr>
+              <w:t>752,050</w:t>
+            </w:r>
           </w:p>
         </w:tc>
       </w:tr>
@@ -6673,6 +6748,9 @@
         <w:tc>
           <w:tcPr>
             <w:tcW w:w="950" w:type="dxa"/>
+            <w:tcBorders>
+              <w:bottom w:val="single" w:sz="4" w:space="0" w:color="000000"/>
+            </w:tcBorders>
           </w:tcPr>
           <w:p>
             <w:pPr>
@@ -6685,12 +6763,10 @@
                 <w:tab w:val="right" w:pos="8930"/>
                 <w:tab w:val="right" w:pos="8998"/>
               </w:tabs>
-              <w:spacing w:after="0"/>
+              <w:spacing w:after="0" w:line="220" w:lineRule="exact"/>
               <w:jc w:val="center"/>
               <w:rPr>
                 <w:rFonts w:ascii="Verdana" w:hAnsi="Verdana" w:cs="Arial"/>
-                <w:b/>
-                <w:bCs/>
                 <w:color w:val="000000"/>
                 <w:sz w:val="20"/>
                 <w:szCs w:val="20"/>
@@ -6701,6 +6777,9 @@
         <w:tc>
           <w:tcPr>
             <w:tcW w:w="5222" w:type="dxa"/>
+            <w:tcBorders>
+              <w:bottom w:val="single" w:sz="4" w:space="0" w:color="000000"/>
+            </w:tcBorders>
           </w:tcPr>
           <w:p>
             <w:pPr>
@@ -6713,33 +6792,32 @@
                 <w:tab w:val="right" w:pos="8930"/>
                 <w:tab w:val="right" w:pos="8998"/>
               </w:tabs>
-              <w:spacing w:after="0" w:line="240" w:lineRule="auto"/>
+              <w:spacing w:after="0" w:line="220" w:lineRule="exact"/>
               <w:jc w:val="both"/>
               <w:rPr>
                 <w:rFonts w:ascii="Verdana" w:hAnsi="Verdana" w:cs="Arial"/>
-                <w:b/>
-                <w:bCs/>
-                <w:color w:val="000000"/>
-                <w:sz w:val="20"/>
-                <w:szCs w:val="20"/>
-              </w:rPr>
-            </w:pPr>
-            <w:r>
-              <w:rPr>
-                <w:rFonts w:ascii="Verdana" w:hAnsi="Verdana" w:cs="Arial"/>
-                <w:b/>
-                <w:bCs/>
-                <w:color w:val="000000"/>
-                <w:sz w:val="20"/>
-                <w:szCs w:val="20"/>
-              </w:rPr>
-              <w:t>PATRIMONIO DE LOS ACCIONISTAS:</w:t>
+                <w:color w:val="000000"/>
+                <w:sz w:val="20"/>
+                <w:szCs w:val="20"/>
+              </w:rPr>
+            </w:pPr>
+            <w:r>
+              <w:rPr>
+                <w:rFonts w:ascii="Verdana" w:hAnsi="Verdana" w:cs="Arial"/>
+                <w:color w:val="000000"/>
+                <w:sz w:val="20"/>
+                <w:szCs w:val="20"/>
+              </w:rPr>
+              <w:t>PASIVOS TOTALES</w:t>
             </w:r>
           </w:p>
         </w:tc>
         <w:tc>
           <w:tcPr>
             <w:tcW w:w="1400" w:type="dxa"/>
+            <w:tcBorders>
+              <w:bottom w:val="single" w:sz="4" w:space="0" w:color="000000"/>
+            </w:tcBorders>
           </w:tcPr>
           <w:p>
             <w:pPr>
@@ -6752,22 +6830,41 @@
                 <w:tab w:val="right" w:pos="8930"/>
                 <w:tab w:val="right" w:pos="8998"/>
               </w:tabs>
-              <w:spacing w:after="0"/>
+              <w:spacing w:after="0" w:line="220" w:lineRule="exact"/>
               <w:jc w:val="right"/>
               <w:rPr>
                 <w:rFonts w:ascii="Verdana" w:hAnsi="Verdana" w:cs="Arial"/>
-                <w:b/>
-                <w:bCs/>
-                <w:color w:val="000000"/>
-                <w:sz w:val="20"/>
-                <w:szCs w:val="20"/>
-              </w:rPr>
-            </w:pPr>
+                <w:color w:val="000000"/>
+                <w:sz w:val="20"/>
+                <w:szCs w:val="20"/>
+              </w:rPr>
+            </w:pPr>
+            <w:r>
+              <w:rPr>
+                <w:rFonts w:ascii="Verdana" w:hAnsi="Verdana" w:cs="Arial"/>
+                <w:color w:val="000000"/>
+                <w:sz w:val="20"/>
+                <w:szCs w:val="20"/>
+              </w:rPr>
+              <w:t>1</w:t>
+            </w:r>
+            <w:r>
+              <w:rPr>
+                <w:rFonts w:ascii="Verdana" w:hAnsi="Verdana" w:cs="Arial"/>
+                <w:color w:val="000000"/>
+                <w:sz w:val="20"/>
+                <w:szCs w:val="20"/>
+              </w:rPr>
+              <w:t>4,411,219</w:t>
+            </w:r>
           </w:p>
         </w:tc>
         <w:tc>
           <w:tcPr>
             <w:tcW w:w="1499" w:type="dxa"/>
+            <w:tcBorders>
+              <w:bottom w:val="single" w:sz="4" w:space="0" w:color="000000"/>
+            </w:tcBorders>
           </w:tcPr>
           <w:p>
             <w:pPr>
@@ -6780,17 +6877,24 @@
                 <w:tab w:val="right" w:pos="8930"/>
                 <w:tab w:val="right" w:pos="8998"/>
               </w:tabs>
-              <w:spacing w:after="0"/>
+              <w:spacing w:after="0" w:line="220" w:lineRule="exact"/>
               <w:jc w:val="right"/>
               <w:rPr>
                 <w:rFonts w:ascii="Verdana" w:hAnsi="Verdana" w:cs="Arial"/>
-                <w:b/>
-                <w:bCs/>
-                <w:color w:val="000000"/>
-                <w:sz w:val="20"/>
-                <w:szCs w:val="20"/>
-              </w:rPr>
-            </w:pPr>
+                <w:color w:val="000000"/>
+                <w:sz w:val="20"/>
+                <w:szCs w:val="20"/>
+              </w:rPr>
+            </w:pPr>
+            <w:r>
+              <w:rPr>
+                <w:rFonts w:ascii="Verdana" w:hAnsi="Verdana" w:cs="Arial"/>
+                <w:color w:val="000000"/>
+                <w:sz w:val="20"/>
+                <w:szCs w:val="20"/>
+              </w:rPr>
+              <w:t>8,656,451</w:t>
+            </w:r>
           </w:p>
         </w:tc>
       </w:tr>
@@ -6798,6 +6902,9 @@
         <w:tc>
           <w:tcPr>
             <w:tcW w:w="950" w:type="dxa"/>
+            <w:tcBorders>
+              <w:top w:val="single" w:sz="4" w:space="0" w:color="000000"/>
+            </w:tcBorders>
           </w:tcPr>
           <w:p>
             <w:pPr>
@@ -6810,7 +6917,7 @@
                 <w:tab w:val="right" w:pos="8930"/>
                 <w:tab w:val="right" w:pos="8998"/>
               </w:tabs>
-              <w:spacing w:after="0"/>
+              <w:spacing w:after="0" w:line="220" w:lineRule="exact"/>
               <w:jc w:val="center"/>
               <w:rPr>
                 <w:rFonts w:ascii="Verdana" w:hAnsi="Verdana" w:cs="Arial"/>
@@ -6819,20 +6926,14 @@
                 <w:szCs w:val="20"/>
               </w:rPr>
             </w:pPr>
-            <w:r>
-              <w:rPr>
-                <w:rFonts w:ascii="Verdana" w:hAnsi="Verdana" w:cs="Arial"/>
-                <w:color w:val="000000"/>
-                <w:sz w:val="20"/>
-                <w:szCs w:val="20"/>
-              </w:rPr>
-              <w:t>17</w:t>
-            </w:r>
           </w:p>
         </w:tc>
         <w:tc>
           <w:tcPr>
             <w:tcW w:w="5222" w:type="dxa"/>
+            <w:tcBorders>
+              <w:top w:val="single" w:sz="4" w:space="0" w:color="000000"/>
+            </w:tcBorders>
           </w:tcPr>
           <w:p>
             <w:pPr>
@@ -6845,7 +6946,7 @@
                 <w:tab w:val="right" w:pos="8930"/>
                 <w:tab w:val="right" w:pos="8998"/>
               </w:tabs>
-              <w:spacing w:after="0" w:line="240" w:lineRule="auto"/>
+              <w:spacing w:after="0" w:line="220" w:lineRule="exact"/>
               <w:jc w:val="both"/>
               <w:rPr>
                 <w:rFonts w:ascii="Verdana" w:hAnsi="Verdana" w:cs="Arial"/>
@@ -6854,20 +6955,14 @@
                 <w:szCs w:val="20"/>
               </w:rPr>
             </w:pPr>
-            <w:r>
-              <w:rPr>
-                <w:rFonts w:ascii="Verdana" w:hAnsi="Verdana" w:cs="Arial"/>
-                <w:color w:val="000000"/>
-                <w:sz w:val="20"/>
-                <w:szCs w:val="20"/>
-              </w:rPr>
-              <w:t>Capital social</w:t>
-            </w:r>
           </w:p>
         </w:tc>
         <w:tc>
           <w:tcPr>
             <w:tcW w:w="1400" w:type="dxa"/>
+            <w:tcBorders>
+              <w:top w:val="single" w:sz="4" w:space="0" w:color="000000"/>
+            </w:tcBorders>
           </w:tcPr>
           <w:p>
             <w:pPr>
@@ -6880,7 +6975,7 @@
                 <w:tab w:val="right" w:pos="8930"/>
                 <w:tab w:val="right" w:pos="8998"/>
               </w:tabs>
-              <w:spacing w:after="0"/>
+              <w:spacing w:after="0" w:line="220" w:lineRule="exact"/>
               <w:jc w:val="right"/>
               <w:rPr>
                 <w:rFonts w:ascii="Verdana" w:hAnsi="Verdana" w:cs="Arial"/>
@@ -6889,20 +6984,14 @@
                 <w:szCs w:val="20"/>
               </w:rPr>
             </w:pPr>
-            <w:r>
-              <w:rPr>
-                <w:rFonts w:ascii="Verdana" w:hAnsi="Verdana" w:cs="Arial"/>
-                <w:color w:val="000000"/>
-                <w:sz w:val="20"/>
-                <w:szCs w:val="20"/>
-              </w:rPr>
-              <w:t>1,608,300</w:t>
-            </w:r>
           </w:p>
         </w:tc>
         <w:tc>
           <w:tcPr>
             <w:tcW w:w="1499" w:type="dxa"/>
+            <w:tcBorders>
+              <w:top w:val="single" w:sz="4" w:space="0" w:color="000000"/>
+            </w:tcBorders>
           </w:tcPr>
           <w:p>
             <w:pPr>
@@ -6915,7 +7004,7 @@
                 <w:tab w:val="right" w:pos="8930"/>
                 <w:tab w:val="right" w:pos="8998"/>
               </w:tabs>
-              <w:spacing w:after="0"/>
+              <w:spacing w:after="0" w:line="220" w:lineRule="exact"/>
               <w:jc w:val="right"/>
               <w:rPr>
                 <w:rFonts w:ascii="Verdana" w:hAnsi="Verdana" w:cs="Arial"/>
@@ -6924,15 +7013,6 @@
                 <w:szCs w:val="20"/>
               </w:rPr>
             </w:pPr>
-            <w:r>
-              <w:rPr>
-                <w:rFonts w:ascii="Verdana" w:hAnsi="Verdana" w:cs="Arial"/>
-                <w:color w:val="000000"/>
-                <w:sz w:val="20"/>
-                <w:szCs w:val="20"/>
-              </w:rPr>
-              <w:t>1,608,300</w:t>
-            </w:r>
           </w:p>
         </w:tc>
       </w:tr>
@@ -6952,24 +7032,17 @@
                 <w:tab w:val="right" w:pos="8930"/>
                 <w:tab w:val="right" w:pos="8998"/>
               </w:tabs>
-              <w:spacing w:after="0"/>
+              <w:spacing w:after="0" w:line="220" w:lineRule="exact"/>
               <w:jc w:val="center"/>
               <w:rPr>
                 <w:rFonts w:ascii="Verdana" w:hAnsi="Verdana" w:cs="Arial"/>
-                <w:color w:val="000000"/>
-                <w:sz w:val="20"/>
-                <w:szCs w:val="20"/>
-              </w:rPr>
-            </w:pPr>
-            <w:r>
-              <w:rPr>
-                <w:rFonts w:ascii="Verdana" w:hAnsi="Verdana" w:cs="Arial"/>
-                <w:color w:val="000000"/>
-                <w:sz w:val="20"/>
-                <w:szCs w:val="20"/>
-              </w:rPr>
-              <w:t>18</w:t>
-            </w:r>
+                <w:b/>
+                <w:bCs/>
+                <w:color w:val="000000"/>
+                <w:sz w:val="20"/>
+                <w:szCs w:val="20"/>
+              </w:rPr>
+            </w:pPr>
           </w:p>
         </w:tc>
         <w:tc>
@@ -6987,23 +7060,27 @@
                 <w:tab w:val="right" w:pos="8930"/>
                 <w:tab w:val="right" w:pos="8998"/>
               </w:tabs>
-              <w:spacing w:after="0" w:line="240" w:lineRule="auto"/>
+              <w:spacing w:after="0" w:line="220" w:lineRule="exact"/>
               <w:jc w:val="both"/>
               <w:rPr>
                 <w:rFonts w:ascii="Verdana" w:hAnsi="Verdana" w:cs="Arial"/>
-                <w:color w:val="000000"/>
-                <w:sz w:val="20"/>
-                <w:szCs w:val="20"/>
-              </w:rPr>
-            </w:pPr>
-            <w:r>
-              <w:rPr>
-                <w:rFonts w:ascii="Verdana" w:hAnsi="Verdana" w:cs="Arial"/>
-                <w:color w:val="000000"/>
-                <w:sz w:val="20"/>
-                <w:szCs w:val="20"/>
-              </w:rPr>
-              <w:t>Reservas</w:t>
+                <w:b/>
+                <w:bCs/>
+                <w:color w:val="000000"/>
+                <w:sz w:val="20"/>
+                <w:szCs w:val="20"/>
+              </w:rPr>
+            </w:pPr>
+            <w:r>
+              <w:rPr>
+                <w:rFonts w:ascii="Verdana" w:hAnsi="Verdana" w:cs="Arial"/>
+                <w:b/>
+                <w:bCs/>
+                <w:color w:val="000000"/>
+                <w:sz w:val="20"/>
+                <w:szCs w:val="20"/>
+              </w:rPr>
+              <w:t>PATRIMONIO DE LOS ACCIONISTAS:</w:t>
             </w:r>
           </w:p>
         </w:tc>
@@ -7022,24 +7099,17 @@
                 <w:tab w:val="right" w:pos="8930"/>
                 <w:tab w:val="right" w:pos="8998"/>
               </w:tabs>
-              <w:spacing w:after="0"/>
+              <w:spacing w:after="0" w:line="220" w:lineRule="exact"/>
               <w:jc w:val="right"/>
               <w:rPr>
                 <w:rFonts w:ascii="Verdana" w:hAnsi="Verdana" w:cs="Arial"/>
-                <w:color w:val="000000"/>
-                <w:sz w:val="20"/>
-                <w:szCs w:val="20"/>
-              </w:rPr>
-            </w:pPr>
-            <w:r>
-              <w:rPr>
-                <w:rFonts w:ascii="Verdana" w:hAnsi="Verdana" w:cs="Arial"/>
-                <w:color w:val="000000"/>
-                <w:sz w:val="20"/>
-                <w:szCs w:val="20"/>
-              </w:rPr>
-              <w:t>720,799</w:t>
-            </w:r>
+                <w:b/>
+                <w:bCs/>
+                <w:color w:val="000000"/>
+                <w:sz w:val="20"/>
+                <w:szCs w:val="20"/>
+              </w:rPr>
+            </w:pPr>
           </w:p>
         </w:tc>
         <w:tc>
@@ -7057,24 +7127,17 @@
                 <w:tab w:val="right" w:pos="8930"/>
                 <w:tab w:val="right" w:pos="8998"/>
               </w:tabs>
-              <w:spacing w:after="0"/>
+              <w:spacing w:after="0" w:line="220" w:lineRule="exact"/>
               <w:jc w:val="right"/>
               <w:rPr>
                 <w:rFonts w:ascii="Verdana" w:hAnsi="Verdana" w:cs="Arial"/>
-                <w:color w:val="000000"/>
-                <w:sz w:val="20"/>
-                <w:szCs w:val="20"/>
-              </w:rPr>
-            </w:pPr>
-            <w:r>
-              <w:rPr>
-                <w:rFonts w:ascii="Verdana" w:hAnsi="Verdana" w:cs="Arial"/>
-                <w:color w:val="000000"/>
-                <w:sz w:val="20"/>
-                <w:szCs w:val="20"/>
-              </w:rPr>
-              <w:t>626,400</w:t>
-            </w:r>
+                <w:b/>
+                <w:bCs/>
+                <w:color w:val="000000"/>
+                <w:sz w:val="20"/>
+                <w:szCs w:val="20"/>
+              </w:rPr>
+            </w:pPr>
           </w:p>
         </w:tc>
       </w:tr>
@@ -7082,9 +7145,6 @@
         <w:tc>
           <w:tcPr>
             <w:tcW w:w="950" w:type="dxa"/>
-            <w:tcBorders>
-              <w:bottom w:val="single" w:sz="4" w:space="0" w:color="000000"/>
-            </w:tcBorders>
           </w:tcPr>
           <w:p>
             <w:pPr>
@@ -7097,7 +7157,7 @@
                 <w:tab w:val="right" w:pos="8930"/>
                 <w:tab w:val="right" w:pos="8998"/>
               </w:tabs>
-              <w:spacing w:after="0"/>
+              <w:spacing w:after="0" w:line="220" w:lineRule="exact"/>
               <w:jc w:val="center"/>
               <w:rPr>
                 <w:rFonts w:ascii="Verdana" w:hAnsi="Verdana" w:cs="Arial"/>
@@ -7113,16 +7173,13 @@
                 <w:sz w:val="20"/>
                 <w:szCs w:val="20"/>
               </w:rPr>
-              <w:t>19</w:t>
+              <w:t>17</w:t>
             </w:r>
           </w:p>
         </w:tc>
         <w:tc>
           <w:tcPr>
             <w:tcW w:w="5222" w:type="dxa"/>
-            <w:tcBorders>
-              <w:bottom w:val="single" w:sz="4" w:space="0" w:color="000000"/>
-            </w:tcBorders>
           </w:tcPr>
           <w:p>
             <w:pPr>
@@ -7135,7 +7192,7 @@
                 <w:tab w:val="right" w:pos="8930"/>
                 <w:tab w:val="right" w:pos="8998"/>
               </w:tabs>
-              <w:spacing w:after="0" w:line="240" w:lineRule="auto"/>
+              <w:spacing w:after="0" w:line="220" w:lineRule="exact"/>
               <w:jc w:val="both"/>
               <w:rPr>
                 <w:rFonts w:ascii="Verdana" w:hAnsi="Verdana" w:cs="Arial"/>
@@ -7151,16 +7208,13 @@
                 <w:sz w:val="20"/>
                 <w:szCs w:val="20"/>
               </w:rPr>
-              <w:t>Resultados acumulados</w:t>
+              <w:t>Capital social</w:t>
             </w:r>
           </w:p>
         </w:tc>
         <w:tc>
           <w:tcPr>
             <w:tcW w:w="1400" w:type="dxa"/>
-            <w:tcBorders>
-              <w:bottom w:val="single" w:sz="4" w:space="0" w:color="000000"/>
-            </w:tcBorders>
           </w:tcPr>
           <w:p>
             <w:pPr>
@@ -7173,7 +7227,7 @@
                 <w:tab w:val="right" w:pos="8930"/>
                 <w:tab w:val="right" w:pos="8998"/>
               </w:tabs>
-              <w:spacing w:after="0"/>
+              <w:spacing w:after="0" w:line="220" w:lineRule="exact"/>
               <w:jc w:val="right"/>
               <w:rPr>
                 <w:rFonts w:ascii="Verdana" w:hAnsi="Verdana" w:cs="Arial"/>
@@ -7189,16 +7243,13 @@
                 <w:sz w:val="20"/>
                 <w:szCs w:val="20"/>
               </w:rPr>
-              <w:t>11,238,477</w:t>
+              <w:t>1,608,300</w:t>
             </w:r>
           </w:p>
         </w:tc>
         <w:tc>
           <w:tcPr>
             <w:tcW w:w="1499" w:type="dxa"/>
-            <w:tcBorders>
-              <w:bottom w:val="single" w:sz="4" w:space="0" w:color="000000"/>
-            </w:tcBorders>
           </w:tcPr>
           <w:p>
             <w:pPr>
@@ -7211,7 +7262,7 @@
                 <w:tab w:val="right" w:pos="8930"/>
                 <w:tab w:val="right" w:pos="8998"/>
               </w:tabs>
-              <w:spacing w:after="0"/>
+              <w:spacing w:after="0" w:line="220" w:lineRule="exact"/>
               <w:jc w:val="right"/>
               <w:rPr>
                 <w:rFonts w:ascii="Verdana" w:hAnsi="Verdana" w:cs="Arial"/>
@@ -7227,7 +7278,7 @@
                 <w:sz w:val="20"/>
                 <w:szCs w:val="20"/>
               </w:rPr>
-              <w:t>7,834,868</w:t>
+              <w:t>1,608,300</w:t>
             </w:r>
           </w:p>
         </w:tc>
@@ -7236,9 +7287,6 @@
         <w:tc>
           <w:tcPr>
             <w:tcW w:w="950" w:type="dxa"/>
-            <w:tcBorders>
-              <w:top w:val="single" w:sz="4" w:space="0" w:color="000000"/>
-            </w:tcBorders>
           </w:tcPr>
           <w:p>
             <w:pPr>
@@ -7251,7 +7299,7 @@
                 <w:tab w:val="right" w:pos="8930"/>
                 <w:tab w:val="right" w:pos="8998"/>
               </w:tabs>
-              <w:spacing w:after="0"/>
+              <w:spacing w:after="0" w:line="220" w:lineRule="exact"/>
               <w:jc w:val="center"/>
               <w:rPr>
                 <w:rFonts w:ascii="Verdana" w:hAnsi="Verdana" w:cs="Arial"/>
@@ -7260,14 +7308,20 @@
                 <w:szCs w:val="20"/>
               </w:rPr>
             </w:pPr>
+            <w:r>
+              <w:rPr>
+                <w:rFonts w:ascii="Verdana" w:hAnsi="Verdana" w:cs="Arial"/>
+                <w:color w:val="000000"/>
+                <w:sz w:val="20"/>
+                <w:szCs w:val="20"/>
+              </w:rPr>
+              <w:t>18</w:t>
+            </w:r>
           </w:p>
         </w:tc>
         <w:tc>
           <w:tcPr>
             <w:tcW w:w="5222" w:type="dxa"/>
-            <w:tcBorders>
-              <w:top w:val="single" w:sz="4" w:space="0" w:color="000000"/>
-            </w:tcBorders>
           </w:tcPr>
           <w:p>
             <w:pPr>
@@ -7280,7 +7334,7 @@
                 <w:tab w:val="right" w:pos="8930"/>
                 <w:tab w:val="right" w:pos="8998"/>
               </w:tabs>
-              <w:spacing w:after="0" w:line="240" w:lineRule="auto"/>
+              <w:spacing w:after="0" w:line="220" w:lineRule="exact"/>
               <w:jc w:val="both"/>
               <w:rPr>
                 <w:rFonts w:ascii="Verdana" w:hAnsi="Verdana" w:cs="Arial"/>
@@ -7296,16 +7350,13 @@
                 <w:sz w:val="20"/>
                 <w:szCs w:val="20"/>
               </w:rPr>
-              <w:t>TOTAL, PATRIMONIO DE LOS ACCIONISTAS</w:t>
+              <w:t>Reservas</w:t>
             </w:r>
           </w:p>
         </w:tc>
         <w:tc>
           <w:tcPr>
             <w:tcW w:w="1400" w:type="dxa"/>
-            <w:tcBorders>
-              <w:top w:val="single" w:sz="4" w:space="0" w:color="000000"/>
-            </w:tcBorders>
           </w:tcPr>
           <w:p>
             <w:pPr>
@@ -7318,7 +7369,7 @@
                 <w:tab w:val="right" w:pos="8930"/>
                 <w:tab w:val="right" w:pos="8998"/>
               </w:tabs>
-              <w:spacing w:after="0"/>
+              <w:spacing w:after="0" w:line="220" w:lineRule="exact"/>
               <w:jc w:val="right"/>
               <w:rPr>
                 <w:rFonts w:ascii="Verdana" w:hAnsi="Verdana" w:cs="Arial"/>
@@ -7334,16 +7385,13 @@
                 <w:sz w:val="20"/>
                 <w:szCs w:val="20"/>
               </w:rPr>
-              <w:t>13,567,576</w:t>
+              <w:t>720,799</w:t>
             </w:r>
           </w:p>
         </w:tc>
         <w:tc>
           <w:tcPr>
             <w:tcW w:w="1499" w:type="dxa"/>
-            <w:tcBorders>
-              <w:top w:val="single" w:sz="4" w:space="0" w:color="000000"/>
-            </w:tcBorders>
           </w:tcPr>
           <w:p>
             <w:pPr>
@@ -7356,7 +7404,7 @@
                 <w:tab w:val="right" w:pos="8930"/>
                 <w:tab w:val="right" w:pos="8998"/>
               </w:tabs>
-              <w:spacing w:after="0"/>
+              <w:spacing w:after="0" w:line="220" w:lineRule="exact"/>
               <w:jc w:val="right"/>
               <w:rPr>
                 <w:rFonts w:ascii="Verdana" w:hAnsi="Verdana" w:cs="Arial"/>
@@ -7372,21 +7420,17 @@
                 <w:sz w:val="20"/>
                 <w:szCs w:val="20"/>
               </w:rPr>
-              <w:t>10,069,568</w:t>
+              <w:t>626,400</w:t>
             </w:r>
           </w:p>
         </w:tc>
       </w:tr>
       <w:tr>
-        <w:trPr>
-          <w:trHeight w:val="363"/>
-        </w:trPr>
         <w:tc>
           <w:tcPr>
             <w:tcW w:w="950" w:type="dxa"/>
             <w:tcBorders>
-              <w:top w:val="single" w:sz="4" w:space="0" w:color="000000"/>
-              <w:bottom w:val="double" w:sz="4" w:space="0" w:color="000000"/>
+              <w:bottom w:val="single" w:sz="4" w:space="0" w:color="000000"/>
             </w:tcBorders>
           </w:tcPr>
           <w:p>
@@ -7400,25 +7444,31 @@
                 <w:tab w:val="right" w:pos="8930"/>
                 <w:tab w:val="right" w:pos="8998"/>
               </w:tabs>
-              <w:spacing w:after="0"/>
+              <w:spacing w:after="0" w:line="220" w:lineRule="exact"/>
               <w:jc w:val="center"/>
               <w:rPr>
                 <w:rFonts w:ascii="Verdana" w:hAnsi="Verdana" w:cs="Arial"/>
-                <w:b/>
-                <w:bCs/>
-                <w:color w:val="000000"/>
-                <w:sz w:val="20"/>
-                <w:szCs w:val="20"/>
-              </w:rPr>
-            </w:pPr>
+                <w:color w:val="000000"/>
+                <w:sz w:val="20"/>
+                <w:szCs w:val="20"/>
+              </w:rPr>
+            </w:pPr>
+            <w:r>
+              <w:rPr>
+                <w:rFonts w:ascii="Verdana" w:hAnsi="Verdana" w:cs="Arial"/>
+                <w:color w:val="000000"/>
+                <w:sz w:val="20"/>
+                <w:szCs w:val="20"/>
+              </w:rPr>
+              <w:t>19</w:t>
+            </w:r>
           </w:p>
         </w:tc>
         <w:tc>
           <w:tcPr>
             <w:tcW w:w="5222" w:type="dxa"/>
             <w:tcBorders>
-              <w:top w:val="single" w:sz="4" w:space="0" w:color="000000"/>
-              <w:bottom w:val="double" w:sz="4" w:space="0" w:color="000000"/>
+              <w:bottom w:val="single" w:sz="4" w:space="0" w:color="000000"/>
             </w:tcBorders>
           </w:tcPr>
           <w:p>
@@ -7432,27 +7482,23 @@
                 <w:tab w:val="right" w:pos="8930"/>
                 <w:tab w:val="right" w:pos="8998"/>
               </w:tabs>
-              <w:spacing w:after="0"/>
+              <w:spacing w:after="0" w:line="220" w:lineRule="exact"/>
               <w:jc w:val="both"/>
               <w:rPr>
                 <w:rFonts w:ascii="Verdana" w:hAnsi="Verdana" w:cs="Arial"/>
-                <w:b/>
-                <w:bCs/>
-                <w:color w:val="000000"/>
-                <w:sz w:val="20"/>
-                <w:szCs w:val="20"/>
-              </w:rPr>
-            </w:pPr>
-            <w:r>
-              <w:rPr>
-                <w:rFonts w:ascii="Verdana" w:hAnsi="Verdana" w:cs="Arial"/>
-                <w:b/>
-                <w:bCs/>
-                <w:color w:val="000000"/>
-                <w:sz w:val="20"/>
-                <w:szCs w:val="20"/>
-              </w:rPr>
-              <w:t>PASIVOS Y PATRIMONIO TOTALES</w:t>
+                <w:color w:val="000000"/>
+                <w:sz w:val="20"/>
+                <w:szCs w:val="20"/>
+              </w:rPr>
+            </w:pPr>
+            <w:r>
+              <w:rPr>
+                <w:rFonts w:ascii="Verdana" w:hAnsi="Verdana" w:cs="Arial"/>
+                <w:color w:val="000000"/>
+                <w:sz w:val="20"/>
+                <w:szCs w:val="20"/>
+              </w:rPr>
+              <w:t>Resultados acumulados</w:t>
             </w:r>
           </w:p>
         </w:tc>
@@ -7460,8 +7506,7 @@
           <w:tcPr>
             <w:tcW w:w="1400" w:type="dxa"/>
             <w:tcBorders>
-              <w:top w:val="single" w:sz="4" w:space="0" w:color="000000"/>
-              <w:bottom w:val="double" w:sz="4" w:space="0" w:color="000000"/>
+              <w:bottom w:val="single" w:sz="4" w:space="0" w:color="000000"/>
             </w:tcBorders>
           </w:tcPr>
           <w:p>
@@ -7475,26 +7520,32 @@
                 <w:tab w:val="right" w:pos="8930"/>
                 <w:tab w:val="right" w:pos="8998"/>
               </w:tabs>
-              <w:spacing w:after="0"/>
-              <w:rPr>
-                <w:rFonts w:ascii="Verdana" w:hAnsi="Verdana" w:cs="Arial"/>
-                <w:b/>
-                <w:bCs/>
-                <w:color w:val="000000"/>
-                <w:sz w:val="20"/>
-                <w:szCs w:val="20"/>
-              </w:rPr>
-            </w:pPr>
-            <w:r>
-              <w:rPr>
-                <w:rFonts w:ascii="Verdana" w:hAnsi="Verdana" w:cs="Arial"/>
-                <w:b/>
-                <w:bCs/>
-                <w:color w:val="000000"/>
-                <w:sz w:val="20"/>
-                <w:szCs w:val="20"/>
-              </w:rPr>
-              <w:t>28,709,016</w:t>
+              <w:spacing w:after="0" w:line="220" w:lineRule="exact"/>
+              <w:jc w:val="right"/>
+              <w:rPr>
+                <w:rFonts w:ascii="Verdana" w:hAnsi="Verdana" w:cs="Arial"/>
+                <w:color w:val="000000"/>
+                <w:sz w:val="20"/>
+                <w:szCs w:val="20"/>
+              </w:rPr>
+            </w:pPr>
+            <w:r>
+              <w:rPr>
+                <w:rFonts w:ascii="Verdana" w:hAnsi="Verdana" w:cs="Arial"/>
+                <w:color w:val="000000"/>
+                <w:sz w:val="20"/>
+                <w:szCs w:val="20"/>
+              </w:rPr>
+              <w:t>11,</w:t>
+            </w:r>
+            <w:r>
+              <w:rPr>
+                <w:rFonts w:ascii="Verdana" w:hAnsi="Verdana" w:cs="Arial"/>
+                <w:color w:val="000000"/>
+                <w:sz w:val="20"/>
+                <w:szCs w:val="20"/>
+              </w:rPr>
+              <w:t>300,047</w:t>
             </w:r>
           </w:p>
         </w:tc>
@@ -7502,8 +7553,7 @@
           <w:tcPr>
             <w:tcW w:w="1499" w:type="dxa"/>
             <w:tcBorders>
-              <w:top w:val="single" w:sz="4" w:space="0" w:color="000000"/>
-              <w:bottom w:val="double" w:sz="4" w:space="0" w:color="000000"/>
+              <w:bottom w:val="single" w:sz="4" w:space="0" w:color="000000"/>
             </w:tcBorders>
           </w:tcPr>
           <w:p>
@@ -7517,7 +7567,333 @@
                 <w:tab w:val="right" w:pos="8930"/>
                 <w:tab w:val="right" w:pos="8998"/>
               </w:tabs>
-              <w:spacing w:after="0"/>
+              <w:spacing w:after="0" w:line="220" w:lineRule="exact"/>
+              <w:jc w:val="right"/>
+              <w:rPr>
+                <w:rFonts w:ascii="Verdana" w:hAnsi="Verdana" w:cs="Arial"/>
+                <w:color w:val="000000"/>
+                <w:sz w:val="20"/>
+                <w:szCs w:val="20"/>
+              </w:rPr>
+            </w:pPr>
+            <w:r>
+              <w:rPr>
+                <w:rFonts w:ascii="Verdana" w:hAnsi="Verdana" w:cs="Arial"/>
+                <w:color w:val="000000"/>
+                <w:sz w:val="20"/>
+                <w:szCs w:val="20"/>
+              </w:rPr>
+              <w:t>7,834,868</w:t>
+            </w:r>
+          </w:p>
+        </w:tc>
+      </w:tr>
+      <w:tr>
+        <w:tc>
+          <w:tcPr>
+            <w:tcW w:w="950" w:type="dxa"/>
+            <w:tcBorders>
+              <w:top w:val="single" w:sz="4" w:space="0" w:color="000000"/>
+            </w:tcBorders>
+          </w:tcPr>
+          <w:p>
+            <w:pPr>
+              <w:tabs>
+                <w:tab w:val="right" w:pos="5640"/>
+                <w:tab w:val="left" w:pos="6305"/>
+                <w:tab w:val="right" w:pos="7513"/>
+                <w:tab w:val="right" w:pos="7560"/>
+                <w:tab w:val="left" w:pos="7740"/>
+                <w:tab w:val="right" w:pos="8930"/>
+                <w:tab w:val="right" w:pos="8998"/>
+              </w:tabs>
+              <w:spacing w:after="0" w:line="220" w:lineRule="exact"/>
+              <w:jc w:val="center"/>
+              <w:rPr>
+                <w:rFonts w:ascii="Verdana" w:hAnsi="Verdana" w:cs="Arial"/>
+                <w:color w:val="000000"/>
+                <w:sz w:val="20"/>
+                <w:szCs w:val="20"/>
+              </w:rPr>
+            </w:pPr>
+          </w:p>
+        </w:tc>
+        <w:tc>
+          <w:tcPr>
+            <w:tcW w:w="5222" w:type="dxa"/>
+            <w:tcBorders>
+              <w:top w:val="single" w:sz="4" w:space="0" w:color="000000"/>
+            </w:tcBorders>
+          </w:tcPr>
+          <w:p>
+            <w:pPr>
+              <w:tabs>
+                <w:tab w:val="right" w:pos="5640"/>
+                <w:tab w:val="left" w:pos="6305"/>
+                <w:tab w:val="right" w:pos="7513"/>
+                <w:tab w:val="right" w:pos="7560"/>
+                <w:tab w:val="left" w:pos="7740"/>
+                <w:tab w:val="right" w:pos="8930"/>
+                <w:tab w:val="right" w:pos="8998"/>
+              </w:tabs>
+              <w:spacing w:after="0" w:line="220" w:lineRule="exact"/>
+              <w:jc w:val="both"/>
+              <w:rPr>
+                <w:rFonts w:ascii="Verdana" w:hAnsi="Verdana" w:cs="Arial"/>
+                <w:color w:val="000000"/>
+                <w:sz w:val="20"/>
+                <w:szCs w:val="20"/>
+              </w:rPr>
+            </w:pPr>
+            <w:r>
+              <w:rPr>
+                <w:rFonts w:ascii="Verdana" w:hAnsi="Verdana" w:cs="Arial"/>
+                <w:color w:val="000000"/>
+                <w:sz w:val="20"/>
+                <w:szCs w:val="20"/>
+              </w:rPr>
+              <w:t>TOTAL, PATRIMONIO DE LOS ACCIONISTAS</w:t>
+            </w:r>
+          </w:p>
+        </w:tc>
+        <w:tc>
+          <w:tcPr>
+            <w:tcW w:w="1400" w:type="dxa"/>
+            <w:tcBorders>
+              <w:top w:val="single" w:sz="4" w:space="0" w:color="000000"/>
+            </w:tcBorders>
+          </w:tcPr>
+          <w:p>
+            <w:pPr>
+              <w:tabs>
+                <w:tab w:val="right" w:pos="5640"/>
+                <w:tab w:val="left" w:pos="6305"/>
+                <w:tab w:val="right" w:pos="7513"/>
+                <w:tab w:val="right" w:pos="7560"/>
+                <w:tab w:val="left" w:pos="7740"/>
+                <w:tab w:val="right" w:pos="8930"/>
+                <w:tab w:val="right" w:pos="8998"/>
+              </w:tabs>
+              <w:spacing w:after="0" w:line="220" w:lineRule="exact"/>
+              <w:jc w:val="right"/>
+              <w:rPr>
+                <w:rFonts w:ascii="Verdana" w:hAnsi="Verdana" w:cs="Arial"/>
+                <w:color w:val="000000"/>
+                <w:sz w:val="20"/>
+                <w:szCs w:val="20"/>
+              </w:rPr>
+            </w:pPr>
+            <w:r>
+              <w:rPr>
+                <w:rFonts w:ascii="Verdana" w:hAnsi="Verdana" w:cs="Arial"/>
+                <w:color w:val="000000"/>
+                <w:sz w:val="20"/>
+                <w:szCs w:val="20"/>
+              </w:rPr>
+              <w:t>13,</w:t>
+            </w:r>
+            <w:r>
+              <w:rPr>
+                <w:rFonts w:ascii="Verdana" w:hAnsi="Verdana" w:cs="Arial"/>
+                <w:color w:val="000000"/>
+                <w:sz w:val="20"/>
+                <w:szCs w:val="20"/>
+              </w:rPr>
+              <w:t>629,146</w:t>
+            </w:r>
+          </w:p>
+        </w:tc>
+        <w:tc>
+          <w:tcPr>
+            <w:tcW w:w="1499" w:type="dxa"/>
+            <w:tcBorders>
+              <w:top w:val="single" w:sz="4" w:space="0" w:color="000000"/>
+            </w:tcBorders>
+          </w:tcPr>
+          <w:p>
+            <w:pPr>
+              <w:tabs>
+                <w:tab w:val="right" w:pos="5640"/>
+                <w:tab w:val="left" w:pos="6305"/>
+                <w:tab w:val="right" w:pos="7513"/>
+                <w:tab w:val="right" w:pos="7560"/>
+                <w:tab w:val="left" w:pos="7740"/>
+                <w:tab w:val="right" w:pos="8930"/>
+                <w:tab w:val="right" w:pos="8998"/>
+              </w:tabs>
+              <w:spacing w:after="0" w:line="220" w:lineRule="exact"/>
+              <w:jc w:val="right"/>
+              <w:rPr>
+                <w:rFonts w:ascii="Verdana" w:hAnsi="Verdana" w:cs="Arial"/>
+                <w:color w:val="000000"/>
+                <w:sz w:val="20"/>
+                <w:szCs w:val="20"/>
+              </w:rPr>
+            </w:pPr>
+            <w:r>
+              <w:rPr>
+                <w:rFonts w:ascii="Verdana" w:hAnsi="Verdana" w:cs="Arial"/>
+                <w:color w:val="000000"/>
+                <w:sz w:val="20"/>
+                <w:szCs w:val="20"/>
+              </w:rPr>
+              <w:t>10,069,568</w:t>
+            </w:r>
+          </w:p>
+        </w:tc>
+      </w:tr>
+      <w:tr>
+        <w:trPr>
+          <w:trHeight w:val="363"/>
+        </w:trPr>
+        <w:tc>
+          <w:tcPr>
+            <w:tcW w:w="950" w:type="dxa"/>
+            <w:tcBorders>
+              <w:top w:val="single" w:sz="4" w:space="0" w:color="000000"/>
+              <w:bottom w:val="double" w:sz="4" w:space="0" w:color="000000"/>
+            </w:tcBorders>
+          </w:tcPr>
+          <w:p>
+            <w:pPr>
+              <w:tabs>
+                <w:tab w:val="right" w:pos="5640"/>
+                <w:tab w:val="left" w:pos="6305"/>
+                <w:tab w:val="right" w:pos="7513"/>
+                <w:tab w:val="right" w:pos="7560"/>
+                <w:tab w:val="left" w:pos="7740"/>
+                <w:tab w:val="right" w:pos="8930"/>
+                <w:tab w:val="right" w:pos="8998"/>
+              </w:tabs>
+              <w:spacing w:after="0" w:line="220" w:lineRule="exact"/>
+              <w:jc w:val="center"/>
+              <w:rPr>
+                <w:rFonts w:ascii="Verdana" w:hAnsi="Verdana" w:cs="Arial"/>
+                <w:b/>
+                <w:bCs/>
+                <w:color w:val="000000"/>
+                <w:sz w:val="20"/>
+                <w:szCs w:val="20"/>
+              </w:rPr>
+            </w:pPr>
+          </w:p>
+        </w:tc>
+        <w:tc>
+          <w:tcPr>
+            <w:tcW w:w="5222" w:type="dxa"/>
+            <w:tcBorders>
+              <w:top w:val="single" w:sz="4" w:space="0" w:color="000000"/>
+              <w:bottom w:val="double" w:sz="4" w:space="0" w:color="000000"/>
+            </w:tcBorders>
+          </w:tcPr>
+          <w:p>
+            <w:pPr>
+              <w:tabs>
+                <w:tab w:val="right" w:pos="5640"/>
+                <w:tab w:val="left" w:pos="6305"/>
+                <w:tab w:val="right" w:pos="7513"/>
+                <w:tab w:val="right" w:pos="7560"/>
+                <w:tab w:val="left" w:pos="7740"/>
+                <w:tab w:val="right" w:pos="8930"/>
+                <w:tab w:val="right" w:pos="8998"/>
+              </w:tabs>
+              <w:spacing w:after="0" w:line="220" w:lineRule="exact"/>
+              <w:jc w:val="both"/>
+              <w:rPr>
+                <w:rFonts w:ascii="Verdana" w:hAnsi="Verdana" w:cs="Arial"/>
+                <w:b/>
+                <w:bCs/>
+                <w:color w:val="000000"/>
+                <w:sz w:val="20"/>
+                <w:szCs w:val="20"/>
+              </w:rPr>
+            </w:pPr>
+            <w:r>
+              <w:rPr>
+                <w:rFonts w:ascii="Verdana" w:hAnsi="Verdana" w:cs="Arial"/>
+                <w:b/>
+                <w:bCs/>
+                <w:color w:val="000000"/>
+                <w:sz w:val="20"/>
+                <w:szCs w:val="20"/>
+              </w:rPr>
+              <w:t>PASIVOS Y PATRIMONIO TOTALES</w:t>
+            </w:r>
+          </w:p>
+        </w:tc>
+        <w:tc>
+          <w:tcPr>
+            <w:tcW w:w="1400" w:type="dxa"/>
+            <w:tcBorders>
+              <w:top w:val="single" w:sz="4" w:space="0" w:color="000000"/>
+              <w:bottom w:val="double" w:sz="4" w:space="0" w:color="000000"/>
+            </w:tcBorders>
+          </w:tcPr>
+          <w:p>
+            <w:pPr>
+              <w:tabs>
+                <w:tab w:val="right" w:pos="5640"/>
+                <w:tab w:val="left" w:pos="6305"/>
+                <w:tab w:val="right" w:pos="7513"/>
+                <w:tab w:val="right" w:pos="7560"/>
+                <w:tab w:val="left" w:pos="7740"/>
+                <w:tab w:val="right" w:pos="8930"/>
+                <w:tab w:val="right" w:pos="8998"/>
+              </w:tabs>
+              <w:spacing w:after="0" w:line="220" w:lineRule="exact"/>
+              <w:rPr>
+                <w:rFonts w:ascii="Verdana" w:hAnsi="Verdana" w:cs="Arial"/>
+                <w:b/>
+                <w:bCs/>
+                <w:color w:val="000000"/>
+                <w:sz w:val="20"/>
+                <w:szCs w:val="20"/>
+              </w:rPr>
+            </w:pPr>
+            <w:r>
+              <w:rPr>
+                <w:rFonts w:ascii="Verdana" w:hAnsi="Verdana" w:cs="Arial"/>
+                <w:b/>
+                <w:bCs/>
+                <w:color w:val="000000"/>
+                <w:sz w:val="20"/>
+                <w:szCs w:val="20"/>
+              </w:rPr>
+              <w:t>28,</w:t>
+            </w:r>
+            <w:r>
+              <w:rPr>
+                <w:rFonts w:ascii="Verdana" w:hAnsi="Verdana" w:cs="Arial"/>
+                <w:b/>
+                <w:bCs/>
+                <w:color w:val="000000"/>
+                <w:sz w:val="20"/>
+                <w:szCs w:val="20"/>
+              </w:rPr>
+              <w:t>040,365</w:t>
+            </w:r>
+          </w:p>
+        </w:tc>
+        <w:tc>
+          <w:tcPr>
+            <w:tcW w:w="1499" w:type="dxa"/>
+            <w:tcBorders>
+              <w:top w:val="single" w:sz="4" w:space="0" w:color="000000"/>
+              <w:bottom w:val="double" w:sz="4" w:space="0" w:color="000000"/>
+            </w:tcBorders>
+          </w:tcPr>
+          <w:p>
+            <w:pPr>
+              <w:tabs>
+                <w:tab w:val="right" w:pos="5640"/>
+                <w:tab w:val="left" w:pos="6305"/>
+                <w:tab w:val="right" w:pos="7513"/>
+                <w:tab w:val="right" w:pos="7560"/>
+                <w:tab w:val="left" w:pos="7740"/>
+                <w:tab w:val="right" w:pos="8930"/>
+                <w:tab w:val="right" w:pos="8998"/>
+              </w:tabs>
+              <w:spacing w:after="0" w:line="220" w:lineRule="exact"/>
               <w:jc w:val="right"/>
               <w:rPr>
                 <w:rFonts w:ascii="Verdana" w:hAnsi="Verdana" w:cs="Arial"/>
@@ -7543,6 +7919,22 @@
         </w:tc>
       </w:tr>
     </w:tbl>
+    <w:p>
+      <w:pPr>
+        <w:spacing w:after="0"/>
+        <w:rPr>
+          <w:rFonts w:ascii="Verdana" w:hAnsi="Verdana" w:cs="Univers for KPMG Light"/>
+        </w:rPr>
+      </w:pPr>
+    </w:p>
+    <w:p>
+      <w:pPr>
+        <w:spacing w:after="0"/>
+        <w:rPr>
+          <w:rFonts w:ascii="Verdana" w:hAnsi="Verdana" w:cs="Univers for KPMG Light"/>
+        </w:rPr>
+      </w:pPr>
+    </w:p>
     <w:p>
       <w:pPr>
         <w:spacing w:after="0"/>
@@ -24016,6 +24408,21 @@
         <w:jc w:val="both"/>
         <w:rPr>
           <w:rFonts w:ascii="Verdana" w:eastAsia="Times New Roman" w:hAnsi="Verdana" w:cs="Calibri"/>
+          <w:i/>
+          <w:color w:val="000000"/>
+          <w:sz w:val="21"/>
+          <w:szCs w:val="21"/>
+          <w:u w:val="single"/>
+          <w:lang w:eastAsia="es-ES"/>
+        </w:rPr>
+      </w:pPr>
+    </w:p>
+    <w:p>
+      <w:pPr>
+        <w:spacing w:after="0" w:line="240" w:lineRule="auto"/>
+        <w:jc w:val="both"/>
+        <w:rPr>
+          <w:rFonts w:ascii="Verdana" w:eastAsia="Times New Roman" w:hAnsi="Verdana" w:cs="Calibri"/>
           <w:color w:val="000000"/>
           <w:sz w:val="21"/>
           <w:szCs w:val="21"/>
@@ -25477,11 +25884,7 @@
     <w:p>
       <w:pPr>
         <w:pStyle w:val="Prrafodelista"/>
-        <w:numPr>
-          <w:ilvl w:val="0"/>
-          <w:numId w:val="7"/>
-        </w:numPr>
-        <w:ind w:left="360" w:hanging="426"/>
+        <w:ind w:left="360"/>
         <w:jc w:val="both"/>
         <w:rPr>
           <w:rFonts w:ascii="Verdana" w:hAnsi="Verdana" w:cs="Calibri"/>
@@ -26382,11 +26785,54 @@
     </w:p>
     <w:p>
       <w:pPr>
-        <w:pStyle w:val="Prrafodelista"/>
         <w:tabs>
           <w:tab w:val="left" w:pos="567"/>
         </w:tabs>
-        <w:ind w:left="360"/>
+        <w:jc w:val="both"/>
+        <w:rPr>
+          <w:rFonts w:ascii="Verdana" w:hAnsi="Verdana" w:cs="Arial"/>
+          <w:b/>
+          <w:color w:val="FF0000"/>
+          <w:sz w:val="21"/>
+          <w:szCs w:val="21"/>
+        </w:rPr>
+      </w:pPr>
+    </w:p>
+    <w:p>
+      <w:pPr>
+        <w:tabs>
+          <w:tab w:val="left" w:pos="567"/>
+        </w:tabs>
+        <w:jc w:val="both"/>
+        <w:rPr>
+          <w:rFonts w:ascii="Verdana" w:hAnsi="Verdana" w:cs="Arial"/>
+          <w:b/>
+          <w:color w:val="FF0000"/>
+          <w:sz w:val="21"/>
+          <w:szCs w:val="21"/>
+        </w:rPr>
+      </w:pPr>
+    </w:p>
+    <w:p>
+      <w:pPr>
+        <w:tabs>
+          <w:tab w:val="left" w:pos="567"/>
+        </w:tabs>
+        <w:jc w:val="both"/>
+        <w:rPr>
+          <w:rFonts w:ascii="Verdana" w:hAnsi="Verdana" w:cs="Arial"/>
+          <w:b/>
+          <w:color w:val="FF0000"/>
+          <w:sz w:val="21"/>
+          <w:szCs w:val="21"/>
+        </w:rPr>
+      </w:pPr>
+    </w:p>
+    <w:p>
+      <w:pPr>
+        <w:tabs>
+          <w:tab w:val="left" w:pos="567"/>
+        </w:tabs>
         <w:jc w:val="both"/>
         <w:rPr>
           <w:rFonts w:ascii="Verdana" w:hAnsi="Verdana" w:cs="Arial"/>
@@ -26425,6 +26871,7 @@
           <w:szCs w:val="21"/>
           <w:lang w:val="es-ES_tradnl"/>
         </w:rPr>
+        <w:lastRenderedPageBreak/>
         <w:t>INSTRUMENTOS FINANCIEROS</w:t>
       </w:r>
     </w:p>
@@ -26595,7 +27042,7 @@
         </w:tc>
         <w:tc>
           <w:tcPr>
-            <w:tcW w:w="1292" w:type="dxa"/>
+            <w:tcW w:w="1304" w:type="dxa"/>
           </w:tcPr>
           <w:p>
             <w:pPr>
@@ -26689,7 +27136,7 @@
         </w:tc>
         <w:tc>
           <w:tcPr>
-            <w:tcW w:w="1292" w:type="dxa"/>
+            <w:tcW w:w="1304" w:type="dxa"/>
           </w:tcPr>
           <w:p>
             <w:pPr>
@@ -26723,35 +27170,16 @@
                 <w:tab w:val="center" w:pos="8400"/>
               </w:tabs>
               <w:spacing w:after="0"/>
-              <w:jc w:val="both"/>
-              <w:rPr>
-                <w:rFonts w:ascii="Verdana" w:hAnsi="Verdana" w:cs="Arial"/>
-                <w:bCs/>
-                <w:color w:val="000000"/>
-                <w:sz w:val="21"/>
-                <w:szCs w:val="21"/>
-              </w:rPr>
-            </w:pPr>
-            <w:r>
-              <w:rPr>
-                <w:rFonts w:ascii="Verdana" w:hAnsi="Verdana" w:cs="Arial"/>
-                <w:bCs/>
-                <w:color w:val="000000"/>
-                <w:sz w:val="21"/>
-                <w:szCs w:val="21"/>
-              </w:rPr>
-              <w:t xml:space="preserve">   </w:t>
-            </w:r>
-            <w:r>
-              <w:rPr>
-                <w:rFonts w:ascii="Verdana" w:hAnsi="Verdana" w:cs="Arial"/>
-                <w:bCs/>
-                <w:color w:val="000000"/>
-                <w:sz w:val="21"/>
-                <w:szCs w:val="21"/>
-              </w:rPr>
-              <w:t>Efectivo y equivalentes de efectivo</w:t>
-            </w:r>
+              <w:rPr>
+                <w:rFonts w:ascii="Verdana" w:hAnsi="Verdana" w:cs="Arial"/>
+                <w:bCs/>
+                <w:i/>
+                <w:iCs/>
+                <w:color w:val="000000"/>
+                <w:sz w:val="21"/>
+                <w:szCs w:val="21"/>
+              </w:rPr>
+            </w:pPr>
           </w:p>
         </w:tc>
         <w:tc>
@@ -26765,6 +27193,54 @@
                 <w:tab w:val="center" w:pos="8400"/>
               </w:tabs>
               <w:spacing w:after="0"/>
+              <w:jc w:val="center"/>
+              <w:rPr>
+                <w:rFonts w:ascii="Verdana" w:hAnsi="Verdana" w:cs="Arial"/>
+                <w:bCs/>
+                <w:color w:val="000000"/>
+                <w:sz w:val="21"/>
+                <w:szCs w:val="21"/>
+                <w:u w:val="single"/>
+              </w:rPr>
+            </w:pPr>
+          </w:p>
+        </w:tc>
+        <w:tc>
+          <w:tcPr>
+            <w:tcW w:w="1304" w:type="dxa"/>
+          </w:tcPr>
+          <w:p>
+            <w:pPr>
+              <w:tabs>
+                <w:tab w:val="center" w:pos="6960"/>
+                <w:tab w:val="center" w:pos="8400"/>
+              </w:tabs>
+              <w:spacing w:after="0"/>
+              <w:jc w:val="center"/>
+              <w:rPr>
+                <w:rFonts w:ascii="Verdana" w:hAnsi="Verdana" w:cs="Arial"/>
+                <w:bCs/>
+                <w:color w:val="000000"/>
+                <w:sz w:val="21"/>
+                <w:szCs w:val="21"/>
+                <w:u w:val="single"/>
+              </w:rPr>
+            </w:pPr>
+          </w:p>
+        </w:tc>
+      </w:tr>
+      <w:tr>
+        <w:tc>
+          <w:tcPr>
+            <w:tcW w:w="5637" w:type="dxa"/>
+          </w:tcPr>
+          <w:p>
+            <w:pPr>
+              <w:tabs>
+                <w:tab w:val="center" w:pos="6960"/>
+                <w:tab w:val="center" w:pos="8400"/>
+              </w:tabs>
+              <w:spacing w:after="0"/>
               <w:jc w:val="both"/>
               <w:rPr>
                 <w:rFonts w:ascii="Verdana" w:hAnsi="Verdana" w:cs="Arial"/>
@@ -26782,13 +27258,65 @@
                 <w:sz w:val="21"/>
                 <w:szCs w:val="21"/>
               </w:rPr>
-              <w:t xml:space="preserve">    5,439,295</w:t>
-            </w:r>
-          </w:p>
-        </w:tc>
-        <w:tc>
-          <w:tcPr>
-            <w:tcW w:w="1292" w:type="dxa"/>
+              <w:t xml:space="preserve">   </w:t>
+            </w:r>
+            <w:r>
+              <w:rPr>
+                <w:rFonts w:ascii="Verdana" w:hAnsi="Verdana" w:cs="Arial"/>
+                <w:bCs/>
+                <w:color w:val="000000"/>
+                <w:sz w:val="21"/>
+                <w:szCs w:val="21"/>
+              </w:rPr>
+              <w:t>Efectivo y equivalentes de efectivo</w:t>
+            </w:r>
+          </w:p>
+        </w:tc>
+        <w:tc>
+          <w:tcPr>
+            <w:tcW w:w="1685" w:type="dxa"/>
+          </w:tcPr>
+          <w:p>
+            <w:pPr>
+              <w:tabs>
+                <w:tab w:val="center" w:pos="6960"/>
+                <w:tab w:val="center" w:pos="8400"/>
+              </w:tabs>
+              <w:spacing w:after="0"/>
+              <w:jc w:val="both"/>
+              <w:rPr>
+                <w:rFonts w:ascii="Verdana" w:hAnsi="Verdana" w:cs="Arial"/>
+                <w:bCs/>
+                <w:color w:val="000000"/>
+                <w:sz w:val="21"/>
+                <w:szCs w:val="21"/>
+              </w:rPr>
+            </w:pPr>
+            <w:r>
+              <w:rPr>
+                <w:rFonts w:ascii="Verdana" w:hAnsi="Verdana" w:cs="Arial"/>
+                <w:bCs/>
+                <w:color w:val="000000"/>
+                <w:sz w:val="21"/>
+                <w:szCs w:val="21"/>
+              </w:rPr>
+              <w:t xml:space="preserve">    5,</w:t>
+            </w:r>
+            <w:r>
+              <w:rPr>
+                <w:rFonts w:ascii="Verdana" w:hAnsi="Verdana" w:cs="Arial"/>
+                <w:bCs/>
+                <w:color w:val="000000"/>
+                <w:sz w:val="21"/>
+                <w:szCs w:val="21"/>
+              </w:rPr>
+              <w:t>527,427</w:t>
+            </w:r>
+          </w:p>
+        </w:tc>
+        <w:tc>
+          <w:tcPr>
+            <w:tcW w:w="1304" w:type="dxa"/>
           </w:tcPr>
           <w:p>
             <w:pPr>
@@ -26896,13 +27424,23 @@
                 <w:sz w:val="21"/>
                 <w:szCs w:val="21"/>
               </w:rPr>
-              <w:t xml:space="preserve">    7,699,783</w:t>
-            </w:r>
-          </w:p>
-        </w:tc>
-        <w:tc>
-          <w:tcPr>
-            <w:tcW w:w="1292" w:type="dxa"/>
+              <w:t xml:space="preserve">    7,</w:t>
+            </w:r>
+            <w:r>
+              <w:rPr>
+                <w:rFonts w:ascii="Verdana" w:hAnsi="Verdana" w:cs="Arial"/>
+                <w:bCs/>
+                <w:color w:val="000000"/>
+                <w:sz w:val="21"/>
+                <w:szCs w:val="21"/>
+              </w:rPr>
+              <w:t>527,841</w:t>
+            </w:r>
+          </w:p>
+        </w:tc>
+        <w:tc>
+          <w:tcPr>
+            <w:tcW w:w="1304" w:type="dxa"/>
             <w:tcBorders>
               <w:bottom w:val="single" w:sz="4" w:space="0" w:color="auto"/>
             </w:tcBorders>
@@ -27005,13 +27543,23 @@
                 <w:sz w:val="21"/>
                 <w:szCs w:val="21"/>
               </w:rPr>
-              <w:t xml:space="preserve">  13,139,078</w:t>
-            </w:r>
-          </w:p>
-        </w:tc>
-        <w:tc>
-          <w:tcPr>
-            <w:tcW w:w="1292" w:type="dxa"/>
+              <w:t xml:space="preserve">  13,</w:t>
+            </w:r>
+            <w:r>
+              <w:rPr>
+                <w:rFonts w:ascii="Verdana" w:hAnsi="Verdana" w:cs="Arial"/>
+                <w:bCs/>
+                <w:color w:val="000000"/>
+                <w:sz w:val="21"/>
+                <w:szCs w:val="21"/>
+              </w:rPr>
+              <w:t>055,268</w:t>
+            </w:r>
+          </w:p>
+        </w:tc>
+        <w:tc>
+          <w:tcPr>
+            <w:tcW w:w="1304" w:type="dxa"/>
             <w:tcBorders>
               <w:top w:val="single" w:sz="4" w:space="0" w:color="auto"/>
               <w:bottom w:val="double" w:sz="4" w:space="0" w:color="auto"/>
@@ -27099,7 +27647,7 @@
         </w:tc>
         <w:tc>
           <w:tcPr>
-            <w:tcW w:w="1292" w:type="dxa"/>
+            <w:tcW w:w="1304" w:type="dxa"/>
             <w:tcBorders>
               <w:top w:val="double" w:sz="4" w:space="0" w:color="auto"/>
             </w:tcBorders>
@@ -27186,7 +27734,7 @@
         </w:tc>
         <w:tc>
           <w:tcPr>
-            <w:tcW w:w="1292" w:type="dxa"/>
+            <w:tcW w:w="1304" w:type="dxa"/>
           </w:tcPr>
           <w:p>
             <w:pPr>
@@ -27213,9 +27761,6 @@
         <w:tc>
           <w:tcPr>
             <w:tcW w:w="5637" w:type="dxa"/>
-            <w:tcBorders>
-              <w:bottom w:val="single" w:sz="4" w:space="0" w:color="auto"/>
-            </w:tcBorders>
           </w:tcPr>
           <w:p>
             <w:pPr>
@@ -27228,6 +27773,83 @@
               <w:rPr>
                 <w:rFonts w:ascii="Verdana" w:hAnsi="Verdana" w:cs="Arial"/>
                 <w:bCs/>
+                <w:i/>
+                <w:iCs/>
+                <w:color w:val="000000"/>
+                <w:sz w:val="21"/>
+                <w:szCs w:val="21"/>
+              </w:rPr>
+            </w:pPr>
+          </w:p>
+        </w:tc>
+        <w:tc>
+          <w:tcPr>
+            <w:tcW w:w="1685" w:type="dxa"/>
+          </w:tcPr>
+          <w:p>
+            <w:pPr>
+              <w:tabs>
+                <w:tab w:val="center" w:pos="6960"/>
+                <w:tab w:val="center" w:pos="8400"/>
+              </w:tabs>
+              <w:spacing w:after="0"/>
+              <w:jc w:val="both"/>
+              <w:rPr>
+                <w:rFonts w:ascii="Verdana" w:hAnsi="Verdana" w:cs="Arial"/>
+                <w:bCs/>
+                <w:i/>
+                <w:iCs/>
+                <w:color w:val="000000"/>
+                <w:sz w:val="21"/>
+                <w:szCs w:val="21"/>
+              </w:rPr>
+            </w:pPr>
+          </w:p>
+        </w:tc>
+        <w:tc>
+          <w:tcPr>
+            <w:tcW w:w="1304" w:type="dxa"/>
+          </w:tcPr>
+          <w:p>
+            <w:pPr>
+              <w:tabs>
+                <w:tab w:val="center" w:pos="6960"/>
+                <w:tab w:val="center" w:pos="8400"/>
+              </w:tabs>
+              <w:spacing w:after="0"/>
+              <w:jc w:val="both"/>
+              <w:rPr>
+                <w:rFonts w:ascii="Verdana" w:hAnsi="Verdana" w:cs="Arial"/>
+                <w:bCs/>
+                <w:i/>
+                <w:iCs/>
+                <w:color w:val="000000"/>
+                <w:sz w:val="21"/>
+                <w:szCs w:val="21"/>
+              </w:rPr>
+            </w:pPr>
+          </w:p>
+        </w:tc>
+      </w:tr>
+      <w:tr>
+        <w:tc>
+          <w:tcPr>
+            <w:tcW w:w="5637" w:type="dxa"/>
+            <w:tcBorders>
+              <w:bottom w:val="double" w:sz="4" w:space="0" w:color="auto"/>
+            </w:tcBorders>
+          </w:tcPr>
+          <w:p>
+            <w:pPr>
+              <w:tabs>
+                <w:tab w:val="center" w:pos="6960"/>
+                <w:tab w:val="center" w:pos="8400"/>
+              </w:tabs>
+              <w:spacing w:after="0"/>
+              <w:jc w:val="both"/>
+              <w:rPr>
+                <w:rFonts w:ascii="Verdana" w:hAnsi="Verdana" w:cs="Arial"/>
+                <w:bCs/>
                 <w:color w:val="000000"/>
                 <w:sz w:val="21"/>
                 <w:szCs w:val="21"/>
@@ -27259,7 +27881,7 @@
           <w:tcPr>
             <w:tcW w:w="1685" w:type="dxa"/>
             <w:tcBorders>
-              <w:bottom w:val="single" w:sz="4" w:space="0" w:color="auto"/>
+              <w:bottom w:val="double" w:sz="4" w:space="0" w:color="auto"/>
             </w:tcBorders>
           </w:tcPr>
           <w:p>
@@ -27286,124 +27908,24 @@
                 <w:sz w:val="21"/>
                 <w:szCs w:val="21"/>
               </w:rPr>
-              <w:t xml:space="preserve">  13,801,580</w:t>
-            </w:r>
-          </w:p>
-        </w:tc>
-        <w:tc>
-          <w:tcPr>
-            <w:tcW w:w="1292" w:type="dxa"/>
+              <w:t xml:space="preserve">  1</w:t>
+            </w:r>
+            <w:r>
+              <w:rPr>
+                <w:rFonts w:ascii="Verdana" w:hAnsi="Verdana" w:cs="Arial"/>
+                <w:bCs/>
+                <w:color w:val="000000"/>
+                <w:sz w:val="21"/>
+                <w:szCs w:val="21"/>
+              </w:rPr>
+              <w:t>2,605,094</w:t>
+            </w:r>
+          </w:p>
+        </w:tc>
+        <w:tc>
+          <w:tcPr>
+            <w:tcW w:w="1304" w:type="dxa"/>
             <w:tcBorders>
-              <w:bottom w:val="single" w:sz="4" w:space="0" w:color="auto"/>
-            </w:tcBorders>
-          </w:tcPr>
-          <w:p>
-            <w:pPr>
-              <w:tabs>
-                <w:tab w:val="center" w:pos="6960"/>
-                <w:tab w:val="center" w:pos="8400"/>
-              </w:tabs>
-              <w:spacing w:after="0"/>
-              <w:jc w:val="both"/>
-              <w:rPr>
-                <w:rFonts w:ascii="Verdana" w:hAnsi="Verdana" w:cs="Arial"/>
-                <w:bCs/>
-                <w:color w:val="000000"/>
-                <w:sz w:val="21"/>
-                <w:szCs w:val="21"/>
-              </w:rPr>
-            </w:pPr>
-            <w:r>
-              <w:rPr>
-                <w:rFonts w:ascii="Verdana" w:hAnsi="Verdana" w:cs="Arial"/>
-                <w:bCs/>
-                <w:color w:val="000000"/>
-                <w:sz w:val="21"/>
-                <w:szCs w:val="21"/>
-              </w:rPr>
-              <w:t>7,504,996</w:t>
-            </w:r>
-          </w:p>
-        </w:tc>
-      </w:tr>
-      <w:tr>
-        <w:tc>
-          <w:tcPr>
-            <w:tcW w:w="5637" w:type="dxa"/>
-            <w:tcBorders>
-              <w:top w:val="single" w:sz="4" w:space="0" w:color="auto"/>
-              <w:bottom w:val="double" w:sz="4" w:space="0" w:color="auto"/>
-            </w:tcBorders>
-          </w:tcPr>
-          <w:p>
-            <w:pPr>
-              <w:tabs>
-                <w:tab w:val="center" w:pos="6960"/>
-                <w:tab w:val="center" w:pos="8400"/>
-              </w:tabs>
-              <w:spacing w:after="0"/>
-              <w:jc w:val="both"/>
-              <w:rPr>
-                <w:rFonts w:ascii="Verdana" w:hAnsi="Verdana" w:cs="Arial"/>
-                <w:bCs/>
-                <w:color w:val="000000"/>
-                <w:sz w:val="21"/>
-                <w:szCs w:val="21"/>
-              </w:rPr>
-            </w:pPr>
-            <w:r>
-              <w:rPr>
-                <w:rFonts w:ascii="Verdana" w:hAnsi="Verdana" w:cs="Arial"/>
-                <w:bCs/>
-                <w:color w:val="000000"/>
-                <w:sz w:val="21"/>
-                <w:szCs w:val="21"/>
-              </w:rPr>
-              <w:t>Total</w:t>
-            </w:r>
-          </w:p>
-        </w:tc>
-        <w:tc>
-          <w:tcPr>
-            <w:tcW w:w="1685" w:type="dxa"/>
-            <w:tcBorders>
-              <w:top w:val="single" w:sz="4" w:space="0" w:color="auto"/>
-              <w:bottom w:val="double" w:sz="4" w:space="0" w:color="auto"/>
-            </w:tcBorders>
-          </w:tcPr>
-          <w:p>
-            <w:pPr>
-              <w:tabs>
-                <w:tab w:val="center" w:pos="6960"/>
-                <w:tab w:val="center" w:pos="8400"/>
-              </w:tabs>
-              <w:spacing w:after="0"/>
-              <w:jc w:val="both"/>
-              <w:rPr>
-                <w:rFonts w:ascii="Verdana" w:hAnsi="Verdana" w:cs="Arial"/>
-                <w:bCs/>
-                <w:color w:val="000000"/>
-                <w:sz w:val="21"/>
-                <w:szCs w:val="21"/>
-              </w:rPr>
-            </w:pPr>
-            <w:r>
-              <w:rPr>
-                <w:rFonts w:ascii="Verdana" w:hAnsi="Verdana" w:cs="Arial"/>
-                <w:bCs/>
-                <w:color w:val="000000"/>
-                <w:sz w:val="21"/>
-                <w:szCs w:val="21"/>
-              </w:rPr>
-              <w:t xml:space="preserve">  13,801,580</w:t>
-            </w:r>
-          </w:p>
-        </w:tc>
-        <w:tc>
-          <w:tcPr>
-            <w:tcW w:w="1292" w:type="dxa"/>
-            <w:tcBorders>
-              <w:top w:val="single" w:sz="4" w:space="0" w:color="auto"/>
               <w:bottom w:val="double" w:sz="4" w:space="0" w:color="auto"/>
             </w:tcBorders>
           </w:tcPr>
@@ -27785,6 +28307,16 @@
               </w:rPr>
               <w:t>Bancos</w:t>
             </w:r>
+            <w:r>
+              <w:rPr>
+                <w:rFonts w:ascii="Verdana" w:hAnsi="Verdana" w:cs="Arial"/>
+                <w:bCs/>
+                <w:color w:val="000000"/>
+                <w:sz w:val="21"/>
+                <w:szCs w:val="21"/>
+              </w:rPr>
+              <w:t>, cuenta de ahorros</w:t>
+            </w:r>
           </w:p>
         </w:tc>
         <w:tc>
@@ -27807,6 +28339,16 @@
                 <w:szCs w:val="21"/>
               </w:rPr>
             </w:pPr>
+            <w:r>
+              <w:rPr>
+                <w:rFonts w:ascii="Verdana" w:hAnsi="Verdana" w:cs="Arial"/>
+                <w:bCs/>
+                <w:color w:val="000000"/>
+                <w:sz w:val="21"/>
+                <w:szCs w:val="21"/>
+              </w:rPr>
+              <w:t xml:space="preserve">    4,596,000</w:t>
+            </w:r>
           </w:p>
         </w:tc>
         <w:tc>
@@ -27837,8 +28379,107 @@
                 <w:sz w:val="21"/>
                 <w:szCs w:val="21"/>
               </w:rPr>
-              <w:t xml:space="preserve">  774,954</w:t>
-            </w:r>
+              <w:t xml:space="preserve">  </w:t>
+            </w:r>
+            <w:r>
+              <w:rPr>
+                <w:rFonts w:ascii="Verdana" w:hAnsi="Verdana" w:cs="Arial"/>
+                <w:bCs/>
+                <w:color w:val="000000"/>
+                <w:sz w:val="21"/>
+                <w:szCs w:val="21"/>
+                <w:highlight w:val="yellow"/>
+              </w:rPr>
+              <w:t>774,954</w:t>
+            </w:r>
+          </w:p>
+        </w:tc>
+      </w:tr>
+      <w:tr>
+        <w:tc>
+          <w:tcPr>
+            <w:tcW w:w="5637" w:type="dxa"/>
+          </w:tcPr>
+          <w:p>
+            <w:pPr>
+              <w:tabs>
+                <w:tab w:val="center" w:pos="6960"/>
+                <w:tab w:val="center" w:pos="8400"/>
+              </w:tabs>
+              <w:spacing w:after="0"/>
+              <w:jc w:val="both"/>
+              <w:rPr>
+                <w:rFonts w:ascii="Verdana" w:hAnsi="Verdana" w:cs="Arial"/>
+                <w:bCs/>
+                <w:color w:val="000000"/>
+                <w:sz w:val="21"/>
+                <w:szCs w:val="21"/>
+              </w:rPr>
+            </w:pPr>
+            <w:r>
+              <w:rPr>
+                <w:rFonts w:ascii="Verdana" w:hAnsi="Verdana" w:cs="Arial"/>
+                <w:bCs/>
+                <w:color w:val="000000"/>
+                <w:sz w:val="21"/>
+                <w:szCs w:val="21"/>
+              </w:rPr>
+              <w:t>Bancos en cuenta corriente</w:t>
+            </w:r>
+          </w:p>
+        </w:tc>
+        <w:tc>
+          <w:tcPr>
+            <w:tcW w:w="1685" w:type="dxa"/>
+          </w:tcPr>
+          <w:p>
+            <w:pPr>
+              <w:tabs>
+                <w:tab w:val="center" w:pos="6960"/>
+                <w:tab w:val="center" w:pos="8400"/>
+              </w:tabs>
+              <w:spacing w:after="0"/>
+              <w:jc w:val="both"/>
+              <w:rPr>
+                <w:rFonts w:ascii="Verdana" w:hAnsi="Verdana" w:cs="Arial"/>
+                <w:bCs/>
+                <w:color w:val="000000"/>
+                <w:sz w:val="21"/>
+                <w:szCs w:val="21"/>
+              </w:rPr>
+            </w:pPr>
+            <w:r>
+              <w:rPr>
+                <w:rFonts w:ascii="Verdana" w:hAnsi="Verdana" w:cs="Arial"/>
+                <w:bCs/>
+                <w:color w:val="000000"/>
+                <w:sz w:val="21"/>
+                <w:szCs w:val="21"/>
+              </w:rPr>
+              <w:t xml:space="preserve">       821,585</w:t>
+            </w:r>
+          </w:p>
+        </w:tc>
+        <w:tc>
+          <w:tcPr>
+            <w:tcW w:w="1292" w:type="dxa"/>
+          </w:tcPr>
+          <w:p>
+            <w:pPr>
+              <w:tabs>
+                <w:tab w:val="center" w:pos="6960"/>
+                <w:tab w:val="center" w:pos="8400"/>
+              </w:tabs>
+              <w:spacing w:after="0"/>
+              <w:jc w:val="both"/>
+              <w:rPr>
+                <w:rFonts w:ascii="Verdana" w:hAnsi="Verdana" w:cs="Arial"/>
+                <w:bCs/>
+                <w:color w:val="000000"/>
+                <w:sz w:val="21"/>
+                <w:szCs w:val="21"/>
+              </w:rPr>
+            </w:pPr>
           </w:p>
         </w:tc>
       </w:tr>
@@ -27901,6 +28542,16 @@
                 <w:szCs w:val="21"/>
               </w:rPr>
             </w:pPr>
+            <w:r>
+              <w:rPr>
+                <w:rFonts w:ascii="Verdana" w:hAnsi="Verdana" w:cs="Arial"/>
+                <w:bCs/>
+                <w:color w:val="000000"/>
+                <w:sz w:val="21"/>
+                <w:szCs w:val="21"/>
+              </w:rPr>
+              <w:t xml:space="preserve">         21,710</w:t>
+            </w:r>
           </w:p>
         </w:tc>
         <w:tc>
@@ -28075,6 +28726,38 @@
                 <w:szCs w:val="21"/>
               </w:rPr>
             </w:pPr>
+            <w:r>
+              <w:rPr>
+                <w:rFonts w:ascii="Verdana" w:hAnsi="Verdana" w:cs="Arial"/>
+                <w:bCs/>
+                <w:color w:val="000000"/>
+                <w:sz w:val="21"/>
+                <w:szCs w:val="21"/>
+              </w:rPr>
+              <w:t xml:space="preserve">   </w:t>
+            </w:r>
+            <w:proofErr w:type="gramStart"/>
+            <w:r>
+              <w:rPr>
+                <w:rFonts w:ascii="Verdana" w:hAnsi="Verdana" w:cs="Arial"/>
+                <w:bCs/>
+                <w:color w:val="000000"/>
+                <w:sz w:val="21"/>
+                <w:szCs w:val="21"/>
+              </w:rPr>
+              <w:t>5,527,,</w:t>
+            </w:r>
+            <w:proofErr w:type="gramEnd"/>
+            <w:r>
+              <w:rPr>
+                <w:rFonts w:ascii="Verdana" w:hAnsi="Verdana" w:cs="Arial"/>
+                <w:bCs/>
+                <w:color w:val="000000"/>
+                <w:sz w:val="21"/>
+                <w:szCs w:val="21"/>
+              </w:rPr>
+              <w:t>427</w:t>
+            </w:r>
           </w:p>
         </w:tc>
         <w:tc>
@@ -29172,7 +29855,17 @@
                 <w:sz w:val="21"/>
                 <w:szCs w:val="21"/>
               </w:rPr>
-              <w:t xml:space="preserve">         22,194</w:t>
+              <w:t xml:space="preserve">       </w:t>
+            </w:r>
+            <w:r>
+              <w:rPr>
+                <w:rFonts w:ascii="Verdana" w:hAnsi="Verdana" w:cs="Arial"/>
+                <w:bCs/>
+                <w:color w:val="000000"/>
+                <w:sz w:val="21"/>
+                <w:szCs w:val="21"/>
+              </w:rPr>
+              <w:t>505,522</w:t>
             </w:r>
           </w:p>
         </w:tc>
@@ -29362,7 +30055,17 @@
                 <w:sz w:val="21"/>
                 <w:szCs w:val="21"/>
               </w:rPr>
-              <w:t xml:space="preserve">    7,699,783</w:t>
+              <w:t xml:space="preserve">    7,</w:t>
+            </w:r>
+            <w:r>
+              <w:rPr>
+                <w:rFonts w:ascii="Verdana" w:hAnsi="Verdana" w:cs="Arial"/>
+                <w:bCs/>
+                <w:color w:val="000000"/>
+                <w:sz w:val="21"/>
+                <w:szCs w:val="21"/>
+              </w:rPr>
+              <w:t>527,841</w:t>
             </w:r>
           </w:p>
         </w:tc>
@@ -29426,13 +30129,21 @@
         <w:jc w:val="both"/>
         <w:rPr>
           <w:rFonts w:ascii="Verdana" w:hAnsi="Verdana" w:cs="Arial"/>
+          <w:b/>
           <w:bCs/>
-          <w:color w:val="000000"/>
-          <w:sz w:val="21"/>
-          <w:szCs w:val="21"/>
-        </w:rPr>
-      </w:pPr>
-      <w:r>
+          <w:color w:val="FF0000"/>
+          <w:sz w:val="21"/>
+          <w:szCs w:val="21"/>
+        </w:rPr>
+      </w:pPr>
+    </w:p>
+    <w:p>
+      <w:pPr>
+        <w:tabs>
+          <w:tab w:val="center" w:pos="6960"/>
+          <w:tab w:val="center" w:pos="8504"/>
+        </w:tabs>
+        <w:jc w:val="both"/>
         <w:rPr>
           <w:rFonts w:ascii="Verdana" w:hAnsi="Verdana" w:cs="Arial"/>
           <w:b/>
@@ -29441,8 +30152,23 @@
           <w:sz w:val="21"/>
           <w:szCs w:val="21"/>
         </w:rPr>
-        <w:t>10</w:t>
-      </w:r>
+      </w:pPr>
+    </w:p>
+    <w:p>
+      <w:pPr>
+        <w:tabs>
+          <w:tab w:val="center" w:pos="6960"/>
+          <w:tab w:val="center" w:pos="8504"/>
+        </w:tabs>
+        <w:jc w:val="both"/>
+        <w:rPr>
+          <w:rFonts w:ascii="Verdana" w:hAnsi="Verdana" w:cs="Arial"/>
+          <w:bCs/>
+          <w:color w:val="000000"/>
+          <w:sz w:val="21"/>
+          <w:szCs w:val="21"/>
+        </w:rPr>
+      </w:pPr>
       <w:r>
         <w:rPr>
           <w:rFonts w:ascii="Verdana" w:hAnsi="Verdana" w:cs="Arial"/>
@@ -29452,7 +30178,8 @@
           <w:sz w:val="21"/>
           <w:szCs w:val="21"/>
         </w:rPr>
-        <w:t xml:space="preserve">.   </w:t>
+        <w:lastRenderedPageBreak/>
+        <w:t>10</w:t>
       </w:r>
       <w:r>
         <w:rPr>
@@ -29463,13 +30190,24 @@
           <w:sz w:val="21"/>
           <w:szCs w:val="21"/>
         </w:rPr>
+        <w:t xml:space="preserve">.   </w:t>
+      </w:r>
+      <w:r>
+        <w:rPr>
+          <w:rFonts w:ascii="Verdana" w:hAnsi="Verdana" w:cs="Arial"/>
+          <w:b/>
+          <w:bCs/>
+          <w:color w:val="FF0000"/>
+          <w:sz w:val="21"/>
+          <w:szCs w:val="21"/>
+        </w:rPr>
         <w:t>ACTIVOS Y PASIVOS POR IMPUESTOS CORRIENTES</w:t>
       </w:r>
     </w:p>
     <w:tbl>
       <w:tblPr>
         <w:tblStyle w:val="Tablaconcuadrcula"/>
-        <w:tblW w:w="8683" w:type="dxa"/>
+        <w:tblW w:w="8786" w:type="dxa"/>
         <w:tblBorders>
           <w:top w:val="none" w:sz="0" w:space="0" w:color="auto"/>
           <w:left w:val="none" w:sz="0" w:space="0" w:color="auto"/>
@@ -29481,7 +30219,7 @@
         <w:tblLook w:val="04A0" w:firstRow="1" w:lastRow="0" w:firstColumn="1" w:lastColumn="0" w:noHBand="0" w:noVBand="1"/>
       </w:tblPr>
       <w:tblGrid>
-        <w:gridCol w:w="5675"/>
+        <w:gridCol w:w="5778"/>
         <w:gridCol w:w="1696"/>
         <w:gridCol w:w="1312"/>
       </w:tblGrid>
@@ -29491,7 +30229,7 @@
         </w:trPr>
         <w:tc>
           <w:tcPr>
-            <w:tcW w:w="5675" w:type="dxa"/>
+            <w:tcW w:w="5778" w:type="dxa"/>
           </w:tcPr>
           <w:p>
             <w:pPr>
@@ -29587,7 +30325,7 @@
         </w:trPr>
         <w:tc>
           <w:tcPr>
-            <w:tcW w:w="5675" w:type="dxa"/>
+            <w:tcW w:w="5778" w:type="dxa"/>
           </w:tcPr>
           <w:p>
             <w:pPr>
@@ -29599,20 +30337,22 @@
               <w:rPr>
                 <w:rFonts w:ascii="Verdana" w:hAnsi="Verdana" w:cs="Arial"/>
                 <w:bCs/>
-                <w:color w:val="000000"/>
-                <w:sz w:val="21"/>
-                <w:szCs w:val="21"/>
-                <w:u w:val="single"/>
-              </w:rPr>
-            </w:pPr>
-            <w:r>
-              <w:rPr>
-                <w:rFonts w:ascii="Verdana" w:hAnsi="Verdana" w:cs="Arial"/>
-                <w:bCs/>
-                <w:color w:val="000000"/>
-                <w:sz w:val="21"/>
-                <w:szCs w:val="21"/>
-                <w:u w:val="single"/>
+                <w:i/>
+                <w:iCs/>
+                <w:color w:val="000000"/>
+                <w:sz w:val="21"/>
+                <w:szCs w:val="21"/>
+              </w:rPr>
+            </w:pPr>
+            <w:r>
+              <w:rPr>
+                <w:rFonts w:ascii="Verdana" w:hAnsi="Verdana" w:cs="Arial"/>
+                <w:bCs/>
+                <w:i/>
+                <w:iCs/>
+                <w:color w:val="000000"/>
+                <w:sz w:val="21"/>
+                <w:szCs w:val="21"/>
               </w:rPr>
               <w:t>Activos por impuestos corrientes</w:t>
             </w:r>
@@ -29620,10 +30360,11 @@
               <w:rPr>
                 <w:rFonts w:ascii="Verdana" w:hAnsi="Verdana" w:cs="Arial"/>
                 <w:bCs/>
-                <w:color w:val="000000"/>
-                <w:sz w:val="21"/>
-                <w:szCs w:val="21"/>
-                <w:u w:val="single"/>
+                <w:i/>
+                <w:iCs/>
+                <w:color w:val="000000"/>
+                <w:sz w:val="21"/>
+                <w:szCs w:val="21"/>
               </w:rPr>
               <w:t>:</w:t>
             </w:r>
@@ -29682,7 +30423,7 @@
         </w:trPr>
         <w:tc>
           <w:tcPr>
-            <w:tcW w:w="5675" w:type="dxa"/>
+            <w:tcW w:w="5778" w:type="dxa"/>
           </w:tcPr>
           <w:p>
             <w:pPr>
@@ -29700,6 +30441,16 @@
                 <w:szCs w:val="21"/>
               </w:rPr>
             </w:pPr>
+            <w:r>
+              <w:rPr>
+                <w:rFonts w:ascii="Verdana" w:hAnsi="Verdana" w:cs="Arial"/>
+                <w:bCs/>
+                <w:color w:val="000000"/>
+                <w:sz w:val="21"/>
+                <w:szCs w:val="21"/>
+              </w:rPr>
+              <w:t xml:space="preserve">   </w:t>
+            </w:r>
             <w:r>
               <w:rPr>
                 <w:rFonts w:ascii="Verdana" w:hAnsi="Verdana" w:cs="Arial"/>
@@ -29783,10 +30534,7 @@
         </w:trPr>
         <w:tc>
           <w:tcPr>
-            <w:tcW w:w="5675" w:type="dxa"/>
-            <w:tcBorders>
-              <w:bottom w:val="single" w:sz="4" w:space="0" w:color="auto"/>
-            </w:tcBorders>
+            <w:tcW w:w="5778" w:type="dxa"/>
           </w:tcPr>
           <w:p>
             <w:pPr>
@@ -29812,6 +30560,16 @@
                 <w:sz w:val="21"/>
                 <w:szCs w:val="21"/>
               </w:rPr>
+              <w:t xml:space="preserve">   </w:t>
+            </w:r>
+            <w:r>
+              <w:rPr>
+                <w:rFonts w:ascii="Verdana" w:hAnsi="Verdana" w:cs="Arial"/>
+                <w:bCs/>
+                <w:color w:val="000000"/>
+                <w:sz w:val="21"/>
+                <w:szCs w:val="21"/>
+              </w:rPr>
               <w:t>Crédito tributario por impuesto a la renta (Nota x)</w:t>
             </w:r>
           </w:p>
@@ -29819,9 +30577,6 @@
         <w:tc>
           <w:tcPr>
             <w:tcW w:w="1696" w:type="dxa"/>
-            <w:tcBorders>
-              <w:bottom w:val="single" w:sz="4" w:space="0" w:color="auto"/>
-            </w:tcBorders>
           </w:tcPr>
           <w:p>
             <w:pPr>
@@ -29849,14 +30604,21 @@
               </w:rPr>
               <w:t xml:space="preserve">     </w:t>
             </w:r>
+            <w:r>
+              <w:rPr>
+                <w:rFonts w:ascii="Verdana" w:hAnsi="Verdana" w:cs="Arial"/>
+                <w:bCs/>
+                <w:color w:val="000000"/>
+                <w:sz w:val="21"/>
+                <w:szCs w:val="21"/>
+              </w:rPr>
+              <w:t xml:space="preserve">  222,051</w:t>
+            </w:r>
           </w:p>
         </w:tc>
         <w:tc>
           <w:tcPr>
             <w:tcW w:w="1312" w:type="dxa"/>
-            <w:tcBorders>
-              <w:bottom w:val="single" w:sz="4" w:space="0" w:color="auto"/>
-            </w:tcBorders>
           </w:tcPr>
           <w:p>
             <w:pPr>
@@ -29893,10 +30655,7 @@
         </w:trPr>
         <w:tc>
           <w:tcPr>
-            <w:tcW w:w="5675" w:type="dxa"/>
-            <w:tcBorders>
-              <w:top w:val="single" w:sz="4" w:space="0" w:color="auto"/>
-            </w:tcBorders>
+            <w:tcW w:w="5778" w:type="dxa"/>
           </w:tcPr>
           <w:p>
             <w:pPr>
@@ -29914,14 +30673,21 @@
                 <w:szCs w:val="21"/>
               </w:rPr>
             </w:pPr>
+            <w:r>
+              <w:rPr>
+                <w:rFonts w:ascii="Verdana" w:hAnsi="Verdana" w:cs="Arial"/>
+                <w:bCs/>
+                <w:color w:val="000000"/>
+                <w:sz w:val="21"/>
+                <w:szCs w:val="21"/>
+              </w:rPr>
+              <w:t xml:space="preserve">   Crédito tributario por IVA pagado</w:t>
+            </w:r>
           </w:p>
         </w:tc>
         <w:tc>
           <w:tcPr>
             <w:tcW w:w="1696" w:type="dxa"/>
-            <w:tcBorders>
-              <w:top w:val="single" w:sz="4" w:space="0" w:color="auto"/>
-            </w:tcBorders>
           </w:tcPr>
           <w:p>
             <w:pPr>
@@ -29939,14 +30705,21 @@
                 <w:szCs w:val="21"/>
               </w:rPr>
             </w:pPr>
+            <w:r>
+              <w:rPr>
+                <w:rFonts w:ascii="Verdana" w:hAnsi="Verdana" w:cs="Arial"/>
+                <w:bCs/>
+                <w:color w:val="000000"/>
+                <w:sz w:val="21"/>
+                <w:szCs w:val="21"/>
+              </w:rPr>
+              <w:t xml:space="preserve">       138,725</w:t>
+            </w:r>
           </w:p>
         </w:tc>
         <w:tc>
           <w:tcPr>
             <w:tcW w:w="1312" w:type="dxa"/>
-            <w:tcBorders>
-              <w:top w:val="single" w:sz="4" w:space="0" w:color="auto"/>
-            </w:tcBorders>
           </w:tcPr>
           <w:p>
             <w:pPr>
@@ -29973,7 +30746,279 @@
         </w:trPr>
         <w:tc>
           <w:tcPr>
-            <w:tcW w:w="5675" w:type="dxa"/>
+            <w:tcW w:w="5778" w:type="dxa"/>
+          </w:tcPr>
+          <w:p>
+            <w:pPr>
+              <w:tabs>
+                <w:tab w:val="center" w:pos="6960"/>
+                <w:tab w:val="center" w:pos="8400"/>
+              </w:tabs>
+              <w:spacing w:after="0"/>
+              <w:jc w:val="both"/>
+              <w:rPr>
+                <w:rFonts w:ascii="Verdana" w:hAnsi="Verdana" w:cs="Arial"/>
+                <w:bCs/>
+                <w:color w:val="000000"/>
+                <w:sz w:val="21"/>
+                <w:szCs w:val="21"/>
+              </w:rPr>
+            </w:pPr>
+            <w:r>
+              <w:rPr>
+                <w:rFonts w:ascii="Verdana" w:hAnsi="Verdana" w:cs="Arial"/>
+                <w:bCs/>
+                <w:color w:val="000000"/>
+                <w:sz w:val="21"/>
+                <w:szCs w:val="21"/>
+              </w:rPr>
+              <w:t xml:space="preserve">   Crédito tributario por retenciones de IVA</w:t>
+            </w:r>
+          </w:p>
+        </w:tc>
+        <w:tc>
+          <w:tcPr>
+            <w:tcW w:w="1696" w:type="dxa"/>
+          </w:tcPr>
+          <w:p>
+            <w:pPr>
+              <w:tabs>
+                <w:tab w:val="center" w:pos="6960"/>
+                <w:tab w:val="center" w:pos="8400"/>
+              </w:tabs>
+              <w:spacing w:after="0"/>
+              <w:ind w:right="-111"/>
+              <w:jc w:val="both"/>
+              <w:rPr>
+                <w:rFonts w:ascii="Verdana" w:hAnsi="Verdana" w:cs="Arial"/>
+                <w:bCs/>
+                <w:color w:val="000000"/>
+                <w:sz w:val="21"/>
+                <w:szCs w:val="21"/>
+              </w:rPr>
+            </w:pPr>
+            <w:r>
+              <w:rPr>
+                <w:rFonts w:ascii="Verdana" w:hAnsi="Verdana" w:cs="Arial"/>
+                <w:bCs/>
+                <w:color w:val="000000"/>
+                <w:sz w:val="21"/>
+                <w:szCs w:val="21"/>
+              </w:rPr>
+              <w:t xml:space="preserve">       176,517</w:t>
+            </w:r>
+          </w:p>
+        </w:tc>
+        <w:tc>
+          <w:tcPr>
+            <w:tcW w:w="1312" w:type="dxa"/>
+          </w:tcPr>
+          <w:p>
+            <w:pPr>
+              <w:tabs>
+                <w:tab w:val="center" w:pos="6960"/>
+                <w:tab w:val="center" w:pos="8400"/>
+              </w:tabs>
+              <w:spacing w:after="0"/>
+              <w:jc w:val="both"/>
+              <w:rPr>
+                <w:rFonts w:ascii="Verdana" w:hAnsi="Verdana" w:cs="Arial"/>
+                <w:bCs/>
+                <w:color w:val="000000"/>
+                <w:sz w:val="21"/>
+                <w:szCs w:val="21"/>
+              </w:rPr>
+            </w:pPr>
+          </w:p>
+        </w:tc>
+      </w:tr>
+      <w:tr>
+        <w:trPr>
+          <w:trHeight w:val="302"/>
+        </w:trPr>
+        <w:tc>
+          <w:tcPr>
+            <w:tcW w:w="5778" w:type="dxa"/>
+            <w:tcBorders>
+              <w:bottom w:val="single" w:sz="4" w:space="0" w:color="auto"/>
+            </w:tcBorders>
+          </w:tcPr>
+          <w:p>
+            <w:pPr>
+              <w:tabs>
+                <w:tab w:val="center" w:pos="6960"/>
+                <w:tab w:val="center" w:pos="8400"/>
+              </w:tabs>
+              <w:spacing w:after="0"/>
+              <w:jc w:val="both"/>
+              <w:rPr>
+                <w:rFonts w:ascii="Verdana" w:hAnsi="Verdana" w:cs="Arial"/>
+                <w:bCs/>
+                <w:color w:val="000000"/>
+                <w:sz w:val="21"/>
+                <w:szCs w:val="21"/>
+              </w:rPr>
+            </w:pPr>
+            <w:r>
+              <w:rPr>
+                <w:rFonts w:ascii="Verdana" w:hAnsi="Verdana" w:cs="Arial"/>
+                <w:bCs/>
+                <w:color w:val="000000"/>
+                <w:sz w:val="21"/>
+                <w:szCs w:val="21"/>
+              </w:rPr>
+              <w:t xml:space="preserve">   Otros</w:t>
+            </w:r>
+          </w:p>
+        </w:tc>
+        <w:tc>
+          <w:tcPr>
+            <w:tcW w:w="1696" w:type="dxa"/>
+            <w:tcBorders>
+              <w:bottom w:val="single" w:sz="4" w:space="0" w:color="auto"/>
+            </w:tcBorders>
+          </w:tcPr>
+          <w:p>
+            <w:pPr>
+              <w:tabs>
+                <w:tab w:val="center" w:pos="6960"/>
+                <w:tab w:val="center" w:pos="8400"/>
+              </w:tabs>
+              <w:spacing w:after="0"/>
+              <w:jc w:val="both"/>
+              <w:rPr>
+                <w:rFonts w:ascii="Verdana" w:hAnsi="Verdana" w:cs="Arial"/>
+                <w:bCs/>
+                <w:color w:val="000000"/>
+                <w:sz w:val="21"/>
+                <w:szCs w:val="21"/>
+              </w:rPr>
+            </w:pPr>
+            <w:r>
+              <w:rPr>
+                <w:rFonts w:ascii="Verdana" w:hAnsi="Verdana" w:cs="Arial"/>
+                <w:bCs/>
+                <w:color w:val="000000"/>
+                <w:sz w:val="21"/>
+                <w:szCs w:val="21"/>
+              </w:rPr>
+              <w:t xml:space="preserve">         24,500</w:t>
+            </w:r>
+          </w:p>
+        </w:tc>
+        <w:tc>
+          <w:tcPr>
+            <w:tcW w:w="1312" w:type="dxa"/>
+            <w:tcBorders>
+              <w:bottom w:val="single" w:sz="4" w:space="0" w:color="auto"/>
+            </w:tcBorders>
+          </w:tcPr>
+          <w:p>
+            <w:pPr>
+              <w:tabs>
+                <w:tab w:val="center" w:pos="6960"/>
+                <w:tab w:val="center" w:pos="8400"/>
+              </w:tabs>
+              <w:spacing w:after="0"/>
+              <w:jc w:val="both"/>
+              <w:rPr>
+                <w:rFonts w:ascii="Verdana" w:hAnsi="Verdana" w:cs="Arial"/>
+                <w:bCs/>
+                <w:color w:val="000000"/>
+                <w:sz w:val="21"/>
+                <w:szCs w:val="21"/>
+              </w:rPr>
+            </w:pPr>
+          </w:p>
+        </w:tc>
+      </w:tr>
+      <w:tr>
+        <w:trPr>
+          <w:trHeight w:val="302"/>
+        </w:trPr>
+        <w:tc>
+          <w:tcPr>
+            <w:tcW w:w="5778" w:type="dxa"/>
+            <w:tcBorders>
+              <w:top w:val="single" w:sz="4" w:space="0" w:color="auto"/>
+            </w:tcBorders>
+          </w:tcPr>
+          <w:p>
+            <w:pPr>
+              <w:tabs>
+                <w:tab w:val="center" w:pos="6960"/>
+                <w:tab w:val="center" w:pos="8400"/>
+              </w:tabs>
+              <w:spacing w:after="0"/>
+              <w:jc w:val="both"/>
+              <w:rPr>
+                <w:rFonts w:ascii="Verdana" w:hAnsi="Verdana" w:cs="Arial"/>
+                <w:bCs/>
+                <w:color w:val="000000"/>
+                <w:sz w:val="21"/>
+                <w:szCs w:val="21"/>
+              </w:rPr>
+            </w:pPr>
+          </w:p>
+        </w:tc>
+        <w:tc>
+          <w:tcPr>
+            <w:tcW w:w="1696" w:type="dxa"/>
+            <w:tcBorders>
+              <w:top w:val="single" w:sz="4" w:space="0" w:color="auto"/>
+            </w:tcBorders>
+          </w:tcPr>
+          <w:p>
+            <w:pPr>
+              <w:tabs>
+                <w:tab w:val="center" w:pos="6960"/>
+                <w:tab w:val="center" w:pos="8400"/>
+              </w:tabs>
+              <w:spacing w:after="0"/>
+              <w:jc w:val="both"/>
+              <w:rPr>
+                <w:rFonts w:ascii="Verdana" w:hAnsi="Verdana" w:cs="Arial"/>
+                <w:bCs/>
+                <w:color w:val="000000"/>
+                <w:sz w:val="21"/>
+                <w:szCs w:val="21"/>
+              </w:rPr>
+            </w:pPr>
+          </w:p>
+        </w:tc>
+        <w:tc>
+          <w:tcPr>
+            <w:tcW w:w="1312" w:type="dxa"/>
+            <w:tcBorders>
+              <w:top w:val="single" w:sz="4" w:space="0" w:color="auto"/>
+            </w:tcBorders>
+          </w:tcPr>
+          <w:p>
+            <w:pPr>
+              <w:tabs>
+                <w:tab w:val="center" w:pos="6960"/>
+                <w:tab w:val="center" w:pos="8400"/>
+              </w:tabs>
+              <w:spacing w:after="0"/>
+              <w:jc w:val="both"/>
+              <w:rPr>
+                <w:rFonts w:ascii="Verdana" w:hAnsi="Verdana" w:cs="Arial"/>
+                <w:bCs/>
+                <w:color w:val="000000"/>
+                <w:sz w:val="21"/>
+                <w:szCs w:val="21"/>
+              </w:rPr>
+            </w:pPr>
+          </w:p>
+        </w:tc>
+      </w:tr>
+      <w:tr>
+        <w:trPr>
+          <w:trHeight w:val="302"/>
+        </w:trPr>
+        <w:tc>
+          <w:tcPr>
+            <w:tcW w:w="5778" w:type="dxa"/>
             <w:tcBorders>
               <w:bottom w:val="double" w:sz="4" w:space="0" w:color="auto"/>
             </w:tcBorders>
@@ -30038,6 +31083,16 @@
                 <w:szCs w:val="21"/>
               </w:rPr>
               <w:t xml:space="preserve">    </w:t>
+            </w:r>
+            <w:r>
+              <w:rPr>
+                <w:rFonts w:ascii="Verdana" w:hAnsi="Verdana" w:cs="Arial"/>
+                <w:bCs/>
+                <w:color w:val="000000"/>
+                <w:sz w:val="21"/>
+                <w:szCs w:val="21"/>
+              </w:rPr>
+              <w:t xml:space="preserve">    441,793</w:t>
             </w:r>
           </w:p>
         </w:tc>
@@ -30083,7 +31138,7 @@
         </w:trPr>
         <w:tc>
           <w:tcPr>
-            <w:tcW w:w="5675" w:type="dxa"/>
+            <w:tcW w:w="5778" w:type="dxa"/>
             <w:tcBorders>
               <w:top w:val="double" w:sz="4" w:space="0" w:color="auto"/>
             </w:tcBorders>
@@ -30163,7 +31218,7 @@
         </w:trPr>
         <w:tc>
           <w:tcPr>
-            <w:tcW w:w="5675" w:type="dxa"/>
+            <w:tcW w:w="5778" w:type="dxa"/>
           </w:tcPr>
           <w:p>
             <w:pPr>
@@ -30176,32 +31231,34 @@
               <w:rPr>
                 <w:rFonts w:ascii="Verdana" w:hAnsi="Verdana" w:cs="Arial"/>
                 <w:bCs/>
-                <w:color w:val="000000"/>
-                <w:sz w:val="21"/>
-                <w:szCs w:val="21"/>
-                <w:u w:val="single"/>
-              </w:rPr>
-            </w:pPr>
-            <w:r>
-              <w:rPr>
-                <w:rFonts w:ascii="Verdana" w:hAnsi="Verdana" w:cs="Arial"/>
-                <w:bCs/>
-                <w:color w:val="000000"/>
-                <w:sz w:val="21"/>
-                <w:szCs w:val="21"/>
-                <w:u w:val="single"/>
-              </w:rPr>
-              <w:lastRenderedPageBreak/>
+                <w:i/>
+                <w:iCs/>
+                <w:color w:val="000000"/>
+                <w:sz w:val="21"/>
+                <w:szCs w:val="21"/>
+              </w:rPr>
+            </w:pPr>
+            <w:r>
+              <w:rPr>
+                <w:rFonts w:ascii="Verdana" w:hAnsi="Verdana" w:cs="Arial"/>
+                <w:bCs/>
+                <w:i/>
+                <w:iCs/>
+                <w:color w:val="000000"/>
+                <w:sz w:val="21"/>
+                <w:szCs w:val="21"/>
+              </w:rPr>
               <w:t>Pasivos por impuestos corrientes</w:t>
             </w:r>
             <w:r>
               <w:rPr>
                 <w:rFonts w:ascii="Verdana" w:hAnsi="Verdana" w:cs="Arial"/>
                 <w:bCs/>
-                <w:color w:val="000000"/>
-                <w:sz w:val="21"/>
-                <w:szCs w:val="21"/>
-                <w:u w:val="single"/>
+                <w:i/>
+                <w:iCs/>
+                <w:color w:val="000000"/>
+                <w:sz w:val="21"/>
+                <w:szCs w:val="21"/>
               </w:rPr>
               <w:t>:</w:t>
             </w:r>
@@ -30258,7 +31315,7 @@
         </w:trPr>
         <w:tc>
           <w:tcPr>
-            <w:tcW w:w="5675" w:type="dxa"/>
+            <w:tcW w:w="5778" w:type="dxa"/>
             <w:tcBorders>
               <w:bottom w:val="double" w:sz="4" w:space="0" w:color="auto"/>
             </w:tcBorders>
@@ -30323,6 +31380,16 @@
                 <w:szCs w:val="21"/>
               </w:rPr>
               <w:t xml:space="preserve">    </w:t>
+            </w:r>
+            <w:r>
+              <w:rPr>
+                <w:rFonts w:ascii="Verdana" w:hAnsi="Verdana" w:cs="Arial"/>
+                <w:bCs/>
+                <w:color w:val="000000"/>
+                <w:sz w:val="21"/>
+                <w:szCs w:val="21"/>
+              </w:rPr>
+              <w:t xml:space="preserve">    219,087</w:t>
             </w:r>
           </w:p>
         </w:tc>
@@ -30740,7 +31807,15 @@
                 <w:sz w:val="21"/>
                 <w:szCs w:val="21"/>
               </w:rPr>
-              <w:t>2,720,658</w:t>
+              <w:t>2,</w:t>
+            </w:r>
+            <w:r>
+              <w:rPr>
+                <w:rFonts w:ascii="Verdana" w:hAnsi="Verdana" w:cs="Arial"/>
+                <w:sz w:val="21"/>
+                <w:szCs w:val="21"/>
+              </w:rPr>
+              <w:t>308,892</w:t>
             </w:r>
           </w:p>
         </w:tc>
@@ -31124,7 +32199,7 @@
                 <w:sz w:val="21"/>
                 <w:szCs w:val="21"/>
               </w:rPr>
-              <w:t>(400,295)</w:t>
+              <w:t>831,720</w:t>
             </w:r>
           </w:p>
         </w:tc>
@@ -31180,6 +32255,106 @@
         <w:tc>
           <w:tcPr>
             <w:tcW w:w="5812" w:type="dxa"/>
+            <w:vAlign w:val="center"/>
+          </w:tcPr>
+          <w:p>
+            <w:pPr>
+              <w:pStyle w:val="Contenidodelatabla"/>
+              <w:spacing w:after="0" w:line="200" w:lineRule="exact"/>
+              <w:rPr>
+                <w:rFonts w:ascii="Verdana" w:hAnsi="Verdana"/>
+                <w:sz w:val="21"/>
+                <w:szCs w:val="21"/>
+              </w:rPr>
+            </w:pPr>
+            <w:r>
+              <w:rPr>
+                <w:rFonts w:ascii="Verdana" w:hAnsi="Verdana"/>
+                <w:sz w:val="21"/>
+                <w:szCs w:val="21"/>
+              </w:rPr>
+              <w:t>Productos en proceso</w:t>
+            </w:r>
+          </w:p>
+        </w:tc>
+        <w:tc>
+          <w:tcPr>
+            <w:tcW w:w="1559" w:type="dxa"/>
+            <w:vAlign w:val="center"/>
+          </w:tcPr>
+          <w:p>
+            <w:pPr>
+              <w:pStyle w:val="Contenidodelatabla"/>
+              <w:spacing w:after="0" w:line="200" w:lineRule="exact"/>
+              <w:jc w:val="right"/>
+              <w:rPr>
+                <w:rFonts w:ascii="Verdana" w:hAnsi="Verdana" w:cs="Arial"/>
+                <w:sz w:val="21"/>
+                <w:szCs w:val="21"/>
+              </w:rPr>
+            </w:pPr>
+            <w:r>
+              <w:rPr>
+                <w:rFonts w:ascii="Verdana" w:hAnsi="Verdana" w:cs="Arial"/>
+                <w:sz w:val="21"/>
+                <w:szCs w:val="21"/>
+              </w:rPr>
+              <w:t>35,864</w:t>
+            </w:r>
+          </w:p>
+        </w:tc>
+        <w:tc>
+          <w:tcPr>
+            <w:tcW w:w="123" w:type="dxa"/>
+            <w:vAlign w:val="center"/>
+          </w:tcPr>
+          <w:p>
+            <w:pPr>
+              <w:pStyle w:val="Contenidodelatabla"/>
+              <w:spacing w:after="0" w:line="200" w:lineRule="exact"/>
+              <w:jc w:val="right"/>
+              <w:rPr>
+                <w:rFonts w:ascii="Verdana" w:hAnsi="Verdana" w:cs="Arial"/>
+                <w:sz w:val="21"/>
+                <w:szCs w:val="21"/>
+              </w:rPr>
+            </w:pPr>
+          </w:p>
+        </w:tc>
+        <w:tc>
+          <w:tcPr>
+            <w:tcW w:w="1153" w:type="dxa"/>
+            <w:vAlign w:val="center"/>
+          </w:tcPr>
+          <w:p>
+            <w:pPr>
+              <w:pStyle w:val="Contenidodelatabla"/>
+              <w:spacing w:after="0" w:line="200" w:lineRule="exact"/>
+              <w:jc w:val="right"/>
+              <w:rPr>
+                <w:rFonts w:ascii="Verdana" w:hAnsi="Verdana"/>
+                <w:sz w:val="21"/>
+                <w:szCs w:val="21"/>
+              </w:rPr>
+            </w:pPr>
+            <w:r>
+              <w:rPr>
+                <w:rFonts w:ascii="Verdana" w:hAnsi="Verdana"/>
+                <w:sz w:val="21"/>
+                <w:szCs w:val="21"/>
+              </w:rPr>
+              <w:t>0</w:t>
+            </w:r>
+          </w:p>
+        </w:tc>
+      </w:tr>
+      <w:tr>
+        <w:trPr>
+          <w:trHeight w:val="206"/>
+        </w:trPr>
+        <w:tc>
+          <w:tcPr>
+            <w:tcW w:w="5812" w:type="dxa"/>
             <w:tcBorders>
               <w:bottom w:val="single" w:sz="4" w:space="0" w:color="auto"/>
             </w:tcBorders>
@@ -31224,6 +32399,14 @@
                 <w:szCs w:val="21"/>
               </w:rPr>
             </w:pPr>
+            <w:r>
+              <w:rPr>
+                <w:rFonts w:ascii="Verdana" w:hAnsi="Verdana" w:cs="Arial"/>
+                <w:sz w:val="21"/>
+                <w:szCs w:val="21"/>
+              </w:rPr>
+              <w:t>715,623</w:t>
+            </w:r>
           </w:p>
         </w:tc>
         <w:tc>
@@ -31422,7 +32605,15 @@
                 <w:sz w:val="21"/>
                 <w:szCs w:val="21"/>
               </w:rPr>
-              <w:t>5,977,879</w:t>
+              <w:t>5,</w:t>
+            </w:r>
+            <w:r>
+              <w:rPr>
+                <w:rFonts w:ascii="Verdana" w:hAnsi="Verdana" w:cs="Arial"/>
+                <w:sz w:val="21"/>
+                <w:szCs w:val="21"/>
+              </w:rPr>
+              <w:t>817,883</w:t>
             </w:r>
           </w:p>
         </w:tc>
@@ -32324,6 +33515,50 @@
               </w:rPr>
             </w:pPr>
           </w:p>
+          <w:p>
+            <w:pPr>
+              <w:pStyle w:val="Contenidodelatabla"/>
+              <w:spacing w:after="0" w:line="200" w:lineRule="exact"/>
+              <w:rPr>
+                <w:rFonts w:ascii="Verdana" w:hAnsi="Verdana"/>
+                <w:sz w:val="21"/>
+                <w:szCs w:val="21"/>
+              </w:rPr>
+            </w:pPr>
+          </w:p>
+          <w:p>
+            <w:pPr>
+              <w:pStyle w:val="Contenidodelatabla"/>
+              <w:spacing w:after="0" w:line="200" w:lineRule="exact"/>
+              <w:rPr>
+                <w:rFonts w:ascii="Verdana" w:hAnsi="Verdana"/>
+                <w:sz w:val="21"/>
+                <w:szCs w:val="21"/>
+              </w:rPr>
+            </w:pPr>
+          </w:p>
+          <w:p>
+            <w:pPr>
+              <w:pStyle w:val="Contenidodelatabla"/>
+              <w:spacing w:after="0" w:line="200" w:lineRule="exact"/>
+              <w:rPr>
+                <w:rFonts w:ascii="Verdana" w:hAnsi="Verdana"/>
+                <w:sz w:val="21"/>
+                <w:szCs w:val="21"/>
+              </w:rPr>
+            </w:pPr>
+          </w:p>
+          <w:p>
+            <w:pPr>
+              <w:pStyle w:val="Contenidodelatabla"/>
+              <w:spacing w:after="0" w:line="200" w:lineRule="exact"/>
+              <w:rPr>
+                <w:rFonts w:ascii="Verdana" w:hAnsi="Verdana"/>
+                <w:sz w:val="21"/>
+                <w:szCs w:val="21"/>
+              </w:rPr>
+            </w:pPr>
+          </w:p>
         </w:tc>
         <w:tc>
           <w:tcPr>
@@ -32419,6 +33654,7 @@
                 <w:sz w:val="21"/>
                 <w:szCs w:val="21"/>
               </w:rPr>
+              <w:lastRenderedPageBreak/>
               <w:t>Clasificación</w:t>
             </w:r>
             <w:r>
@@ -33726,7 +34962,6 @@
           <w:sz w:val="21"/>
           <w:szCs w:val="21"/>
         </w:rPr>
-        <w:lastRenderedPageBreak/>
         <w:t>Movimiento del periodo:</w:t>
       </w:r>
     </w:p>
@@ -34214,6 +35449,7 @@
                 <w:rFonts w:ascii="Verdana" w:hAnsi="Verdana"/>
                 <w:sz w:val="21"/>
                 <w:szCs w:val="21"/>
+                <w:highlight w:val="yellow"/>
               </w:rPr>
               <w:t>490,668</w:t>
             </w:r>
@@ -34795,6 +36031,14 @@
                 <w:rFonts w:ascii="Verdana" w:hAnsi="Verdana" w:cs="Arial"/>
                 <w:sz w:val="21"/>
                 <w:szCs w:val="21"/>
+              </w:rPr>
+              <w:t xml:space="preserve">   </w:t>
+            </w:r>
+            <w:r>
+              <w:rPr>
+                <w:rFonts w:ascii="Verdana" w:hAnsi="Verdana" w:cs="Arial"/>
+                <w:sz w:val="21"/>
+                <w:szCs w:val="21"/>
                 <w:u w:val="single"/>
               </w:rPr>
               <w:t>2021</w:t>
@@ -34977,6 +36221,14 @@
                 <w:szCs w:val="21"/>
               </w:rPr>
             </w:pPr>
+            <w:r>
+              <w:rPr>
+                <w:rFonts w:ascii="Verdana" w:hAnsi="Verdana" w:cs="Arial"/>
+                <w:sz w:val="21"/>
+                <w:szCs w:val="21"/>
+              </w:rPr>
+              <w:t>38,709</w:t>
+            </w:r>
           </w:p>
         </w:tc>
         <w:tc>
@@ -35061,6 +36313,14 @@
                 <w:szCs w:val="21"/>
               </w:rPr>
             </w:pPr>
+            <w:r>
+              <w:rPr>
+                <w:rFonts w:ascii="Verdana" w:hAnsi="Verdana" w:cs="Arial"/>
+                <w:sz w:val="21"/>
+                <w:szCs w:val="21"/>
+              </w:rPr>
+              <w:t>312</w:t>
+            </w:r>
           </w:p>
         </w:tc>
         <w:tc>
@@ -35239,6 +36499,14 @@
                 <w:szCs w:val="21"/>
               </w:rPr>
             </w:pPr>
+            <w:r>
+              <w:rPr>
+                <w:rFonts w:ascii="Verdana" w:hAnsi="Verdana" w:cs="Arial"/>
+                <w:sz w:val="21"/>
+                <w:szCs w:val="21"/>
+              </w:rPr>
+              <w:t>38,397</w:t>
+            </w:r>
           </w:p>
         </w:tc>
         <w:tc>
@@ -35281,6 +36549,14 @@
                 <w:szCs w:val="21"/>
               </w:rPr>
             </w:pPr>
+            <w:r>
+              <w:rPr>
+                <w:rFonts w:ascii="Verdana" w:hAnsi="Verdana"/>
+                <w:sz w:val="21"/>
+                <w:szCs w:val="21"/>
+              </w:rPr>
+              <w:t>38,709</w:t>
+            </w:r>
           </w:p>
         </w:tc>
       </w:tr>
@@ -35332,7 +36608,14 @@
           <w:szCs w:val="21"/>
         </w:rPr>
       </w:pPr>
-      <w:r>
+    </w:p>
+    <w:p>
+      <w:pPr>
+        <w:tabs>
+          <w:tab w:val="left" w:pos="567"/>
+        </w:tabs>
+        <w:spacing w:after="0" w:line="240" w:lineRule="exact"/>
+        <w:jc w:val="both"/>
         <w:rPr>
           <w:rFonts w:ascii="Verdana" w:hAnsi="Verdana" w:cs="Arial"/>
           <w:b/>
@@ -35340,7 +36623,167 @@
           <w:sz w:val="21"/>
           <w:szCs w:val="21"/>
         </w:rPr>
-        <w:t xml:space="preserve">14. </w:t>
+      </w:pPr>
+      <w:r>
+        <w:rPr>
+          <w:rFonts w:ascii="Verdana" w:hAnsi="Verdana" w:cs="Arial"/>
+          <w:b/>
+          <w:color w:val="FF0000"/>
+          <w:sz w:val="21"/>
+          <w:szCs w:val="21"/>
+        </w:rPr>
+        <w:t>1</w:t>
+      </w:r>
+      <w:r>
+        <w:rPr>
+          <w:rFonts w:ascii="Verdana" w:hAnsi="Verdana" w:cs="Arial"/>
+          <w:b/>
+          <w:color w:val="FF0000"/>
+          <w:sz w:val="21"/>
+          <w:szCs w:val="21"/>
+        </w:rPr>
+        <w:t>4</w:t>
+      </w:r>
+      <w:r>
+        <w:rPr>
+          <w:rFonts w:ascii="Verdana" w:hAnsi="Verdana" w:cs="Arial"/>
+          <w:b/>
+          <w:color w:val="FF0000"/>
+          <w:sz w:val="21"/>
+          <w:szCs w:val="21"/>
+        </w:rPr>
+        <w:t>.</w:t>
+      </w:r>
+      <w:r>
+        <w:rPr>
+          <w:rFonts w:ascii="Verdana" w:hAnsi="Verdana" w:cs="Arial"/>
+          <w:b/>
+          <w:color w:val="FF0000"/>
+          <w:sz w:val="21"/>
+          <w:szCs w:val="21"/>
+        </w:rPr>
+        <w:t xml:space="preserve"> A</w:t>
+      </w:r>
+      <w:r>
+        <w:rPr>
+          <w:rFonts w:ascii="Verdana" w:hAnsi="Verdana" w:cs="Arial"/>
+          <w:b/>
+          <w:color w:val="FF0000"/>
+          <w:sz w:val="21"/>
+          <w:szCs w:val="21"/>
+        </w:rPr>
+        <w:t>RRENDAMIENTOS</w:t>
+      </w:r>
+    </w:p>
+    <w:p>
+      <w:pPr>
+        <w:tabs>
+          <w:tab w:val="left" w:pos="567"/>
+        </w:tabs>
+        <w:spacing w:after="0" w:line="240" w:lineRule="exact"/>
+        <w:jc w:val="both"/>
+        <w:rPr>
+          <w:rFonts w:ascii="Verdana" w:hAnsi="Verdana" w:cs="Arial"/>
+          <w:b/>
+          <w:color w:val="FF0000"/>
+          <w:sz w:val="21"/>
+          <w:szCs w:val="21"/>
+        </w:rPr>
+      </w:pPr>
+    </w:p>
+    <w:p>
+      <w:pPr>
+        <w:tabs>
+          <w:tab w:val="left" w:pos="567"/>
+        </w:tabs>
+        <w:spacing w:after="0" w:line="240" w:lineRule="exact"/>
+        <w:jc w:val="both"/>
+        <w:rPr>
+          <w:rFonts w:ascii="Verdana" w:hAnsi="Verdana" w:cs="Arial"/>
+          <w:b/>
+          <w:color w:val="FF0000"/>
+          <w:sz w:val="21"/>
+          <w:szCs w:val="21"/>
+        </w:rPr>
+      </w:pPr>
+    </w:p>
+    <w:p>
+      <w:pPr>
+        <w:tabs>
+          <w:tab w:val="left" w:pos="567"/>
+        </w:tabs>
+        <w:spacing w:after="0" w:line="240" w:lineRule="exact"/>
+        <w:jc w:val="both"/>
+        <w:rPr>
+          <w:rFonts w:ascii="Verdana" w:hAnsi="Verdana" w:cs="Arial"/>
+          <w:b/>
+          <w:color w:val="FF0000"/>
+          <w:sz w:val="21"/>
+          <w:szCs w:val="21"/>
+        </w:rPr>
+      </w:pPr>
+    </w:p>
+    <w:p>
+      <w:pPr>
+        <w:tabs>
+          <w:tab w:val="left" w:pos="567"/>
+        </w:tabs>
+        <w:spacing w:after="0" w:line="240" w:lineRule="exact"/>
+        <w:jc w:val="both"/>
+        <w:rPr>
+          <w:rFonts w:ascii="Verdana" w:hAnsi="Verdana" w:cs="Arial"/>
+          <w:b/>
+          <w:color w:val="FF0000"/>
+          <w:sz w:val="21"/>
+          <w:szCs w:val="21"/>
+        </w:rPr>
+      </w:pPr>
+    </w:p>
+    <w:p>
+      <w:pPr>
+        <w:tabs>
+          <w:tab w:val="left" w:pos="567"/>
+        </w:tabs>
+        <w:spacing w:after="0" w:line="240" w:lineRule="exact"/>
+        <w:jc w:val="both"/>
+        <w:rPr>
+          <w:rFonts w:ascii="Verdana" w:hAnsi="Verdana" w:cs="Arial"/>
+          <w:b/>
+          <w:color w:val="FF0000"/>
+          <w:sz w:val="21"/>
+          <w:szCs w:val="21"/>
+        </w:rPr>
+      </w:pPr>
+      <w:r>
+        <w:rPr>
+          <w:rFonts w:ascii="Verdana" w:hAnsi="Verdana" w:cs="Arial"/>
+          <w:b/>
+          <w:color w:val="FF0000"/>
+          <w:sz w:val="21"/>
+          <w:szCs w:val="21"/>
+        </w:rPr>
+        <w:lastRenderedPageBreak/>
+        <w:t>1</w:t>
+      </w:r>
+      <w:r>
+        <w:rPr>
+          <w:rFonts w:ascii="Verdana" w:hAnsi="Verdana" w:cs="Arial"/>
+          <w:b/>
+          <w:color w:val="FF0000"/>
+          <w:sz w:val="21"/>
+          <w:szCs w:val="21"/>
+        </w:rPr>
+        <w:t>5</w:t>
+      </w:r>
+      <w:r>
+        <w:rPr>
+          <w:rFonts w:ascii="Verdana" w:hAnsi="Verdana" w:cs="Arial"/>
+          <w:b/>
+          <w:color w:val="FF0000"/>
+          <w:sz w:val="21"/>
+          <w:szCs w:val="21"/>
+        </w:rPr>
+        <w:t xml:space="preserve">. </w:t>
       </w:r>
       <w:r>
         <w:rPr>
@@ -35393,7 +36836,7 @@
         </w:trPr>
         <w:tc>
           <w:tcPr>
-            <w:tcW w:w="5812" w:type="dxa"/>
+            <w:tcW w:w="5769" w:type="dxa"/>
             <w:vAlign w:val="center"/>
           </w:tcPr>
           <w:p>
@@ -35411,7 +36854,7 @@
         </w:tc>
         <w:tc>
           <w:tcPr>
-            <w:tcW w:w="1559" w:type="dxa"/>
+            <w:tcW w:w="1557" w:type="dxa"/>
             <w:vAlign w:val="center"/>
           </w:tcPr>
           <w:p>
@@ -35457,7 +36900,7 @@
         </w:tc>
         <w:tc>
           <w:tcPr>
-            <w:tcW w:w="1153" w:type="dxa"/>
+            <w:tcW w:w="1198" w:type="dxa"/>
             <w:vAlign w:val="center"/>
           </w:tcPr>
           <w:p>
@@ -35497,7 +36940,7 @@
         </w:trPr>
         <w:tc>
           <w:tcPr>
-            <w:tcW w:w="5812" w:type="dxa"/>
+            <w:tcW w:w="5769" w:type="dxa"/>
             <w:vAlign w:val="center"/>
           </w:tcPr>
           <w:p>
@@ -35526,7 +36969,7 @@
         </w:tc>
         <w:tc>
           <w:tcPr>
-            <w:tcW w:w="1559" w:type="dxa"/>
+            <w:tcW w:w="1557" w:type="dxa"/>
             <w:vAlign w:val="center"/>
           </w:tcPr>
           <w:p>
@@ -35562,7 +37005,7 @@
         </w:tc>
         <w:tc>
           <w:tcPr>
-            <w:tcW w:w="1153" w:type="dxa"/>
+            <w:tcW w:w="1198" w:type="dxa"/>
             <w:vAlign w:val="center"/>
           </w:tcPr>
           <w:p>
@@ -35585,7 +37028,7 @@
         </w:trPr>
         <w:tc>
           <w:tcPr>
-            <w:tcW w:w="5812" w:type="dxa"/>
+            <w:tcW w:w="5769" w:type="dxa"/>
             <w:vAlign w:val="center"/>
           </w:tcPr>
           <w:p>
@@ -35618,7 +37061,7 @@
         </w:tc>
         <w:tc>
           <w:tcPr>
-            <w:tcW w:w="1559" w:type="dxa"/>
+            <w:tcW w:w="1557" w:type="dxa"/>
             <w:vAlign w:val="center"/>
           </w:tcPr>
           <w:p>
@@ -35662,7 +37105,7 @@
         </w:tc>
         <w:tc>
           <w:tcPr>
-            <w:tcW w:w="1153" w:type="dxa"/>
+            <w:tcW w:w="1198" w:type="dxa"/>
             <w:vAlign w:val="center"/>
           </w:tcPr>
           <w:p>
@@ -35685,7 +37128,7 @@
         </w:trPr>
         <w:tc>
           <w:tcPr>
-            <w:tcW w:w="5812" w:type="dxa"/>
+            <w:tcW w:w="5769" w:type="dxa"/>
             <w:vAlign w:val="center"/>
           </w:tcPr>
           <w:p>
@@ -35720,7 +37163,7 @@
                 <w:sz w:val="21"/>
                 <w:szCs w:val="21"/>
               </w:rPr>
-              <w:t>23</w:t>
+              <w:t>2</w:t>
             </w:r>
             <w:r>
               <w:rPr>
@@ -35728,13 +37171,21 @@
                 <w:sz w:val="21"/>
                 <w:szCs w:val="21"/>
               </w:rPr>
+              <w:t>5</w:t>
+            </w:r>
+            <w:r>
+              <w:rPr>
+                <w:rFonts w:ascii="Verdana" w:hAnsi="Verdana"/>
+                <w:sz w:val="21"/>
+                <w:szCs w:val="21"/>
+              </w:rPr>
               <w:t>)</w:t>
             </w:r>
           </w:p>
         </w:tc>
         <w:tc>
           <w:tcPr>
-            <w:tcW w:w="1559" w:type="dxa"/>
+            <w:tcW w:w="1557" w:type="dxa"/>
             <w:vAlign w:val="center"/>
           </w:tcPr>
           <w:p>
@@ -35778,7 +37229,7 @@
         </w:tc>
         <w:tc>
           <w:tcPr>
-            <w:tcW w:w="1153" w:type="dxa"/>
+            <w:tcW w:w="1198" w:type="dxa"/>
             <w:vAlign w:val="center"/>
           </w:tcPr>
           <w:p>
@@ -35801,7 +37252,7 @@
         </w:trPr>
         <w:tc>
           <w:tcPr>
-            <w:tcW w:w="5812" w:type="dxa"/>
+            <w:tcW w:w="5769" w:type="dxa"/>
             <w:tcBorders>
               <w:bottom w:val="single" w:sz="4" w:space="0" w:color="auto"/>
             </w:tcBorders>
@@ -35837,7 +37288,7 @@
         </w:tc>
         <w:tc>
           <w:tcPr>
-            <w:tcW w:w="1559" w:type="dxa"/>
+            <w:tcW w:w="1557" w:type="dxa"/>
             <w:tcBorders>
               <w:bottom w:val="single" w:sz="4" w:space="0" w:color="auto"/>
             </w:tcBorders>
@@ -35887,7 +37338,7 @@
         </w:tc>
         <w:tc>
           <w:tcPr>
-            <w:tcW w:w="1153" w:type="dxa"/>
+            <w:tcW w:w="1198" w:type="dxa"/>
             <w:tcBorders>
               <w:bottom w:val="single" w:sz="4" w:space="0" w:color="auto"/>
             </w:tcBorders>
@@ -35913,7 +37364,7 @@
         </w:trPr>
         <w:tc>
           <w:tcPr>
-            <w:tcW w:w="5812" w:type="dxa"/>
+            <w:tcW w:w="5769" w:type="dxa"/>
             <w:tcBorders>
               <w:top w:val="single" w:sz="4" w:space="0" w:color="auto"/>
             </w:tcBorders>
@@ -35941,7 +37392,7 @@
         </w:tc>
         <w:tc>
           <w:tcPr>
-            <w:tcW w:w="1559" w:type="dxa"/>
+            <w:tcW w:w="1557" w:type="dxa"/>
             <w:tcBorders>
               <w:top w:val="single" w:sz="4" w:space="0" w:color="auto"/>
             </w:tcBorders>
@@ -35991,7 +37442,7 @@
         </w:tc>
         <w:tc>
           <w:tcPr>
-            <w:tcW w:w="1153" w:type="dxa"/>
+            <w:tcW w:w="1198" w:type="dxa"/>
             <w:tcBorders>
               <w:top w:val="single" w:sz="4" w:space="0" w:color="auto"/>
             </w:tcBorders>
@@ -36025,7 +37476,7 @@
         </w:trPr>
         <w:tc>
           <w:tcPr>
-            <w:tcW w:w="5812" w:type="dxa"/>
+            <w:tcW w:w="5769" w:type="dxa"/>
             <w:vAlign w:val="center"/>
           </w:tcPr>
           <w:p>
@@ -36042,7 +37493,7 @@
         </w:tc>
         <w:tc>
           <w:tcPr>
-            <w:tcW w:w="1559" w:type="dxa"/>
+            <w:tcW w:w="1557" w:type="dxa"/>
             <w:vAlign w:val="center"/>
           </w:tcPr>
           <w:p>
@@ -36078,7 +37529,7 @@
         </w:tc>
         <w:tc>
           <w:tcPr>
-            <w:tcW w:w="1153" w:type="dxa"/>
+            <w:tcW w:w="1198" w:type="dxa"/>
             <w:vAlign w:val="center"/>
           </w:tcPr>
           <w:p>
@@ -36101,7 +37552,7 @@
         </w:trPr>
         <w:tc>
           <w:tcPr>
-            <w:tcW w:w="5812" w:type="dxa"/>
+            <w:tcW w:w="5769" w:type="dxa"/>
             <w:vAlign w:val="center"/>
           </w:tcPr>
           <w:p>
@@ -36130,7 +37581,7 @@
         </w:tc>
         <w:tc>
           <w:tcPr>
-            <w:tcW w:w="1559" w:type="dxa"/>
+            <w:tcW w:w="1557" w:type="dxa"/>
             <w:vAlign w:val="center"/>
           </w:tcPr>
           <w:p>
@@ -36166,7 +37617,7 @@
         </w:tc>
         <w:tc>
           <w:tcPr>
-            <w:tcW w:w="1153" w:type="dxa"/>
+            <w:tcW w:w="1198" w:type="dxa"/>
             <w:vAlign w:val="center"/>
           </w:tcPr>
           <w:p>
@@ -36189,7 +37640,7 @@
         </w:trPr>
         <w:tc>
           <w:tcPr>
-            <w:tcW w:w="5812" w:type="dxa"/>
+            <w:tcW w:w="5769" w:type="dxa"/>
             <w:vAlign w:val="center"/>
           </w:tcPr>
           <w:p>
@@ -36216,29 +37667,13 @@
                 <w:sz w:val="21"/>
                 <w:szCs w:val="21"/>
               </w:rPr>
-              <w:t xml:space="preserve">Parte relacionada (Nota </w:t>
-            </w:r>
-            <w:r>
-              <w:rPr>
-                <w:rFonts w:ascii="Verdana" w:hAnsi="Verdana"/>
-                <w:sz w:val="21"/>
-                <w:szCs w:val="21"/>
-              </w:rPr>
-              <w:t>23</w:t>
-            </w:r>
-            <w:r>
-              <w:rPr>
-                <w:rFonts w:ascii="Verdana" w:hAnsi="Verdana"/>
-                <w:sz w:val="21"/>
-                <w:szCs w:val="21"/>
-              </w:rPr>
-              <w:t>)</w:t>
-            </w:r>
-          </w:p>
-        </w:tc>
-        <w:tc>
-          <w:tcPr>
-            <w:tcW w:w="1559" w:type="dxa"/>
+              <w:t>Saldos de años anteriores</w:t>
+            </w:r>
+          </w:p>
+        </w:tc>
+        <w:tc>
+          <w:tcPr>
+            <w:tcW w:w="1557" w:type="dxa"/>
             <w:vAlign w:val="center"/>
           </w:tcPr>
           <w:p>
@@ -36258,7 +37693,7 @@
                 <w:sz w:val="21"/>
                 <w:szCs w:val="21"/>
               </w:rPr>
-              <w:t>306,510</w:t>
+              <w:t>0</w:t>
             </w:r>
           </w:p>
         </w:tc>
@@ -36282,7 +37717,7 @@
         </w:tc>
         <w:tc>
           <w:tcPr>
-            <w:tcW w:w="1153" w:type="dxa"/>
+            <w:tcW w:w="1198" w:type="dxa"/>
             <w:vAlign w:val="center"/>
           </w:tcPr>
           <w:p>
@@ -36302,7 +37737,7 @@
                 <w:sz w:val="21"/>
                 <w:szCs w:val="21"/>
               </w:rPr>
-              <w:t>313,390</w:t>
+              <w:t>1,154,868</w:t>
             </w:r>
           </w:p>
         </w:tc>
@@ -36313,7 +37748,10 @@
         </w:trPr>
         <w:tc>
           <w:tcPr>
-            <w:tcW w:w="5812" w:type="dxa"/>
+            <w:tcW w:w="5769" w:type="dxa"/>
+            <w:tcBorders>
+              <w:bottom w:val="single" w:sz="4" w:space="0" w:color="auto"/>
+            </w:tcBorders>
             <w:vAlign w:val="center"/>
           </w:tcPr>
           <w:p>
@@ -36340,13 +37778,16 @@
                 <w:sz w:val="21"/>
                 <w:szCs w:val="21"/>
               </w:rPr>
-              <w:t>Saldos de años anteriores</w:t>
-            </w:r>
-          </w:p>
-        </w:tc>
-        <w:tc>
-          <w:tcPr>
-            <w:tcW w:w="1559" w:type="dxa"/>
+              <w:t>Otras</w:t>
+            </w:r>
+          </w:p>
+        </w:tc>
+        <w:tc>
+          <w:tcPr>
+            <w:tcW w:w="1557" w:type="dxa"/>
+            <w:tcBorders>
+              <w:bottom w:val="single" w:sz="4" w:space="0" w:color="auto"/>
+            </w:tcBorders>
             <w:vAlign w:val="center"/>
           </w:tcPr>
           <w:p>
@@ -36366,13 +37807,16 @@
                 <w:sz w:val="21"/>
                 <w:szCs w:val="21"/>
               </w:rPr>
-              <w:t>0</w:t>
+              <w:t>2,587,918</w:t>
             </w:r>
           </w:p>
         </w:tc>
         <w:tc>
           <w:tcPr>
             <w:tcW w:w="123" w:type="dxa"/>
+            <w:tcBorders>
+              <w:bottom w:val="single" w:sz="4" w:space="0" w:color="auto"/>
+            </w:tcBorders>
             <w:vAlign w:val="center"/>
           </w:tcPr>
           <w:p>
@@ -36390,7 +37834,10 @@
         </w:tc>
         <w:tc>
           <w:tcPr>
-            <w:tcW w:w="1153" w:type="dxa"/>
+            <w:tcW w:w="1198" w:type="dxa"/>
+            <w:tcBorders>
+              <w:bottom w:val="single" w:sz="4" w:space="0" w:color="auto"/>
+            </w:tcBorders>
             <w:vAlign w:val="center"/>
           </w:tcPr>
           <w:p>
@@ -36410,7 +37857,7 @@
                 <w:sz w:val="21"/>
                 <w:szCs w:val="21"/>
               </w:rPr>
-              <w:t>1,154,868</w:t>
+              <w:t>2,124,987</w:t>
             </w:r>
           </w:p>
         </w:tc>
@@ -36421,127 +37868,7 @@
         </w:trPr>
         <w:tc>
           <w:tcPr>
-            <w:tcW w:w="5812" w:type="dxa"/>
-            <w:tcBorders>
-              <w:bottom w:val="single" w:sz="4" w:space="0" w:color="auto"/>
-            </w:tcBorders>
-            <w:vAlign w:val="center"/>
-          </w:tcPr>
-          <w:p>
-            <w:pPr>
-              <w:pStyle w:val="Contenidodelatabla"/>
-              <w:spacing w:after="0" w:line="200" w:lineRule="exact"/>
-              <w:rPr>
-                <w:rFonts w:ascii="Verdana" w:hAnsi="Verdana"/>
-                <w:sz w:val="21"/>
-                <w:szCs w:val="21"/>
-              </w:rPr>
-            </w:pPr>
-            <w:r>
-              <w:rPr>
-                <w:rFonts w:ascii="Verdana" w:hAnsi="Verdana"/>
-                <w:sz w:val="21"/>
-                <w:szCs w:val="21"/>
-              </w:rPr>
-              <w:t xml:space="preserve">   </w:t>
-            </w:r>
-            <w:r>
-              <w:rPr>
-                <w:rFonts w:ascii="Verdana" w:hAnsi="Verdana"/>
-                <w:sz w:val="21"/>
-                <w:szCs w:val="21"/>
-              </w:rPr>
-              <w:t>Otras</w:t>
-            </w:r>
-          </w:p>
-        </w:tc>
-        <w:tc>
-          <w:tcPr>
-            <w:tcW w:w="1559" w:type="dxa"/>
-            <w:tcBorders>
-              <w:bottom w:val="single" w:sz="4" w:space="0" w:color="auto"/>
-            </w:tcBorders>
-            <w:vAlign w:val="center"/>
-          </w:tcPr>
-          <w:p>
-            <w:pPr>
-              <w:pStyle w:val="Contenidodelatabla"/>
-              <w:spacing w:after="0" w:line="200" w:lineRule="exact"/>
-              <w:jc w:val="right"/>
-              <w:rPr>
-                <w:rFonts w:ascii="Verdana" w:hAnsi="Verdana" w:cs="Arial"/>
-                <w:sz w:val="21"/>
-                <w:szCs w:val="21"/>
-              </w:rPr>
-            </w:pPr>
-            <w:r>
-              <w:rPr>
-                <w:rFonts w:ascii="Verdana" w:hAnsi="Verdana" w:cs="Arial"/>
-                <w:sz w:val="21"/>
-                <w:szCs w:val="21"/>
-              </w:rPr>
-              <w:t>3,770,304</w:t>
-            </w:r>
-          </w:p>
-        </w:tc>
-        <w:tc>
-          <w:tcPr>
-            <w:tcW w:w="123" w:type="dxa"/>
-            <w:tcBorders>
-              <w:bottom w:val="single" w:sz="4" w:space="0" w:color="auto"/>
-            </w:tcBorders>
-            <w:vAlign w:val="center"/>
-          </w:tcPr>
-          <w:p>
-            <w:pPr>
-              <w:pStyle w:val="Contenidodelatabla"/>
-              <w:spacing w:after="0" w:line="200" w:lineRule="exact"/>
-              <w:jc w:val="right"/>
-              <w:rPr>
-                <w:rFonts w:ascii="Verdana" w:hAnsi="Verdana" w:cs="Arial"/>
-                <w:sz w:val="21"/>
-                <w:szCs w:val="21"/>
-              </w:rPr>
-            </w:pPr>
-          </w:p>
-        </w:tc>
-        <w:tc>
-          <w:tcPr>
-            <w:tcW w:w="1153" w:type="dxa"/>
-            <w:tcBorders>
-              <w:bottom w:val="single" w:sz="4" w:space="0" w:color="auto"/>
-            </w:tcBorders>
-            <w:vAlign w:val="center"/>
-          </w:tcPr>
-          <w:p>
-            <w:pPr>
-              <w:pStyle w:val="Contenidodelatabla"/>
-              <w:spacing w:after="0" w:line="200" w:lineRule="exact"/>
-              <w:jc w:val="right"/>
-              <w:rPr>
-                <w:rFonts w:ascii="Verdana" w:hAnsi="Verdana"/>
-                <w:sz w:val="21"/>
-                <w:szCs w:val="21"/>
-              </w:rPr>
-            </w:pPr>
-            <w:r>
-              <w:rPr>
-                <w:rFonts w:ascii="Verdana" w:hAnsi="Verdana"/>
-                <w:sz w:val="21"/>
-                <w:szCs w:val="21"/>
-              </w:rPr>
-              <w:t>2,124,987</w:t>
-            </w:r>
-          </w:p>
-        </w:tc>
-      </w:tr>
-      <w:tr>
-        <w:trPr>
-          <w:trHeight w:val="206"/>
-        </w:trPr>
-        <w:tc>
-          <w:tcPr>
-            <w:tcW w:w="5812" w:type="dxa"/>
+            <w:tcW w:w="5769" w:type="dxa"/>
             <w:tcBorders>
               <w:top w:val="single" w:sz="4" w:space="0" w:color="auto"/>
               <w:bottom w:val="double" w:sz="4" w:space="0" w:color="auto"/>
@@ -36570,7 +37897,7 @@
         </w:tc>
         <w:tc>
           <w:tcPr>
-            <w:tcW w:w="1559" w:type="dxa"/>
+            <w:tcW w:w="1557" w:type="dxa"/>
             <w:tcBorders>
               <w:top w:val="single" w:sz="4" w:space="0" w:color="auto"/>
               <w:bottom w:val="double" w:sz="4" w:space="0" w:color="auto"/>
@@ -36594,7 +37921,23 @@
                 <w:sz w:val="21"/>
                 <w:szCs w:val="21"/>
               </w:rPr>
-              <w:t>13,801,580</w:t>
+              <w:t>1</w:t>
+            </w:r>
+            <w:r>
+              <w:rPr>
+                <w:rFonts w:ascii="Verdana" w:hAnsi="Verdana" w:cs="Arial"/>
+                <w:sz w:val="21"/>
+                <w:szCs w:val="21"/>
+              </w:rPr>
+              <w:t>2,</w:t>
+            </w:r>
+            <w:r>
+              <w:rPr>
+                <w:rFonts w:ascii="Verdana" w:hAnsi="Verdana" w:cs="Arial"/>
+                <w:sz w:val="21"/>
+                <w:szCs w:val="21"/>
+              </w:rPr>
+              <w:t>312,684</w:t>
             </w:r>
           </w:p>
         </w:tc>
@@ -36622,7 +37965,7 @@
         </w:tc>
         <w:tc>
           <w:tcPr>
-            <w:tcW w:w="1153" w:type="dxa"/>
+            <w:tcW w:w="1198" w:type="dxa"/>
             <w:tcBorders>
               <w:top w:val="single" w:sz="4" w:space="0" w:color="auto"/>
               <w:bottom w:val="double" w:sz="4" w:space="0" w:color="auto"/>
@@ -36671,6 +38014,81 @@
     </w:p>
     <w:p>
       <w:pPr>
+        <w:tabs>
+          <w:tab w:val="left" w:pos="284"/>
+        </w:tabs>
+        <w:spacing w:after="0"/>
+        <w:jc w:val="both"/>
+        <w:rPr>
+          <w:rFonts w:ascii="Verdana" w:hAnsi="Verdana" w:cs="Arial"/>
+          <w:color w:val="000000"/>
+          <w:sz w:val="21"/>
+          <w:szCs w:val="21"/>
+        </w:rPr>
+      </w:pPr>
+      <w:r>
+        <w:rPr>
+          <w:rFonts w:ascii="Verdana" w:hAnsi="Verdana" w:cs="Arial"/>
+          <w:color w:val="000000"/>
+          <w:sz w:val="21"/>
+          <w:szCs w:val="21"/>
+        </w:rPr>
+        <w:t xml:space="preserve">En el año 2021 la compañía ajustó </w:t>
+      </w:r>
+      <w:r>
+        <w:rPr>
+          <w:rFonts w:ascii="Verdana" w:hAnsi="Verdana" w:cs="Arial"/>
+          <w:color w:val="000000"/>
+          <w:sz w:val="21"/>
+          <w:szCs w:val="21"/>
+        </w:rPr>
+        <w:t xml:space="preserve">contra patrimonio </w:t>
+      </w:r>
+      <w:r>
+        <w:rPr>
+          <w:rFonts w:ascii="Verdana" w:hAnsi="Verdana" w:cs="Arial"/>
+          <w:color w:val="000000"/>
+          <w:sz w:val="21"/>
+          <w:szCs w:val="21"/>
+        </w:rPr>
+        <w:t>US$</w:t>
+      </w:r>
+      <w:r>
+        <w:rPr>
+          <w:rFonts w:ascii="Verdana" w:hAnsi="Verdana" w:cs="Arial"/>
+          <w:color w:val="000000"/>
+          <w:sz w:val="21"/>
+          <w:szCs w:val="21"/>
+        </w:rPr>
+        <w:t>1,154,868</w:t>
+      </w:r>
+      <w:r>
+        <w:rPr>
+          <w:rFonts w:ascii="Verdana" w:hAnsi="Verdana" w:cs="Arial"/>
+          <w:color w:val="000000"/>
+          <w:sz w:val="21"/>
+          <w:szCs w:val="21"/>
+        </w:rPr>
+        <w:t xml:space="preserve"> de saldos de cuentas por pagar provenientes de años anteriores y que ya no eran exigibles por los acreedores.</w:t>
+      </w:r>
+    </w:p>
+    <w:p>
+      <w:pPr>
+        <w:tabs>
+          <w:tab w:val="left" w:pos="284"/>
+        </w:tabs>
+        <w:spacing w:after="0"/>
+        <w:jc w:val="both"/>
+        <w:rPr>
+          <w:rFonts w:ascii="Verdana" w:hAnsi="Verdana" w:cs="Arial"/>
+          <w:color w:val="000000"/>
+          <w:sz w:val="21"/>
+          <w:szCs w:val="21"/>
+        </w:rPr>
+      </w:pPr>
+    </w:p>
+    <w:p>
+      <w:pPr>
         <w:spacing w:after="0" w:line="240" w:lineRule="auto"/>
         <w:jc w:val="both"/>
         <w:rPr>
@@ -36681,11 +38099,7 @@
           <w:szCs w:val="21"/>
         </w:rPr>
       </w:pPr>
-    </w:p>
-    <w:p>
-      <w:pPr>
-        <w:spacing w:after="0" w:line="240" w:lineRule="auto"/>
-        <w:jc w:val="both"/>
+      <w:r>
         <w:rPr>
           <w:rFonts w:ascii="Verdana" w:hAnsi="Verdana" w:cs="Arial"/>
           <w:b/>
@@ -36693,12 +38107,9 @@
           <w:sz w:val="21"/>
           <w:szCs w:val="21"/>
         </w:rPr>
-      </w:pPr>
-    </w:p>
-    <w:p>
-      <w:pPr>
-        <w:spacing w:after="0" w:line="240" w:lineRule="auto"/>
-        <w:jc w:val="both"/>
+        <w:t>1</w:t>
+      </w:r>
+      <w:r>
         <w:rPr>
           <w:rFonts w:ascii="Verdana" w:hAnsi="Verdana" w:cs="Arial"/>
           <w:b/>
@@ -36706,79 +38117,7 @@
           <w:sz w:val="21"/>
           <w:szCs w:val="21"/>
         </w:rPr>
-      </w:pPr>
-    </w:p>
-    <w:p>
-      <w:pPr>
-        <w:spacing w:after="0" w:line="240" w:lineRule="auto"/>
-        <w:jc w:val="both"/>
-        <w:rPr>
-          <w:rFonts w:ascii="Verdana" w:hAnsi="Verdana" w:cs="Arial"/>
-          <w:b/>
-          <w:color w:val="FF0000"/>
-          <w:sz w:val="21"/>
-          <w:szCs w:val="21"/>
-        </w:rPr>
-      </w:pPr>
-    </w:p>
-    <w:p>
-      <w:pPr>
-        <w:spacing w:after="0" w:line="240" w:lineRule="auto"/>
-        <w:jc w:val="both"/>
-        <w:rPr>
-          <w:rFonts w:ascii="Verdana" w:hAnsi="Verdana" w:cs="Arial"/>
-          <w:b/>
-          <w:color w:val="FF0000"/>
-          <w:sz w:val="21"/>
-          <w:szCs w:val="21"/>
-        </w:rPr>
-      </w:pPr>
-    </w:p>
-    <w:p>
-      <w:pPr>
-        <w:spacing w:after="0" w:line="240" w:lineRule="auto"/>
-        <w:jc w:val="both"/>
-        <w:rPr>
-          <w:rFonts w:ascii="Verdana" w:hAnsi="Verdana" w:cs="Arial"/>
-          <w:b/>
-          <w:color w:val="FF0000"/>
-          <w:sz w:val="21"/>
-          <w:szCs w:val="21"/>
-        </w:rPr>
-      </w:pPr>
-    </w:p>
-    <w:p>
-      <w:pPr>
-        <w:spacing w:after="0" w:line="240" w:lineRule="auto"/>
-        <w:jc w:val="both"/>
-        <w:rPr>
-          <w:rFonts w:ascii="Verdana" w:hAnsi="Verdana" w:cs="Arial"/>
-          <w:b/>
-          <w:color w:val="FF0000"/>
-          <w:sz w:val="21"/>
-          <w:szCs w:val="21"/>
-        </w:rPr>
-      </w:pPr>
-      <w:r>
-        <w:rPr>
-          <w:rFonts w:ascii="Verdana" w:hAnsi="Verdana" w:cs="Arial"/>
-          <w:b/>
-          <w:color w:val="FF0000"/>
-          <w:sz w:val="21"/>
-          <w:szCs w:val="21"/>
-        </w:rPr>
-        <w:lastRenderedPageBreak/>
-        <w:t>1</w:t>
-      </w:r>
-      <w:r>
-        <w:rPr>
-          <w:rFonts w:ascii="Verdana" w:hAnsi="Verdana" w:cs="Arial"/>
-          <w:b/>
-          <w:color w:val="FF0000"/>
-          <w:sz w:val="21"/>
-          <w:szCs w:val="21"/>
-        </w:rPr>
-        <w:t>5</w:t>
+        <w:t>6</w:t>
       </w:r>
       <w:r>
         <w:rPr>
@@ -37104,6 +38443,14 @@
                 <w:szCs w:val="21"/>
               </w:rPr>
             </w:pPr>
+            <w:r>
+              <w:rPr>
+                <w:rFonts w:ascii="Verdana" w:hAnsi="Verdana" w:cs="Arial"/>
+                <w:sz w:val="21"/>
+                <w:szCs w:val="21"/>
+              </w:rPr>
+              <w:t>315,369</w:t>
+            </w:r>
           </w:p>
         </w:tc>
         <w:tc>
@@ -37532,7 +38879,7 @@
                 <w:sz w:val="21"/>
                 <w:szCs w:val="21"/>
               </w:rPr>
-              <w:t>108,390</w:t>
+              <w:t>414,893</w:t>
             </w:r>
           </w:p>
         </w:tc>
@@ -37830,6 +39177,14 @@
                 <w:szCs w:val="21"/>
               </w:rPr>
             </w:pPr>
+            <w:r>
+              <w:rPr>
+                <w:rFonts w:ascii="Verdana" w:hAnsi="Verdana" w:cs="Arial"/>
+                <w:sz w:val="21"/>
+                <w:szCs w:val="21"/>
+              </w:rPr>
+              <w:t>8,868</w:t>
+            </w:r>
           </w:p>
         </w:tc>
         <w:tc>
@@ -37942,7 +39297,7 @@
                 <w:sz w:val="21"/>
                 <w:szCs w:val="21"/>
               </w:rPr>
-              <w:t>151,725</w:t>
+              <w:t>467,096</w:t>
             </w:r>
           </w:p>
         </w:tc>
@@ -38705,7 +40060,7 @@
                 <w:sz w:val="21"/>
                 <w:szCs w:val="21"/>
               </w:rPr>
-              <w:t>108,390</w:t>
+              <w:t>414,893</w:t>
             </w:r>
           </w:p>
         </w:tc>
@@ -38780,22 +40135,6 @@
         </w:rPr>
       </w:pPr>
     </w:p>
-    <w:p>
-      <w:pPr>
-        <w:tabs>
-          <w:tab w:val="left" w:pos="567"/>
-        </w:tabs>
-        <w:spacing w:after="0" w:line="240" w:lineRule="exact"/>
-        <w:jc w:val="both"/>
-        <w:rPr>
-          <w:rFonts w:ascii="Verdana" w:hAnsi="Verdana"/>
-          <w:b/>
-          <w:bCs/>
-          <w:sz w:val="21"/>
-          <w:szCs w:val="21"/>
-        </w:rPr>
-      </w:pPr>
-    </w:p>
     <w:bookmarkEnd w:id="18"/>
     <w:p>
       <w:pPr>
@@ -38820,6 +40159,7 @@
           <w:sz w:val="21"/>
           <w:szCs w:val="21"/>
         </w:rPr>
+        <w:lastRenderedPageBreak/>
         <w:t>1</w:t>
       </w:r>
       <w:r>
@@ -38830,7 +40170,7 @@
           <w:sz w:val="21"/>
           <w:szCs w:val="21"/>
         </w:rPr>
-        <w:t>6</w:t>
+        <w:t>7</w:t>
       </w:r>
       <w:r>
         <w:rPr>
@@ -39428,7 +40768,15 @@
                 <w:sz w:val="21"/>
                 <w:szCs w:val="21"/>
               </w:rPr>
-              <w:t>485,833</w:t>
+              <w:t>485,83</w:t>
+            </w:r>
+            <w:r>
+              <w:rPr>
+                <w:rFonts w:ascii="Verdana" w:hAnsi="Verdana" w:cs="Arial"/>
+                <w:sz w:val="21"/>
+                <w:szCs w:val="21"/>
+              </w:rPr>
+              <w:t>0</w:t>
             </w:r>
           </w:p>
         </w:tc>
@@ -39521,17 +40869,7 @@
           <w:sz w:val="21"/>
           <w:szCs w:val="21"/>
         </w:rPr>
-        <w:t xml:space="preserve">Los saldos contables coinciden con los cálculos actuariales del valor presente de la obligación devengada, que fueron realizados al 31 de diciembre del 2O21 y 2020 por un actuario independiente. El valor presente y los costos del servicio actual y el costo del servicio anterior fueron calculados utilizando el método de la unidad de crédito proyectada. Bajo este método los beneficios definidos deben ser atribuidos al período de servicio del empleado y basados en la fórmula del plan, de tal suerte que se atribuye la misma cantidad de beneficio a </w:t>
-      </w:r>
-      <w:r>
-        <w:rPr>
-          <w:rFonts w:ascii="Verdana" w:hAnsi="Verdana" w:cs="Calibri"/>
-          <w:color w:val="000000"/>
-          <w:sz w:val="21"/>
-          <w:szCs w:val="21"/>
-        </w:rPr>
-        <w:lastRenderedPageBreak/>
-        <w:t>cada año de servicio, considerando el uso de hipótesis actuariales para calcular el valor presente de dichos beneficios. Estas hipótesis reflejan el valor de dinero a través del tiempo, el incremento salarial y las probabilidades de pago de estos beneficios.</w:t>
+        <w:t>Los saldos contables coinciden con los cálculos actuariales del valor presente de la obligación devengada, que fueron realizados al 31 de diciembre del 2O21 y 2020 por un actuario independiente. El valor presente y los costos del servicio actual y el costo del servicio anterior fueron calculados utilizando el método de la unidad de crédito proyectada. Bajo este método los beneficios definidos deben ser atribuidos al período de servicio del empleado y basados en la fórmula del plan, de tal suerte que se atribuye la misma cantidad de beneficio a cada año de servicio, considerando el uso de hipótesis actuariales para calcular el valor presente de dichos beneficios. Estas hipótesis reflejan el valor de dinero a través del tiempo, el incremento salarial y las probabilidades de pago de estos beneficios.</w:t>
       </w:r>
     </w:p>
     <w:p>
@@ -40357,8 +41695,18 @@
                 <w:rFonts w:ascii="Verdana" w:hAnsi="Verdana" w:cs="Arial"/>
                 <w:sz w:val="21"/>
                 <w:szCs w:val="21"/>
-              </w:rPr>
-              <w:t>485,833</w:t>
+                <w:highlight w:val="yellow"/>
+              </w:rPr>
+              <w:t>485,83</w:t>
+            </w:r>
+            <w:r>
+              <w:rPr>
+                <w:rFonts w:ascii="Verdana" w:hAnsi="Verdana" w:cs="Arial"/>
+                <w:sz w:val="21"/>
+                <w:szCs w:val="21"/>
+                <w:highlight w:val="yellow"/>
+              </w:rPr>
+              <w:t>0</w:t>
             </w:r>
           </w:p>
         </w:tc>
@@ -40463,7 +41811,7 @@
           <w:sz w:val="21"/>
           <w:szCs w:val="21"/>
         </w:rPr>
-        <w:t>7</w:t>
+        <w:t>8</w:t>
       </w:r>
       <w:r>
         <w:rPr>
@@ -40700,7 +42048,7 @@
           <w:sz w:val="21"/>
           <w:szCs w:val="21"/>
         </w:rPr>
-        <w:t>8</w:t>
+        <w:t>9</w:t>
       </w:r>
       <w:r>
         <w:rPr>
@@ -41345,17 +42693,7 @@
           <w:sz w:val="21"/>
           <w:szCs w:val="21"/>
         </w:rPr>
-        <w:t>1</w:t>
-      </w:r>
-      <w:r>
-        <w:rPr>
-          <w:rFonts w:ascii="Verdana" w:hAnsi="Verdana" w:cs="Arial"/>
-          <w:b/>
-          <w:color w:val="FF0000"/>
-          <w:sz w:val="21"/>
-          <w:szCs w:val="21"/>
-        </w:rPr>
-        <w:t>9</w:t>
+        <w:t>20</w:t>
       </w:r>
       <w:r>
         <w:rPr>
@@ -42420,44 +43758,8 @@
           <w:sz w:val="21"/>
           <w:szCs w:val="21"/>
         </w:rPr>
-        <w:t xml:space="preserve"> En el año 2021 la compañía ajustó </w:t>
-      </w:r>
-      <w:proofErr w:type="spellStart"/>
-      <w:r>
-        <w:rPr>
-          <w:rFonts w:ascii="Verdana" w:hAnsi="Verdana" w:cs="Arial"/>
-          <w:color w:val="000000"/>
-          <w:sz w:val="21"/>
-          <w:szCs w:val="21"/>
-        </w:rPr>
-        <w:t>US$xxx</w:t>
-      </w:r>
-      <w:proofErr w:type="spellEnd"/>
-      <w:r>
-        <w:rPr>
-          <w:rFonts w:ascii="Verdana" w:hAnsi="Verdana" w:cs="Arial"/>
-          <w:color w:val="000000"/>
-          <w:sz w:val="21"/>
-          <w:szCs w:val="21"/>
-        </w:rPr>
-        <w:t xml:space="preserve"> de saldos de cuentas por pagar provenientes de años anteriores y que ya no eran exigibles por los acreedores.</w:t>
-      </w:r>
-    </w:p>
-    <w:p>
-      <w:pPr>
-        <w:pStyle w:val="Prrafodelista"/>
-        <w:tabs>
-          <w:tab w:val="left" w:pos="284"/>
-        </w:tabs>
-        <w:ind w:left="284"/>
-        <w:jc w:val="both"/>
-        <w:rPr>
-          <w:rFonts w:ascii="Verdana" w:hAnsi="Verdana" w:cs="Arial"/>
-          <w:color w:val="000000"/>
-          <w:sz w:val="21"/>
-          <w:szCs w:val="21"/>
-        </w:rPr>
-      </w:pPr>
+        <w:t xml:space="preserve"> </w:t>
+      </w:r>
     </w:p>
     <w:p>
       <w:pPr>
@@ -42686,7 +43988,17 @@
           <w:sz w:val="21"/>
           <w:szCs w:val="21"/>
         </w:rPr>
-        <w:t>20</w:t>
+        <w:t>2</w:t>
+      </w:r>
+      <w:r>
+        <w:rPr>
+          <w:rFonts w:ascii="Verdana" w:hAnsi="Verdana" w:cs="Arial"/>
+          <w:b/>
+          <w:color w:val="FF0000"/>
+          <w:sz w:val="21"/>
+          <w:szCs w:val="21"/>
+        </w:rPr>
+        <w:t>1</w:t>
       </w:r>
       <w:r>
         <w:rPr>
@@ -43402,7 +44714,7 @@
           <w:sz w:val="21"/>
           <w:szCs w:val="21"/>
         </w:rPr>
-        <w:t>1</w:t>
+        <w:t>2</w:t>
       </w:r>
       <w:r>
         <w:rPr>
@@ -43950,6 +45262,7 @@
                 <w:sz w:val="21"/>
                 <w:szCs w:val="21"/>
               </w:rPr>
+              <w:lastRenderedPageBreak/>
               <w:t>Suministros, materiales y repuestos</w:t>
             </w:r>
           </w:p>
@@ -44376,7 +45689,7 @@
           <w:sz w:val="21"/>
           <w:szCs w:val="21"/>
         </w:rPr>
-        <w:t>2</w:t>
+        <w:t>3</w:t>
       </w:r>
       <w:r>
         <w:rPr>
@@ -45300,7 +46613,6 @@
                 <w:sz w:val="21"/>
                 <w:szCs w:val="21"/>
               </w:rPr>
-              <w:lastRenderedPageBreak/>
               <w:t>IVA cargado a gastos</w:t>
             </w:r>
           </w:p>
@@ -46618,7 +47930,7 @@
           <w:sz w:val="21"/>
           <w:szCs w:val="21"/>
         </w:rPr>
-        <w:t>3</w:t>
+        <w:t>4</w:t>
       </w:r>
       <w:r>
         <w:rPr>
@@ -46672,7 +47984,7 @@
         <w:pStyle w:val="Prrafodelista"/>
         <w:numPr>
           <w:ilvl w:val="1"/>
-          <w:numId w:val="49"/>
+          <w:numId w:val="50"/>
         </w:numPr>
         <w:tabs>
           <w:tab w:val="left" w:pos="567"/>
@@ -47890,10 +49202,70 @@
     </w:p>
     <w:p>
       <w:pPr>
+        <w:tabs>
+          <w:tab w:val="left" w:pos="6305"/>
+          <w:tab w:val="right" w:pos="7513"/>
+          <w:tab w:val="right" w:pos="7558"/>
+          <w:tab w:val="left" w:pos="7740"/>
+          <w:tab w:val="right" w:pos="8930"/>
+          <w:tab w:val="right" w:pos="8987"/>
+        </w:tabs>
+        <w:spacing w:after="0" w:line="220" w:lineRule="exact"/>
+        <w:rPr>
+          <w:rFonts w:ascii="Verdana" w:hAnsi="Verdana" w:cs="Arial"/>
+          <w:bCs/>
+          <w:color w:val="000000"/>
+          <w:sz w:val="21"/>
+          <w:szCs w:val="21"/>
+        </w:rPr>
+      </w:pPr>
+    </w:p>
+    <w:p>
+      <w:pPr>
+        <w:tabs>
+          <w:tab w:val="left" w:pos="6305"/>
+          <w:tab w:val="right" w:pos="7513"/>
+          <w:tab w:val="right" w:pos="7558"/>
+          <w:tab w:val="left" w:pos="7740"/>
+          <w:tab w:val="right" w:pos="8930"/>
+          <w:tab w:val="right" w:pos="8987"/>
+        </w:tabs>
+        <w:spacing w:after="0" w:line="220" w:lineRule="exact"/>
+        <w:rPr>
+          <w:rFonts w:ascii="Verdana" w:hAnsi="Verdana" w:cs="Arial"/>
+          <w:bCs/>
+          <w:color w:val="000000"/>
+          <w:sz w:val="21"/>
+          <w:szCs w:val="21"/>
+        </w:rPr>
+      </w:pPr>
+    </w:p>
+    <w:p>
+      <w:pPr>
+        <w:tabs>
+          <w:tab w:val="left" w:pos="6305"/>
+          <w:tab w:val="right" w:pos="7513"/>
+          <w:tab w:val="right" w:pos="7558"/>
+          <w:tab w:val="left" w:pos="7740"/>
+          <w:tab w:val="right" w:pos="8930"/>
+          <w:tab w:val="right" w:pos="8987"/>
+        </w:tabs>
+        <w:spacing w:after="0" w:line="220" w:lineRule="exact"/>
+        <w:rPr>
+          <w:rFonts w:ascii="Verdana" w:hAnsi="Verdana" w:cs="Arial"/>
+          <w:bCs/>
+          <w:color w:val="000000"/>
+          <w:sz w:val="21"/>
+          <w:szCs w:val="21"/>
+        </w:rPr>
+      </w:pPr>
+    </w:p>
+    <w:p>
+      <w:pPr>
         <w:pStyle w:val="Prrafodelista"/>
         <w:numPr>
           <w:ilvl w:val="1"/>
-          <w:numId w:val="49"/>
+          <w:numId w:val="50"/>
         </w:numPr>
         <w:tabs>
           <w:tab w:val="left" w:pos="6305"/>
@@ -47927,6 +49299,7 @@
           <w:sz w:val="21"/>
           <w:szCs w:val="21"/>
         </w:rPr>
+        <w:lastRenderedPageBreak/>
         <w:t>Determinación del impuesto a la renta por pagar:</w:t>
       </w:r>
     </w:p>
@@ -48885,7 +50258,7 @@
         <w:pStyle w:val="Prrafodelista"/>
         <w:numPr>
           <w:ilvl w:val="1"/>
-          <w:numId w:val="49"/>
+          <w:numId w:val="50"/>
         </w:numPr>
         <w:tabs>
           <w:tab w:val="left" w:pos="6305"/>
@@ -48964,14 +50337,7 @@
         <w:rPr>
           <w:rFonts w:ascii="Verdana" w:hAnsi="Verdana"/>
         </w:rPr>
-        <w:t xml:space="preserve">ompañía tenga accionistas residentes o establecidos en paraísos fiscales o regímenes de menor imposición, con una participación igual o superior al 50% del </w:t>
-      </w:r>
-      <w:r>
-        <w:rPr>
-          <w:rFonts w:ascii="Verdana" w:hAnsi="Verdana"/>
-        </w:rPr>
-        <w:lastRenderedPageBreak/>
-        <w:t xml:space="preserve">capital social. También se </w:t>
+        <w:t xml:space="preserve">ompañía tenga accionistas residentes o establecidos en paraísos fiscales o regímenes de menor imposición, con una participación igual o superior al 50% del capital social. También se </w:t>
       </w:r>
       <w:r>
         <w:rPr>
@@ -48996,7 +50362,7 @@
         <w:pStyle w:val="Prrafodelista"/>
         <w:numPr>
           <w:ilvl w:val="1"/>
-          <w:numId w:val="49"/>
+          <w:numId w:val="50"/>
         </w:numPr>
         <w:tabs>
           <w:tab w:val="left" w:pos="6305"/>
@@ -49137,7 +50503,7 @@
         <w:pStyle w:val="Prrafodelista"/>
         <w:numPr>
           <w:ilvl w:val="1"/>
-          <w:numId w:val="49"/>
+          <w:numId w:val="50"/>
         </w:numPr>
         <w:tabs>
           <w:tab w:val="left" w:pos="6305"/>
@@ -49281,6 +50647,70 @@
     </w:p>
     <w:p>
       <w:pPr>
+        <w:suppressAutoHyphens w:val="0"/>
+        <w:autoSpaceDE w:val="0"/>
+        <w:autoSpaceDN w:val="0"/>
+        <w:adjustRightInd w:val="0"/>
+        <w:spacing w:after="0" w:line="240" w:lineRule="auto"/>
+        <w:jc w:val="both"/>
+        <w:rPr>
+          <w:rFonts w:ascii="Verdana" w:eastAsia="Times New Roman" w:hAnsi="Verdana" w:cs="Arial"/>
+          <w:sz w:val="21"/>
+          <w:szCs w:val="21"/>
+          <w:lang w:eastAsia="es-EC"/>
+        </w:rPr>
+      </w:pPr>
+    </w:p>
+    <w:p>
+      <w:pPr>
+        <w:suppressAutoHyphens w:val="0"/>
+        <w:autoSpaceDE w:val="0"/>
+        <w:autoSpaceDN w:val="0"/>
+        <w:adjustRightInd w:val="0"/>
+        <w:spacing w:after="0" w:line="240" w:lineRule="auto"/>
+        <w:jc w:val="both"/>
+        <w:rPr>
+          <w:rFonts w:ascii="Verdana" w:eastAsia="Times New Roman" w:hAnsi="Verdana" w:cs="Arial"/>
+          <w:sz w:val="21"/>
+          <w:szCs w:val="21"/>
+          <w:lang w:eastAsia="es-EC"/>
+        </w:rPr>
+      </w:pPr>
+    </w:p>
+    <w:p>
+      <w:pPr>
+        <w:suppressAutoHyphens w:val="0"/>
+        <w:autoSpaceDE w:val="0"/>
+        <w:autoSpaceDN w:val="0"/>
+        <w:adjustRightInd w:val="0"/>
+        <w:spacing w:after="0" w:line="240" w:lineRule="auto"/>
+        <w:jc w:val="both"/>
+        <w:rPr>
+          <w:rFonts w:ascii="Verdana" w:eastAsia="Times New Roman" w:hAnsi="Verdana" w:cs="Arial"/>
+          <w:sz w:val="21"/>
+          <w:szCs w:val="21"/>
+          <w:lang w:eastAsia="es-EC"/>
+        </w:rPr>
+      </w:pPr>
+    </w:p>
+    <w:p>
+      <w:pPr>
+        <w:suppressAutoHyphens w:val="0"/>
+        <w:autoSpaceDE w:val="0"/>
+        <w:autoSpaceDN w:val="0"/>
+        <w:adjustRightInd w:val="0"/>
+        <w:spacing w:after="0" w:line="240" w:lineRule="auto"/>
+        <w:jc w:val="both"/>
+        <w:rPr>
+          <w:rFonts w:ascii="Verdana" w:eastAsia="Times New Roman" w:hAnsi="Verdana" w:cs="Arial"/>
+          <w:sz w:val="21"/>
+          <w:szCs w:val="21"/>
+          <w:lang w:eastAsia="es-EC"/>
+        </w:rPr>
+      </w:pPr>
+    </w:p>
+    <w:p>
+      <w:pPr>
         <w:tabs>
           <w:tab w:val="left" w:pos="567"/>
         </w:tabs>
@@ -49303,6 +50733,7 @@
           <w:sz w:val="21"/>
           <w:szCs w:val="21"/>
         </w:rPr>
+        <w:lastRenderedPageBreak/>
         <w:t>2</w:t>
       </w:r>
       <w:r>
@@ -49313,7 +50744,7 @@
           <w:sz w:val="21"/>
           <w:szCs w:val="21"/>
         </w:rPr>
-        <w:t>4</w:t>
+        <w:t>5</w:t>
       </w:r>
       <w:r>
         <w:rPr>
@@ -51418,7 +52849,11 @@
           <w:szCs w:val="21"/>
         </w:rPr>
       </w:pPr>
-      <w:r>
+    </w:p>
+    <w:p>
+      <w:pPr>
+        <w:spacing w:after="0"/>
+        <w:jc w:val="both"/>
         <w:rPr>
           <w:rFonts w:ascii="Verdana" w:hAnsi="Verdana" w:cs="Arial"/>
           <w:b/>
@@ -51427,7 +52862,16 @@
           <w:sz w:val="21"/>
           <w:szCs w:val="21"/>
         </w:rPr>
-        <w:lastRenderedPageBreak/>
+      </w:pPr>
+      <w:r>
+        <w:rPr>
+          <w:rFonts w:ascii="Verdana" w:hAnsi="Verdana" w:cs="Arial"/>
+          <w:b/>
+          <w:i/>
+          <w:iCs/>
+          <w:sz w:val="21"/>
+          <w:szCs w:val="21"/>
+        </w:rPr>
         <w:t>Transacciones con partes relacionadas:</w:t>
       </w:r>
     </w:p>
@@ -52272,17 +53716,17 @@
                 <w:rFonts w:ascii="Verdana" w:hAnsi="Verdana" w:cs="Arial"/>
                 <w:bCs/>
                 <w:color w:val="000000"/>
-                <w:sz w:val="21"/>
-                <w:szCs w:val="21"/>
-              </w:rPr>
-            </w:pPr>
-            <w:r>
-              <w:rPr>
-                <w:rFonts w:ascii="Verdana" w:hAnsi="Verdana" w:cs="Arial"/>
-                <w:bCs/>
-                <w:color w:val="000000"/>
-                <w:sz w:val="21"/>
-                <w:szCs w:val="21"/>
+                <w:sz w:val="18"/>
+                <w:szCs w:val="18"/>
+              </w:rPr>
+            </w:pPr>
+            <w:r>
+              <w:rPr>
+                <w:rFonts w:ascii="Verdana" w:hAnsi="Verdana" w:cs="Arial"/>
+                <w:bCs/>
+                <w:color w:val="000000"/>
+                <w:sz w:val="18"/>
+                <w:szCs w:val="18"/>
               </w:rPr>
               <w:t xml:space="preserve">Comercializadora de Insumos para la Producción AJV </w:t>
             </w:r>
@@ -52292,8 +53736,8 @@
                 <w:rFonts w:ascii="Verdana" w:hAnsi="Verdana" w:cs="Arial"/>
                 <w:bCs/>
                 <w:color w:val="000000"/>
-                <w:sz w:val="21"/>
-                <w:szCs w:val="21"/>
+                <w:sz w:val="18"/>
+                <w:szCs w:val="18"/>
               </w:rPr>
               <w:t>Supply</w:t>
             </w:r>
@@ -52303,8 +53747,8 @@
                 <w:rFonts w:ascii="Verdana" w:hAnsi="Verdana" w:cs="Arial"/>
                 <w:bCs/>
                 <w:color w:val="000000"/>
-                <w:sz w:val="21"/>
-                <w:szCs w:val="21"/>
+                <w:sz w:val="18"/>
+                <w:szCs w:val="18"/>
               </w:rPr>
               <w:t xml:space="preserve"> S.A.</w:t>
             </w:r>
@@ -52424,33 +53868,6 @@
               </w:rPr>
               <w:t xml:space="preserve">  </w:t>
             </w:r>
-          </w:p>
-          <w:p>
-            <w:pPr>
-              <w:tabs>
-                <w:tab w:val="center" w:pos="6960"/>
-                <w:tab w:val="center" w:pos="8400"/>
-              </w:tabs>
-              <w:spacing w:after="0"/>
-              <w:jc w:val="both"/>
-              <w:rPr>
-                <w:rFonts w:ascii="Verdana" w:hAnsi="Verdana" w:cs="Arial"/>
-                <w:bCs/>
-                <w:color w:val="000000"/>
-                <w:sz w:val="21"/>
-                <w:szCs w:val="21"/>
-              </w:rPr>
-            </w:pPr>
-            <w:r>
-              <w:rPr>
-                <w:rFonts w:ascii="Verdana" w:hAnsi="Verdana" w:cs="Arial"/>
-                <w:bCs/>
-                <w:color w:val="000000"/>
-                <w:sz w:val="21"/>
-                <w:szCs w:val="21"/>
-              </w:rPr>
-              <w:t xml:space="preserve">  </w:t>
-            </w:r>
             <w:r>
               <w:rPr>
                 <w:rFonts w:ascii="Verdana" w:hAnsi="Verdana" w:cs="Arial"/>
@@ -53279,6 +54696,48 @@
           <w:szCs w:val="21"/>
         </w:rPr>
       </w:pPr>
+      <w:r>
+        <w:rPr>
+          <w:rFonts w:ascii="Verdana" w:hAnsi="Verdana" w:cs="Arial"/>
+          <w:b/>
+          <w:color w:val="FF0000"/>
+          <w:sz w:val="21"/>
+          <w:szCs w:val="21"/>
+        </w:rPr>
+        <w:lastRenderedPageBreak/>
+        <w:t>2</w:t>
+      </w:r>
+      <w:r>
+        <w:rPr>
+          <w:rFonts w:ascii="Verdana" w:hAnsi="Verdana" w:cs="Arial"/>
+          <w:b/>
+          <w:color w:val="FF0000"/>
+          <w:sz w:val="21"/>
+          <w:szCs w:val="21"/>
+        </w:rPr>
+        <w:t>6</w:t>
+      </w:r>
+      <w:r>
+        <w:rPr>
+          <w:rFonts w:ascii="Verdana" w:hAnsi="Verdana" w:cs="Arial"/>
+          <w:b/>
+          <w:color w:val="FF0000"/>
+          <w:sz w:val="21"/>
+          <w:szCs w:val="21"/>
+        </w:rPr>
+        <w:t xml:space="preserve">.  </w:t>
+      </w:r>
+      <w:r>
+        <w:rPr>
+          <w:rFonts w:ascii="Verdana" w:hAnsi="Verdana" w:cs="Arial"/>
+          <w:b/>
+          <w:color w:val="FF0000"/>
+          <w:sz w:val="21"/>
+          <w:szCs w:val="21"/>
+        </w:rPr>
+        <w:tab/>
+        <w:t>EVENTOS SUBSECUENTES</w:t>
+      </w:r>
     </w:p>
     <w:p>
       <w:pPr>
@@ -53295,47 +54754,6 @@
           <w:szCs w:val="21"/>
         </w:rPr>
       </w:pPr>
-      <w:r>
-        <w:rPr>
-          <w:rFonts w:ascii="Verdana" w:hAnsi="Verdana" w:cs="Arial"/>
-          <w:b/>
-          <w:color w:val="FF0000"/>
-          <w:sz w:val="21"/>
-          <w:szCs w:val="21"/>
-        </w:rPr>
-        <w:t>2</w:t>
-      </w:r>
-      <w:r>
-        <w:rPr>
-          <w:rFonts w:ascii="Verdana" w:hAnsi="Verdana" w:cs="Arial"/>
-          <w:b/>
-          <w:color w:val="FF0000"/>
-          <w:sz w:val="21"/>
-          <w:szCs w:val="21"/>
-        </w:rPr>
-        <w:t>5</w:t>
-      </w:r>
-      <w:r>
-        <w:rPr>
-          <w:rFonts w:ascii="Verdana" w:hAnsi="Verdana" w:cs="Arial"/>
-          <w:b/>
-          <w:color w:val="FF0000"/>
-          <w:sz w:val="21"/>
-          <w:szCs w:val="21"/>
-        </w:rPr>
-        <w:t xml:space="preserve">.  </w:t>
-      </w:r>
-      <w:r>
-        <w:rPr>
-          <w:rFonts w:ascii="Verdana" w:hAnsi="Verdana" w:cs="Arial"/>
-          <w:b/>
-          <w:color w:val="FF0000"/>
-          <w:sz w:val="21"/>
-          <w:szCs w:val="21"/>
-        </w:rPr>
-        <w:tab/>
-        <w:t>EVENTOS SUBSECUENTES</w:t>
-      </w:r>
     </w:p>
     <w:p>
       <w:pPr>
@@ -53346,12 +54764,34 @@
         <w:jc w:val="both"/>
         <w:rPr>
           <w:rFonts w:ascii="Verdana" w:hAnsi="Verdana" w:cs="Arial"/>
-          <w:b/>
-          <w:color w:val="FF0000"/>
-          <w:sz w:val="21"/>
-          <w:szCs w:val="21"/>
-        </w:rPr>
-      </w:pPr>
+          <w:sz w:val="21"/>
+          <w:szCs w:val="21"/>
+        </w:rPr>
+      </w:pPr>
+      <w:r>
+        <w:rPr>
+          <w:rFonts w:ascii="Verdana" w:hAnsi="Verdana" w:cs="Arial"/>
+          <w:sz w:val="21"/>
+          <w:szCs w:val="21"/>
+        </w:rPr>
+        <w:t>En noviembre del 2021 se publicó la “Ley Orgánica para el Desarrollo Económico y Sostenibilidad Fiscal tras la Pandemia COVID-19”</w:t>
+      </w:r>
+      <w:r>
+        <w:rPr>
+          <w:rFonts w:ascii="Verdana" w:hAnsi="Verdana" w:cs="Arial"/>
+          <w:sz w:val="21"/>
+          <w:szCs w:val="21"/>
+        </w:rPr>
+        <w:t xml:space="preserve"> en la cual se establece el pago de una contribución temporal del 0.8% sobre el patrimonio de las sociedades en exceso de US$5 millones, declarado al 31 de diciembre del 2020.</w:t>
+      </w:r>
+      <w:r>
+        <w:rPr>
+          <w:rFonts w:ascii="Verdana" w:hAnsi="Verdana" w:cs="Arial"/>
+          <w:sz w:val="21"/>
+          <w:szCs w:val="21"/>
+        </w:rPr>
+        <w:t xml:space="preserve"> Esta contribución deberá ser pagada por dos ocasiones hasta el 31 de marzo del 2022 y 2023.</w:t>
+      </w:r>
     </w:p>
     <w:p>
       <w:pPr>
@@ -53366,30 +54806,6 @@
           <w:szCs w:val="21"/>
         </w:rPr>
       </w:pPr>
-      <w:r>
-        <w:rPr>
-          <w:rFonts w:ascii="Verdana" w:hAnsi="Verdana" w:cs="Arial"/>
-          <w:sz w:val="21"/>
-          <w:szCs w:val="21"/>
-        </w:rPr>
-        <w:t>En noviembre del 2021 se publicó la “Ley Orgánica para el Desarrollo Económico y Sostenibilidad Fiscal tras la Pandemia COVID-19”</w:t>
-      </w:r>
-      <w:r>
-        <w:rPr>
-          <w:rFonts w:ascii="Verdana" w:hAnsi="Verdana" w:cs="Arial"/>
-          <w:sz w:val="21"/>
-          <w:szCs w:val="21"/>
-        </w:rPr>
-        <w:t xml:space="preserve"> en la cual se establece el pago de una contribución temporal del 0.8% sobre el patrimonio de las sociedades en exceso de US$5 millones, declarado al 31 de diciembre del 2020.</w:t>
-      </w:r>
-      <w:r>
-        <w:rPr>
-          <w:rFonts w:ascii="Verdana" w:hAnsi="Verdana" w:cs="Arial"/>
-          <w:sz w:val="21"/>
-          <w:szCs w:val="21"/>
-        </w:rPr>
-        <w:t xml:space="preserve"> Esta contribución deberá ser pagada por dos ocasiones hasta el 31 de marzo del 2022 y 2023.</w:t>
-      </w:r>
     </w:p>
     <w:p>
       <w:pPr>
@@ -53404,27 +54820,21 @@
           <w:szCs w:val="21"/>
         </w:rPr>
       </w:pPr>
-    </w:p>
-    <w:p>
-      <w:pPr>
-        <w:tabs>
-          <w:tab w:val="left" w:pos="567"/>
-        </w:tabs>
-        <w:spacing w:after="0"/>
-        <w:jc w:val="both"/>
+      <w:r>
         <w:rPr>
           <w:rFonts w:ascii="Verdana" w:hAnsi="Verdana" w:cs="Arial"/>
           <w:sz w:val="21"/>
           <w:szCs w:val="21"/>
         </w:rPr>
-      </w:pPr>
+        <w:t xml:space="preserve">El 24 de febrero del 2022 las tropas rusas invadieron Ucrania. </w:t>
+      </w:r>
       <w:r>
         <w:rPr>
           <w:rFonts w:ascii="Verdana" w:hAnsi="Verdana" w:cs="Arial"/>
           <w:sz w:val="21"/>
           <w:szCs w:val="21"/>
         </w:rPr>
-        <w:t xml:space="preserve">El 24 de febrero del 2022 las tropas rusas invadieron Ucrania. </w:t>
+        <w:t xml:space="preserve">El ataque militar en curso ha dejado, y continúa dejando, bajas significativas, desconcierto en la población, daños a la infraestructura y ruptura de la actividad económica en Ucrania. En respuesta, múltiples jurisdicciones, incluyendo los </w:t>
       </w:r>
       <w:r>
         <w:rPr>
@@ -53432,7 +54842,7 @@
           <w:sz w:val="21"/>
           <w:szCs w:val="21"/>
         </w:rPr>
-        <w:t xml:space="preserve">El ataque militar en curso ha dejado, y continúa dejando, bajas significativas, desconcierto en la población, daños a la infraestructura y ruptura de la actividad económica en Ucrania. En respuesta, múltiples jurisdicciones, incluyendo los </w:t>
+        <w:t>EE. UU.</w:t>
       </w:r>
       <w:r>
         <w:rPr>
@@ -53440,7 +54850,7 @@
           <w:sz w:val="21"/>
           <w:szCs w:val="21"/>
         </w:rPr>
-        <w:t>EE. UU.</w:t>
+        <w:t xml:space="preserve">, Suiza, el Reino Unido, la Unión Europea, Canadá, Japón y Australia han impuesto sanciones económicas a Rusia (y en ciertos casos a Bielorrusia); en adición a estas sanciones, un grande y creciente </w:t>
       </w:r>
       <w:r>
         <w:rPr>
@@ -53448,7 +54858,7 @@
           <w:sz w:val="21"/>
           <w:szCs w:val="21"/>
         </w:rPr>
-        <w:t xml:space="preserve">, Suiza, el Reino Unido, la Unión Europea, Canadá, Japón y Australia han impuesto sanciones económicas a Rusia (y en ciertos casos a Bielorrusia); en adición a estas sanciones, un grande y creciente </w:t>
+        <w:t>número</w:t>
       </w:r>
       <w:r>
         <w:rPr>
@@ -53456,7 +54866,7 @@
           <w:sz w:val="21"/>
           <w:szCs w:val="21"/>
         </w:rPr>
-        <w:t>número</w:t>
+        <w:t xml:space="preserve"> de corporaciones y empresas privadas han anunciado acciones voluntarias para </w:t>
       </w:r>
       <w:r>
         <w:rPr>
@@ -53464,24 +54874,7 @@
           <w:sz w:val="21"/>
           <w:szCs w:val="21"/>
         </w:rPr>
-        <w:t xml:space="preserve"> de corporaciones y empresas privadas han anunciado acciones voluntarias para </w:t>
-      </w:r>
-      <w:r>
-        <w:rPr>
-          <w:rFonts w:ascii="Verdana" w:hAnsi="Verdana" w:cs="Arial"/>
-          <w:sz w:val="21"/>
-          <w:szCs w:val="21"/>
-        </w:rPr>
-        <w:t xml:space="preserve">disminuir o cesar sus operaciones con Rusia y Bielorrusia. Tales acciones incluyen planes para liquidación de activos o descontinuar operaciones, cesar exportaciones a, o importaciones de, estos países y descontinuar la provisión de servicios. La guerra en Ucrania y los eventos relacionados se desarrollan en un tiempo de </w:t>
-      </w:r>
-      <w:r>
-        <w:rPr>
-          <w:rFonts w:ascii="Verdana" w:hAnsi="Verdana" w:cs="Arial"/>
-          <w:sz w:val="21"/>
-          <w:szCs w:val="21"/>
-        </w:rPr>
-        <w:lastRenderedPageBreak/>
-        <w:t>incertidumbre y volatilidad económica global, y</w:t>
+        <w:t>disminuir o cesar sus operaciones con Rusia y Bielorrusia. Tales acciones incluyen planes para liquidación de activos o descontinuar operaciones, cesar exportaciones a, o importaciones de, estos países y descontinuar la provisión de servicios. La guerra en Ucrania y los eventos relacionados se desarrollan en un tiempo de incertidumbre y volatilidad económica global, y</w:t>
       </w:r>
       <w:r>
         <w:rPr>
@@ -57993,6 +59386,128 @@
     </w:lvl>
   </w:abstractNum>
   <w:abstractNum w:abstractNumId="24" w15:restartNumberingAfterBreak="0">
+    <w:nsid w:val="5625198D"/>
+    <w:multiLevelType w:val="multilevel"/>
+    <w:tmpl w:val="BF72F30A"/>
+    <w:lvl w:ilvl="0">
+      <w:start w:val="24"/>
+      <w:numFmt w:val="decimal"/>
+      <w:lvlText w:val="%1"/>
+      <w:lvlJc w:val="left"/>
+      <w:pPr>
+        <w:ind w:left="525" w:hanging="525"/>
+      </w:pPr>
+      <w:rPr>
+        <w:rFonts w:hint="default"/>
+        <w:color w:val="000000"/>
+      </w:rPr>
+    </w:lvl>
+    <w:lvl w:ilvl="1">
+      <w:start w:val="1"/>
+      <w:numFmt w:val="decimal"/>
+      <w:lvlText w:val="%1.%2"/>
+      <w:lvlJc w:val="left"/>
+      <w:pPr>
+        <w:ind w:left="720" w:hanging="720"/>
+      </w:pPr>
+      <w:rPr>
+        <w:rFonts w:hint="default"/>
+        <w:color w:val="000000"/>
+      </w:rPr>
+    </w:lvl>
+    <w:lvl w:ilvl="2">
+      <w:start w:val="1"/>
+      <w:numFmt w:val="decimal"/>
+      <w:lvlText w:val="%1.%2.%3"/>
+      <w:lvlJc w:val="left"/>
+      <w:pPr>
+        <w:ind w:left="720" w:hanging="720"/>
+      </w:pPr>
+      <w:rPr>
+        <w:rFonts w:hint="default"/>
+        <w:color w:val="000000"/>
+      </w:rPr>
+    </w:lvl>
+    <w:lvl w:ilvl="3">
+      <w:start w:val="1"/>
+      <w:numFmt w:val="decimal"/>
+      <w:lvlText w:val="%1.%2.%3.%4"/>
+      <w:lvlJc w:val="left"/>
+      <w:pPr>
+        <w:ind w:left="1080" w:hanging="1080"/>
+      </w:pPr>
+      <w:rPr>
+        <w:rFonts w:hint="default"/>
+        <w:color w:val="000000"/>
+      </w:rPr>
+    </w:lvl>
+    <w:lvl w:ilvl="4">
+      <w:start w:val="1"/>
+      <w:numFmt w:val="decimal"/>
+      <w:lvlText w:val="%1.%2.%3.%4.%5"/>
+      <w:lvlJc w:val="left"/>
+      <w:pPr>
+        <w:ind w:left="1440" w:hanging="1440"/>
+      </w:pPr>
+      <w:rPr>
+        <w:rFonts w:hint="default"/>
+        <w:color w:val="000000"/>
+      </w:rPr>
+    </w:lvl>
+    <w:lvl w:ilvl="5">
+      <w:start w:val="1"/>
+      <w:numFmt w:val="decimal"/>
+      <w:lvlText w:val="%1.%2.%3.%4.%5.%6"/>
+      <w:lvlJc w:val="left"/>
+      <w:pPr>
+        <w:ind w:left="1800" w:hanging="1800"/>
+      </w:pPr>
+      <w:rPr>
+        <w:rFonts w:hint="default"/>
+        <w:color w:val="000000"/>
+      </w:rPr>
+    </w:lvl>
+    <w:lvl w:ilvl="6">
+      <w:start w:val="1"/>
+      <w:numFmt w:val="decimal"/>
+      <w:lvlText w:val="%1.%2.%3.%4.%5.%6.%7"/>
+      <w:lvlJc w:val="left"/>
+      <w:pPr>
+        <w:ind w:left="1800" w:hanging="1800"/>
+      </w:pPr>
+      <w:rPr>
+        <w:rFonts w:hint="default"/>
+        <w:color w:val="000000"/>
+      </w:rPr>
+    </w:lvl>
+    <w:lvl w:ilvl="7">
+      <w:start w:val="1"/>
+      <w:numFmt w:val="decimal"/>
+      <w:lvlText w:val="%1.%2.%3.%4.%5.%6.%7.%8"/>
+      <w:lvlJc w:val="left"/>
+      <w:pPr>
+        <w:ind w:left="2160" w:hanging="2160"/>
+      </w:pPr>
+      <w:rPr>
+        <w:rFonts w:hint="default"/>
+        <w:color w:val="000000"/>
+      </w:rPr>
+    </w:lvl>
+    <w:lvl w:ilvl="8">
+      <w:start w:val="1"/>
+      <w:numFmt w:val="decimal"/>
+      <w:lvlText w:val="%1.%2.%3.%4.%5.%6.%7.%8.%9"/>
+      <w:lvlJc w:val="left"/>
+      <w:pPr>
+        <w:ind w:left="2520" w:hanging="2520"/>
+      </w:pPr>
+      <w:rPr>
+        <w:rFonts w:hint="default"/>
+        <w:color w:val="000000"/>
+      </w:rPr>
+    </w:lvl>
+  </w:abstractNum>
+  <w:abstractNum w:abstractNumId="25" w15:restartNumberingAfterBreak="0">
     <w:nsid w:val="5D037C54"/>
     <w:multiLevelType w:val="multilevel"/>
     <w:tmpl w:val="FB126512"/>
@@ -58108,7 +59623,7 @@
       </w:pPr>
     </w:lvl>
   </w:abstractNum>
-  <w:abstractNum w:abstractNumId="25" w15:restartNumberingAfterBreak="0">
+  <w:abstractNum w:abstractNumId="26" w15:restartNumberingAfterBreak="0">
     <w:nsid w:val="62900715"/>
     <w:multiLevelType w:val="hybridMultilevel"/>
     <w:tmpl w:val="DA660B3C"/>
@@ -58201,7 +59716,7 @@
       </w:pPr>
     </w:lvl>
   </w:abstractNum>
-  <w:abstractNum w:abstractNumId="26" w15:restartNumberingAfterBreak="0">
+  <w:abstractNum w:abstractNumId="27" w15:restartNumberingAfterBreak="0">
     <w:nsid w:val="677F41CB"/>
     <w:multiLevelType w:val="multilevel"/>
     <w:tmpl w:val="C0CCDA18"/>
@@ -58342,7 +59857,7 @@
       </w:rPr>
     </w:lvl>
   </w:abstractNum>
-  <w:abstractNum w:abstractNumId="27" w15:restartNumberingAfterBreak="0">
+  <w:abstractNum w:abstractNumId="28" w15:restartNumberingAfterBreak="0">
     <w:nsid w:val="7DE75453"/>
     <w:multiLevelType w:val="hybridMultilevel"/>
     <w:tmpl w:val="739218F0"/>
@@ -58428,7 +59943,7 @@
       </w:pPr>
     </w:lvl>
   </w:abstractNum>
-  <w:abstractNum w:abstractNumId="28" w15:restartNumberingAfterBreak="0">
+  <w:abstractNum w:abstractNumId="29" w15:restartNumberingAfterBreak="0">
     <w:nsid w:val="7F2B7468"/>
     <w:multiLevelType w:val="multilevel"/>
     <w:tmpl w:val="018E0C60"/>
@@ -58566,7 +60081,7 @@
     <w:abstractNumId w:val="21"/>
   </w:num>
   <w:num w:numId="6">
-    <w:abstractNumId w:val="24"/>
+    <w:abstractNumId w:val="25"/>
   </w:num>
   <w:num w:numId="7">
     <w:abstractNumId w:val="0"/>
@@ -58665,7 +60180,7 @@
     <w:abstractNumId w:val="8"/>
   </w:num>
   <w:num w:numId="36">
-    <w:abstractNumId w:val="25"/>
+    <w:abstractNumId w:val="26"/>
   </w:num>
   <w:num w:numId="37">
     <w:abstractNumId w:val="13"/>
@@ -58677,7 +60192,7 @@
     <w:abstractNumId w:val="3"/>
   </w:num>
   <w:num w:numId="40">
-    <w:abstractNumId w:val="26"/>
+    <w:abstractNumId w:val="27"/>
   </w:num>
   <w:num w:numId="41">
     <w:abstractNumId w:val="7"/>
@@ -58686,7 +60201,7 @@
     <w:abstractNumId w:val="6"/>
   </w:num>
   <w:num w:numId="43">
-    <w:abstractNumId w:val="27"/>
+    <w:abstractNumId w:val="28"/>
   </w:num>
   <w:num w:numId="44">
     <w:abstractNumId w:val="4"/>
@@ -58704,7 +60219,10 @@
     <w:abstractNumId w:val="5"/>
   </w:num>
   <w:num w:numId="49">
-    <w:abstractNumId w:val="28"/>
+    <w:abstractNumId w:val="29"/>
+  </w:num>
+  <w:num w:numId="50">
+    <w:abstractNumId w:val="24"/>
   </w:num>
 </w:numbering>
 </file>
